--- a/Pedro.docx
+++ b/Pedro.docx
@@ -203,8 +203,6 @@
         </w:rPr>
         <w:t>Técnico em Informática (Em andamento)</w:t>
       </w:r>
-      <w:bookmarkStart w:id="0" w:name="_GoBack"/>
-      <w:bookmarkEnd w:id="0"/>
     </w:p>
     <w:p>
       <w:pPr>
@@ -275,6 +273,55 @@
         </w:rPr>
         <w:t>HABILIDADES</w:t>
       </w:r>
+    </w:p>
+    <w:p>
+      <w:pPr>
+        <w:numPr>
+          <w:ilvl w:val="0"/>
+          <w:numId w:val="1"/>
+        </w:numPr>
+        <w:spacing w:before="100" w:beforeAutospacing="1" w:after="100" w:afterAutospacing="1" w:line="240" w:lineRule="auto"/>
+        <w:rPr>
+          <w:rFonts w:ascii="Arial" w:eastAsia="Times New Roman" w:hAnsi="Arial" w:cs="Arial"/>
+          <w:sz w:val="24"/>
+          <w:szCs w:val="24"/>
+          <w:lang w:eastAsia="pt-BR"/>
+        </w:rPr>
+      </w:pPr>
+      <w:r>
+        <w:rPr>
+          <w:rFonts w:ascii="Arial" w:eastAsia="Times New Roman" w:hAnsi="Arial" w:cs="Arial"/>
+          <w:sz w:val="24"/>
+          <w:szCs w:val="24"/>
+          <w:lang w:eastAsia="pt-BR"/>
+        </w:rPr>
+        <w:t xml:space="preserve">Muitas habilidades </w:t>
+      </w:r>
+      <w:r>
+        <w:rPr>
+          <mc:AlternateContent>
+            <mc:Choice Requires="w16se">
+              <w:rFonts w:ascii="Arial" w:eastAsia="Times New Roman" w:hAnsi="Arial" w:cs="Arial"/>
+            </mc:Choice>
+            <mc:Fallback>
+              <w:rFonts w:ascii="Segoe UI Emoji" w:eastAsia="Segoe UI Emoji" w:hAnsi="Segoe UI Emoji" w:cs="Segoe UI Emoji"/>
+            </mc:Fallback>
+          </mc:AlternateContent>
+          <w:sz w:val="24"/>
+          <w:szCs w:val="24"/>
+          <w:lang w:eastAsia="pt-BR"/>
+        </w:rPr>
+        <mc:AlternateContent>
+          <mc:Choice Requires="w16se">
+            <w16se:symEx w16se:font="Segoe UI Emoji" w16se:char="1F44D"/>
+          </mc:Choice>
+          <mc:Fallback>
+            <w:t>👍</w:t>
+          </mc:Fallback>
+        </mc:AlternateContent>
+      </w:r>
+      <w:bookmarkStart w:id="0" w:name="_GoBack"/>
+      <w:bookmarkEnd w:id="0"/>
     </w:p>
     <w:p>
       <w:pPr>

--- a/Pedro.docx
+++ b/Pedro.docx
@@ -11,8 +11,8 @@
           <w:b/>
           <w:bCs/>
           <w:kern w:val="36"/>
-          <w:sz w:val="32"/>
-          <w:szCs w:val="32"/>
+          <w:sz w:val="48"/>
+          <w:szCs w:val="48"/>
           <w:lang w:eastAsia="pt-BR"/>
         </w:rPr>
       </w:pPr>
@@ -22,8 +22,8 @@
           <w:b/>
           <w:bCs/>
           <w:kern w:val="36"/>
-          <w:sz w:val="32"/>
-          <w:szCs w:val="32"/>
+          <w:sz w:val="48"/>
+          <w:szCs w:val="48"/>
           <w:lang w:eastAsia="pt-BR"/>
         </w:rPr>
         <w:t>PEDRO AUGUSTO SOUZA PINTO</w:t>
@@ -56,16 +56,15 @@
           <w:lang w:eastAsia="pt-BR"/>
         </w:rPr>
         <w:br/>
-        <w:t xml:space="preserve">(31) 8210-8679 | </w:t>
+        <w:t xml:space="preserve">+55 (31) 8210-8679 | </w:t>
       </w:r>
       <w:hyperlink r:id="rId5" w:history="1">
         <w:r>
           <w:rPr>
+            <w:rStyle w:val="Hyperlink"/>
             <w:rFonts w:ascii="Arial" w:eastAsia="Times New Roman" w:hAnsi="Arial" w:cs="Arial"/>
-            <w:color w:val="0000FF"/>
             <w:sz w:val="24"/>
             <w:szCs w:val="24"/>
-            <w:u w:val="single"/>
             <w:lang w:eastAsia="pt-BR"/>
           </w:rPr>
           <w:t>pedroaugustosouzapinto848@gmail.com</w:t>
@@ -75,26 +74,23 @@
     <w:p>
       <w:pPr>
         <w:spacing w:before="100" w:beforeAutospacing="1" w:after="100" w:afterAutospacing="1" w:line="240" w:lineRule="auto"/>
-        <w:outlineLvl w:val="1"/>
-        <w:rPr>
-          <w:rFonts w:ascii="Arial" w:eastAsia="Times New Roman" w:hAnsi="Arial" w:cs="Arial"/>
-          <w:b/>
-          <w:bCs/>
-          <w:sz w:val="32"/>
-          <w:szCs w:val="32"/>
-          <w:lang w:eastAsia="pt-BR"/>
-        </w:rPr>
-      </w:pPr>
-      <w:r>
-        <w:rPr>
-          <w:rFonts w:ascii="Arial" w:eastAsia="Times New Roman" w:hAnsi="Arial" w:cs="Arial"/>
-          <w:b/>
-          <w:bCs/>
-          <w:sz w:val="32"/>
-          <w:szCs w:val="32"/>
-          <w:lang w:eastAsia="pt-BR"/>
-        </w:rPr>
-        <w:t>OBJETIVO PROFISSIONAL</w:t>
+        <w:rPr>
+          <w:rFonts w:ascii="Arial" w:eastAsia="Times New Roman" w:hAnsi="Arial" w:cs="Arial"/>
+          <w:sz w:val="24"/>
+          <w:szCs w:val="24"/>
+          <w:lang w:eastAsia="pt-BR"/>
+        </w:rPr>
+      </w:pPr>
+      <w:r>
+        <w:rPr>
+          <w:rFonts w:ascii="Arial" w:eastAsia="Times New Roman" w:hAnsi="Arial" w:cs="Arial"/>
+          <w:b/>
+          <w:bCs/>
+          <w:sz w:val="36"/>
+          <w:szCs w:val="36"/>
+          <w:lang w:eastAsia="pt-BR"/>
+        </w:rPr>
+        <w:t>PROFESSIONAL OBJECTIVE</w:t>
       </w:r>
     </w:p>
     <w:p>
@@ -107,34 +103,519 @@
           <w:lang w:eastAsia="pt-BR"/>
         </w:rPr>
       </w:pPr>
-      <w:r>
-        <w:rPr>
-          <w:rFonts w:ascii="Arial" w:eastAsia="Times New Roman" w:hAnsi="Arial" w:cs="Arial"/>
-          <w:sz w:val="24"/>
-          <w:szCs w:val="24"/>
-          <w:lang w:eastAsia="pt-BR"/>
-        </w:rPr>
-        <w:t xml:space="preserve">Atuar na área de </w:t>
-      </w:r>
-      <w:r>
-        <w:rPr>
-          <w:rFonts w:ascii="Arial" w:eastAsia="Times New Roman" w:hAnsi="Arial" w:cs="Arial"/>
-          <w:b/>
-          <w:bCs/>
-          <w:sz w:val="24"/>
-          <w:szCs w:val="24"/>
-          <w:lang w:eastAsia="pt-BR"/>
-        </w:rPr>
-        <w:t>Suporte Técnico e Manutenção de Computadores</w:t>
-      </w:r>
-      <w:r>
-        <w:rPr>
-          <w:rFonts w:ascii="Arial" w:eastAsia="Times New Roman" w:hAnsi="Arial" w:cs="Arial"/>
-          <w:sz w:val="24"/>
-          <w:szCs w:val="24"/>
-          <w:lang w:eastAsia="pt-BR"/>
-        </w:rPr>
-        <w:t>, contribuindo com a resolução de problemas, atendimento aos usuários e infraestrutura de TI, enquanto desenvolvo experiência prática e avanço na carreira de Tecnologia.</w:t>
+      <w:proofErr w:type="spellStart"/>
+      <w:r>
+        <w:rPr>
+          <w:rFonts w:ascii="Arial" w:eastAsia="Times New Roman" w:hAnsi="Arial" w:cs="Arial"/>
+          <w:sz w:val="24"/>
+          <w:szCs w:val="24"/>
+          <w:lang w:eastAsia="pt-BR"/>
+        </w:rPr>
+        <w:t>To</w:t>
+      </w:r>
+      <w:proofErr w:type="spellEnd"/>
+      <w:r>
+        <w:rPr>
+          <w:rFonts w:ascii="Arial" w:eastAsia="Times New Roman" w:hAnsi="Arial" w:cs="Arial"/>
+          <w:sz w:val="24"/>
+          <w:szCs w:val="24"/>
+          <w:lang w:eastAsia="pt-BR"/>
+        </w:rPr>
+        <w:t xml:space="preserve"> </w:t>
+      </w:r>
+      <w:proofErr w:type="spellStart"/>
+      <w:r>
+        <w:rPr>
+          <w:rFonts w:ascii="Arial" w:eastAsia="Times New Roman" w:hAnsi="Arial" w:cs="Arial"/>
+          <w:sz w:val="24"/>
+          <w:szCs w:val="24"/>
+          <w:lang w:eastAsia="pt-BR"/>
+        </w:rPr>
+        <w:t>work</w:t>
+      </w:r>
+      <w:proofErr w:type="spellEnd"/>
+      <w:r>
+        <w:rPr>
+          <w:rFonts w:ascii="Arial" w:eastAsia="Times New Roman" w:hAnsi="Arial" w:cs="Arial"/>
+          <w:sz w:val="24"/>
+          <w:szCs w:val="24"/>
+          <w:lang w:eastAsia="pt-BR"/>
+        </w:rPr>
+        <w:t xml:space="preserve"> in </w:t>
+      </w:r>
+      <w:proofErr w:type="spellStart"/>
+      <w:r>
+        <w:rPr>
+          <w:rFonts w:ascii="Arial" w:eastAsia="Times New Roman" w:hAnsi="Arial" w:cs="Arial"/>
+          <w:sz w:val="24"/>
+          <w:szCs w:val="24"/>
+          <w:lang w:eastAsia="pt-BR"/>
+        </w:rPr>
+        <w:t>the</w:t>
+      </w:r>
+      <w:proofErr w:type="spellEnd"/>
+      <w:r>
+        <w:rPr>
+          <w:rFonts w:ascii="Arial" w:eastAsia="Times New Roman" w:hAnsi="Arial" w:cs="Arial"/>
+          <w:sz w:val="24"/>
+          <w:szCs w:val="24"/>
+          <w:lang w:eastAsia="pt-BR"/>
+        </w:rPr>
+        <w:t xml:space="preserve"> </w:t>
+      </w:r>
+      <w:proofErr w:type="spellStart"/>
+      <w:r>
+        <w:rPr>
+          <w:rFonts w:ascii="Arial" w:eastAsia="Times New Roman" w:hAnsi="Arial" w:cs="Arial"/>
+          <w:sz w:val="24"/>
+          <w:szCs w:val="24"/>
+          <w:lang w:eastAsia="pt-BR"/>
+        </w:rPr>
+        <w:t>area</w:t>
+      </w:r>
+      <w:proofErr w:type="spellEnd"/>
+      <w:r>
+        <w:rPr>
+          <w:rFonts w:ascii="Arial" w:eastAsia="Times New Roman" w:hAnsi="Arial" w:cs="Arial"/>
+          <w:sz w:val="24"/>
+          <w:szCs w:val="24"/>
+          <w:lang w:eastAsia="pt-BR"/>
+        </w:rPr>
+        <w:t xml:space="preserve"> </w:t>
+      </w:r>
+      <w:proofErr w:type="spellStart"/>
+      <w:r>
+        <w:rPr>
+          <w:rFonts w:ascii="Arial" w:eastAsia="Times New Roman" w:hAnsi="Arial" w:cs="Arial"/>
+          <w:sz w:val="24"/>
+          <w:szCs w:val="24"/>
+          <w:lang w:eastAsia="pt-BR"/>
+        </w:rPr>
+        <w:t>of</w:t>
+      </w:r>
+      <w:proofErr w:type="spellEnd"/>
+      <w:r>
+        <w:rPr>
+          <w:rFonts w:ascii="Arial" w:eastAsia="Times New Roman" w:hAnsi="Arial" w:cs="Arial"/>
+          <w:sz w:val="24"/>
+          <w:szCs w:val="24"/>
+          <w:lang w:eastAsia="pt-BR"/>
+        </w:rPr>
+        <w:t xml:space="preserve"> </w:t>
+      </w:r>
+      <w:proofErr w:type="spellStart"/>
+      <w:r>
+        <w:rPr>
+          <w:rFonts w:ascii="Arial" w:eastAsia="Times New Roman" w:hAnsi="Arial" w:cs="Arial"/>
+          <w:b/>
+          <w:bCs/>
+          <w:sz w:val="24"/>
+          <w:szCs w:val="24"/>
+          <w:lang w:eastAsia="pt-BR"/>
+        </w:rPr>
+        <w:t>Technical</w:t>
+      </w:r>
+      <w:proofErr w:type="spellEnd"/>
+      <w:r>
+        <w:rPr>
+          <w:rFonts w:ascii="Arial" w:eastAsia="Times New Roman" w:hAnsi="Arial" w:cs="Arial"/>
+          <w:b/>
+          <w:bCs/>
+          <w:sz w:val="24"/>
+          <w:szCs w:val="24"/>
+          <w:lang w:eastAsia="pt-BR"/>
+        </w:rPr>
+        <w:t xml:space="preserve"> </w:t>
+      </w:r>
+      <w:proofErr w:type="spellStart"/>
+      <w:r>
+        <w:rPr>
+          <w:rFonts w:ascii="Arial" w:eastAsia="Times New Roman" w:hAnsi="Arial" w:cs="Arial"/>
+          <w:b/>
+          <w:bCs/>
+          <w:sz w:val="24"/>
+          <w:szCs w:val="24"/>
+          <w:lang w:eastAsia="pt-BR"/>
+        </w:rPr>
+        <w:t>Support</w:t>
+      </w:r>
+      <w:proofErr w:type="spellEnd"/>
+      <w:r>
+        <w:rPr>
+          <w:rFonts w:ascii="Arial" w:eastAsia="Times New Roman" w:hAnsi="Arial" w:cs="Arial"/>
+          <w:b/>
+          <w:bCs/>
+          <w:sz w:val="24"/>
+          <w:szCs w:val="24"/>
+          <w:lang w:eastAsia="pt-BR"/>
+        </w:rPr>
+        <w:t xml:space="preserve"> </w:t>
+      </w:r>
+      <w:proofErr w:type="spellStart"/>
+      <w:r>
+        <w:rPr>
+          <w:rFonts w:ascii="Arial" w:eastAsia="Times New Roman" w:hAnsi="Arial" w:cs="Arial"/>
+          <w:b/>
+          <w:bCs/>
+          <w:sz w:val="24"/>
+          <w:szCs w:val="24"/>
+          <w:lang w:eastAsia="pt-BR"/>
+        </w:rPr>
+        <w:t>and</w:t>
+      </w:r>
+      <w:proofErr w:type="spellEnd"/>
+      <w:r>
+        <w:rPr>
+          <w:rFonts w:ascii="Arial" w:eastAsia="Times New Roman" w:hAnsi="Arial" w:cs="Arial"/>
+          <w:b/>
+          <w:bCs/>
+          <w:sz w:val="24"/>
+          <w:szCs w:val="24"/>
+          <w:lang w:eastAsia="pt-BR"/>
+        </w:rPr>
+        <w:t xml:space="preserve"> Computer </w:t>
+      </w:r>
+      <w:proofErr w:type="spellStart"/>
+      <w:r>
+        <w:rPr>
+          <w:rFonts w:ascii="Arial" w:eastAsia="Times New Roman" w:hAnsi="Arial" w:cs="Arial"/>
+          <w:b/>
+          <w:bCs/>
+          <w:sz w:val="24"/>
+          <w:szCs w:val="24"/>
+          <w:lang w:eastAsia="pt-BR"/>
+        </w:rPr>
+        <w:t>Maintenance</w:t>
+      </w:r>
+      <w:proofErr w:type="spellEnd"/>
+      <w:r>
+        <w:rPr>
+          <w:rFonts w:ascii="Arial" w:eastAsia="Times New Roman" w:hAnsi="Arial" w:cs="Arial"/>
+          <w:sz w:val="24"/>
+          <w:szCs w:val="24"/>
+          <w:lang w:eastAsia="pt-BR"/>
+        </w:rPr>
+        <w:t xml:space="preserve">, </w:t>
+      </w:r>
+      <w:proofErr w:type="spellStart"/>
+      <w:r>
+        <w:rPr>
+          <w:rFonts w:ascii="Arial" w:eastAsia="Times New Roman" w:hAnsi="Arial" w:cs="Arial"/>
+          <w:sz w:val="24"/>
+          <w:szCs w:val="24"/>
+          <w:lang w:eastAsia="pt-BR"/>
+        </w:rPr>
+        <w:t>contributing</w:t>
+      </w:r>
+      <w:proofErr w:type="spellEnd"/>
+      <w:r>
+        <w:rPr>
+          <w:rFonts w:ascii="Arial" w:eastAsia="Times New Roman" w:hAnsi="Arial" w:cs="Arial"/>
+          <w:sz w:val="24"/>
+          <w:szCs w:val="24"/>
+          <w:lang w:eastAsia="pt-BR"/>
+        </w:rPr>
+        <w:t xml:space="preserve"> </w:t>
+      </w:r>
+      <w:proofErr w:type="spellStart"/>
+      <w:r>
+        <w:rPr>
+          <w:rFonts w:ascii="Arial" w:eastAsia="Times New Roman" w:hAnsi="Arial" w:cs="Arial"/>
+          <w:sz w:val="24"/>
+          <w:szCs w:val="24"/>
+          <w:lang w:eastAsia="pt-BR"/>
+        </w:rPr>
+        <w:t>to</w:t>
+      </w:r>
+      <w:proofErr w:type="spellEnd"/>
+      <w:r>
+        <w:rPr>
+          <w:rFonts w:ascii="Arial" w:eastAsia="Times New Roman" w:hAnsi="Arial" w:cs="Arial"/>
+          <w:sz w:val="24"/>
+          <w:szCs w:val="24"/>
+          <w:lang w:eastAsia="pt-BR"/>
+        </w:rPr>
+        <w:t xml:space="preserve"> </w:t>
+      </w:r>
+      <w:proofErr w:type="spellStart"/>
+      <w:r>
+        <w:rPr>
+          <w:rFonts w:ascii="Arial" w:eastAsia="Times New Roman" w:hAnsi="Arial" w:cs="Arial"/>
+          <w:sz w:val="24"/>
+          <w:szCs w:val="24"/>
+          <w:lang w:eastAsia="pt-BR"/>
+        </w:rPr>
+        <w:t>problem</w:t>
+      </w:r>
+      <w:proofErr w:type="spellEnd"/>
+      <w:r>
+        <w:rPr>
+          <w:rFonts w:ascii="Arial" w:eastAsia="Times New Roman" w:hAnsi="Arial" w:cs="Arial"/>
+          <w:sz w:val="24"/>
+          <w:szCs w:val="24"/>
+          <w:lang w:eastAsia="pt-BR"/>
+        </w:rPr>
+        <w:t xml:space="preserve"> </w:t>
+      </w:r>
+      <w:proofErr w:type="spellStart"/>
+      <w:r>
+        <w:rPr>
+          <w:rFonts w:ascii="Arial" w:eastAsia="Times New Roman" w:hAnsi="Arial" w:cs="Arial"/>
+          <w:sz w:val="24"/>
+          <w:szCs w:val="24"/>
+          <w:lang w:eastAsia="pt-BR"/>
+        </w:rPr>
+        <w:t>resolution</w:t>
+      </w:r>
+      <w:proofErr w:type="spellEnd"/>
+      <w:r>
+        <w:rPr>
+          <w:rFonts w:ascii="Arial" w:eastAsia="Times New Roman" w:hAnsi="Arial" w:cs="Arial"/>
+          <w:sz w:val="24"/>
+          <w:szCs w:val="24"/>
+          <w:lang w:eastAsia="pt-BR"/>
+        </w:rPr>
+        <w:t xml:space="preserve">, </w:t>
+      </w:r>
+      <w:proofErr w:type="spellStart"/>
+      <w:r>
+        <w:rPr>
+          <w:rFonts w:ascii="Arial" w:eastAsia="Times New Roman" w:hAnsi="Arial" w:cs="Arial"/>
+          <w:sz w:val="24"/>
+          <w:szCs w:val="24"/>
+          <w:lang w:eastAsia="pt-BR"/>
+        </w:rPr>
+        <w:t>user</w:t>
+      </w:r>
+      <w:proofErr w:type="spellEnd"/>
+      <w:r>
+        <w:rPr>
+          <w:rFonts w:ascii="Arial" w:eastAsia="Times New Roman" w:hAnsi="Arial" w:cs="Arial"/>
+          <w:sz w:val="24"/>
+          <w:szCs w:val="24"/>
+          <w:lang w:eastAsia="pt-BR"/>
+        </w:rPr>
+        <w:t xml:space="preserve"> </w:t>
+      </w:r>
+      <w:proofErr w:type="spellStart"/>
+      <w:r>
+        <w:rPr>
+          <w:rFonts w:ascii="Arial" w:eastAsia="Times New Roman" w:hAnsi="Arial" w:cs="Arial"/>
+          <w:sz w:val="24"/>
+          <w:szCs w:val="24"/>
+          <w:lang w:eastAsia="pt-BR"/>
+        </w:rPr>
+        <w:t>assistance</w:t>
+      </w:r>
+      <w:proofErr w:type="spellEnd"/>
+      <w:r>
+        <w:rPr>
+          <w:rFonts w:ascii="Arial" w:eastAsia="Times New Roman" w:hAnsi="Arial" w:cs="Arial"/>
+          <w:sz w:val="24"/>
+          <w:szCs w:val="24"/>
+          <w:lang w:eastAsia="pt-BR"/>
+        </w:rPr>
+        <w:t xml:space="preserve">, </w:t>
+      </w:r>
+      <w:proofErr w:type="spellStart"/>
+      <w:r>
+        <w:rPr>
+          <w:rFonts w:ascii="Arial" w:eastAsia="Times New Roman" w:hAnsi="Arial" w:cs="Arial"/>
+          <w:sz w:val="24"/>
+          <w:szCs w:val="24"/>
+          <w:lang w:eastAsia="pt-BR"/>
+        </w:rPr>
+        <w:t>and</w:t>
+      </w:r>
+      <w:proofErr w:type="spellEnd"/>
+      <w:r>
+        <w:rPr>
+          <w:rFonts w:ascii="Arial" w:eastAsia="Times New Roman" w:hAnsi="Arial" w:cs="Arial"/>
+          <w:sz w:val="24"/>
+          <w:szCs w:val="24"/>
+          <w:lang w:eastAsia="pt-BR"/>
+        </w:rPr>
+        <w:t xml:space="preserve"> IT </w:t>
+      </w:r>
+      <w:proofErr w:type="spellStart"/>
+      <w:r>
+        <w:rPr>
+          <w:rFonts w:ascii="Arial" w:eastAsia="Times New Roman" w:hAnsi="Arial" w:cs="Arial"/>
+          <w:sz w:val="24"/>
+          <w:szCs w:val="24"/>
+          <w:lang w:eastAsia="pt-BR"/>
+        </w:rPr>
+        <w:t>infrastructure</w:t>
+      </w:r>
+      <w:proofErr w:type="spellEnd"/>
+      <w:r>
+        <w:rPr>
+          <w:rFonts w:ascii="Arial" w:eastAsia="Times New Roman" w:hAnsi="Arial" w:cs="Arial"/>
+          <w:sz w:val="24"/>
+          <w:szCs w:val="24"/>
+          <w:lang w:eastAsia="pt-BR"/>
+        </w:rPr>
+        <w:t xml:space="preserve">, </w:t>
+      </w:r>
+      <w:proofErr w:type="spellStart"/>
+      <w:r>
+        <w:rPr>
+          <w:rFonts w:ascii="Arial" w:eastAsia="Times New Roman" w:hAnsi="Arial" w:cs="Arial"/>
+          <w:sz w:val="24"/>
+          <w:szCs w:val="24"/>
+          <w:lang w:eastAsia="pt-BR"/>
+        </w:rPr>
+        <w:t>while</w:t>
+      </w:r>
+      <w:proofErr w:type="spellEnd"/>
+      <w:r>
+        <w:rPr>
+          <w:rFonts w:ascii="Arial" w:eastAsia="Times New Roman" w:hAnsi="Arial" w:cs="Arial"/>
+          <w:sz w:val="24"/>
+          <w:szCs w:val="24"/>
+          <w:lang w:eastAsia="pt-BR"/>
+        </w:rPr>
+        <w:t xml:space="preserve"> </w:t>
+      </w:r>
+      <w:proofErr w:type="spellStart"/>
+      <w:r>
+        <w:rPr>
+          <w:rFonts w:ascii="Arial" w:eastAsia="Times New Roman" w:hAnsi="Arial" w:cs="Arial"/>
+          <w:sz w:val="24"/>
+          <w:szCs w:val="24"/>
+          <w:lang w:eastAsia="pt-BR"/>
+        </w:rPr>
+        <w:t>gaining</w:t>
+      </w:r>
+      <w:proofErr w:type="spellEnd"/>
+      <w:r>
+        <w:rPr>
+          <w:rFonts w:ascii="Arial" w:eastAsia="Times New Roman" w:hAnsi="Arial" w:cs="Arial"/>
+          <w:sz w:val="24"/>
+          <w:szCs w:val="24"/>
+          <w:lang w:eastAsia="pt-BR"/>
+        </w:rPr>
+        <w:t xml:space="preserve"> </w:t>
+      </w:r>
+      <w:proofErr w:type="spellStart"/>
+      <w:r>
+        <w:rPr>
+          <w:rFonts w:ascii="Arial" w:eastAsia="Times New Roman" w:hAnsi="Arial" w:cs="Arial"/>
+          <w:sz w:val="24"/>
+          <w:szCs w:val="24"/>
+          <w:lang w:eastAsia="pt-BR"/>
+        </w:rPr>
+        <w:t>practical</w:t>
+      </w:r>
+      <w:proofErr w:type="spellEnd"/>
+      <w:r>
+        <w:rPr>
+          <w:rFonts w:ascii="Arial" w:eastAsia="Times New Roman" w:hAnsi="Arial" w:cs="Arial"/>
+          <w:sz w:val="24"/>
+          <w:szCs w:val="24"/>
+          <w:lang w:eastAsia="pt-BR"/>
+        </w:rPr>
+        <w:t xml:space="preserve"> </w:t>
+      </w:r>
+      <w:proofErr w:type="spellStart"/>
+      <w:r>
+        <w:rPr>
+          <w:rFonts w:ascii="Arial" w:eastAsia="Times New Roman" w:hAnsi="Arial" w:cs="Arial"/>
+          <w:sz w:val="24"/>
+          <w:szCs w:val="24"/>
+          <w:lang w:eastAsia="pt-BR"/>
+        </w:rPr>
+        <w:t>experience</w:t>
+      </w:r>
+      <w:proofErr w:type="spellEnd"/>
+      <w:r>
+        <w:rPr>
+          <w:rFonts w:ascii="Arial" w:eastAsia="Times New Roman" w:hAnsi="Arial" w:cs="Arial"/>
+          <w:sz w:val="24"/>
+          <w:szCs w:val="24"/>
+          <w:lang w:eastAsia="pt-BR"/>
+        </w:rPr>
+        <w:t xml:space="preserve"> </w:t>
+      </w:r>
+      <w:proofErr w:type="spellStart"/>
+      <w:r>
+        <w:rPr>
+          <w:rFonts w:ascii="Arial" w:eastAsia="Times New Roman" w:hAnsi="Arial" w:cs="Arial"/>
+          <w:sz w:val="24"/>
+          <w:szCs w:val="24"/>
+          <w:lang w:eastAsia="pt-BR"/>
+        </w:rPr>
+        <w:t>and</w:t>
+      </w:r>
+      <w:proofErr w:type="spellEnd"/>
+      <w:r>
+        <w:rPr>
+          <w:rFonts w:ascii="Arial" w:eastAsia="Times New Roman" w:hAnsi="Arial" w:cs="Arial"/>
+          <w:sz w:val="24"/>
+          <w:szCs w:val="24"/>
+          <w:lang w:eastAsia="pt-BR"/>
+        </w:rPr>
+        <w:t xml:space="preserve"> </w:t>
+      </w:r>
+      <w:proofErr w:type="spellStart"/>
+      <w:r>
+        <w:rPr>
+          <w:rFonts w:ascii="Arial" w:eastAsia="Times New Roman" w:hAnsi="Arial" w:cs="Arial"/>
+          <w:sz w:val="24"/>
+          <w:szCs w:val="24"/>
+          <w:lang w:eastAsia="pt-BR"/>
+        </w:rPr>
+        <w:t>advancing</w:t>
+      </w:r>
+      <w:proofErr w:type="spellEnd"/>
+      <w:r>
+        <w:rPr>
+          <w:rFonts w:ascii="Arial" w:eastAsia="Times New Roman" w:hAnsi="Arial" w:cs="Arial"/>
+          <w:sz w:val="24"/>
+          <w:szCs w:val="24"/>
+          <w:lang w:eastAsia="pt-BR"/>
+        </w:rPr>
+        <w:t xml:space="preserve"> </w:t>
+      </w:r>
+      <w:proofErr w:type="spellStart"/>
+      <w:r>
+        <w:rPr>
+          <w:rFonts w:ascii="Arial" w:eastAsia="Times New Roman" w:hAnsi="Arial" w:cs="Arial"/>
+          <w:sz w:val="24"/>
+          <w:szCs w:val="24"/>
+          <w:lang w:eastAsia="pt-BR"/>
+        </w:rPr>
+        <w:t>my</w:t>
+      </w:r>
+      <w:proofErr w:type="spellEnd"/>
+      <w:r>
+        <w:rPr>
+          <w:rFonts w:ascii="Arial" w:eastAsia="Times New Roman" w:hAnsi="Arial" w:cs="Arial"/>
+          <w:sz w:val="24"/>
+          <w:szCs w:val="24"/>
+          <w:lang w:eastAsia="pt-BR"/>
+        </w:rPr>
+        <w:t xml:space="preserve"> </w:t>
+      </w:r>
+      <w:proofErr w:type="spellStart"/>
+      <w:r>
+        <w:rPr>
+          <w:rFonts w:ascii="Arial" w:eastAsia="Times New Roman" w:hAnsi="Arial" w:cs="Arial"/>
+          <w:sz w:val="24"/>
+          <w:szCs w:val="24"/>
+          <w:lang w:eastAsia="pt-BR"/>
+        </w:rPr>
+        <w:t>career</w:t>
+      </w:r>
+      <w:proofErr w:type="spellEnd"/>
+      <w:r>
+        <w:rPr>
+          <w:rFonts w:ascii="Arial" w:eastAsia="Times New Roman" w:hAnsi="Arial" w:cs="Arial"/>
+          <w:sz w:val="24"/>
+          <w:szCs w:val="24"/>
+          <w:lang w:eastAsia="pt-BR"/>
+        </w:rPr>
+        <w:t xml:space="preserve"> in Technology.</w:t>
       </w:r>
     </w:p>
     <w:p>
@@ -145,21 +626,21 @@
           <w:rFonts w:ascii="Arial" w:eastAsia="Times New Roman" w:hAnsi="Arial" w:cs="Arial"/>
           <w:b/>
           <w:bCs/>
-          <w:sz w:val="32"/>
-          <w:szCs w:val="32"/>
-          <w:lang w:eastAsia="pt-BR"/>
-        </w:rPr>
-      </w:pPr>
-      <w:r>
-        <w:rPr>
-          <w:rFonts w:ascii="Arial" w:eastAsia="Times New Roman" w:hAnsi="Arial" w:cs="Arial"/>
-          <w:b/>
-          <w:bCs/>
-          <w:sz w:val="32"/>
-          <w:szCs w:val="32"/>
-          <w:lang w:eastAsia="pt-BR"/>
-        </w:rPr>
-        <w:t>FORMAÇÃO ACADÊMICA</w:t>
+          <w:sz w:val="36"/>
+          <w:szCs w:val="36"/>
+          <w:lang w:eastAsia="pt-BR"/>
+        </w:rPr>
+      </w:pPr>
+      <w:r>
+        <w:rPr>
+          <w:rFonts w:ascii="Arial" w:eastAsia="Times New Roman" w:hAnsi="Arial" w:cs="Arial"/>
+          <w:b/>
+          <w:bCs/>
+          <w:sz w:val="36"/>
+          <w:szCs w:val="36"/>
+          <w:lang w:eastAsia="pt-BR"/>
+        </w:rPr>
+        <w:t>EDUCATION</w:t>
       </w:r>
     </w:p>
     <w:p>
@@ -181,7 +662,31 @@
           <w:szCs w:val="24"/>
           <w:lang w:eastAsia="pt-BR"/>
         </w:rPr>
-        <w:t>Ensino Médio Completo — 2024</w:t>
+        <w:t xml:space="preserve">High </w:t>
+      </w:r>
+      <w:proofErr w:type="spellStart"/>
+      <w:r>
+        <w:rPr>
+          <w:rFonts w:ascii="Arial" w:eastAsia="Times New Roman" w:hAnsi="Arial" w:cs="Arial"/>
+          <w:b/>
+          <w:bCs/>
+          <w:sz w:val="24"/>
+          <w:szCs w:val="24"/>
+          <w:lang w:eastAsia="pt-BR"/>
+        </w:rPr>
+        <w:t>School</w:t>
+      </w:r>
+      <w:proofErr w:type="spellEnd"/>
+      <w:r>
+        <w:rPr>
+          <w:rFonts w:ascii="Arial" w:eastAsia="Times New Roman" w:hAnsi="Arial" w:cs="Arial"/>
+          <w:b/>
+          <w:bCs/>
+          <w:sz w:val="24"/>
+          <w:szCs w:val="24"/>
+          <w:lang w:eastAsia="pt-BR"/>
+        </w:rPr>
+        <w:t xml:space="preserve"> Diploma — 2024</w:t>
       </w:r>
       <w:r>
         <w:rPr>
@@ -192,16 +697,77 @@
         </w:rPr>
         <w:br/>
       </w:r>
-      <w:r>
-        <w:rPr>
-          <w:rFonts w:ascii="Arial" w:eastAsia="Times New Roman" w:hAnsi="Arial" w:cs="Arial"/>
-          <w:b/>
-          <w:bCs/>
-          <w:sz w:val="24"/>
-          <w:szCs w:val="24"/>
-          <w:lang w:eastAsia="pt-BR"/>
-        </w:rPr>
-        <w:t>Técnico em Informática (Em andamento)</w:t>
+      <w:proofErr w:type="spellStart"/>
+      <w:r>
+        <w:rPr>
+          <w:rFonts w:ascii="Arial" w:eastAsia="Times New Roman" w:hAnsi="Arial" w:cs="Arial"/>
+          <w:b/>
+          <w:bCs/>
+          <w:sz w:val="24"/>
+          <w:szCs w:val="24"/>
+          <w:lang w:eastAsia="pt-BR"/>
+        </w:rPr>
+        <w:t>Technical</w:t>
+      </w:r>
+      <w:proofErr w:type="spellEnd"/>
+      <w:r>
+        <w:rPr>
+          <w:rFonts w:ascii="Arial" w:eastAsia="Times New Roman" w:hAnsi="Arial" w:cs="Arial"/>
+          <w:b/>
+          <w:bCs/>
+          <w:sz w:val="24"/>
+          <w:szCs w:val="24"/>
+          <w:lang w:eastAsia="pt-BR"/>
+        </w:rPr>
+        <w:t xml:space="preserve"> </w:t>
+      </w:r>
+      <w:proofErr w:type="spellStart"/>
+      <w:r>
+        <w:rPr>
+          <w:rFonts w:ascii="Arial" w:eastAsia="Times New Roman" w:hAnsi="Arial" w:cs="Arial"/>
+          <w:b/>
+          <w:bCs/>
+          <w:sz w:val="24"/>
+          <w:szCs w:val="24"/>
+          <w:lang w:eastAsia="pt-BR"/>
+        </w:rPr>
+        <w:t>Course</w:t>
+      </w:r>
+      <w:proofErr w:type="spellEnd"/>
+      <w:r>
+        <w:rPr>
+          <w:rFonts w:ascii="Arial" w:eastAsia="Times New Roman" w:hAnsi="Arial" w:cs="Arial"/>
+          <w:b/>
+          <w:bCs/>
+          <w:sz w:val="24"/>
+          <w:szCs w:val="24"/>
+          <w:lang w:eastAsia="pt-BR"/>
+        </w:rPr>
+        <w:t xml:space="preserve"> in Computer Science (In </w:t>
+      </w:r>
+      <w:proofErr w:type="spellStart"/>
+      <w:r>
+        <w:rPr>
+          <w:rFonts w:ascii="Arial" w:eastAsia="Times New Roman" w:hAnsi="Arial" w:cs="Arial"/>
+          <w:b/>
+          <w:bCs/>
+          <w:sz w:val="24"/>
+          <w:szCs w:val="24"/>
+          <w:lang w:eastAsia="pt-BR"/>
+        </w:rPr>
+        <w:t>progress</w:t>
+      </w:r>
+      <w:proofErr w:type="spellEnd"/>
+      <w:r>
+        <w:rPr>
+          <w:rFonts w:ascii="Arial" w:eastAsia="Times New Roman" w:hAnsi="Arial" w:cs="Arial"/>
+          <w:b/>
+          <w:bCs/>
+          <w:sz w:val="24"/>
+          <w:szCs w:val="24"/>
+          <w:lang w:eastAsia="pt-BR"/>
+        </w:rPr>
+        <w:t>)</w:t>
       </w:r>
     </w:p>
     <w:p>
@@ -212,21 +778,21 @@
           <w:rFonts w:ascii="Arial" w:eastAsia="Times New Roman" w:hAnsi="Arial" w:cs="Arial"/>
           <w:b/>
           <w:bCs/>
-          <w:sz w:val="32"/>
-          <w:szCs w:val="32"/>
-          <w:lang w:eastAsia="pt-BR"/>
-        </w:rPr>
-      </w:pPr>
-      <w:r>
-        <w:rPr>
-          <w:rFonts w:ascii="Arial" w:eastAsia="Times New Roman" w:hAnsi="Arial" w:cs="Arial"/>
-          <w:b/>
-          <w:bCs/>
-          <w:sz w:val="32"/>
-          <w:szCs w:val="32"/>
-          <w:lang w:eastAsia="pt-BR"/>
-        </w:rPr>
-        <w:t>CURSOS COMPLEMENTARES</w:t>
+          <w:sz w:val="36"/>
+          <w:szCs w:val="36"/>
+          <w:lang w:eastAsia="pt-BR"/>
+        </w:rPr>
+      </w:pPr>
+      <w:r>
+        <w:rPr>
+          <w:rFonts w:ascii="Arial" w:eastAsia="Times New Roman" w:hAnsi="Arial" w:cs="Arial"/>
+          <w:b/>
+          <w:bCs/>
+          <w:sz w:val="36"/>
+          <w:szCs w:val="36"/>
+          <w:lang w:eastAsia="pt-BR"/>
+        </w:rPr>
+        <w:t>ADDITIONAL COURSES</w:t>
       </w:r>
     </w:p>
     <w:p>
@@ -246,7 +812,7 @@
           <w:szCs w:val="24"/>
           <w:lang w:eastAsia="pt-BR"/>
         </w:rPr>
-        <w:t>Ferramentas de Marketing Digital — SENAC (2024)</w:t>
+        <w:t>Digital Marketing Tools — SENAC (2024)</w:t>
       </w:r>
     </w:p>
     <w:p>
@@ -257,28 +823,28 @@
           <w:rFonts w:ascii="Arial" w:eastAsia="Times New Roman" w:hAnsi="Arial" w:cs="Arial"/>
           <w:b/>
           <w:bCs/>
-          <w:sz w:val="32"/>
-          <w:szCs w:val="32"/>
-          <w:lang w:eastAsia="pt-BR"/>
-        </w:rPr>
-      </w:pPr>
-      <w:r>
-        <w:rPr>
-          <w:rFonts w:ascii="Arial" w:eastAsia="Times New Roman" w:hAnsi="Arial" w:cs="Arial"/>
-          <w:b/>
-          <w:bCs/>
-          <w:sz w:val="32"/>
-          <w:szCs w:val="32"/>
-          <w:lang w:eastAsia="pt-BR"/>
-        </w:rPr>
-        <w:t>HABILIDADES</w:t>
+          <w:sz w:val="36"/>
+          <w:szCs w:val="36"/>
+          <w:lang w:eastAsia="pt-BR"/>
+        </w:rPr>
+      </w:pPr>
+      <w:r>
+        <w:rPr>
+          <w:rFonts w:ascii="Arial" w:eastAsia="Times New Roman" w:hAnsi="Arial" w:cs="Arial"/>
+          <w:b/>
+          <w:bCs/>
+          <w:sz w:val="36"/>
+          <w:szCs w:val="36"/>
+          <w:lang w:eastAsia="pt-BR"/>
+        </w:rPr>
+        <w:t>SKILLS</w:t>
       </w:r>
     </w:p>
     <w:p>
       <w:pPr>
         <w:numPr>
           <w:ilvl w:val="0"/>
-          <w:numId w:val="1"/>
+          <w:numId w:val="3"/>
         </w:numPr>
         <w:spacing w:before="100" w:beforeAutospacing="1" w:after="100" w:afterAutospacing="1" w:line="240" w:lineRule="auto"/>
         <w:rPr>
@@ -288,37 +854,385 @@
           <w:lang w:eastAsia="pt-BR"/>
         </w:rPr>
       </w:pPr>
-      <w:r>
-        <w:rPr>
-          <w:rFonts w:ascii="Arial" w:eastAsia="Times New Roman" w:hAnsi="Arial" w:cs="Arial"/>
-          <w:sz w:val="24"/>
-          <w:szCs w:val="24"/>
-          <w:lang w:eastAsia="pt-BR"/>
-        </w:rPr>
-        <w:t xml:space="preserve">Muitas habilidades </w:t>
-      </w:r>
-      <w:r>
-        <w:rPr>
-          <mc:AlternateContent>
-            <mc:Choice Requires="w16se">
-              <w:rFonts w:ascii="Arial" w:eastAsia="Times New Roman" w:hAnsi="Arial" w:cs="Arial"/>
-            </mc:Choice>
-            <mc:Fallback>
-              <w:rFonts w:ascii="Segoe UI Emoji" w:eastAsia="Segoe UI Emoji" w:hAnsi="Segoe UI Emoji" w:cs="Segoe UI Emoji"/>
-            </mc:Fallback>
-          </mc:AlternateContent>
-          <w:sz w:val="24"/>
-          <w:szCs w:val="24"/>
-          <w:lang w:eastAsia="pt-BR"/>
-        </w:rPr>
-        <mc:AlternateContent>
-          <mc:Choice Requires="w16se">
-            <w16se:symEx w16se:font="Segoe UI Emoji" w16se:char="1F44D"/>
-          </mc:Choice>
-          <mc:Fallback>
-            <w:t>👍</w:t>
-          </mc:Fallback>
-        </mc:AlternateContent>
+      <w:proofErr w:type="spellStart"/>
+      <w:r>
+        <w:rPr>
+          <w:rFonts w:ascii="Arial" w:eastAsia="Times New Roman" w:hAnsi="Arial" w:cs="Arial"/>
+          <w:sz w:val="24"/>
+          <w:szCs w:val="24"/>
+          <w:lang w:eastAsia="pt-BR"/>
+        </w:rPr>
+        <w:t>Many</w:t>
+      </w:r>
+      <w:proofErr w:type="spellEnd"/>
+      <w:r>
+        <w:rPr>
+          <w:rFonts w:ascii="Arial" w:eastAsia="Times New Roman" w:hAnsi="Arial" w:cs="Arial"/>
+          <w:sz w:val="24"/>
+          <w:szCs w:val="24"/>
+          <w:lang w:eastAsia="pt-BR"/>
+        </w:rPr>
+        <w:t xml:space="preserve"> skills </w:t>
+      </w:r>
+      <w:r>
+        <w:rPr>
+          <w:rFonts w:ascii="Segoe UI Emoji" w:eastAsia="Times New Roman" w:hAnsi="Segoe UI Emoji" w:cs="Segoe UI Emoji"/>
+          <w:sz w:val="24"/>
+          <w:szCs w:val="24"/>
+          <w:lang w:eastAsia="pt-BR"/>
+        </w:rPr>
+        <w:t>👍</w:t>
+      </w:r>
+    </w:p>
+    <w:p>
+      <w:pPr>
+        <w:numPr>
+          <w:ilvl w:val="0"/>
+          <w:numId w:val="3"/>
+        </w:numPr>
+        <w:spacing w:before="100" w:beforeAutospacing="1" w:after="100" w:afterAutospacing="1" w:line="240" w:lineRule="auto"/>
+        <w:rPr>
+          <w:rFonts w:ascii="Arial" w:eastAsia="Times New Roman" w:hAnsi="Arial" w:cs="Arial"/>
+          <w:sz w:val="24"/>
+          <w:szCs w:val="24"/>
+          <w:lang w:eastAsia="pt-BR"/>
+        </w:rPr>
+      </w:pPr>
+      <w:r>
+        <w:rPr>
+          <w:rFonts w:ascii="Arial" w:eastAsia="Times New Roman" w:hAnsi="Arial" w:cs="Arial"/>
+          <w:sz w:val="24"/>
+          <w:szCs w:val="24"/>
+          <w:lang w:eastAsia="pt-BR"/>
+        </w:rPr>
+        <w:t xml:space="preserve">Computer </w:t>
+      </w:r>
+      <w:proofErr w:type="spellStart"/>
+      <w:r>
+        <w:rPr>
+          <w:rFonts w:ascii="Arial" w:eastAsia="Times New Roman" w:hAnsi="Arial" w:cs="Arial"/>
+          <w:sz w:val="24"/>
+          <w:szCs w:val="24"/>
+          <w:lang w:eastAsia="pt-BR"/>
+        </w:rPr>
+        <w:t>assembly</w:t>
+      </w:r>
+      <w:proofErr w:type="spellEnd"/>
+      <w:r>
+        <w:rPr>
+          <w:rFonts w:ascii="Arial" w:eastAsia="Times New Roman" w:hAnsi="Arial" w:cs="Arial"/>
+          <w:sz w:val="24"/>
+          <w:szCs w:val="24"/>
+          <w:lang w:eastAsia="pt-BR"/>
+        </w:rPr>
+        <w:t xml:space="preserve"> </w:t>
+      </w:r>
+      <w:proofErr w:type="spellStart"/>
+      <w:r>
+        <w:rPr>
+          <w:rFonts w:ascii="Arial" w:eastAsia="Times New Roman" w:hAnsi="Arial" w:cs="Arial"/>
+          <w:sz w:val="24"/>
+          <w:szCs w:val="24"/>
+          <w:lang w:eastAsia="pt-BR"/>
+        </w:rPr>
+        <w:t>and</w:t>
+      </w:r>
+      <w:proofErr w:type="spellEnd"/>
+      <w:r>
+        <w:rPr>
+          <w:rFonts w:ascii="Arial" w:eastAsia="Times New Roman" w:hAnsi="Arial" w:cs="Arial"/>
+          <w:sz w:val="24"/>
+          <w:szCs w:val="24"/>
+          <w:lang w:eastAsia="pt-BR"/>
+        </w:rPr>
+        <w:t xml:space="preserve"> </w:t>
+      </w:r>
+      <w:proofErr w:type="spellStart"/>
+      <w:r>
+        <w:rPr>
+          <w:rFonts w:ascii="Arial" w:eastAsia="Times New Roman" w:hAnsi="Arial" w:cs="Arial"/>
+          <w:sz w:val="24"/>
+          <w:szCs w:val="24"/>
+          <w:lang w:eastAsia="pt-BR"/>
+        </w:rPr>
+        <w:t>maintenance</w:t>
+      </w:r>
+      <w:proofErr w:type="spellEnd"/>
+    </w:p>
+    <w:p>
+      <w:pPr>
+        <w:numPr>
+          <w:ilvl w:val="0"/>
+          <w:numId w:val="3"/>
+        </w:numPr>
+        <w:spacing w:before="100" w:beforeAutospacing="1" w:after="100" w:afterAutospacing="1" w:line="240" w:lineRule="auto"/>
+        <w:rPr>
+          <w:rFonts w:ascii="Arial" w:eastAsia="Times New Roman" w:hAnsi="Arial" w:cs="Arial"/>
+          <w:sz w:val="24"/>
+          <w:szCs w:val="24"/>
+          <w:lang w:eastAsia="pt-BR"/>
+        </w:rPr>
+      </w:pPr>
+      <w:proofErr w:type="spellStart"/>
+      <w:r>
+        <w:rPr>
+          <w:rFonts w:ascii="Arial" w:eastAsia="Times New Roman" w:hAnsi="Arial" w:cs="Arial"/>
+          <w:sz w:val="24"/>
+          <w:szCs w:val="24"/>
+          <w:lang w:eastAsia="pt-BR"/>
+        </w:rPr>
+        <w:t>Operating</w:t>
+      </w:r>
+      <w:proofErr w:type="spellEnd"/>
+      <w:r>
+        <w:rPr>
+          <w:rFonts w:ascii="Arial" w:eastAsia="Times New Roman" w:hAnsi="Arial" w:cs="Arial"/>
+          <w:sz w:val="24"/>
+          <w:szCs w:val="24"/>
+          <w:lang w:eastAsia="pt-BR"/>
+        </w:rPr>
+        <w:t xml:space="preserve"> system </w:t>
+      </w:r>
+      <w:proofErr w:type="spellStart"/>
+      <w:r>
+        <w:rPr>
+          <w:rFonts w:ascii="Arial" w:eastAsia="Times New Roman" w:hAnsi="Arial" w:cs="Arial"/>
+          <w:sz w:val="24"/>
+          <w:szCs w:val="24"/>
+          <w:lang w:eastAsia="pt-BR"/>
+        </w:rPr>
+        <w:t>installation</w:t>
+      </w:r>
+      <w:proofErr w:type="spellEnd"/>
+      <w:r>
+        <w:rPr>
+          <w:rFonts w:ascii="Arial" w:eastAsia="Times New Roman" w:hAnsi="Arial" w:cs="Arial"/>
+          <w:sz w:val="24"/>
+          <w:szCs w:val="24"/>
+          <w:lang w:eastAsia="pt-BR"/>
+        </w:rPr>
+        <w:t xml:space="preserve"> </w:t>
+      </w:r>
+      <w:proofErr w:type="spellStart"/>
+      <w:r>
+        <w:rPr>
+          <w:rFonts w:ascii="Arial" w:eastAsia="Times New Roman" w:hAnsi="Arial" w:cs="Arial"/>
+          <w:sz w:val="24"/>
+          <w:szCs w:val="24"/>
+          <w:lang w:eastAsia="pt-BR"/>
+        </w:rPr>
+        <w:t>and</w:t>
+      </w:r>
+      <w:proofErr w:type="spellEnd"/>
+      <w:r>
+        <w:rPr>
+          <w:rFonts w:ascii="Arial" w:eastAsia="Times New Roman" w:hAnsi="Arial" w:cs="Arial"/>
+          <w:sz w:val="24"/>
+          <w:szCs w:val="24"/>
+          <w:lang w:eastAsia="pt-BR"/>
+        </w:rPr>
+        <w:t xml:space="preserve"> </w:t>
+      </w:r>
+      <w:proofErr w:type="spellStart"/>
+      <w:r>
+        <w:rPr>
+          <w:rFonts w:ascii="Arial" w:eastAsia="Times New Roman" w:hAnsi="Arial" w:cs="Arial"/>
+          <w:sz w:val="24"/>
+          <w:szCs w:val="24"/>
+          <w:lang w:eastAsia="pt-BR"/>
+        </w:rPr>
+        <w:t>formatting</w:t>
+      </w:r>
+      <w:proofErr w:type="spellEnd"/>
+    </w:p>
+    <w:p>
+      <w:pPr>
+        <w:numPr>
+          <w:ilvl w:val="0"/>
+          <w:numId w:val="3"/>
+        </w:numPr>
+        <w:spacing w:before="100" w:beforeAutospacing="1" w:after="100" w:afterAutospacing="1" w:line="240" w:lineRule="auto"/>
+        <w:rPr>
+          <w:rFonts w:ascii="Arial" w:eastAsia="Times New Roman" w:hAnsi="Arial" w:cs="Arial"/>
+          <w:sz w:val="24"/>
+          <w:szCs w:val="24"/>
+          <w:lang w:eastAsia="pt-BR"/>
+        </w:rPr>
+      </w:pPr>
+      <w:r>
+        <w:rPr>
+          <w:rFonts w:ascii="Arial" w:eastAsia="Times New Roman" w:hAnsi="Arial" w:cs="Arial"/>
+          <w:sz w:val="24"/>
+          <w:szCs w:val="24"/>
+          <w:lang w:eastAsia="pt-BR"/>
+        </w:rPr>
+        <w:t xml:space="preserve">Hardware </w:t>
+      </w:r>
+      <w:proofErr w:type="spellStart"/>
+      <w:r>
+        <w:rPr>
+          <w:rFonts w:ascii="Arial" w:eastAsia="Times New Roman" w:hAnsi="Arial" w:cs="Arial"/>
+          <w:sz w:val="24"/>
+          <w:szCs w:val="24"/>
+          <w:lang w:eastAsia="pt-BR"/>
+        </w:rPr>
+        <w:t>diagnostics</w:t>
+      </w:r>
+      <w:proofErr w:type="spellEnd"/>
+      <w:r>
+        <w:rPr>
+          <w:rFonts w:ascii="Arial" w:eastAsia="Times New Roman" w:hAnsi="Arial" w:cs="Arial"/>
+          <w:sz w:val="24"/>
+          <w:szCs w:val="24"/>
+          <w:lang w:eastAsia="pt-BR"/>
+        </w:rPr>
+        <w:t xml:space="preserve"> </w:t>
+      </w:r>
+      <w:proofErr w:type="spellStart"/>
+      <w:r>
+        <w:rPr>
+          <w:rFonts w:ascii="Arial" w:eastAsia="Times New Roman" w:hAnsi="Arial" w:cs="Arial"/>
+          <w:sz w:val="24"/>
+          <w:szCs w:val="24"/>
+          <w:lang w:eastAsia="pt-BR"/>
+        </w:rPr>
+        <w:t>and</w:t>
+      </w:r>
+      <w:proofErr w:type="spellEnd"/>
+      <w:r>
+        <w:rPr>
+          <w:rFonts w:ascii="Arial" w:eastAsia="Times New Roman" w:hAnsi="Arial" w:cs="Arial"/>
+          <w:sz w:val="24"/>
+          <w:szCs w:val="24"/>
+          <w:lang w:eastAsia="pt-BR"/>
+        </w:rPr>
+        <w:t xml:space="preserve"> </w:t>
+      </w:r>
+      <w:proofErr w:type="spellStart"/>
+      <w:r>
+        <w:rPr>
+          <w:rFonts w:ascii="Arial" w:eastAsia="Times New Roman" w:hAnsi="Arial" w:cs="Arial"/>
+          <w:sz w:val="24"/>
+          <w:szCs w:val="24"/>
+          <w:lang w:eastAsia="pt-BR"/>
+        </w:rPr>
+        <w:t>testing</w:t>
+      </w:r>
+      <w:proofErr w:type="spellEnd"/>
+    </w:p>
+    <w:p>
+      <w:pPr>
+        <w:numPr>
+          <w:ilvl w:val="0"/>
+          <w:numId w:val="3"/>
+        </w:numPr>
+        <w:spacing w:before="100" w:beforeAutospacing="1" w:after="100" w:afterAutospacing="1" w:line="240" w:lineRule="auto"/>
+        <w:rPr>
+          <w:rFonts w:ascii="Arial" w:eastAsia="Times New Roman" w:hAnsi="Arial" w:cs="Arial"/>
+          <w:sz w:val="24"/>
+          <w:szCs w:val="24"/>
+          <w:lang w:eastAsia="pt-BR"/>
+        </w:rPr>
+      </w:pPr>
+      <w:proofErr w:type="spellStart"/>
+      <w:r>
+        <w:rPr>
+          <w:rFonts w:ascii="Arial" w:eastAsia="Times New Roman" w:hAnsi="Arial" w:cs="Arial"/>
+          <w:sz w:val="24"/>
+          <w:szCs w:val="24"/>
+          <w:lang w:eastAsia="pt-BR"/>
+        </w:rPr>
+        <w:t>Technical</w:t>
+      </w:r>
+      <w:proofErr w:type="spellEnd"/>
+      <w:r>
+        <w:rPr>
+          <w:rFonts w:ascii="Arial" w:eastAsia="Times New Roman" w:hAnsi="Arial" w:cs="Arial"/>
+          <w:sz w:val="24"/>
+          <w:szCs w:val="24"/>
+          <w:lang w:eastAsia="pt-BR"/>
+        </w:rPr>
+        <w:t xml:space="preserve"> </w:t>
+      </w:r>
+      <w:proofErr w:type="spellStart"/>
+      <w:r>
+        <w:rPr>
+          <w:rFonts w:ascii="Arial" w:eastAsia="Times New Roman" w:hAnsi="Arial" w:cs="Arial"/>
+          <w:sz w:val="24"/>
+          <w:szCs w:val="24"/>
+          <w:lang w:eastAsia="pt-BR"/>
+        </w:rPr>
+        <w:t>support</w:t>
+      </w:r>
+      <w:proofErr w:type="spellEnd"/>
+      <w:r>
+        <w:rPr>
+          <w:rFonts w:ascii="Arial" w:eastAsia="Times New Roman" w:hAnsi="Arial" w:cs="Arial"/>
+          <w:sz w:val="24"/>
+          <w:szCs w:val="24"/>
+          <w:lang w:eastAsia="pt-BR"/>
+        </w:rPr>
+        <w:t xml:space="preserve"> (</w:t>
+      </w:r>
+      <w:proofErr w:type="spellStart"/>
+      <w:r>
+        <w:rPr>
+          <w:rFonts w:ascii="Arial" w:eastAsia="Times New Roman" w:hAnsi="Arial" w:cs="Arial"/>
+          <w:sz w:val="24"/>
+          <w:szCs w:val="24"/>
+          <w:lang w:eastAsia="pt-BR"/>
+        </w:rPr>
+        <w:t>in-person</w:t>
+      </w:r>
+      <w:proofErr w:type="spellEnd"/>
+      <w:r>
+        <w:rPr>
+          <w:rFonts w:ascii="Arial" w:eastAsia="Times New Roman" w:hAnsi="Arial" w:cs="Arial"/>
+          <w:sz w:val="24"/>
+          <w:szCs w:val="24"/>
+          <w:lang w:eastAsia="pt-BR"/>
+        </w:rPr>
+        <w:t xml:space="preserve"> </w:t>
+      </w:r>
+      <w:proofErr w:type="spellStart"/>
+      <w:r>
+        <w:rPr>
+          <w:rFonts w:ascii="Arial" w:eastAsia="Times New Roman" w:hAnsi="Arial" w:cs="Arial"/>
+          <w:sz w:val="24"/>
+          <w:szCs w:val="24"/>
+          <w:lang w:eastAsia="pt-BR"/>
+        </w:rPr>
+        <w:t>and</w:t>
+      </w:r>
+      <w:proofErr w:type="spellEnd"/>
+      <w:r>
+        <w:rPr>
+          <w:rFonts w:ascii="Arial" w:eastAsia="Times New Roman" w:hAnsi="Arial" w:cs="Arial"/>
+          <w:sz w:val="24"/>
+          <w:szCs w:val="24"/>
+          <w:lang w:eastAsia="pt-BR"/>
+        </w:rPr>
+        <w:t xml:space="preserve"> </w:t>
+      </w:r>
+      <w:proofErr w:type="spellStart"/>
+      <w:r>
+        <w:rPr>
+          <w:rFonts w:ascii="Arial" w:eastAsia="Times New Roman" w:hAnsi="Arial" w:cs="Arial"/>
+          <w:sz w:val="24"/>
+          <w:szCs w:val="24"/>
+          <w:lang w:eastAsia="pt-BR"/>
+        </w:rPr>
+        <w:t>remote</w:t>
+      </w:r>
+      <w:proofErr w:type="spellEnd"/>
+      <w:r>
+        <w:rPr>
+          <w:rFonts w:ascii="Arial" w:eastAsia="Times New Roman" w:hAnsi="Arial" w:cs="Arial"/>
+          <w:sz w:val="24"/>
+          <w:szCs w:val="24"/>
+          <w:lang w:eastAsia="pt-BR"/>
+        </w:rPr>
+        <w:t>)</w:t>
       </w:r>
       <w:bookmarkStart w:id="0" w:name="_GoBack"/>
       <w:bookmarkEnd w:id="0"/>
@@ -327,7 +1241,7 @@
       <w:pPr>
         <w:numPr>
           <w:ilvl w:val="0"/>
-          <w:numId w:val="1"/>
+          <w:numId w:val="3"/>
         </w:numPr>
         <w:spacing w:before="100" w:beforeAutospacing="1" w:after="100" w:afterAutospacing="1" w:line="240" w:lineRule="auto"/>
         <w:rPr>
@@ -344,14 +1258,34 @@
           <w:szCs w:val="24"/>
           <w:lang w:eastAsia="pt-BR"/>
         </w:rPr>
-        <w:t>Manutenção e montagem de computadores</w:t>
+        <w:t xml:space="preserve">Microsoft Word </w:t>
+      </w:r>
+      <w:proofErr w:type="spellStart"/>
+      <w:r>
+        <w:rPr>
+          <w:rFonts w:ascii="Arial" w:eastAsia="Times New Roman" w:hAnsi="Arial" w:cs="Arial"/>
+          <w:sz w:val="24"/>
+          <w:szCs w:val="24"/>
+          <w:lang w:eastAsia="pt-BR"/>
+        </w:rPr>
+        <w:t>and</w:t>
+      </w:r>
+      <w:proofErr w:type="spellEnd"/>
+      <w:r>
+        <w:rPr>
+          <w:rFonts w:ascii="Arial" w:eastAsia="Times New Roman" w:hAnsi="Arial" w:cs="Arial"/>
+          <w:sz w:val="24"/>
+          <w:szCs w:val="24"/>
+          <w:lang w:eastAsia="pt-BR"/>
+        </w:rPr>
+        <w:t xml:space="preserve"> Excel</w:t>
       </w:r>
     </w:p>
     <w:p>
       <w:pPr>
         <w:numPr>
           <w:ilvl w:val="0"/>
-          <w:numId w:val="1"/>
+          <w:numId w:val="3"/>
         </w:numPr>
         <w:spacing w:before="100" w:beforeAutospacing="1" w:after="100" w:afterAutospacing="1" w:line="240" w:lineRule="auto"/>
         <w:rPr>
@@ -361,21 +1295,295 @@
           <w:lang w:eastAsia="pt-BR"/>
         </w:rPr>
       </w:pPr>
-      <w:r>
-        <w:rPr>
-          <w:rFonts w:ascii="Arial" w:eastAsia="Times New Roman" w:hAnsi="Arial" w:cs="Arial"/>
-          <w:sz w:val="24"/>
-          <w:szCs w:val="24"/>
-          <w:lang w:eastAsia="pt-BR"/>
-        </w:rPr>
-        <w:t>Formatação e instalação de sistemas operacionais</w:t>
-      </w:r>
+      <w:proofErr w:type="spellStart"/>
+      <w:r>
+        <w:rPr>
+          <w:rFonts w:ascii="Arial" w:eastAsia="Times New Roman" w:hAnsi="Arial" w:cs="Arial"/>
+          <w:sz w:val="24"/>
+          <w:szCs w:val="24"/>
+          <w:lang w:eastAsia="pt-BR"/>
+        </w:rPr>
+        <w:t>Organization</w:t>
+      </w:r>
+      <w:proofErr w:type="spellEnd"/>
+      <w:r>
+        <w:rPr>
+          <w:rFonts w:ascii="Arial" w:eastAsia="Times New Roman" w:hAnsi="Arial" w:cs="Arial"/>
+          <w:sz w:val="24"/>
+          <w:szCs w:val="24"/>
+          <w:lang w:eastAsia="pt-BR"/>
+        </w:rPr>
+        <w:t xml:space="preserve">, communication, </w:t>
+      </w:r>
+      <w:proofErr w:type="spellStart"/>
+      <w:r>
+        <w:rPr>
+          <w:rFonts w:ascii="Arial" w:eastAsia="Times New Roman" w:hAnsi="Arial" w:cs="Arial"/>
+          <w:sz w:val="24"/>
+          <w:szCs w:val="24"/>
+          <w:lang w:eastAsia="pt-BR"/>
+        </w:rPr>
+        <w:t>and</w:t>
+      </w:r>
+      <w:proofErr w:type="spellEnd"/>
+      <w:r>
+        <w:rPr>
+          <w:rFonts w:ascii="Arial" w:eastAsia="Times New Roman" w:hAnsi="Arial" w:cs="Arial"/>
+          <w:sz w:val="24"/>
+          <w:szCs w:val="24"/>
+          <w:lang w:eastAsia="pt-BR"/>
+        </w:rPr>
+        <w:t xml:space="preserve"> </w:t>
+      </w:r>
+      <w:proofErr w:type="spellStart"/>
+      <w:r>
+        <w:rPr>
+          <w:rFonts w:ascii="Arial" w:eastAsia="Times New Roman" w:hAnsi="Arial" w:cs="Arial"/>
+          <w:sz w:val="24"/>
+          <w:szCs w:val="24"/>
+          <w:lang w:eastAsia="pt-BR"/>
+        </w:rPr>
+        <w:t>quick</w:t>
+      </w:r>
+      <w:proofErr w:type="spellEnd"/>
+      <w:r>
+        <w:rPr>
+          <w:rFonts w:ascii="Arial" w:eastAsia="Times New Roman" w:hAnsi="Arial" w:cs="Arial"/>
+          <w:sz w:val="24"/>
+          <w:szCs w:val="24"/>
+          <w:lang w:eastAsia="pt-BR"/>
+        </w:rPr>
+        <w:t xml:space="preserve"> </w:t>
+      </w:r>
+      <w:proofErr w:type="spellStart"/>
+      <w:r>
+        <w:rPr>
+          <w:rFonts w:ascii="Arial" w:eastAsia="Times New Roman" w:hAnsi="Arial" w:cs="Arial"/>
+          <w:sz w:val="24"/>
+          <w:szCs w:val="24"/>
+          <w:lang w:eastAsia="pt-BR"/>
+        </w:rPr>
+        <w:t>learning</w:t>
+      </w:r>
+      <w:proofErr w:type="spellEnd"/>
     </w:p>
     <w:p>
       <w:pPr>
+        <w:spacing w:before="100" w:beforeAutospacing="1" w:after="100" w:afterAutospacing="1" w:line="240" w:lineRule="auto"/>
+        <w:outlineLvl w:val="1"/>
+        <w:rPr>
+          <w:rFonts w:ascii="Arial" w:eastAsia="Times New Roman" w:hAnsi="Arial" w:cs="Arial"/>
+          <w:b/>
+          <w:bCs/>
+          <w:sz w:val="36"/>
+          <w:szCs w:val="36"/>
+          <w:lang w:eastAsia="pt-BR"/>
+        </w:rPr>
+      </w:pPr>
+      <w:r>
+        <w:rPr>
+          <w:rFonts w:ascii="Arial" w:eastAsia="Times New Roman" w:hAnsi="Arial" w:cs="Arial"/>
+          <w:b/>
+          <w:bCs/>
+          <w:sz w:val="36"/>
+          <w:szCs w:val="36"/>
+          <w:lang w:eastAsia="pt-BR"/>
+        </w:rPr>
+        <w:t>PROFESSIONAL EXPERIENCE</w:t>
+      </w:r>
+    </w:p>
+    <w:p>
+      <w:pPr>
+        <w:spacing w:before="100" w:beforeAutospacing="1" w:after="100" w:afterAutospacing="1" w:line="240" w:lineRule="auto"/>
+        <w:rPr>
+          <w:rFonts w:ascii="Arial" w:eastAsia="Times New Roman" w:hAnsi="Arial" w:cs="Arial"/>
+          <w:sz w:val="24"/>
+          <w:szCs w:val="24"/>
+          <w:lang w:eastAsia="pt-BR"/>
+        </w:rPr>
+      </w:pPr>
+      <w:r>
+        <w:rPr>
+          <w:rFonts w:ascii="Arial" w:eastAsia="Times New Roman" w:hAnsi="Arial" w:cs="Arial"/>
+          <w:b/>
+          <w:bCs/>
+          <w:sz w:val="24"/>
+          <w:szCs w:val="24"/>
+          <w:lang w:eastAsia="pt-BR"/>
+        </w:rPr>
+        <w:t xml:space="preserve">Computer </w:t>
+      </w:r>
+      <w:proofErr w:type="spellStart"/>
+      <w:r>
+        <w:rPr>
+          <w:rFonts w:ascii="Arial" w:eastAsia="Times New Roman" w:hAnsi="Arial" w:cs="Arial"/>
+          <w:b/>
+          <w:bCs/>
+          <w:sz w:val="24"/>
+          <w:szCs w:val="24"/>
+          <w:lang w:eastAsia="pt-BR"/>
+        </w:rPr>
+        <w:t>Maintenance</w:t>
+      </w:r>
+      <w:proofErr w:type="spellEnd"/>
+      <w:r>
+        <w:rPr>
+          <w:rFonts w:ascii="Arial" w:eastAsia="Times New Roman" w:hAnsi="Arial" w:cs="Arial"/>
+          <w:b/>
+          <w:bCs/>
+          <w:sz w:val="24"/>
+          <w:szCs w:val="24"/>
+          <w:lang w:eastAsia="pt-BR"/>
+        </w:rPr>
+        <w:t xml:space="preserve"> </w:t>
+      </w:r>
+      <w:proofErr w:type="spellStart"/>
+      <w:r>
+        <w:rPr>
+          <w:rFonts w:ascii="Arial" w:eastAsia="Times New Roman" w:hAnsi="Arial" w:cs="Arial"/>
+          <w:b/>
+          <w:bCs/>
+          <w:sz w:val="24"/>
+          <w:szCs w:val="24"/>
+          <w:lang w:eastAsia="pt-BR"/>
+        </w:rPr>
+        <w:t>and</w:t>
+      </w:r>
+      <w:proofErr w:type="spellEnd"/>
+      <w:r>
+        <w:rPr>
+          <w:rFonts w:ascii="Arial" w:eastAsia="Times New Roman" w:hAnsi="Arial" w:cs="Arial"/>
+          <w:b/>
+          <w:bCs/>
+          <w:sz w:val="24"/>
+          <w:szCs w:val="24"/>
+          <w:lang w:eastAsia="pt-BR"/>
+        </w:rPr>
+        <w:t xml:space="preserve"> </w:t>
+      </w:r>
+      <w:proofErr w:type="spellStart"/>
+      <w:r>
+        <w:rPr>
+          <w:rFonts w:ascii="Arial" w:eastAsia="Times New Roman" w:hAnsi="Arial" w:cs="Arial"/>
+          <w:b/>
+          <w:bCs/>
+          <w:sz w:val="24"/>
+          <w:szCs w:val="24"/>
+          <w:lang w:eastAsia="pt-BR"/>
+        </w:rPr>
+        <w:t>Technical</w:t>
+      </w:r>
+      <w:proofErr w:type="spellEnd"/>
+      <w:r>
+        <w:rPr>
+          <w:rFonts w:ascii="Arial" w:eastAsia="Times New Roman" w:hAnsi="Arial" w:cs="Arial"/>
+          <w:b/>
+          <w:bCs/>
+          <w:sz w:val="24"/>
+          <w:szCs w:val="24"/>
+          <w:lang w:eastAsia="pt-BR"/>
+        </w:rPr>
+        <w:t xml:space="preserve"> </w:t>
+      </w:r>
+      <w:proofErr w:type="spellStart"/>
+      <w:r>
+        <w:rPr>
+          <w:rFonts w:ascii="Arial" w:eastAsia="Times New Roman" w:hAnsi="Arial" w:cs="Arial"/>
+          <w:b/>
+          <w:bCs/>
+          <w:sz w:val="24"/>
+          <w:szCs w:val="24"/>
+          <w:lang w:eastAsia="pt-BR"/>
+        </w:rPr>
+        <w:t>Support</w:t>
+      </w:r>
+      <w:proofErr w:type="spellEnd"/>
+      <w:r>
+        <w:rPr>
+          <w:rFonts w:ascii="Arial" w:eastAsia="Times New Roman" w:hAnsi="Arial" w:cs="Arial"/>
+          <w:b/>
+          <w:bCs/>
+          <w:sz w:val="24"/>
+          <w:szCs w:val="24"/>
+          <w:lang w:eastAsia="pt-BR"/>
+        </w:rPr>
+        <w:t xml:space="preserve"> </w:t>
+      </w:r>
+      <w:proofErr w:type="spellStart"/>
+      <w:r>
+        <w:rPr>
+          <w:rFonts w:ascii="Arial" w:eastAsia="Times New Roman" w:hAnsi="Arial" w:cs="Arial"/>
+          <w:b/>
+          <w:bCs/>
+          <w:sz w:val="24"/>
+          <w:szCs w:val="24"/>
+          <w:lang w:eastAsia="pt-BR"/>
+        </w:rPr>
+        <w:t>Technician</w:t>
+      </w:r>
+      <w:proofErr w:type="spellEnd"/>
+      <w:r>
+        <w:rPr>
+          <w:rFonts w:ascii="Arial" w:eastAsia="Times New Roman" w:hAnsi="Arial" w:cs="Arial"/>
+          <w:sz w:val="24"/>
+          <w:szCs w:val="24"/>
+          <w:lang w:eastAsia="pt-BR"/>
+        </w:rPr>
+        <w:br/>
+        <w:t>Carinho da TI — Contagem/MG</w:t>
+      </w:r>
+      <w:r>
+        <w:rPr>
+          <w:rFonts w:ascii="Arial" w:eastAsia="Times New Roman" w:hAnsi="Arial" w:cs="Arial"/>
+          <w:sz w:val="24"/>
+          <w:szCs w:val="24"/>
+          <w:lang w:eastAsia="pt-BR"/>
+        </w:rPr>
+        <w:br/>
+      </w:r>
+      <w:proofErr w:type="spellStart"/>
+      <w:r>
+        <w:rPr>
+          <w:rFonts w:ascii="Arial" w:eastAsia="Times New Roman" w:hAnsi="Arial" w:cs="Arial"/>
+          <w:b/>
+          <w:bCs/>
+          <w:sz w:val="24"/>
+          <w:szCs w:val="24"/>
+          <w:lang w:eastAsia="pt-BR"/>
+        </w:rPr>
+        <w:t>March</w:t>
+      </w:r>
+      <w:proofErr w:type="spellEnd"/>
+      <w:r>
+        <w:rPr>
+          <w:rFonts w:ascii="Arial" w:eastAsia="Times New Roman" w:hAnsi="Arial" w:cs="Arial"/>
+          <w:b/>
+          <w:bCs/>
+          <w:sz w:val="24"/>
+          <w:szCs w:val="24"/>
+          <w:lang w:eastAsia="pt-BR"/>
+        </w:rPr>
+        <w:t xml:space="preserve">/2024 – </w:t>
+      </w:r>
+      <w:proofErr w:type="spellStart"/>
+      <w:r>
+        <w:rPr>
+          <w:rFonts w:ascii="Arial" w:eastAsia="Times New Roman" w:hAnsi="Arial" w:cs="Arial"/>
+          <w:b/>
+          <w:bCs/>
+          <w:sz w:val="24"/>
+          <w:szCs w:val="24"/>
+          <w:lang w:eastAsia="pt-BR"/>
+        </w:rPr>
+        <w:t>Present</w:t>
+      </w:r>
+      <w:proofErr w:type="spellEnd"/>
+    </w:p>
+    <w:p>
+      <w:pPr>
         <w:numPr>
           <w:ilvl w:val="0"/>
-          <w:numId w:val="1"/>
+          <w:numId w:val="4"/>
         </w:numPr>
         <w:spacing w:before="100" w:beforeAutospacing="1" w:after="100" w:afterAutospacing="1" w:line="240" w:lineRule="auto"/>
         <w:rPr>
@@ -385,21 +1593,103 @@
           <w:lang w:eastAsia="pt-BR"/>
         </w:rPr>
       </w:pPr>
-      <w:r>
-        <w:rPr>
-          <w:rFonts w:ascii="Arial" w:eastAsia="Times New Roman" w:hAnsi="Arial" w:cs="Arial"/>
-          <w:sz w:val="24"/>
-          <w:szCs w:val="24"/>
-          <w:lang w:eastAsia="pt-BR"/>
-        </w:rPr>
-        <w:t>Diagnóstico e testes de hardware</w:t>
-      </w:r>
+      <w:proofErr w:type="spellStart"/>
+      <w:r>
+        <w:rPr>
+          <w:rFonts w:ascii="Arial" w:eastAsia="Times New Roman" w:hAnsi="Arial" w:cs="Arial"/>
+          <w:sz w:val="24"/>
+          <w:szCs w:val="24"/>
+          <w:lang w:eastAsia="pt-BR"/>
+        </w:rPr>
+        <w:t>Preventive</w:t>
+      </w:r>
+      <w:proofErr w:type="spellEnd"/>
+      <w:r>
+        <w:rPr>
+          <w:rFonts w:ascii="Arial" w:eastAsia="Times New Roman" w:hAnsi="Arial" w:cs="Arial"/>
+          <w:sz w:val="24"/>
+          <w:szCs w:val="24"/>
+          <w:lang w:eastAsia="pt-BR"/>
+        </w:rPr>
+        <w:t xml:space="preserve"> </w:t>
+      </w:r>
+      <w:proofErr w:type="spellStart"/>
+      <w:r>
+        <w:rPr>
+          <w:rFonts w:ascii="Arial" w:eastAsia="Times New Roman" w:hAnsi="Arial" w:cs="Arial"/>
+          <w:sz w:val="24"/>
+          <w:szCs w:val="24"/>
+          <w:lang w:eastAsia="pt-BR"/>
+        </w:rPr>
+        <w:t>and</w:t>
+      </w:r>
+      <w:proofErr w:type="spellEnd"/>
+      <w:r>
+        <w:rPr>
+          <w:rFonts w:ascii="Arial" w:eastAsia="Times New Roman" w:hAnsi="Arial" w:cs="Arial"/>
+          <w:sz w:val="24"/>
+          <w:szCs w:val="24"/>
+          <w:lang w:eastAsia="pt-BR"/>
+        </w:rPr>
+        <w:t xml:space="preserve"> </w:t>
+      </w:r>
+      <w:proofErr w:type="spellStart"/>
+      <w:r>
+        <w:rPr>
+          <w:rFonts w:ascii="Arial" w:eastAsia="Times New Roman" w:hAnsi="Arial" w:cs="Arial"/>
+          <w:sz w:val="24"/>
+          <w:szCs w:val="24"/>
+          <w:lang w:eastAsia="pt-BR"/>
+        </w:rPr>
+        <w:t>corrective</w:t>
+      </w:r>
+      <w:proofErr w:type="spellEnd"/>
+      <w:r>
+        <w:rPr>
+          <w:rFonts w:ascii="Arial" w:eastAsia="Times New Roman" w:hAnsi="Arial" w:cs="Arial"/>
+          <w:sz w:val="24"/>
+          <w:szCs w:val="24"/>
+          <w:lang w:eastAsia="pt-BR"/>
+        </w:rPr>
+        <w:t xml:space="preserve"> </w:t>
+      </w:r>
+      <w:proofErr w:type="spellStart"/>
+      <w:r>
+        <w:rPr>
+          <w:rFonts w:ascii="Arial" w:eastAsia="Times New Roman" w:hAnsi="Arial" w:cs="Arial"/>
+          <w:sz w:val="24"/>
+          <w:szCs w:val="24"/>
+          <w:lang w:eastAsia="pt-BR"/>
+        </w:rPr>
+        <w:t>computer</w:t>
+      </w:r>
+      <w:proofErr w:type="spellEnd"/>
+      <w:r>
+        <w:rPr>
+          <w:rFonts w:ascii="Arial" w:eastAsia="Times New Roman" w:hAnsi="Arial" w:cs="Arial"/>
+          <w:sz w:val="24"/>
+          <w:szCs w:val="24"/>
+          <w:lang w:eastAsia="pt-BR"/>
+        </w:rPr>
+        <w:t xml:space="preserve"> </w:t>
+      </w:r>
+      <w:proofErr w:type="spellStart"/>
+      <w:r>
+        <w:rPr>
+          <w:rFonts w:ascii="Arial" w:eastAsia="Times New Roman" w:hAnsi="Arial" w:cs="Arial"/>
+          <w:sz w:val="24"/>
+          <w:szCs w:val="24"/>
+          <w:lang w:eastAsia="pt-BR"/>
+        </w:rPr>
+        <w:t>maintenance</w:t>
+      </w:r>
+      <w:proofErr w:type="spellEnd"/>
     </w:p>
     <w:p>
       <w:pPr>
         <w:numPr>
           <w:ilvl w:val="0"/>
-          <w:numId w:val="1"/>
+          <w:numId w:val="4"/>
         </w:numPr>
         <w:spacing w:before="100" w:beforeAutospacing="1" w:after="100" w:afterAutospacing="1" w:line="240" w:lineRule="auto"/>
         <w:rPr>
@@ -416,14 +1706,85 @@
           <w:szCs w:val="24"/>
           <w:lang w:eastAsia="pt-BR"/>
         </w:rPr>
-        <w:t>Suporte técnico ao usuário (presencial e remoto)</w:t>
-      </w:r>
+        <w:t xml:space="preserve">Assembly, </w:t>
+      </w:r>
+      <w:proofErr w:type="spellStart"/>
+      <w:r>
+        <w:rPr>
+          <w:rFonts w:ascii="Arial" w:eastAsia="Times New Roman" w:hAnsi="Arial" w:cs="Arial"/>
+          <w:sz w:val="24"/>
+          <w:szCs w:val="24"/>
+          <w:lang w:eastAsia="pt-BR"/>
+        </w:rPr>
+        <w:t>cleaning</w:t>
+      </w:r>
+      <w:proofErr w:type="spellEnd"/>
+      <w:r>
+        <w:rPr>
+          <w:rFonts w:ascii="Arial" w:eastAsia="Times New Roman" w:hAnsi="Arial" w:cs="Arial"/>
+          <w:sz w:val="24"/>
+          <w:szCs w:val="24"/>
+          <w:lang w:eastAsia="pt-BR"/>
+        </w:rPr>
+        <w:t xml:space="preserve">, </w:t>
+      </w:r>
+      <w:proofErr w:type="spellStart"/>
+      <w:r>
+        <w:rPr>
+          <w:rFonts w:ascii="Arial" w:eastAsia="Times New Roman" w:hAnsi="Arial" w:cs="Arial"/>
+          <w:sz w:val="24"/>
+          <w:szCs w:val="24"/>
+          <w:lang w:eastAsia="pt-BR"/>
+        </w:rPr>
+        <w:t>and</w:t>
+      </w:r>
+      <w:proofErr w:type="spellEnd"/>
+      <w:r>
+        <w:rPr>
+          <w:rFonts w:ascii="Arial" w:eastAsia="Times New Roman" w:hAnsi="Arial" w:cs="Arial"/>
+          <w:sz w:val="24"/>
+          <w:szCs w:val="24"/>
+          <w:lang w:eastAsia="pt-BR"/>
+        </w:rPr>
+        <w:t xml:space="preserve"> </w:t>
+      </w:r>
+      <w:proofErr w:type="spellStart"/>
+      <w:r>
+        <w:rPr>
+          <w:rFonts w:ascii="Arial" w:eastAsia="Times New Roman" w:hAnsi="Arial" w:cs="Arial"/>
+          <w:sz w:val="24"/>
+          <w:szCs w:val="24"/>
+          <w:lang w:eastAsia="pt-BR"/>
+        </w:rPr>
+        <w:t>component</w:t>
+      </w:r>
+      <w:proofErr w:type="spellEnd"/>
+      <w:r>
+        <w:rPr>
+          <w:rFonts w:ascii="Arial" w:eastAsia="Times New Roman" w:hAnsi="Arial" w:cs="Arial"/>
+          <w:sz w:val="24"/>
+          <w:szCs w:val="24"/>
+          <w:lang w:eastAsia="pt-BR"/>
+        </w:rPr>
+        <w:t xml:space="preserve"> </w:t>
+      </w:r>
+      <w:proofErr w:type="spellStart"/>
+      <w:r>
+        <w:rPr>
+          <w:rFonts w:ascii="Arial" w:eastAsia="Times New Roman" w:hAnsi="Arial" w:cs="Arial"/>
+          <w:sz w:val="24"/>
+          <w:szCs w:val="24"/>
+          <w:lang w:eastAsia="pt-BR"/>
+        </w:rPr>
+        <w:t>replacement</w:t>
+      </w:r>
+      <w:proofErr w:type="spellEnd"/>
     </w:p>
     <w:p>
       <w:pPr>
         <w:numPr>
           <w:ilvl w:val="0"/>
-          <w:numId w:val="1"/>
+          <w:numId w:val="4"/>
         </w:numPr>
         <w:spacing w:before="100" w:beforeAutospacing="1" w:after="100" w:afterAutospacing="1" w:line="240" w:lineRule="auto"/>
         <w:rPr>
@@ -433,21 +1794,112 @@
           <w:lang w:eastAsia="pt-BR"/>
         </w:rPr>
       </w:pPr>
-      <w:r>
-        <w:rPr>
-          <w:rFonts w:ascii="Arial" w:eastAsia="Times New Roman" w:hAnsi="Arial" w:cs="Arial"/>
-          <w:sz w:val="24"/>
-          <w:szCs w:val="24"/>
-          <w:lang w:eastAsia="pt-BR"/>
-        </w:rPr>
-        <w:t>Microsoft Word e Excel</w:t>
+      <w:proofErr w:type="spellStart"/>
+      <w:r>
+        <w:rPr>
+          <w:rFonts w:ascii="Arial" w:eastAsia="Times New Roman" w:hAnsi="Arial" w:cs="Arial"/>
+          <w:sz w:val="24"/>
+          <w:szCs w:val="24"/>
+          <w:lang w:eastAsia="pt-BR"/>
+        </w:rPr>
+        <w:t>Installation</w:t>
+      </w:r>
+      <w:proofErr w:type="spellEnd"/>
+      <w:r>
+        <w:rPr>
+          <w:rFonts w:ascii="Arial" w:eastAsia="Times New Roman" w:hAnsi="Arial" w:cs="Arial"/>
+          <w:sz w:val="24"/>
+          <w:szCs w:val="24"/>
+          <w:lang w:eastAsia="pt-BR"/>
+        </w:rPr>
+        <w:t xml:space="preserve"> </w:t>
+      </w:r>
+      <w:proofErr w:type="spellStart"/>
+      <w:r>
+        <w:rPr>
+          <w:rFonts w:ascii="Arial" w:eastAsia="Times New Roman" w:hAnsi="Arial" w:cs="Arial"/>
+          <w:sz w:val="24"/>
+          <w:szCs w:val="24"/>
+          <w:lang w:eastAsia="pt-BR"/>
+        </w:rPr>
+        <w:t>and</w:t>
+      </w:r>
+      <w:proofErr w:type="spellEnd"/>
+      <w:r>
+        <w:rPr>
+          <w:rFonts w:ascii="Arial" w:eastAsia="Times New Roman" w:hAnsi="Arial" w:cs="Arial"/>
+          <w:sz w:val="24"/>
+          <w:szCs w:val="24"/>
+          <w:lang w:eastAsia="pt-BR"/>
+        </w:rPr>
+        <w:t xml:space="preserve"> </w:t>
+      </w:r>
+      <w:proofErr w:type="spellStart"/>
+      <w:r>
+        <w:rPr>
+          <w:rFonts w:ascii="Arial" w:eastAsia="Times New Roman" w:hAnsi="Arial" w:cs="Arial"/>
+          <w:sz w:val="24"/>
+          <w:szCs w:val="24"/>
+          <w:lang w:eastAsia="pt-BR"/>
+        </w:rPr>
+        <w:t>configuration</w:t>
+      </w:r>
+      <w:proofErr w:type="spellEnd"/>
+      <w:r>
+        <w:rPr>
+          <w:rFonts w:ascii="Arial" w:eastAsia="Times New Roman" w:hAnsi="Arial" w:cs="Arial"/>
+          <w:sz w:val="24"/>
+          <w:szCs w:val="24"/>
+          <w:lang w:eastAsia="pt-BR"/>
+        </w:rPr>
+        <w:t xml:space="preserve"> </w:t>
+      </w:r>
+      <w:proofErr w:type="spellStart"/>
+      <w:r>
+        <w:rPr>
+          <w:rFonts w:ascii="Arial" w:eastAsia="Times New Roman" w:hAnsi="Arial" w:cs="Arial"/>
+          <w:sz w:val="24"/>
+          <w:szCs w:val="24"/>
+          <w:lang w:eastAsia="pt-BR"/>
+        </w:rPr>
+        <w:t>of</w:t>
+      </w:r>
+      <w:proofErr w:type="spellEnd"/>
+      <w:r>
+        <w:rPr>
+          <w:rFonts w:ascii="Arial" w:eastAsia="Times New Roman" w:hAnsi="Arial" w:cs="Arial"/>
+          <w:sz w:val="24"/>
+          <w:szCs w:val="24"/>
+          <w:lang w:eastAsia="pt-BR"/>
+        </w:rPr>
+        <w:t xml:space="preserve"> Windows, drivers, </w:t>
+      </w:r>
+      <w:proofErr w:type="spellStart"/>
+      <w:r>
+        <w:rPr>
+          <w:rFonts w:ascii="Arial" w:eastAsia="Times New Roman" w:hAnsi="Arial" w:cs="Arial"/>
+          <w:sz w:val="24"/>
+          <w:szCs w:val="24"/>
+          <w:lang w:eastAsia="pt-BR"/>
+        </w:rPr>
+        <w:t>and</w:t>
+      </w:r>
+      <w:proofErr w:type="spellEnd"/>
+      <w:r>
+        <w:rPr>
+          <w:rFonts w:ascii="Arial" w:eastAsia="Times New Roman" w:hAnsi="Arial" w:cs="Arial"/>
+          <w:sz w:val="24"/>
+          <w:szCs w:val="24"/>
+          <w:lang w:eastAsia="pt-BR"/>
+        </w:rPr>
+        <w:t xml:space="preserve"> software</w:t>
       </w:r>
     </w:p>
     <w:p>
       <w:pPr>
         <w:numPr>
           <w:ilvl w:val="0"/>
-          <w:numId w:val="1"/>
+          <w:numId w:val="4"/>
         </w:numPr>
         <w:spacing w:before="100" w:beforeAutospacing="1" w:after="100" w:afterAutospacing="1" w:line="240" w:lineRule="auto"/>
         <w:rPr>
@@ -464,104 +1916,200 @@
           <w:szCs w:val="24"/>
           <w:lang w:eastAsia="pt-BR"/>
         </w:rPr>
-        <w:t>Organização, comunicação e aprendizado rápido</w:t>
-      </w:r>
+        <w:t xml:space="preserve">Hardware </w:t>
+      </w:r>
+      <w:proofErr w:type="spellStart"/>
+      <w:r>
+        <w:rPr>
+          <w:rFonts w:ascii="Arial" w:eastAsia="Times New Roman" w:hAnsi="Arial" w:cs="Arial"/>
+          <w:sz w:val="24"/>
+          <w:szCs w:val="24"/>
+          <w:lang w:eastAsia="pt-BR"/>
+        </w:rPr>
+        <w:t>failure</w:t>
+      </w:r>
+      <w:proofErr w:type="spellEnd"/>
+      <w:r>
+        <w:rPr>
+          <w:rFonts w:ascii="Arial" w:eastAsia="Times New Roman" w:hAnsi="Arial" w:cs="Arial"/>
+          <w:sz w:val="24"/>
+          <w:szCs w:val="24"/>
+          <w:lang w:eastAsia="pt-BR"/>
+        </w:rPr>
+        <w:t xml:space="preserve"> </w:t>
+      </w:r>
+      <w:proofErr w:type="spellStart"/>
+      <w:r>
+        <w:rPr>
+          <w:rFonts w:ascii="Arial" w:eastAsia="Times New Roman" w:hAnsi="Arial" w:cs="Arial"/>
+          <w:sz w:val="24"/>
+          <w:szCs w:val="24"/>
+          <w:lang w:eastAsia="pt-BR"/>
+        </w:rPr>
+        <w:t>diagnostics</w:t>
+      </w:r>
+      <w:proofErr w:type="spellEnd"/>
+      <w:r>
+        <w:rPr>
+          <w:rFonts w:ascii="Arial" w:eastAsia="Times New Roman" w:hAnsi="Arial" w:cs="Arial"/>
+          <w:sz w:val="24"/>
+          <w:szCs w:val="24"/>
+          <w:lang w:eastAsia="pt-BR"/>
+        </w:rPr>
+        <w:t xml:space="preserve"> </w:t>
+      </w:r>
+      <w:proofErr w:type="spellStart"/>
+      <w:r>
+        <w:rPr>
+          <w:rFonts w:ascii="Arial" w:eastAsia="Times New Roman" w:hAnsi="Arial" w:cs="Arial"/>
+          <w:sz w:val="24"/>
+          <w:szCs w:val="24"/>
+          <w:lang w:eastAsia="pt-BR"/>
+        </w:rPr>
+        <w:t>and</w:t>
+      </w:r>
+      <w:proofErr w:type="spellEnd"/>
+      <w:r>
+        <w:rPr>
+          <w:rFonts w:ascii="Arial" w:eastAsia="Times New Roman" w:hAnsi="Arial" w:cs="Arial"/>
+          <w:sz w:val="24"/>
+          <w:szCs w:val="24"/>
+          <w:lang w:eastAsia="pt-BR"/>
+        </w:rPr>
+        <w:t xml:space="preserve"> </w:t>
+      </w:r>
+      <w:proofErr w:type="spellStart"/>
+      <w:r>
+        <w:rPr>
+          <w:rFonts w:ascii="Arial" w:eastAsia="Times New Roman" w:hAnsi="Arial" w:cs="Arial"/>
+          <w:sz w:val="24"/>
+          <w:szCs w:val="24"/>
+          <w:lang w:eastAsia="pt-BR"/>
+        </w:rPr>
+        <w:t>testing</w:t>
+      </w:r>
+      <w:proofErr w:type="spellEnd"/>
     </w:p>
     <w:p>
       <w:pPr>
+        <w:numPr>
+          <w:ilvl w:val="0"/>
+          <w:numId w:val="4"/>
+        </w:numPr>
         <w:spacing w:before="100" w:beforeAutospacing="1" w:after="100" w:afterAutospacing="1" w:line="240" w:lineRule="auto"/>
-        <w:outlineLvl w:val="1"/>
-        <w:rPr>
-          <w:rFonts w:ascii="Arial" w:eastAsia="Times New Roman" w:hAnsi="Arial" w:cs="Arial"/>
-          <w:b/>
-          <w:bCs/>
-          <w:sz w:val="32"/>
-          <w:szCs w:val="32"/>
-          <w:lang w:eastAsia="pt-BR"/>
-        </w:rPr>
-      </w:pPr>
-      <w:r>
-        <w:rPr>
-          <w:rFonts w:ascii="Arial" w:eastAsia="Times New Roman" w:hAnsi="Arial" w:cs="Arial"/>
-          <w:b/>
-          <w:bCs/>
-          <w:sz w:val="32"/>
-          <w:szCs w:val="32"/>
-          <w:lang w:eastAsia="pt-BR"/>
-        </w:rPr>
-        <w:t>EXPERIÊNCIA PROFISSIONAL</w:t>
-      </w:r>
+        <w:rPr>
+          <w:rFonts w:ascii="Arial" w:eastAsia="Times New Roman" w:hAnsi="Arial" w:cs="Arial"/>
+          <w:sz w:val="24"/>
+          <w:szCs w:val="24"/>
+          <w:lang w:eastAsia="pt-BR"/>
+        </w:rPr>
+      </w:pPr>
+      <w:r>
+        <w:rPr>
+          <w:rFonts w:ascii="Arial" w:eastAsia="Times New Roman" w:hAnsi="Arial" w:cs="Arial"/>
+          <w:sz w:val="24"/>
+          <w:szCs w:val="24"/>
+          <w:lang w:eastAsia="pt-BR"/>
+        </w:rPr>
+        <w:t xml:space="preserve">Basic </w:t>
+      </w:r>
+      <w:proofErr w:type="spellStart"/>
+      <w:r>
+        <w:rPr>
+          <w:rFonts w:ascii="Arial" w:eastAsia="Times New Roman" w:hAnsi="Arial" w:cs="Arial"/>
+          <w:sz w:val="24"/>
+          <w:szCs w:val="24"/>
+          <w:lang w:eastAsia="pt-BR"/>
+        </w:rPr>
+        <w:t>customer</w:t>
+      </w:r>
+      <w:proofErr w:type="spellEnd"/>
+      <w:r>
+        <w:rPr>
+          <w:rFonts w:ascii="Arial" w:eastAsia="Times New Roman" w:hAnsi="Arial" w:cs="Arial"/>
+          <w:sz w:val="24"/>
+          <w:szCs w:val="24"/>
+          <w:lang w:eastAsia="pt-BR"/>
+        </w:rPr>
+        <w:t xml:space="preserve"> </w:t>
+      </w:r>
+      <w:proofErr w:type="spellStart"/>
+      <w:r>
+        <w:rPr>
+          <w:rFonts w:ascii="Arial" w:eastAsia="Times New Roman" w:hAnsi="Arial" w:cs="Arial"/>
+          <w:sz w:val="24"/>
+          <w:szCs w:val="24"/>
+          <w:lang w:eastAsia="pt-BR"/>
+        </w:rPr>
+        <w:t>service</w:t>
+      </w:r>
+      <w:proofErr w:type="spellEnd"/>
+      <w:r>
+        <w:rPr>
+          <w:rFonts w:ascii="Arial" w:eastAsia="Times New Roman" w:hAnsi="Arial" w:cs="Arial"/>
+          <w:sz w:val="24"/>
+          <w:szCs w:val="24"/>
+          <w:lang w:eastAsia="pt-BR"/>
+        </w:rPr>
+        <w:t xml:space="preserve"> </w:t>
+      </w:r>
+      <w:proofErr w:type="spellStart"/>
+      <w:r>
+        <w:rPr>
+          <w:rFonts w:ascii="Arial" w:eastAsia="Times New Roman" w:hAnsi="Arial" w:cs="Arial"/>
+          <w:sz w:val="24"/>
+          <w:szCs w:val="24"/>
+          <w:lang w:eastAsia="pt-BR"/>
+        </w:rPr>
+        <w:t>and</w:t>
+      </w:r>
+      <w:proofErr w:type="spellEnd"/>
+      <w:r>
+        <w:rPr>
+          <w:rFonts w:ascii="Arial" w:eastAsia="Times New Roman" w:hAnsi="Arial" w:cs="Arial"/>
+          <w:sz w:val="24"/>
+          <w:szCs w:val="24"/>
+          <w:lang w:eastAsia="pt-BR"/>
+        </w:rPr>
+        <w:t xml:space="preserve"> </w:t>
+      </w:r>
+      <w:proofErr w:type="spellStart"/>
+      <w:r>
+        <w:rPr>
+          <w:rFonts w:ascii="Arial" w:eastAsia="Times New Roman" w:hAnsi="Arial" w:cs="Arial"/>
+          <w:sz w:val="24"/>
+          <w:szCs w:val="24"/>
+          <w:lang w:eastAsia="pt-BR"/>
+        </w:rPr>
+        <w:t>technical</w:t>
+      </w:r>
+      <w:proofErr w:type="spellEnd"/>
+      <w:r>
+        <w:rPr>
+          <w:rFonts w:ascii="Arial" w:eastAsia="Times New Roman" w:hAnsi="Arial" w:cs="Arial"/>
+          <w:sz w:val="24"/>
+          <w:szCs w:val="24"/>
+          <w:lang w:eastAsia="pt-BR"/>
+        </w:rPr>
+        <w:t xml:space="preserve"> </w:t>
+      </w:r>
+      <w:proofErr w:type="spellStart"/>
+      <w:r>
+        <w:rPr>
+          <w:rFonts w:ascii="Arial" w:eastAsia="Times New Roman" w:hAnsi="Arial" w:cs="Arial"/>
+          <w:sz w:val="24"/>
+          <w:szCs w:val="24"/>
+          <w:lang w:eastAsia="pt-BR"/>
+        </w:rPr>
+        <w:t>support</w:t>
+      </w:r>
+      <w:proofErr w:type="spellEnd"/>
     </w:p>
     <w:p>
       <w:pPr>
-        <w:spacing w:before="100" w:beforeAutospacing="1" w:after="100" w:afterAutospacing="1" w:line="240" w:lineRule="auto"/>
-        <w:rPr>
-          <w:rFonts w:ascii="Arial" w:eastAsia="Times New Roman" w:hAnsi="Arial" w:cs="Arial"/>
-          <w:sz w:val="24"/>
-          <w:szCs w:val="24"/>
-          <w:lang w:eastAsia="pt-BR"/>
-        </w:rPr>
-      </w:pPr>
-      <w:r>
-        <w:rPr>
-          <w:rFonts w:ascii="Arial" w:eastAsia="Times New Roman" w:hAnsi="Arial" w:cs="Arial"/>
-          <w:b/>
-          <w:bCs/>
-          <w:sz w:val="24"/>
-          <w:szCs w:val="24"/>
-          <w:lang w:eastAsia="pt-BR"/>
-        </w:rPr>
-        <w:t>Técnico de Suporte e Manutenção de Computadores</w:t>
-      </w:r>
-      <w:r>
-        <w:rPr>
-          <w:rFonts w:ascii="Arial" w:eastAsia="Times New Roman" w:hAnsi="Arial" w:cs="Arial"/>
-          <w:sz w:val="24"/>
-          <w:szCs w:val="24"/>
-          <w:lang w:eastAsia="pt-BR"/>
-        </w:rPr>
-        <w:br/>
-        <w:t>Carinho da TI — Contagem/MG</w:t>
-      </w:r>
-      <w:r>
-        <w:rPr>
-          <w:rFonts w:ascii="Arial" w:eastAsia="Times New Roman" w:hAnsi="Arial" w:cs="Arial"/>
-          <w:sz w:val="24"/>
-          <w:szCs w:val="24"/>
-          <w:lang w:eastAsia="pt-BR"/>
-        </w:rPr>
-        <w:br/>
-      </w:r>
-      <w:proofErr w:type="gramStart"/>
-      <w:r>
-        <w:rPr>
-          <w:rFonts w:ascii="Arial" w:eastAsia="Times New Roman" w:hAnsi="Arial" w:cs="Arial"/>
-          <w:b/>
-          <w:bCs/>
-          <w:sz w:val="24"/>
-          <w:szCs w:val="24"/>
-          <w:lang w:eastAsia="pt-BR"/>
-        </w:rPr>
-        <w:t>Março</w:t>
-      </w:r>
-      <w:proofErr w:type="gramEnd"/>
-      <w:r>
-        <w:rPr>
-          <w:rFonts w:ascii="Arial" w:eastAsia="Times New Roman" w:hAnsi="Arial" w:cs="Arial"/>
-          <w:b/>
-          <w:bCs/>
-          <w:sz w:val="24"/>
-          <w:szCs w:val="24"/>
-          <w:lang w:eastAsia="pt-BR"/>
-        </w:rPr>
-        <w:t>/2024 – Atual</w:t>
-      </w:r>
-    </w:p>
-    <w:p>
-      <w:pPr>
         <w:numPr>
           <w:ilvl w:val="0"/>
-          <w:numId w:val="2"/>
+          <w:numId w:val="4"/>
         </w:numPr>
         <w:spacing w:before="100" w:beforeAutospacing="1" w:after="100" w:afterAutospacing="1" w:line="240" w:lineRule="auto"/>
         <w:rPr>
@@ -571,135 +2119,157 @@
           <w:lang w:eastAsia="pt-BR"/>
         </w:rPr>
       </w:pPr>
-      <w:r>
-        <w:rPr>
-          <w:rFonts w:ascii="Arial" w:eastAsia="Times New Roman" w:hAnsi="Arial" w:cs="Arial"/>
-          <w:sz w:val="24"/>
-          <w:szCs w:val="24"/>
-          <w:lang w:eastAsia="pt-BR"/>
-        </w:rPr>
-        <w:t>Manutenção preventiva e corretiva de computadores</w:t>
-      </w:r>
-    </w:p>
-    <w:p>
-      <w:pPr>
-        <w:numPr>
-          <w:ilvl w:val="0"/>
-          <w:numId w:val="2"/>
-        </w:numPr>
-        <w:spacing w:before="100" w:beforeAutospacing="1" w:after="100" w:afterAutospacing="1" w:line="240" w:lineRule="auto"/>
-        <w:rPr>
-          <w:rFonts w:ascii="Arial" w:eastAsia="Times New Roman" w:hAnsi="Arial" w:cs="Arial"/>
-          <w:sz w:val="24"/>
-          <w:szCs w:val="24"/>
-          <w:lang w:eastAsia="pt-BR"/>
-        </w:rPr>
-      </w:pPr>
-      <w:r>
-        <w:rPr>
-          <w:rFonts w:ascii="Arial" w:eastAsia="Times New Roman" w:hAnsi="Arial" w:cs="Arial"/>
-          <w:sz w:val="24"/>
-          <w:szCs w:val="24"/>
-          <w:lang w:eastAsia="pt-BR"/>
-        </w:rPr>
-        <w:t>Montagem, limpeza e substituição de componentes</w:t>
-      </w:r>
-    </w:p>
-    <w:p>
-      <w:pPr>
-        <w:numPr>
-          <w:ilvl w:val="0"/>
-          <w:numId w:val="2"/>
-        </w:numPr>
-        <w:spacing w:before="100" w:beforeAutospacing="1" w:after="100" w:afterAutospacing="1" w:line="240" w:lineRule="auto"/>
-        <w:rPr>
-          <w:rFonts w:ascii="Arial" w:eastAsia="Times New Roman" w:hAnsi="Arial" w:cs="Arial"/>
-          <w:sz w:val="24"/>
-          <w:szCs w:val="24"/>
-          <w:lang w:eastAsia="pt-BR"/>
-        </w:rPr>
-      </w:pPr>
-      <w:r>
-        <w:rPr>
-          <w:rFonts w:ascii="Arial" w:eastAsia="Times New Roman" w:hAnsi="Arial" w:cs="Arial"/>
-          <w:sz w:val="24"/>
-          <w:szCs w:val="24"/>
-          <w:lang w:eastAsia="pt-BR"/>
-        </w:rPr>
-        <w:t>Instalação e configuração de Windows, drivers e softwares</w:t>
-      </w:r>
-    </w:p>
-    <w:p>
-      <w:pPr>
-        <w:numPr>
-          <w:ilvl w:val="0"/>
-          <w:numId w:val="2"/>
-        </w:numPr>
-        <w:spacing w:before="100" w:beforeAutospacing="1" w:after="100" w:afterAutospacing="1" w:line="240" w:lineRule="auto"/>
-        <w:rPr>
-          <w:rFonts w:ascii="Arial" w:eastAsia="Times New Roman" w:hAnsi="Arial" w:cs="Arial"/>
-          <w:sz w:val="24"/>
-          <w:szCs w:val="24"/>
-          <w:lang w:eastAsia="pt-BR"/>
-        </w:rPr>
-      </w:pPr>
-      <w:r>
-        <w:rPr>
-          <w:rFonts w:ascii="Arial" w:eastAsia="Times New Roman" w:hAnsi="Arial" w:cs="Arial"/>
-          <w:sz w:val="24"/>
-          <w:szCs w:val="24"/>
-          <w:lang w:eastAsia="pt-BR"/>
-        </w:rPr>
-        <w:t>Diagnóstico de falhas e testes de hardware</w:t>
-      </w:r>
-    </w:p>
-    <w:p>
-      <w:pPr>
-        <w:numPr>
-          <w:ilvl w:val="0"/>
-          <w:numId w:val="2"/>
-        </w:numPr>
-        <w:spacing w:before="100" w:beforeAutospacing="1" w:after="100" w:afterAutospacing="1" w:line="240" w:lineRule="auto"/>
-        <w:rPr>
-          <w:rFonts w:ascii="Arial" w:eastAsia="Times New Roman" w:hAnsi="Arial" w:cs="Arial"/>
-          <w:sz w:val="24"/>
-          <w:szCs w:val="24"/>
-          <w:lang w:eastAsia="pt-BR"/>
-        </w:rPr>
-      </w:pPr>
-      <w:r>
-        <w:rPr>
-          <w:rFonts w:ascii="Arial" w:eastAsia="Times New Roman" w:hAnsi="Arial" w:cs="Arial"/>
-          <w:sz w:val="24"/>
-          <w:szCs w:val="24"/>
-          <w:lang w:eastAsia="pt-BR"/>
-        </w:rPr>
-        <w:t>Atendimento ao cliente e suporte técnico básico</w:t>
-      </w:r>
-    </w:p>
-    <w:p>
-      <w:pPr>
-        <w:numPr>
-          <w:ilvl w:val="0"/>
-          <w:numId w:val="2"/>
-        </w:numPr>
-        <w:spacing w:before="100" w:beforeAutospacing="1" w:after="100" w:afterAutospacing="1" w:line="240" w:lineRule="auto"/>
-        <w:rPr>
-          <w:rFonts w:ascii="Arial" w:eastAsia="Times New Roman" w:hAnsi="Arial" w:cs="Arial"/>
-          <w:sz w:val="24"/>
-          <w:szCs w:val="24"/>
-          <w:lang w:eastAsia="pt-BR"/>
-        </w:rPr>
-      </w:pPr>
-      <w:r>
-        <w:rPr>
-          <w:rFonts w:ascii="Arial" w:eastAsia="Times New Roman" w:hAnsi="Arial" w:cs="Arial"/>
-          <w:sz w:val="24"/>
-          <w:szCs w:val="24"/>
-          <w:lang w:eastAsia="pt-BR"/>
-        </w:rPr>
-        <w:t>Organização de equipamentos e auxílio no fluxo da loja</w:t>
-      </w:r>
+      <w:proofErr w:type="spellStart"/>
+      <w:r>
+        <w:rPr>
+          <w:rFonts w:ascii="Arial" w:eastAsia="Times New Roman" w:hAnsi="Arial" w:cs="Arial"/>
+          <w:sz w:val="24"/>
+          <w:szCs w:val="24"/>
+          <w:lang w:eastAsia="pt-BR"/>
+        </w:rPr>
+        <w:t>Organization</w:t>
+      </w:r>
+      <w:proofErr w:type="spellEnd"/>
+      <w:r>
+        <w:rPr>
+          <w:rFonts w:ascii="Arial" w:eastAsia="Times New Roman" w:hAnsi="Arial" w:cs="Arial"/>
+          <w:sz w:val="24"/>
+          <w:szCs w:val="24"/>
+          <w:lang w:eastAsia="pt-BR"/>
+        </w:rPr>
+        <w:t xml:space="preserve"> </w:t>
+      </w:r>
+      <w:proofErr w:type="spellStart"/>
+      <w:r>
+        <w:rPr>
+          <w:rFonts w:ascii="Arial" w:eastAsia="Times New Roman" w:hAnsi="Arial" w:cs="Arial"/>
+          <w:sz w:val="24"/>
+          <w:szCs w:val="24"/>
+          <w:lang w:eastAsia="pt-BR"/>
+        </w:rPr>
+        <w:t>of</w:t>
+      </w:r>
+      <w:proofErr w:type="spellEnd"/>
+      <w:r>
+        <w:rPr>
+          <w:rFonts w:ascii="Arial" w:eastAsia="Times New Roman" w:hAnsi="Arial" w:cs="Arial"/>
+          <w:sz w:val="24"/>
+          <w:szCs w:val="24"/>
+          <w:lang w:eastAsia="pt-BR"/>
+        </w:rPr>
+        <w:t xml:space="preserve"> </w:t>
+      </w:r>
+      <w:proofErr w:type="spellStart"/>
+      <w:r>
+        <w:rPr>
+          <w:rFonts w:ascii="Arial" w:eastAsia="Times New Roman" w:hAnsi="Arial" w:cs="Arial"/>
+          <w:sz w:val="24"/>
+          <w:szCs w:val="24"/>
+          <w:lang w:eastAsia="pt-BR"/>
+        </w:rPr>
+        <w:t>equipment</w:t>
+      </w:r>
+      <w:proofErr w:type="spellEnd"/>
+      <w:r>
+        <w:rPr>
+          <w:rFonts w:ascii="Arial" w:eastAsia="Times New Roman" w:hAnsi="Arial" w:cs="Arial"/>
+          <w:sz w:val="24"/>
+          <w:szCs w:val="24"/>
+          <w:lang w:eastAsia="pt-BR"/>
+        </w:rPr>
+        <w:t xml:space="preserve"> </w:t>
+      </w:r>
+      <w:proofErr w:type="spellStart"/>
+      <w:r>
+        <w:rPr>
+          <w:rFonts w:ascii="Arial" w:eastAsia="Times New Roman" w:hAnsi="Arial" w:cs="Arial"/>
+          <w:sz w:val="24"/>
+          <w:szCs w:val="24"/>
+          <w:lang w:eastAsia="pt-BR"/>
+        </w:rPr>
+        <w:t>and</w:t>
+      </w:r>
+      <w:proofErr w:type="spellEnd"/>
+      <w:r>
+        <w:rPr>
+          <w:rFonts w:ascii="Arial" w:eastAsia="Times New Roman" w:hAnsi="Arial" w:cs="Arial"/>
+          <w:sz w:val="24"/>
+          <w:szCs w:val="24"/>
+          <w:lang w:eastAsia="pt-BR"/>
+        </w:rPr>
+        <w:t xml:space="preserve"> </w:t>
+      </w:r>
+      <w:proofErr w:type="spellStart"/>
+      <w:r>
+        <w:rPr>
+          <w:rFonts w:ascii="Arial" w:eastAsia="Times New Roman" w:hAnsi="Arial" w:cs="Arial"/>
+          <w:sz w:val="24"/>
+          <w:szCs w:val="24"/>
+          <w:lang w:eastAsia="pt-BR"/>
+        </w:rPr>
+        <w:t>assistance</w:t>
+      </w:r>
+      <w:proofErr w:type="spellEnd"/>
+      <w:r>
+        <w:rPr>
+          <w:rFonts w:ascii="Arial" w:eastAsia="Times New Roman" w:hAnsi="Arial" w:cs="Arial"/>
+          <w:sz w:val="24"/>
+          <w:szCs w:val="24"/>
+          <w:lang w:eastAsia="pt-BR"/>
+        </w:rPr>
+        <w:t xml:space="preserve"> </w:t>
+      </w:r>
+      <w:proofErr w:type="spellStart"/>
+      <w:r>
+        <w:rPr>
+          <w:rFonts w:ascii="Arial" w:eastAsia="Times New Roman" w:hAnsi="Arial" w:cs="Arial"/>
+          <w:sz w:val="24"/>
+          <w:szCs w:val="24"/>
+          <w:lang w:eastAsia="pt-BR"/>
+        </w:rPr>
+        <w:t>with</w:t>
+      </w:r>
+      <w:proofErr w:type="spellEnd"/>
+      <w:r>
+        <w:rPr>
+          <w:rFonts w:ascii="Arial" w:eastAsia="Times New Roman" w:hAnsi="Arial" w:cs="Arial"/>
+          <w:sz w:val="24"/>
+          <w:szCs w:val="24"/>
+          <w:lang w:eastAsia="pt-BR"/>
+        </w:rPr>
+        <w:t xml:space="preserve"> </w:t>
+      </w:r>
+      <w:proofErr w:type="spellStart"/>
+      <w:r>
+        <w:rPr>
+          <w:rFonts w:ascii="Arial" w:eastAsia="Times New Roman" w:hAnsi="Arial" w:cs="Arial"/>
+          <w:sz w:val="24"/>
+          <w:szCs w:val="24"/>
+          <w:lang w:eastAsia="pt-BR"/>
+        </w:rPr>
+        <w:t>store</w:t>
+      </w:r>
+      <w:proofErr w:type="spellEnd"/>
+      <w:r>
+        <w:rPr>
+          <w:rFonts w:ascii="Arial" w:eastAsia="Times New Roman" w:hAnsi="Arial" w:cs="Arial"/>
+          <w:sz w:val="24"/>
+          <w:szCs w:val="24"/>
+          <w:lang w:eastAsia="pt-BR"/>
+        </w:rPr>
+        <w:t xml:space="preserve"> </w:t>
+      </w:r>
+      <w:proofErr w:type="spellStart"/>
+      <w:r>
+        <w:rPr>
+          <w:rFonts w:ascii="Arial" w:eastAsia="Times New Roman" w:hAnsi="Arial" w:cs="Arial"/>
+          <w:sz w:val="24"/>
+          <w:szCs w:val="24"/>
+          <w:lang w:eastAsia="pt-BR"/>
+        </w:rPr>
+        <w:t>operations</w:t>
+      </w:r>
+      <w:proofErr w:type="spellEnd"/>
     </w:p>
     <w:sectPr>
       <w:pgSz w:w="11906" w:h="16838"/>
@@ -863,9 +2433,9 @@
     </w:lvl>
   </w:abstractNum>
   <w:abstractNum w:abstractNumId="1" w15:restartNumberingAfterBreak="0">
-    <w:nsid w:val="5B290BE5"/>
+    <w:nsid w:val="36214DE4"/>
     <w:multiLevelType w:val="multilevel"/>
-    <w:tmpl w:val="E5D2574A"/>
+    <w:tmpl w:val="C096E5E8"/>
     <w:lvl w:ilvl="0">
       <w:start w:val="1"/>
       <w:numFmt w:val="bullet"/>
@@ -1011,11 +2581,315 @@
       </w:rPr>
     </w:lvl>
   </w:abstractNum>
+  <w:abstractNum w:abstractNumId="2" w15:restartNumberingAfterBreak="0">
+    <w:nsid w:val="43236B2A"/>
+    <w:multiLevelType w:val="multilevel"/>
+    <w:tmpl w:val="CE3C7A08"/>
+    <w:lvl w:ilvl="0">
+      <w:start w:val="1"/>
+      <w:numFmt w:val="bullet"/>
+      <w:lvlText w:val=""/>
+      <w:lvlJc w:val="left"/>
+      <w:pPr>
+        <w:tabs>
+          <w:tab w:val="num" w:pos="720"/>
+        </w:tabs>
+        <w:ind w:left="720" w:hanging="360"/>
+      </w:pPr>
+      <w:rPr>
+        <w:rFonts w:ascii="Symbol" w:hAnsi="Symbol" w:hint="default"/>
+        <w:sz w:val="20"/>
+      </w:rPr>
+    </w:lvl>
+    <w:lvl w:ilvl="1" w:tentative="1">
+      <w:start w:val="1"/>
+      <w:numFmt w:val="bullet"/>
+      <w:lvlText w:val="o"/>
+      <w:lvlJc w:val="left"/>
+      <w:pPr>
+        <w:tabs>
+          <w:tab w:val="num" w:pos="1440"/>
+        </w:tabs>
+        <w:ind w:left="1440" w:hanging="360"/>
+      </w:pPr>
+      <w:rPr>
+        <w:rFonts w:ascii="Courier New" w:hAnsi="Courier New" w:hint="default"/>
+        <w:sz w:val="20"/>
+      </w:rPr>
+    </w:lvl>
+    <w:lvl w:ilvl="2" w:tentative="1">
+      <w:start w:val="1"/>
+      <w:numFmt w:val="bullet"/>
+      <w:lvlText w:val=""/>
+      <w:lvlJc w:val="left"/>
+      <w:pPr>
+        <w:tabs>
+          <w:tab w:val="num" w:pos="2160"/>
+        </w:tabs>
+        <w:ind w:left="2160" w:hanging="360"/>
+      </w:pPr>
+      <w:rPr>
+        <w:rFonts w:ascii="Wingdings" w:hAnsi="Wingdings" w:hint="default"/>
+        <w:sz w:val="20"/>
+      </w:rPr>
+    </w:lvl>
+    <w:lvl w:ilvl="3" w:tentative="1">
+      <w:start w:val="1"/>
+      <w:numFmt w:val="bullet"/>
+      <w:lvlText w:val=""/>
+      <w:lvlJc w:val="left"/>
+      <w:pPr>
+        <w:tabs>
+          <w:tab w:val="num" w:pos="2880"/>
+        </w:tabs>
+        <w:ind w:left="2880" w:hanging="360"/>
+      </w:pPr>
+      <w:rPr>
+        <w:rFonts w:ascii="Wingdings" w:hAnsi="Wingdings" w:hint="default"/>
+        <w:sz w:val="20"/>
+      </w:rPr>
+    </w:lvl>
+    <w:lvl w:ilvl="4" w:tentative="1">
+      <w:start w:val="1"/>
+      <w:numFmt w:val="bullet"/>
+      <w:lvlText w:val=""/>
+      <w:lvlJc w:val="left"/>
+      <w:pPr>
+        <w:tabs>
+          <w:tab w:val="num" w:pos="3600"/>
+        </w:tabs>
+        <w:ind w:left="3600" w:hanging="360"/>
+      </w:pPr>
+      <w:rPr>
+        <w:rFonts w:ascii="Wingdings" w:hAnsi="Wingdings" w:hint="default"/>
+        <w:sz w:val="20"/>
+      </w:rPr>
+    </w:lvl>
+    <w:lvl w:ilvl="5" w:tentative="1">
+      <w:start w:val="1"/>
+      <w:numFmt w:val="bullet"/>
+      <w:lvlText w:val=""/>
+      <w:lvlJc w:val="left"/>
+      <w:pPr>
+        <w:tabs>
+          <w:tab w:val="num" w:pos="4320"/>
+        </w:tabs>
+        <w:ind w:left="4320" w:hanging="360"/>
+      </w:pPr>
+      <w:rPr>
+        <w:rFonts w:ascii="Wingdings" w:hAnsi="Wingdings" w:hint="default"/>
+        <w:sz w:val="20"/>
+      </w:rPr>
+    </w:lvl>
+    <w:lvl w:ilvl="6" w:tentative="1">
+      <w:start w:val="1"/>
+      <w:numFmt w:val="bullet"/>
+      <w:lvlText w:val=""/>
+      <w:lvlJc w:val="left"/>
+      <w:pPr>
+        <w:tabs>
+          <w:tab w:val="num" w:pos="5040"/>
+        </w:tabs>
+        <w:ind w:left="5040" w:hanging="360"/>
+      </w:pPr>
+      <w:rPr>
+        <w:rFonts w:ascii="Wingdings" w:hAnsi="Wingdings" w:hint="default"/>
+        <w:sz w:val="20"/>
+      </w:rPr>
+    </w:lvl>
+    <w:lvl w:ilvl="7" w:tentative="1">
+      <w:start w:val="1"/>
+      <w:numFmt w:val="bullet"/>
+      <w:lvlText w:val=""/>
+      <w:lvlJc w:val="left"/>
+      <w:pPr>
+        <w:tabs>
+          <w:tab w:val="num" w:pos="5760"/>
+        </w:tabs>
+        <w:ind w:left="5760" w:hanging="360"/>
+      </w:pPr>
+      <w:rPr>
+        <w:rFonts w:ascii="Wingdings" w:hAnsi="Wingdings" w:hint="default"/>
+        <w:sz w:val="20"/>
+      </w:rPr>
+    </w:lvl>
+    <w:lvl w:ilvl="8" w:tentative="1">
+      <w:start w:val="1"/>
+      <w:numFmt w:val="bullet"/>
+      <w:lvlText w:val=""/>
+      <w:lvlJc w:val="left"/>
+      <w:pPr>
+        <w:tabs>
+          <w:tab w:val="num" w:pos="6480"/>
+        </w:tabs>
+        <w:ind w:left="6480" w:hanging="360"/>
+      </w:pPr>
+      <w:rPr>
+        <w:rFonts w:ascii="Wingdings" w:hAnsi="Wingdings" w:hint="default"/>
+        <w:sz w:val="20"/>
+      </w:rPr>
+    </w:lvl>
+  </w:abstractNum>
+  <w:abstractNum w:abstractNumId="3" w15:restartNumberingAfterBreak="0">
+    <w:nsid w:val="5B290BE5"/>
+    <w:multiLevelType w:val="multilevel"/>
+    <w:tmpl w:val="E5D2574A"/>
+    <w:lvl w:ilvl="0">
+      <w:start w:val="1"/>
+      <w:numFmt w:val="bullet"/>
+      <w:lvlText w:val=""/>
+      <w:lvlJc w:val="left"/>
+      <w:pPr>
+        <w:tabs>
+          <w:tab w:val="num" w:pos="720"/>
+        </w:tabs>
+        <w:ind w:left="720" w:hanging="360"/>
+      </w:pPr>
+      <w:rPr>
+        <w:rFonts w:ascii="Symbol" w:hAnsi="Symbol" w:hint="default"/>
+        <w:sz w:val="20"/>
+      </w:rPr>
+    </w:lvl>
+    <w:lvl w:ilvl="1" w:tentative="1">
+      <w:start w:val="1"/>
+      <w:numFmt w:val="bullet"/>
+      <w:lvlText w:val="o"/>
+      <w:lvlJc w:val="left"/>
+      <w:pPr>
+        <w:tabs>
+          <w:tab w:val="num" w:pos="1440"/>
+        </w:tabs>
+        <w:ind w:left="1440" w:hanging="360"/>
+      </w:pPr>
+      <w:rPr>
+        <w:rFonts w:ascii="Courier New" w:hAnsi="Courier New" w:hint="default"/>
+        <w:sz w:val="20"/>
+      </w:rPr>
+    </w:lvl>
+    <w:lvl w:ilvl="2" w:tentative="1">
+      <w:start w:val="1"/>
+      <w:numFmt w:val="bullet"/>
+      <w:lvlText w:val=""/>
+      <w:lvlJc w:val="left"/>
+      <w:pPr>
+        <w:tabs>
+          <w:tab w:val="num" w:pos="2160"/>
+        </w:tabs>
+        <w:ind w:left="2160" w:hanging="360"/>
+      </w:pPr>
+      <w:rPr>
+        <w:rFonts w:ascii="Wingdings" w:hAnsi="Wingdings" w:hint="default"/>
+        <w:sz w:val="20"/>
+      </w:rPr>
+    </w:lvl>
+    <w:lvl w:ilvl="3" w:tentative="1">
+      <w:start w:val="1"/>
+      <w:numFmt w:val="bullet"/>
+      <w:lvlText w:val=""/>
+      <w:lvlJc w:val="left"/>
+      <w:pPr>
+        <w:tabs>
+          <w:tab w:val="num" w:pos="2880"/>
+        </w:tabs>
+        <w:ind w:left="2880" w:hanging="360"/>
+      </w:pPr>
+      <w:rPr>
+        <w:rFonts w:ascii="Wingdings" w:hAnsi="Wingdings" w:hint="default"/>
+        <w:sz w:val="20"/>
+      </w:rPr>
+    </w:lvl>
+    <w:lvl w:ilvl="4" w:tentative="1">
+      <w:start w:val="1"/>
+      <w:numFmt w:val="bullet"/>
+      <w:lvlText w:val=""/>
+      <w:lvlJc w:val="left"/>
+      <w:pPr>
+        <w:tabs>
+          <w:tab w:val="num" w:pos="3600"/>
+        </w:tabs>
+        <w:ind w:left="3600" w:hanging="360"/>
+      </w:pPr>
+      <w:rPr>
+        <w:rFonts w:ascii="Wingdings" w:hAnsi="Wingdings" w:hint="default"/>
+        <w:sz w:val="20"/>
+      </w:rPr>
+    </w:lvl>
+    <w:lvl w:ilvl="5" w:tentative="1">
+      <w:start w:val="1"/>
+      <w:numFmt w:val="bullet"/>
+      <w:lvlText w:val=""/>
+      <w:lvlJc w:val="left"/>
+      <w:pPr>
+        <w:tabs>
+          <w:tab w:val="num" w:pos="4320"/>
+        </w:tabs>
+        <w:ind w:left="4320" w:hanging="360"/>
+      </w:pPr>
+      <w:rPr>
+        <w:rFonts w:ascii="Wingdings" w:hAnsi="Wingdings" w:hint="default"/>
+        <w:sz w:val="20"/>
+      </w:rPr>
+    </w:lvl>
+    <w:lvl w:ilvl="6" w:tentative="1">
+      <w:start w:val="1"/>
+      <w:numFmt w:val="bullet"/>
+      <w:lvlText w:val=""/>
+      <w:lvlJc w:val="left"/>
+      <w:pPr>
+        <w:tabs>
+          <w:tab w:val="num" w:pos="5040"/>
+        </w:tabs>
+        <w:ind w:left="5040" w:hanging="360"/>
+      </w:pPr>
+      <w:rPr>
+        <w:rFonts w:ascii="Wingdings" w:hAnsi="Wingdings" w:hint="default"/>
+        <w:sz w:val="20"/>
+      </w:rPr>
+    </w:lvl>
+    <w:lvl w:ilvl="7" w:tentative="1">
+      <w:start w:val="1"/>
+      <w:numFmt w:val="bullet"/>
+      <w:lvlText w:val=""/>
+      <w:lvlJc w:val="left"/>
+      <w:pPr>
+        <w:tabs>
+          <w:tab w:val="num" w:pos="5760"/>
+        </w:tabs>
+        <w:ind w:left="5760" w:hanging="360"/>
+      </w:pPr>
+      <w:rPr>
+        <w:rFonts w:ascii="Wingdings" w:hAnsi="Wingdings" w:hint="default"/>
+        <w:sz w:val="20"/>
+      </w:rPr>
+    </w:lvl>
+    <w:lvl w:ilvl="8" w:tentative="1">
+      <w:start w:val="1"/>
+      <w:numFmt w:val="bullet"/>
+      <w:lvlText w:val=""/>
+      <w:lvlJc w:val="left"/>
+      <w:pPr>
+        <w:tabs>
+          <w:tab w:val="num" w:pos="6480"/>
+        </w:tabs>
+        <w:ind w:left="6480" w:hanging="360"/>
+      </w:pPr>
+      <w:rPr>
+        <w:rFonts w:ascii="Wingdings" w:hAnsi="Wingdings" w:hint="default"/>
+        <w:sz w:val="20"/>
+      </w:rPr>
+    </w:lvl>
+  </w:abstractNum>
   <w:num w:numId="1">
     <w:abstractNumId w:val="0"/>
   </w:num>
   <w:num w:numId="2">
+    <w:abstractNumId w:val="3"/>
+  </w:num>
+  <w:num w:numId="3">
     <w:abstractNumId w:val="1"/>
+  </w:num>
+  <w:num w:numId="4">
+    <w:abstractNumId w:val="2"/>
   </w:num>
 </w:numbering>
 </file>
@@ -1549,12 +3423,23 @@
     <w:name w:val="Hyperlink"/>
     <w:basedOn w:val="Fontepargpadro"/>
     <w:uiPriority w:val="99"/>
-    <w:semiHidden/>
     <w:unhideWhenUsed/>
     <w:rsid w:val="003B5A84"/>
     <w:rPr>
       <w:color w:val="0000FF"/>
       <w:u w:val="single"/>
+    </w:rPr>
+  </w:style>
+  <w:style w:type="character" w:styleId="MenoPendente">
+    <w:name w:val="Unresolved Mention"/>
+    <w:basedOn w:val="Fontepargpadro"/>
+    <w:uiPriority w:val="99"/>
+    <w:semiHidden/>
+    <w:unhideWhenUsed/>
+    <w:rsid w:val="00761972"/>
+    <w:rPr>
+      <w:color w:val="605E5C"/>
+      <w:shd w:val="clear" w:color="auto" w:fill="E1DFDD"/>
     </w:rPr>
   </w:style>
 </w:styles>

--- a/Pedro.docx
+++ b/Pedro.docx
@@ -16,8 +16,6 @@
           <w:lang w:eastAsia="pt-BR"/>
         </w:rPr>
       </w:pPr>
-      <w:bookmarkStart w:id="0" w:name="_GoBack"/>
-      <w:bookmarkEnd w:id="0"/>
       <w:r>
         <w:rPr>
           <w:rFonts w:ascii="Arial" w:eastAsia="Times New Roman" w:hAnsi="Arial" w:cs="Arial"/>
@@ -83,7 +81,7 @@
           <w:szCs w:val="36"/>
           <w:lang w:eastAsia="pt-BR"/>
         </w:rPr>
-        <w:t>RESUMO PROFISSIONAL</w:t>
+        <w:t>PROFESSIONAL SUMMARY</w:t>
       </w:r>
     </w:p>
     <w:p>
@@ -103,27 +101,607 @@
           <w:szCs w:val="24"/>
           <w:lang w:eastAsia="pt-BR"/>
         </w:rPr>
-        <w:t xml:space="preserve">Desenvolvedor Júnior em formação, atualmente cursando Técnico em Informática. Possuo experiência prática em suporte técnico e estou migrando para a área de desenvolvimento. Tenho </w:t>
-      </w:r>
-      <w:proofErr w:type="spellStart"/>
-      <w:r>
-        <w:rPr>
-          <w:rFonts w:ascii="Arial" w:eastAsia="Times New Roman" w:hAnsi="Arial" w:cs="Arial"/>
-          <w:sz w:val="24"/>
-          <w:szCs w:val="24"/>
-          <w:lang w:eastAsia="pt-BR"/>
-        </w:rPr>
-        <w:t>boa</w:t>
-      </w:r>
-      <w:proofErr w:type="spellEnd"/>
-      <w:r>
-        <w:rPr>
-          <w:rFonts w:ascii="Arial" w:eastAsia="Times New Roman" w:hAnsi="Arial" w:cs="Arial"/>
-          <w:sz w:val="24"/>
-          <w:szCs w:val="24"/>
-          <w:lang w:eastAsia="pt-BR"/>
-        </w:rPr>
-        <w:t xml:space="preserve"> lógica, facilidade para aprender novas tecnologias e interesse em atuar em projetos reais enquanto evoluo na carreira de TI.</w:t>
+        <w:t xml:space="preserve">Junior </w:t>
+      </w:r>
+      <w:proofErr w:type="spellStart"/>
+      <w:r>
+        <w:rPr>
+          <w:rFonts w:ascii="Arial" w:eastAsia="Times New Roman" w:hAnsi="Arial" w:cs="Arial"/>
+          <w:sz w:val="24"/>
+          <w:szCs w:val="24"/>
+          <w:lang w:eastAsia="pt-BR"/>
+        </w:rPr>
+        <w:t>Developer</w:t>
+      </w:r>
+      <w:proofErr w:type="spellEnd"/>
+      <w:r>
+        <w:rPr>
+          <w:rFonts w:ascii="Arial" w:eastAsia="Times New Roman" w:hAnsi="Arial" w:cs="Arial"/>
+          <w:sz w:val="24"/>
+          <w:szCs w:val="24"/>
+          <w:lang w:eastAsia="pt-BR"/>
+        </w:rPr>
+        <w:t xml:space="preserve"> </w:t>
+      </w:r>
+      <w:proofErr w:type="spellStart"/>
+      <w:r>
+        <w:rPr>
+          <w:rFonts w:ascii="Arial" w:eastAsia="Times New Roman" w:hAnsi="Arial" w:cs="Arial"/>
+          <w:sz w:val="24"/>
+          <w:szCs w:val="24"/>
+          <w:lang w:eastAsia="pt-BR"/>
+        </w:rPr>
+        <w:t>currently</w:t>
+      </w:r>
+      <w:proofErr w:type="spellEnd"/>
+      <w:r>
+        <w:rPr>
+          <w:rFonts w:ascii="Arial" w:eastAsia="Times New Roman" w:hAnsi="Arial" w:cs="Arial"/>
+          <w:sz w:val="24"/>
+          <w:szCs w:val="24"/>
+          <w:lang w:eastAsia="pt-BR"/>
+        </w:rPr>
+        <w:t xml:space="preserve"> </w:t>
+      </w:r>
+      <w:proofErr w:type="spellStart"/>
+      <w:r>
+        <w:rPr>
+          <w:rFonts w:ascii="Arial" w:eastAsia="Times New Roman" w:hAnsi="Arial" w:cs="Arial"/>
+          <w:sz w:val="24"/>
+          <w:szCs w:val="24"/>
+          <w:lang w:eastAsia="pt-BR"/>
+        </w:rPr>
+        <w:t>studying</w:t>
+      </w:r>
+      <w:proofErr w:type="spellEnd"/>
+      <w:r>
+        <w:rPr>
+          <w:rFonts w:ascii="Arial" w:eastAsia="Times New Roman" w:hAnsi="Arial" w:cs="Arial"/>
+          <w:sz w:val="24"/>
+          <w:szCs w:val="24"/>
+          <w:lang w:eastAsia="pt-BR"/>
+        </w:rPr>
+        <w:t xml:space="preserve"> </w:t>
+      </w:r>
+      <w:proofErr w:type="spellStart"/>
+      <w:r>
+        <w:rPr>
+          <w:rFonts w:ascii="Arial" w:eastAsia="Times New Roman" w:hAnsi="Arial" w:cs="Arial"/>
+          <w:sz w:val="24"/>
+          <w:szCs w:val="24"/>
+          <w:lang w:eastAsia="pt-BR"/>
+        </w:rPr>
+        <w:t>Information</w:t>
+      </w:r>
+      <w:proofErr w:type="spellEnd"/>
+      <w:r>
+        <w:rPr>
+          <w:rFonts w:ascii="Arial" w:eastAsia="Times New Roman" w:hAnsi="Arial" w:cs="Arial"/>
+          <w:sz w:val="24"/>
+          <w:szCs w:val="24"/>
+          <w:lang w:eastAsia="pt-BR"/>
+        </w:rPr>
+        <w:t xml:space="preserve"> Technology, </w:t>
+      </w:r>
+      <w:proofErr w:type="spellStart"/>
+      <w:r>
+        <w:rPr>
+          <w:rFonts w:ascii="Arial" w:eastAsia="Times New Roman" w:hAnsi="Arial" w:cs="Arial"/>
+          <w:sz w:val="24"/>
+          <w:szCs w:val="24"/>
+          <w:lang w:eastAsia="pt-BR"/>
+        </w:rPr>
+        <w:t>with</w:t>
+      </w:r>
+      <w:proofErr w:type="spellEnd"/>
+      <w:r>
+        <w:rPr>
+          <w:rFonts w:ascii="Arial" w:eastAsia="Times New Roman" w:hAnsi="Arial" w:cs="Arial"/>
+          <w:sz w:val="24"/>
+          <w:szCs w:val="24"/>
+          <w:lang w:eastAsia="pt-BR"/>
+        </w:rPr>
+        <w:t xml:space="preserve"> hands-on </w:t>
+      </w:r>
+      <w:proofErr w:type="spellStart"/>
+      <w:r>
+        <w:rPr>
+          <w:rFonts w:ascii="Arial" w:eastAsia="Times New Roman" w:hAnsi="Arial" w:cs="Arial"/>
+          <w:sz w:val="24"/>
+          <w:szCs w:val="24"/>
+          <w:lang w:eastAsia="pt-BR"/>
+        </w:rPr>
+        <w:t>experience</w:t>
+      </w:r>
+      <w:proofErr w:type="spellEnd"/>
+      <w:r>
+        <w:rPr>
+          <w:rFonts w:ascii="Arial" w:eastAsia="Times New Roman" w:hAnsi="Arial" w:cs="Arial"/>
+          <w:sz w:val="24"/>
+          <w:szCs w:val="24"/>
+          <w:lang w:eastAsia="pt-BR"/>
+        </w:rPr>
+        <w:t xml:space="preserve"> in </w:t>
+      </w:r>
+      <w:proofErr w:type="spellStart"/>
+      <w:r>
+        <w:rPr>
+          <w:rFonts w:ascii="Arial" w:eastAsia="Times New Roman" w:hAnsi="Arial" w:cs="Arial"/>
+          <w:sz w:val="24"/>
+          <w:szCs w:val="24"/>
+          <w:lang w:eastAsia="pt-BR"/>
+        </w:rPr>
+        <w:t>technical</w:t>
+      </w:r>
+      <w:proofErr w:type="spellEnd"/>
+      <w:r>
+        <w:rPr>
+          <w:rFonts w:ascii="Arial" w:eastAsia="Times New Roman" w:hAnsi="Arial" w:cs="Arial"/>
+          <w:sz w:val="24"/>
+          <w:szCs w:val="24"/>
+          <w:lang w:eastAsia="pt-BR"/>
+        </w:rPr>
+        <w:t xml:space="preserve"> </w:t>
+      </w:r>
+      <w:proofErr w:type="spellStart"/>
+      <w:r>
+        <w:rPr>
+          <w:rFonts w:ascii="Arial" w:eastAsia="Times New Roman" w:hAnsi="Arial" w:cs="Arial"/>
+          <w:sz w:val="24"/>
+          <w:szCs w:val="24"/>
+          <w:lang w:eastAsia="pt-BR"/>
+        </w:rPr>
+        <w:t>support</w:t>
+      </w:r>
+      <w:proofErr w:type="spellEnd"/>
+      <w:r>
+        <w:rPr>
+          <w:rFonts w:ascii="Arial" w:eastAsia="Times New Roman" w:hAnsi="Arial" w:cs="Arial"/>
+          <w:sz w:val="24"/>
+          <w:szCs w:val="24"/>
+          <w:lang w:eastAsia="pt-BR"/>
+        </w:rPr>
+        <w:t xml:space="preserve"> </w:t>
+      </w:r>
+      <w:proofErr w:type="spellStart"/>
+      <w:r>
+        <w:rPr>
+          <w:rFonts w:ascii="Arial" w:eastAsia="Times New Roman" w:hAnsi="Arial" w:cs="Arial"/>
+          <w:sz w:val="24"/>
+          <w:szCs w:val="24"/>
+          <w:lang w:eastAsia="pt-BR"/>
+        </w:rPr>
+        <w:t>and</w:t>
+      </w:r>
+      <w:proofErr w:type="spellEnd"/>
+      <w:r>
+        <w:rPr>
+          <w:rFonts w:ascii="Arial" w:eastAsia="Times New Roman" w:hAnsi="Arial" w:cs="Arial"/>
+          <w:sz w:val="24"/>
+          <w:szCs w:val="24"/>
+          <w:lang w:eastAsia="pt-BR"/>
+        </w:rPr>
+        <w:t xml:space="preserve"> a </w:t>
+      </w:r>
+      <w:proofErr w:type="spellStart"/>
+      <w:r>
+        <w:rPr>
+          <w:rFonts w:ascii="Arial" w:eastAsia="Times New Roman" w:hAnsi="Arial" w:cs="Arial"/>
+          <w:sz w:val="24"/>
+          <w:szCs w:val="24"/>
+          <w:lang w:eastAsia="pt-BR"/>
+        </w:rPr>
+        <w:t>growing</w:t>
+      </w:r>
+      <w:proofErr w:type="spellEnd"/>
+      <w:r>
+        <w:rPr>
+          <w:rFonts w:ascii="Arial" w:eastAsia="Times New Roman" w:hAnsi="Arial" w:cs="Arial"/>
+          <w:sz w:val="24"/>
+          <w:szCs w:val="24"/>
+          <w:lang w:eastAsia="pt-BR"/>
+        </w:rPr>
+        <w:t xml:space="preserve"> </w:t>
+      </w:r>
+      <w:proofErr w:type="spellStart"/>
+      <w:r>
+        <w:rPr>
+          <w:rFonts w:ascii="Arial" w:eastAsia="Times New Roman" w:hAnsi="Arial" w:cs="Arial"/>
+          <w:sz w:val="24"/>
+          <w:szCs w:val="24"/>
+          <w:lang w:eastAsia="pt-BR"/>
+        </w:rPr>
+        <w:t>focus</w:t>
+      </w:r>
+      <w:proofErr w:type="spellEnd"/>
+      <w:r>
+        <w:rPr>
+          <w:rFonts w:ascii="Arial" w:eastAsia="Times New Roman" w:hAnsi="Arial" w:cs="Arial"/>
+          <w:sz w:val="24"/>
+          <w:szCs w:val="24"/>
+          <w:lang w:eastAsia="pt-BR"/>
+        </w:rPr>
+        <w:t xml:space="preserve"> </w:t>
+      </w:r>
+      <w:proofErr w:type="spellStart"/>
+      <w:r>
+        <w:rPr>
+          <w:rFonts w:ascii="Arial" w:eastAsia="Times New Roman" w:hAnsi="Arial" w:cs="Arial"/>
+          <w:sz w:val="24"/>
+          <w:szCs w:val="24"/>
+          <w:lang w:eastAsia="pt-BR"/>
+        </w:rPr>
+        <w:t>on</w:t>
+      </w:r>
+      <w:proofErr w:type="spellEnd"/>
+      <w:r>
+        <w:rPr>
+          <w:rFonts w:ascii="Arial" w:eastAsia="Times New Roman" w:hAnsi="Arial" w:cs="Arial"/>
+          <w:sz w:val="24"/>
+          <w:szCs w:val="24"/>
+          <w:lang w:eastAsia="pt-BR"/>
+        </w:rPr>
+        <w:t xml:space="preserve"> software </w:t>
+      </w:r>
+      <w:proofErr w:type="spellStart"/>
+      <w:r>
+        <w:rPr>
+          <w:rFonts w:ascii="Arial" w:eastAsia="Times New Roman" w:hAnsi="Arial" w:cs="Arial"/>
+          <w:sz w:val="24"/>
+          <w:szCs w:val="24"/>
+          <w:lang w:eastAsia="pt-BR"/>
+        </w:rPr>
+        <w:t>development</w:t>
+      </w:r>
+      <w:proofErr w:type="spellEnd"/>
+      <w:r>
+        <w:rPr>
+          <w:rFonts w:ascii="Arial" w:eastAsia="Times New Roman" w:hAnsi="Arial" w:cs="Arial"/>
+          <w:sz w:val="24"/>
+          <w:szCs w:val="24"/>
+          <w:lang w:eastAsia="pt-BR"/>
+        </w:rPr>
+        <w:t xml:space="preserve">. </w:t>
+      </w:r>
+      <w:proofErr w:type="spellStart"/>
+      <w:r>
+        <w:rPr>
+          <w:rFonts w:ascii="Arial" w:eastAsia="Times New Roman" w:hAnsi="Arial" w:cs="Arial"/>
+          <w:sz w:val="24"/>
+          <w:szCs w:val="24"/>
+          <w:lang w:eastAsia="pt-BR"/>
+        </w:rPr>
+        <w:t>Skilled</w:t>
+      </w:r>
+      <w:proofErr w:type="spellEnd"/>
+      <w:r>
+        <w:rPr>
+          <w:rFonts w:ascii="Arial" w:eastAsia="Times New Roman" w:hAnsi="Arial" w:cs="Arial"/>
+          <w:sz w:val="24"/>
+          <w:szCs w:val="24"/>
+          <w:lang w:eastAsia="pt-BR"/>
+        </w:rPr>
+        <w:t xml:space="preserve"> in </w:t>
+      </w:r>
+      <w:proofErr w:type="spellStart"/>
+      <w:r>
+        <w:rPr>
+          <w:rFonts w:ascii="Arial" w:eastAsia="Times New Roman" w:hAnsi="Arial" w:cs="Arial"/>
+          <w:sz w:val="24"/>
+          <w:szCs w:val="24"/>
+          <w:lang w:eastAsia="pt-BR"/>
+        </w:rPr>
+        <w:t>problem-solving</w:t>
+      </w:r>
+      <w:proofErr w:type="spellEnd"/>
+      <w:r>
+        <w:rPr>
+          <w:rFonts w:ascii="Arial" w:eastAsia="Times New Roman" w:hAnsi="Arial" w:cs="Arial"/>
+          <w:sz w:val="24"/>
+          <w:szCs w:val="24"/>
+          <w:lang w:eastAsia="pt-BR"/>
+        </w:rPr>
+        <w:t xml:space="preserve">, </w:t>
+      </w:r>
+      <w:proofErr w:type="spellStart"/>
+      <w:r>
+        <w:rPr>
+          <w:rFonts w:ascii="Arial" w:eastAsia="Times New Roman" w:hAnsi="Arial" w:cs="Arial"/>
+          <w:sz w:val="24"/>
+          <w:szCs w:val="24"/>
+          <w:lang w:eastAsia="pt-BR"/>
+        </w:rPr>
+        <w:t>computer</w:t>
+      </w:r>
+      <w:proofErr w:type="spellEnd"/>
+      <w:r>
+        <w:rPr>
+          <w:rFonts w:ascii="Arial" w:eastAsia="Times New Roman" w:hAnsi="Arial" w:cs="Arial"/>
+          <w:sz w:val="24"/>
+          <w:szCs w:val="24"/>
+          <w:lang w:eastAsia="pt-BR"/>
+        </w:rPr>
+        <w:t xml:space="preserve"> systems, </w:t>
+      </w:r>
+      <w:proofErr w:type="spellStart"/>
+      <w:r>
+        <w:rPr>
+          <w:rFonts w:ascii="Arial" w:eastAsia="Times New Roman" w:hAnsi="Arial" w:cs="Arial"/>
+          <w:sz w:val="24"/>
+          <w:szCs w:val="24"/>
+          <w:lang w:eastAsia="pt-BR"/>
+        </w:rPr>
+        <w:t>and</w:t>
+      </w:r>
+      <w:proofErr w:type="spellEnd"/>
+      <w:r>
+        <w:rPr>
+          <w:rFonts w:ascii="Arial" w:eastAsia="Times New Roman" w:hAnsi="Arial" w:cs="Arial"/>
+          <w:sz w:val="24"/>
+          <w:szCs w:val="24"/>
+          <w:lang w:eastAsia="pt-BR"/>
+        </w:rPr>
+        <w:t xml:space="preserve"> </w:t>
+      </w:r>
+      <w:proofErr w:type="spellStart"/>
+      <w:r>
+        <w:rPr>
+          <w:rFonts w:ascii="Arial" w:eastAsia="Times New Roman" w:hAnsi="Arial" w:cs="Arial"/>
+          <w:sz w:val="24"/>
+          <w:szCs w:val="24"/>
+          <w:lang w:eastAsia="pt-BR"/>
+        </w:rPr>
+        <w:t>learning</w:t>
+      </w:r>
+      <w:proofErr w:type="spellEnd"/>
+      <w:r>
+        <w:rPr>
+          <w:rFonts w:ascii="Arial" w:eastAsia="Times New Roman" w:hAnsi="Arial" w:cs="Arial"/>
+          <w:sz w:val="24"/>
+          <w:szCs w:val="24"/>
+          <w:lang w:eastAsia="pt-BR"/>
+        </w:rPr>
+        <w:t xml:space="preserve"> new </w:t>
+      </w:r>
+      <w:proofErr w:type="spellStart"/>
+      <w:r>
+        <w:rPr>
+          <w:rFonts w:ascii="Arial" w:eastAsia="Times New Roman" w:hAnsi="Arial" w:cs="Arial"/>
+          <w:sz w:val="24"/>
+          <w:szCs w:val="24"/>
+          <w:lang w:eastAsia="pt-BR"/>
+        </w:rPr>
+        <w:t>technologies</w:t>
+      </w:r>
+      <w:proofErr w:type="spellEnd"/>
+      <w:r>
+        <w:rPr>
+          <w:rFonts w:ascii="Arial" w:eastAsia="Times New Roman" w:hAnsi="Arial" w:cs="Arial"/>
+          <w:sz w:val="24"/>
+          <w:szCs w:val="24"/>
+          <w:lang w:eastAsia="pt-BR"/>
+        </w:rPr>
+        <w:t xml:space="preserve"> </w:t>
+      </w:r>
+      <w:proofErr w:type="spellStart"/>
+      <w:r>
+        <w:rPr>
+          <w:rFonts w:ascii="Arial" w:eastAsia="Times New Roman" w:hAnsi="Arial" w:cs="Arial"/>
+          <w:sz w:val="24"/>
+          <w:szCs w:val="24"/>
+          <w:lang w:eastAsia="pt-BR"/>
+        </w:rPr>
+        <w:t>quickly</w:t>
+      </w:r>
+      <w:proofErr w:type="spellEnd"/>
+      <w:r>
+        <w:rPr>
+          <w:rFonts w:ascii="Arial" w:eastAsia="Times New Roman" w:hAnsi="Arial" w:cs="Arial"/>
+          <w:sz w:val="24"/>
+          <w:szCs w:val="24"/>
+          <w:lang w:eastAsia="pt-BR"/>
+        </w:rPr>
+        <w:t xml:space="preserve">. </w:t>
+      </w:r>
+      <w:proofErr w:type="spellStart"/>
+      <w:r>
+        <w:rPr>
+          <w:rFonts w:ascii="Arial" w:eastAsia="Times New Roman" w:hAnsi="Arial" w:cs="Arial"/>
+          <w:sz w:val="24"/>
+          <w:szCs w:val="24"/>
+          <w:lang w:eastAsia="pt-BR"/>
+        </w:rPr>
+        <w:t>Seeking</w:t>
+      </w:r>
+      <w:proofErr w:type="spellEnd"/>
+      <w:r>
+        <w:rPr>
+          <w:rFonts w:ascii="Arial" w:eastAsia="Times New Roman" w:hAnsi="Arial" w:cs="Arial"/>
+          <w:sz w:val="24"/>
+          <w:szCs w:val="24"/>
+          <w:lang w:eastAsia="pt-BR"/>
+        </w:rPr>
+        <w:t xml:space="preserve"> </w:t>
+      </w:r>
+      <w:proofErr w:type="spellStart"/>
+      <w:r>
+        <w:rPr>
+          <w:rFonts w:ascii="Arial" w:eastAsia="Times New Roman" w:hAnsi="Arial" w:cs="Arial"/>
+          <w:sz w:val="24"/>
+          <w:szCs w:val="24"/>
+          <w:lang w:eastAsia="pt-BR"/>
+        </w:rPr>
+        <w:t>an</w:t>
+      </w:r>
+      <w:proofErr w:type="spellEnd"/>
+      <w:r>
+        <w:rPr>
+          <w:rFonts w:ascii="Arial" w:eastAsia="Times New Roman" w:hAnsi="Arial" w:cs="Arial"/>
+          <w:sz w:val="24"/>
+          <w:szCs w:val="24"/>
+          <w:lang w:eastAsia="pt-BR"/>
+        </w:rPr>
+        <w:t xml:space="preserve"> </w:t>
+      </w:r>
+      <w:proofErr w:type="spellStart"/>
+      <w:r>
+        <w:rPr>
+          <w:rFonts w:ascii="Arial" w:eastAsia="Times New Roman" w:hAnsi="Arial" w:cs="Arial"/>
+          <w:sz w:val="24"/>
+          <w:szCs w:val="24"/>
+          <w:lang w:eastAsia="pt-BR"/>
+        </w:rPr>
+        <w:t>opportunity</w:t>
+      </w:r>
+      <w:proofErr w:type="spellEnd"/>
+      <w:r>
+        <w:rPr>
+          <w:rFonts w:ascii="Arial" w:eastAsia="Times New Roman" w:hAnsi="Arial" w:cs="Arial"/>
+          <w:sz w:val="24"/>
+          <w:szCs w:val="24"/>
+          <w:lang w:eastAsia="pt-BR"/>
+        </w:rPr>
+        <w:t xml:space="preserve"> </w:t>
+      </w:r>
+      <w:proofErr w:type="spellStart"/>
+      <w:r>
+        <w:rPr>
+          <w:rFonts w:ascii="Arial" w:eastAsia="Times New Roman" w:hAnsi="Arial" w:cs="Arial"/>
+          <w:sz w:val="24"/>
+          <w:szCs w:val="24"/>
+          <w:lang w:eastAsia="pt-BR"/>
+        </w:rPr>
+        <w:t>to</w:t>
+      </w:r>
+      <w:proofErr w:type="spellEnd"/>
+      <w:r>
+        <w:rPr>
+          <w:rFonts w:ascii="Arial" w:eastAsia="Times New Roman" w:hAnsi="Arial" w:cs="Arial"/>
+          <w:sz w:val="24"/>
+          <w:szCs w:val="24"/>
+          <w:lang w:eastAsia="pt-BR"/>
+        </w:rPr>
+        <w:t xml:space="preserve"> </w:t>
+      </w:r>
+      <w:proofErr w:type="spellStart"/>
+      <w:r>
+        <w:rPr>
+          <w:rFonts w:ascii="Arial" w:eastAsia="Times New Roman" w:hAnsi="Arial" w:cs="Arial"/>
+          <w:sz w:val="24"/>
+          <w:szCs w:val="24"/>
+          <w:lang w:eastAsia="pt-BR"/>
+        </w:rPr>
+        <w:t>grow</w:t>
+      </w:r>
+      <w:proofErr w:type="spellEnd"/>
+      <w:r>
+        <w:rPr>
+          <w:rFonts w:ascii="Arial" w:eastAsia="Times New Roman" w:hAnsi="Arial" w:cs="Arial"/>
+          <w:sz w:val="24"/>
+          <w:szCs w:val="24"/>
+          <w:lang w:eastAsia="pt-BR"/>
+        </w:rPr>
+        <w:t xml:space="preserve"> as a </w:t>
+      </w:r>
+      <w:proofErr w:type="spellStart"/>
+      <w:r>
+        <w:rPr>
+          <w:rFonts w:ascii="Arial" w:eastAsia="Times New Roman" w:hAnsi="Arial" w:cs="Arial"/>
+          <w:sz w:val="24"/>
+          <w:szCs w:val="24"/>
+          <w:lang w:eastAsia="pt-BR"/>
+        </w:rPr>
+        <w:t>developer</w:t>
+      </w:r>
+      <w:proofErr w:type="spellEnd"/>
+      <w:r>
+        <w:rPr>
+          <w:rFonts w:ascii="Arial" w:eastAsia="Times New Roman" w:hAnsi="Arial" w:cs="Arial"/>
+          <w:sz w:val="24"/>
+          <w:szCs w:val="24"/>
+          <w:lang w:eastAsia="pt-BR"/>
+        </w:rPr>
+        <w:t xml:space="preserve"> </w:t>
+      </w:r>
+      <w:proofErr w:type="spellStart"/>
+      <w:r>
+        <w:rPr>
+          <w:rFonts w:ascii="Arial" w:eastAsia="Times New Roman" w:hAnsi="Arial" w:cs="Arial"/>
+          <w:sz w:val="24"/>
+          <w:szCs w:val="24"/>
+          <w:lang w:eastAsia="pt-BR"/>
+        </w:rPr>
+        <w:t>and</w:t>
+      </w:r>
+      <w:proofErr w:type="spellEnd"/>
+      <w:r>
+        <w:rPr>
+          <w:rFonts w:ascii="Arial" w:eastAsia="Times New Roman" w:hAnsi="Arial" w:cs="Arial"/>
+          <w:sz w:val="24"/>
+          <w:szCs w:val="24"/>
+          <w:lang w:eastAsia="pt-BR"/>
+        </w:rPr>
+        <w:t xml:space="preserve"> </w:t>
+      </w:r>
+      <w:proofErr w:type="spellStart"/>
+      <w:r>
+        <w:rPr>
+          <w:rFonts w:ascii="Arial" w:eastAsia="Times New Roman" w:hAnsi="Arial" w:cs="Arial"/>
+          <w:sz w:val="24"/>
+          <w:szCs w:val="24"/>
+          <w:lang w:eastAsia="pt-BR"/>
+        </w:rPr>
+        <w:t>contribute</w:t>
+      </w:r>
+      <w:proofErr w:type="spellEnd"/>
+      <w:r>
+        <w:rPr>
+          <w:rFonts w:ascii="Arial" w:eastAsia="Times New Roman" w:hAnsi="Arial" w:cs="Arial"/>
+          <w:sz w:val="24"/>
+          <w:szCs w:val="24"/>
+          <w:lang w:eastAsia="pt-BR"/>
+        </w:rPr>
+        <w:t xml:space="preserve"> </w:t>
+      </w:r>
+      <w:proofErr w:type="spellStart"/>
+      <w:r>
+        <w:rPr>
+          <w:rFonts w:ascii="Arial" w:eastAsia="Times New Roman" w:hAnsi="Arial" w:cs="Arial"/>
+          <w:sz w:val="24"/>
+          <w:szCs w:val="24"/>
+          <w:lang w:eastAsia="pt-BR"/>
+        </w:rPr>
+        <w:t>to</w:t>
+      </w:r>
+      <w:proofErr w:type="spellEnd"/>
+      <w:r>
+        <w:rPr>
+          <w:rFonts w:ascii="Arial" w:eastAsia="Times New Roman" w:hAnsi="Arial" w:cs="Arial"/>
+          <w:sz w:val="24"/>
+          <w:szCs w:val="24"/>
+          <w:lang w:eastAsia="pt-BR"/>
+        </w:rPr>
+        <w:t xml:space="preserve"> real-world </w:t>
+      </w:r>
+      <w:proofErr w:type="spellStart"/>
+      <w:r>
+        <w:rPr>
+          <w:rFonts w:ascii="Arial" w:eastAsia="Times New Roman" w:hAnsi="Arial" w:cs="Arial"/>
+          <w:sz w:val="24"/>
+          <w:szCs w:val="24"/>
+          <w:lang w:eastAsia="pt-BR"/>
+        </w:rPr>
+        <w:t>projects</w:t>
+      </w:r>
+      <w:proofErr w:type="spellEnd"/>
+      <w:r>
+        <w:rPr>
+          <w:rFonts w:ascii="Arial" w:eastAsia="Times New Roman" w:hAnsi="Arial" w:cs="Arial"/>
+          <w:sz w:val="24"/>
+          <w:szCs w:val="24"/>
+          <w:lang w:eastAsia="pt-BR"/>
+        </w:rPr>
+        <w:t>.</w:t>
       </w:r>
     </w:p>
     <w:p>
@@ -148,7 +726,7 @@
           <w:szCs w:val="36"/>
           <w:lang w:eastAsia="pt-BR"/>
         </w:rPr>
-        <w:t>FORMAÇÃO</w:t>
+        <w:t>EDUCATION</w:t>
       </w:r>
     </w:p>
     <w:p>
@@ -170,17 +748,9 @@
           <w:szCs w:val="24"/>
           <w:lang w:eastAsia="pt-BR"/>
         </w:rPr>
-        <w:t>Ensino Médio Completo — 2024</w:t>
-      </w:r>
-      <w:r>
-        <w:rPr>
-          <w:rFonts w:ascii="Arial" w:eastAsia="Times New Roman" w:hAnsi="Arial" w:cs="Arial"/>
-          <w:sz w:val="24"/>
-          <w:szCs w:val="24"/>
-          <w:lang w:eastAsia="pt-BR"/>
-        </w:rPr>
-        <w:br/>
-      </w:r>
+        <w:t xml:space="preserve">High </w:t>
+      </w:r>
+      <w:proofErr w:type="spellStart"/>
       <w:r>
         <w:rPr>
           <w:rFonts w:ascii="Arial" w:eastAsia="Times New Roman" w:hAnsi="Arial" w:cs="Arial"/>
@@ -190,8 +760,114 @@
           <w:szCs w:val="24"/>
           <w:lang w:eastAsia="pt-BR"/>
         </w:rPr>
-        <w:t>Técnico em Informática — Em andamento</w:t>
-      </w:r>
+        <w:t>School</w:t>
+      </w:r>
+      <w:proofErr w:type="spellEnd"/>
+      <w:r>
+        <w:rPr>
+          <w:rFonts w:ascii="Arial" w:eastAsia="Times New Roman" w:hAnsi="Arial" w:cs="Arial"/>
+          <w:b/>
+          <w:bCs/>
+          <w:sz w:val="24"/>
+          <w:szCs w:val="24"/>
+          <w:lang w:eastAsia="pt-BR"/>
+        </w:rPr>
+        <w:t xml:space="preserve"> Diploma — 2024</w:t>
+      </w:r>
+      <w:r>
+        <w:rPr>
+          <w:rFonts w:ascii="Arial" w:eastAsia="Times New Roman" w:hAnsi="Arial" w:cs="Arial"/>
+          <w:sz w:val="24"/>
+          <w:szCs w:val="24"/>
+          <w:lang w:eastAsia="pt-BR"/>
+        </w:rPr>
+        <w:br/>
+      </w:r>
+      <w:proofErr w:type="spellStart"/>
+      <w:r>
+        <w:rPr>
+          <w:rFonts w:ascii="Arial" w:eastAsia="Times New Roman" w:hAnsi="Arial" w:cs="Arial"/>
+          <w:b/>
+          <w:bCs/>
+          <w:sz w:val="24"/>
+          <w:szCs w:val="24"/>
+          <w:lang w:eastAsia="pt-BR"/>
+        </w:rPr>
+        <w:t>Technical</w:t>
+      </w:r>
+      <w:proofErr w:type="spellEnd"/>
+      <w:r>
+        <w:rPr>
+          <w:rFonts w:ascii="Arial" w:eastAsia="Times New Roman" w:hAnsi="Arial" w:cs="Arial"/>
+          <w:b/>
+          <w:bCs/>
+          <w:sz w:val="24"/>
+          <w:szCs w:val="24"/>
+          <w:lang w:eastAsia="pt-BR"/>
+        </w:rPr>
+        <w:t xml:space="preserve"> </w:t>
+      </w:r>
+      <w:proofErr w:type="spellStart"/>
+      <w:r>
+        <w:rPr>
+          <w:rFonts w:ascii="Arial" w:eastAsia="Times New Roman" w:hAnsi="Arial" w:cs="Arial"/>
+          <w:b/>
+          <w:bCs/>
+          <w:sz w:val="24"/>
+          <w:szCs w:val="24"/>
+          <w:lang w:eastAsia="pt-BR"/>
+        </w:rPr>
+        <w:t>Program</w:t>
+      </w:r>
+      <w:proofErr w:type="spellEnd"/>
+      <w:r>
+        <w:rPr>
+          <w:rFonts w:ascii="Arial" w:eastAsia="Times New Roman" w:hAnsi="Arial" w:cs="Arial"/>
+          <w:b/>
+          <w:bCs/>
+          <w:sz w:val="24"/>
+          <w:szCs w:val="24"/>
+          <w:lang w:eastAsia="pt-BR"/>
+        </w:rPr>
+        <w:t xml:space="preserve"> in </w:t>
+      </w:r>
+      <w:proofErr w:type="spellStart"/>
+      <w:r>
+        <w:rPr>
+          <w:rFonts w:ascii="Arial" w:eastAsia="Times New Roman" w:hAnsi="Arial" w:cs="Arial"/>
+          <w:b/>
+          <w:bCs/>
+          <w:sz w:val="24"/>
+          <w:szCs w:val="24"/>
+          <w:lang w:eastAsia="pt-BR"/>
+        </w:rPr>
+        <w:t>Information</w:t>
+      </w:r>
+      <w:proofErr w:type="spellEnd"/>
+      <w:r>
+        <w:rPr>
+          <w:rFonts w:ascii="Arial" w:eastAsia="Times New Roman" w:hAnsi="Arial" w:cs="Arial"/>
+          <w:b/>
+          <w:bCs/>
+          <w:sz w:val="24"/>
+          <w:szCs w:val="24"/>
+          <w:lang w:eastAsia="pt-BR"/>
+        </w:rPr>
+        <w:t xml:space="preserve"> Technology — </w:t>
+      </w:r>
+      <w:proofErr w:type="spellStart"/>
+      <w:r>
+        <w:rPr>
+          <w:rFonts w:ascii="Arial" w:eastAsia="Times New Roman" w:hAnsi="Arial" w:cs="Arial"/>
+          <w:b/>
+          <w:bCs/>
+          <w:sz w:val="24"/>
+          <w:szCs w:val="24"/>
+          <w:lang w:eastAsia="pt-BR"/>
+        </w:rPr>
+        <w:t>Ongoing</w:t>
+      </w:r>
+      <w:proofErr w:type="spellEnd"/>
     </w:p>
     <w:p>
       <w:pPr>
@@ -215,14 +891,14 @@
           <w:szCs w:val="36"/>
           <w:lang w:eastAsia="pt-BR"/>
         </w:rPr>
-        <w:t>COMPETÊNCIAS TÉCNICAS</w:t>
+        <w:t>TECHNICAL SKILLS</w:t>
       </w:r>
     </w:p>
     <w:p>
       <w:pPr>
         <w:numPr>
           <w:ilvl w:val="0"/>
-          <w:numId w:val="5"/>
+          <w:numId w:val="9"/>
         </w:numPr>
         <w:spacing w:before="100" w:beforeAutospacing="1" w:after="100" w:afterAutospacing="1" w:line="240" w:lineRule="auto"/>
         <w:rPr>
@@ -232,21 +908,72 @@
           <w:lang w:eastAsia="pt-BR"/>
         </w:rPr>
       </w:pPr>
-      <w:r>
-        <w:rPr>
-          <w:rFonts w:ascii="Arial" w:eastAsia="Times New Roman" w:hAnsi="Arial" w:cs="Arial"/>
-          <w:sz w:val="24"/>
-          <w:szCs w:val="24"/>
-          <w:lang w:eastAsia="pt-BR"/>
-        </w:rPr>
-        <w:t>Lógica de programação</w:t>
+      <w:proofErr w:type="spellStart"/>
+      <w:r>
+        <w:rPr>
+          <w:rFonts w:ascii="Arial" w:eastAsia="Times New Roman" w:hAnsi="Arial" w:cs="Arial"/>
+          <w:sz w:val="24"/>
+          <w:szCs w:val="24"/>
+          <w:lang w:eastAsia="pt-BR"/>
+        </w:rPr>
+        <w:t>Programming</w:t>
+      </w:r>
+      <w:proofErr w:type="spellEnd"/>
+      <w:r>
+        <w:rPr>
+          <w:rFonts w:ascii="Arial" w:eastAsia="Times New Roman" w:hAnsi="Arial" w:cs="Arial"/>
+          <w:sz w:val="24"/>
+          <w:szCs w:val="24"/>
+          <w:lang w:eastAsia="pt-BR"/>
+        </w:rPr>
+        <w:t xml:space="preserve"> </w:t>
+      </w:r>
+      <w:proofErr w:type="spellStart"/>
+      <w:r>
+        <w:rPr>
+          <w:rFonts w:ascii="Arial" w:eastAsia="Times New Roman" w:hAnsi="Arial" w:cs="Arial"/>
+          <w:sz w:val="24"/>
+          <w:szCs w:val="24"/>
+          <w:lang w:eastAsia="pt-BR"/>
+        </w:rPr>
+        <w:t>basics</w:t>
+      </w:r>
+      <w:proofErr w:type="spellEnd"/>
+      <w:r>
+        <w:rPr>
+          <w:rFonts w:ascii="Arial" w:eastAsia="Times New Roman" w:hAnsi="Arial" w:cs="Arial"/>
+          <w:sz w:val="24"/>
+          <w:szCs w:val="24"/>
+          <w:lang w:eastAsia="pt-BR"/>
+        </w:rPr>
+        <w:t xml:space="preserve"> (Python, Java, </w:t>
+      </w:r>
+      <w:proofErr w:type="spellStart"/>
+      <w:r>
+        <w:rPr>
+          <w:rFonts w:ascii="Arial" w:eastAsia="Times New Roman" w:hAnsi="Arial" w:cs="Arial"/>
+          <w:sz w:val="24"/>
+          <w:szCs w:val="24"/>
+          <w:lang w:eastAsia="pt-BR"/>
+        </w:rPr>
+        <w:t>JavaScript</w:t>
+      </w:r>
+      <w:proofErr w:type="spellEnd"/>
+      <w:r>
+        <w:rPr>
+          <w:rFonts w:ascii="Arial" w:eastAsia="Times New Roman" w:hAnsi="Arial" w:cs="Arial"/>
+          <w:sz w:val="24"/>
+          <w:szCs w:val="24"/>
+          <w:lang w:eastAsia="pt-BR"/>
+        </w:rPr>
+        <w:t>)</w:t>
       </w:r>
     </w:p>
     <w:p>
       <w:pPr>
         <w:numPr>
           <w:ilvl w:val="0"/>
-          <w:numId w:val="5"/>
+          <w:numId w:val="9"/>
         </w:numPr>
         <w:spacing w:before="100" w:beforeAutospacing="1" w:after="100" w:afterAutospacing="1" w:line="240" w:lineRule="auto"/>
         <w:rPr>
@@ -256,32 +983,112 @@
           <w:lang w:eastAsia="pt-BR"/>
         </w:rPr>
       </w:pPr>
-      <w:r>
-        <w:rPr>
-          <w:rFonts w:ascii="Arial" w:eastAsia="Times New Roman" w:hAnsi="Arial" w:cs="Arial"/>
-          <w:sz w:val="24"/>
-          <w:szCs w:val="24"/>
-          <w:lang w:eastAsia="pt-BR"/>
-        </w:rPr>
-        <w:t xml:space="preserve">Noções de Python, Java e </w:t>
-      </w:r>
-      <w:proofErr w:type="spellStart"/>
-      <w:r>
-        <w:rPr>
-          <w:rFonts w:ascii="Arial" w:eastAsia="Times New Roman" w:hAnsi="Arial" w:cs="Arial"/>
-          <w:sz w:val="24"/>
-          <w:szCs w:val="24"/>
-          <w:lang w:eastAsia="pt-BR"/>
-        </w:rPr>
-        <w:t>JavaScript</w:t>
-      </w:r>
-      <w:proofErr w:type="spellEnd"/>
+      <w:proofErr w:type="spellStart"/>
+      <w:r>
+        <w:rPr>
+          <w:rFonts w:ascii="Arial" w:eastAsia="Times New Roman" w:hAnsi="Arial" w:cs="Arial"/>
+          <w:sz w:val="24"/>
+          <w:szCs w:val="24"/>
+          <w:lang w:eastAsia="pt-BR"/>
+        </w:rPr>
+        <w:t>Version</w:t>
+      </w:r>
+      <w:proofErr w:type="spellEnd"/>
+      <w:r>
+        <w:rPr>
+          <w:rFonts w:ascii="Arial" w:eastAsia="Times New Roman" w:hAnsi="Arial" w:cs="Arial"/>
+          <w:sz w:val="24"/>
+          <w:szCs w:val="24"/>
+          <w:lang w:eastAsia="pt-BR"/>
+        </w:rPr>
+        <w:t xml:space="preserve"> </w:t>
+      </w:r>
+      <w:proofErr w:type="spellStart"/>
+      <w:r>
+        <w:rPr>
+          <w:rFonts w:ascii="Arial" w:eastAsia="Times New Roman" w:hAnsi="Arial" w:cs="Arial"/>
+          <w:sz w:val="24"/>
+          <w:szCs w:val="24"/>
+          <w:lang w:eastAsia="pt-BR"/>
+        </w:rPr>
+        <w:t>control</w:t>
+      </w:r>
+      <w:proofErr w:type="spellEnd"/>
+      <w:r>
+        <w:rPr>
+          <w:rFonts w:ascii="Arial" w:eastAsia="Times New Roman" w:hAnsi="Arial" w:cs="Arial"/>
+          <w:sz w:val="24"/>
+          <w:szCs w:val="24"/>
+          <w:lang w:eastAsia="pt-BR"/>
+        </w:rPr>
+        <w:t xml:space="preserve"> </w:t>
+      </w:r>
+      <w:proofErr w:type="spellStart"/>
+      <w:r>
+        <w:rPr>
+          <w:rFonts w:ascii="Arial" w:eastAsia="Times New Roman" w:hAnsi="Arial" w:cs="Arial"/>
+          <w:sz w:val="24"/>
+          <w:szCs w:val="24"/>
+          <w:lang w:eastAsia="pt-BR"/>
+        </w:rPr>
+        <w:t>with</w:t>
+      </w:r>
+      <w:proofErr w:type="spellEnd"/>
+      <w:r>
+        <w:rPr>
+          <w:rFonts w:ascii="Arial" w:eastAsia="Times New Roman" w:hAnsi="Arial" w:cs="Arial"/>
+          <w:sz w:val="24"/>
+          <w:szCs w:val="24"/>
+          <w:lang w:eastAsia="pt-BR"/>
+        </w:rPr>
+        <w:t xml:space="preserve"> </w:t>
+      </w:r>
+      <w:proofErr w:type="spellStart"/>
+      <w:r>
+        <w:rPr>
+          <w:rFonts w:ascii="Arial" w:eastAsia="Times New Roman" w:hAnsi="Arial" w:cs="Arial"/>
+          <w:sz w:val="24"/>
+          <w:szCs w:val="24"/>
+          <w:lang w:eastAsia="pt-BR"/>
+        </w:rPr>
+        <w:t>Git</w:t>
+      </w:r>
+      <w:proofErr w:type="spellEnd"/>
+      <w:r>
+        <w:rPr>
+          <w:rFonts w:ascii="Arial" w:eastAsia="Times New Roman" w:hAnsi="Arial" w:cs="Arial"/>
+          <w:sz w:val="24"/>
+          <w:szCs w:val="24"/>
+          <w:lang w:eastAsia="pt-BR"/>
+        </w:rPr>
+        <w:t xml:space="preserve"> </w:t>
+      </w:r>
+      <w:proofErr w:type="spellStart"/>
+      <w:r>
+        <w:rPr>
+          <w:rFonts w:ascii="Arial" w:eastAsia="Times New Roman" w:hAnsi="Arial" w:cs="Arial"/>
+          <w:sz w:val="24"/>
+          <w:szCs w:val="24"/>
+          <w:lang w:eastAsia="pt-BR"/>
+        </w:rPr>
+        <w:t>and</w:t>
+      </w:r>
+      <w:proofErr w:type="spellEnd"/>
+      <w:r>
+        <w:rPr>
+          <w:rFonts w:ascii="Arial" w:eastAsia="Times New Roman" w:hAnsi="Arial" w:cs="Arial"/>
+          <w:sz w:val="24"/>
+          <w:szCs w:val="24"/>
+          <w:lang w:eastAsia="pt-BR"/>
+        </w:rPr>
+        <w:t xml:space="preserve"> GitHub</w:t>
+      </w:r>
     </w:p>
     <w:p>
       <w:pPr>
         <w:numPr>
           <w:ilvl w:val="0"/>
-          <w:numId w:val="5"/>
+          <w:numId w:val="9"/>
         </w:numPr>
         <w:spacing w:before="100" w:beforeAutospacing="1" w:after="100" w:afterAutospacing="1" w:line="240" w:lineRule="auto"/>
         <w:rPr>
@@ -291,32 +1098,72 @@
           <w:lang w:eastAsia="pt-BR"/>
         </w:rPr>
       </w:pPr>
-      <w:proofErr w:type="spellStart"/>
-      <w:r>
-        <w:rPr>
-          <w:rFonts w:ascii="Arial" w:eastAsia="Times New Roman" w:hAnsi="Arial" w:cs="Arial"/>
-          <w:sz w:val="24"/>
-          <w:szCs w:val="24"/>
-          <w:lang w:eastAsia="pt-BR"/>
-        </w:rPr>
-        <w:t>Git</w:t>
-      </w:r>
-      <w:proofErr w:type="spellEnd"/>
-      <w:r>
-        <w:rPr>
-          <w:rFonts w:ascii="Arial" w:eastAsia="Times New Roman" w:hAnsi="Arial" w:cs="Arial"/>
-          <w:sz w:val="24"/>
-          <w:szCs w:val="24"/>
-          <w:lang w:eastAsia="pt-BR"/>
-        </w:rPr>
-        <w:t xml:space="preserve"> e GitHub</w:t>
-      </w:r>
+      <w:r>
+        <w:rPr>
+          <w:rFonts w:ascii="Arial" w:eastAsia="Times New Roman" w:hAnsi="Arial" w:cs="Arial"/>
+          <w:sz w:val="24"/>
+          <w:szCs w:val="24"/>
+          <w:lang w:eastAsia="pt-BR"/>
+        </w:rPr>
+        <w:t xml:space="preserve">Computer </w:t>
+      </w:r>
+      <w:proofErr w:type="spellStart"/>
+      <w:r>
+        <w:rPr>
+          <w:rFonts w:ascii="Arial" w:eastAsia="Times New Roman" w:hAnsi="Arial" w:cs="Arial"/>
+          <w:sz w:val="24"/>
+          <w:szCs w:val="24"/>
+          <w:lang w:eastAsia="pt-BR"/>
+        </w:rPr>
+        <w:t>assembly</w:t>
+      </w:r>
+      <w:proofErr w:type="spellEnd"/>
+      <w:r>
+        <w:rPr>
+          <w:rFonts w:ascii="Arial" w:eastAsia="Times New Roman" w:hAnsi="Arial" w:cs="Arial"/>
+          <w:sz w:val="24"/>
+          <w:szCs w:val="24"/>
+          <w:lang w:eastAsia="pt-BR"/>
+        </w:rPr>
+        <w:t xml:space="preserve"> </w:t>
+      </w:r>
+      <w:proofErr w:type="spellStart"/>
+      <w:r>
+        <w:rPr>
+          <w:rFonts w:ascii="Arial" w:eastAsia="Times New Roman" w:hAnsi="Arial" w:cs="Arial"/>
+          <w:sz w:val="24"/>
+          <w:szCs w:val="24"/>
+          <w:lang w:eastAsia="pt-BR"/>
+        </w:rPr>
+        <w:t>and</w:t>
+      </w:r>
+      <w:proofErr w:type="spellEnd"/>
+      <w:r>
+        <w:rPr>
+          <w:rFonts w:ascii="Arial" w:eastAsia="Times New Roman" w:hAnsi="Arial" w:cs="Arial"/>
+          <w:sz w:val="24"/>
+          <w:szCs w:val="24"/>
+          <w:lang w:eastAsia="pt-BR"/>
+        </w:rPr>
+        <w:t xml:space="preserve"> hardware </w:t>
+      </w:r>
+      <w:proofErr w:type="spellStart"/>
+      <w:r>
+        <w:rPr>
+          <w:rFonts w:ascii="Arial" w:eastAsia="Times New Roman" w:hAnsi="Arial" w:cs="Arial"/>
+          <w:sz w:val="24"/>
+          <w:szCs w:val="24"/>
+          <w:lang w:eastAsia="pt-BR"/>
+        </w:rPr>
+        <w:t>diagnostics</w:t>
+      </w:r>
+      <w:proofErr w:type="spellEnd"/>
     </w:p>
     <w:p>
       <w:pPr>
         <w:numPr>
           <w:ilvl w:val="0"/>
-          <w:numId w:val="5"/>
+          <w:numId w:val="9"/>
         </w:numPr>
         <w:spacing w:before="100" w:beforeAutospacing="1" w:after="100" w:afterAutospacing="1" w:line="240" w:lineRule="auto"/>
         <w:rPr>
@@ -326,21 +1173,83 @@
           <w:lang w:eastAsia="pt-BR"/>
         </w:rPr>
       </w:pPr>
-      <w:r>
-        <w:rPr>
-          <w:rFonts w:ascii="Arial" w:eastAsia="Times New Roman" w:hAnsi="Arial" w:cs="Arial"/>
-          <w:sz w:val="24"/>
-          <w:szCs w:val="24"/>
-          <w:lang w:eastAsia="pt-BR"/>
-        </w:rPr>
-        <w:t>Montagem e manutenção de computadores</w:t>
-      </w:r>
+      <w:proofErr w:type="spellStart"/>
+      <w:r>
+        <w:rPr>
+          <w:rFonts w:ascii="Arial" w:eastAsia="Times New Roman" w:hAnsi="Arial" w:cs="Arial"/>
+          <w:sz w:val="24"/>
+          <w:szCs w:val="24"/>
+          <w:lang w:eastAsia="pt-BR"/>
+        </w:rPr>
+        <w:t>Operating</w:t>
+      </w:r>
+      <w:proofErr w:type="spellEnd"/>
+      <w:r>
+        <w:rPr>
+          <w:rFonts w:ascii="Arial" w:eastAsia="Times New Roman" w:hAnsi="Arial" w:cs="Arial"/>
+          <w:sz w:val="24"/>
+          <w:szCs w:val="24"/>
+          <w:lang w:eastAsia="pt-BR"/>
+        </w:rPr>
+        <w:t xml:space="preserve"> system </w:t>
+      </w:r>
+      <w:proofErr w:type="spellStart"/>
+      <w:r>
+        <w:rPr>
+          <w:rFonts w:ascii="Arial" w:eastAsia="Times New Roman" w:hAnsi="Arial" w:cs="Arial"/>
+          <w:sz w:val="24"/>
+          <w:szCs w:val="24"/>
+          <w:lang w:eastAsia="pt-BR"/>
+        </w:rPr>
+        <w:t>installation</w:t>
+      </w:r>
+      <w:proofErr w:type="spellEnd"/>
+      <w:r>
+        <w:rPr>
+          <w:rFonts w:ascii="Arial" w:eastAsia="Times New Roman" w:hAnsi="Arial" w:cs="Arial"/>
+          <w:sz w:val="24"/>
+          <w:szCs w:val="24"/>
+          <w:lang w:eastAsia="pt-BR"/>
+        </w:rPr>
+        <w:t xml:space="preserve"> </w:t>
+      </w:r>
+      <w:proofErr w:type="spellStart"/>
+      <w:r>
+        <w:rPr>
+          <w:rFonts w:ascii="Arial" w:eastAsia="Times New Roman" w:hAnsi="Arial" w:cs="Arial"/>
+          <w:sz w:val="24"/>
+          <w:szCs w:val="24"/>
+          <w:lang w:eastAsia="pt-BR"/>
+        </w:rPr>
+        <w:t>and</w:t>
+      </w:r>
+      <w:proofErr w:type="spellEnd"/>
+      <w:r>
+        <w:rPr>
+          <w:rFonts w:ascii="Arial" w:eastAsia="Times New Roman" w:hAnsi="Arial" w:cs="Arial"/>
+          <w:sz w:val="24"/>
+          <w:szCs w:val="24"/>
+          <w:lang w:eastAsia="pt-BR"/>
+        </w:rPr>
+        <w:t xml:space="preserve"> </w:t>
+      </w:r>
+      <w:proofErr w:type="spellStart"/>
+      <w:r>
+        <w:rPr>
+          <w:rFonts w:ascii="Arial" w:eastAsia="Times New Roman" w:hAnsi="Arial" w:cs="Arial"/>
+          <w:sz w:val="24"/>
+          <w:szCs w:val="24"/>
+          <w:lang w:eastAsia="pt-BR"/>
+        </w:rPr>
+        <w:t>configuration</w:t>
+      </w:r>
+      <w:proofErr w:type="spellEnd"/>
     </w:p>
     <w:p>
       <w:pPr>
         <w:numPr>
           <w:ilvl w:val="0"/>
-          <w:numId w:val="5"/>
+          <w:numId w:val="9"/>
         </w:numPr>
         <w:spacing w:before="100" w:beforeAutospacing="1" w:after="100" w:afterAutospacing="1" w:line="240" w:lineRule="auto"/>
         <w:rPr>
@@ -357,14 +1266,34 @@
           <w:szCs w:val="24"/>
           <w:lang w:eastAsia="pt-BR"/>
         </w:rPr>
-        <w:t>Instalação e configuração de sistemas operacionais</w:t>
+        <w:t xml:space="preserve">Microsoft Word </w:t>
+      </w:r>
+      <w:proofErr w:type="spellStart"/>
+      <w:r>
+        <w:rPr>
+          <w:rFonts w:ascii="Arial" w:eastAsia="Times New Roman" w:hAnsi="Arial" w:cs="Arial"/>
+          <w:sz w:val="24"/>
+          <w:szCs w:val="24"/>
+          <w:lang w:eastAsia="pt-BR"/>
+        </w:rPr>
+        <w:t>and</w:t>
+      </w:r>
+      <w:proofErr w:type="spellEnd"/>
+      <w:r>
+        <w:rPr>
+          <w:rFonts w:ascii="Arial" w:eastAsia="Times New Roman" w:hAnsi="Arial" w:cs="Arial"/>
+          <w:sz w:val="24"/>
+          <w:szCs w:val="24"/>
+          <w:lang w:eastAsia="pt-BR"/>
+        </w:rPr>
+        <w:t xml:space="preserve"> Excel</w:t>
       </w:r>
     </w:p>
     <w:p>
       <w:pPr>
         <w:numPr>
           <w:ilvl w:val="0"/>
-          <w:numId w:val="5"/>
+          <w:numId w:val="9"/>
         </w:numPr>
         <w:spacing w:before="100" w:beforeAutospacing="1" w:after="100" w:afterAutospacing="1" w:line="240" w:lineRule="auto"/>
         <w:rPr>
@@ -374,63 +1303,77 @@
           <w:lang w:eastAsia="pt-BR"/>
         </w:rPr>
       </w:pPr>
-      <w:r>
-        <w:rPr>
-          <w:rFonts w:ascii="Arial" w:eastAsia="Times New Roman" w:hAnsi="Arial" w:cs="Arial"/>
-          <w:sz w:val="24"/>
-          <w:szCs w:val="24"/>
-          <w:lang w:eastAsia="pt-BR"/>
-        </w:rPr>
-        <w:t>Diagnóstico de hardware e software</w:t>
-      </w:r>
-    </w:p>
-    <w:p>
-      <w:pPr>
-        <w:numPr>
-          <w:ilvl w:val="0"/>
-          <w:numId w:val="5"/>
-        </w:numPr>
-        <w:spacing w:before="100" w:beforeAutospacing="1" w:after="100" w:afterAutospacing="1" w:line="240" w:lineRule="auto"/>
-        <w:rPr>
-          <w:rFonts w:ascii="Arial" w:eastAsia="Times New Roman" w:hAnsi="Arial" w:cs="Arial"/>
-          <w:sz w:val="24"/>
-          <w:szCs w:val="24"/>
-          <w:lang w:eastAsia="pt-BR"/>
-        </w:rPr>
-      </w:pPr>
-      <w:r>
-        <w:rPr>
-          <w:rFonts w:ascii="Arial" w:eastAsia="Times New Roman" w:hAnsi="Arial" w:cs="Arial"/>
-          <w:sz w:val="24"/>
-          <w:szCs w:val="24"/>
-          <w:lang w:eastAsia="pt-BR"/>
-        </w:rPr>
-        <w:t>Word e Excel</w:t>
-      </w:r>
-    </w:p>
-    <w:p>
-      <w:pPr>
-        <w:numPr>
-          <w:ilvl w:val="0"/>
-          <w:numId w:val="5"/>
-        </w:numPr>
-        <w:spacing w:before="100" w:beforeAutospacing="1" w:after="100" w:afterAutospacing="1" w:line="240" w:lineRule="auto"/>
-        <w:rPr>
-          <w:rFonts w:ascii="Arial" w:eastAsia="Times New Roman" w:hAnsi="Arial" w:cs="Arial"/>
-          <w:sz w:val="24"/>
-          <w:szCs w:val="24"/>
-          <w:lang w:eastAsia="pt-BR"/>
-        </w:rPr>
-      </w:pPr>
-      <w:r>
-        <w:rPr>
-          <w:rFonts w:ascii="Arial" w:eastAsia="Times New Roman" w:hAnsi="Arial" w:cs="Arial"/>
-          <w:sz w:val="24"/>
-          <w:szCs w:val="24"/>
-          <w:lang w:eastAsia="pt-BR"/>
-        </w:rPr>
-        <w:t>Boa comunicação, organização e aprendizado rápido</w:t>
-      </w:r>
+      <w:proofErr w:type="spellStart"/>
+      <w:r>
+        <w:rPr>
+          <w:rFonts w:ascii="Arial" w:eastAsia="Times New Roman" w:hAnsi="Arial" w:cs="Arial"/>
+          <w:sz w:val="24"/>
+          <w:szCs w:val="24"/>
+          <w:lang w:eastAsia="pt-BR"/>
+        </w:rPr>
+        <w:t>Problem-solving</w:t>
+      </w:r>
+      <w:proofErr w:type="spellEnd"/>
+      <w:r>
+        <w:rPr>
+          <w:rFonts w:ascii="Arial" w:eastAsia="Times New Roman" w:hAnsi="Arial" w:cs="Arial"/>
+          <w:sz w:val="24"/>
+          <w:szCs w:val="24"/>
+          <w:lang w:eastAsia="pt-BR"/>
+        </w:rPr>
+        <w:t xml:space="preserve"> </w:t>
+      </w:r>
+      <w:proofErr w:type="spellStart"/>
+      <w:r>
+        <w:rPr>
+          <w:rFonts w:ascii="Arial" w:eastAsia="Times New Roman" w:hAnsi="Arial" w:cs="Arial"/>
+          <w:sz w:val="24"/>
+          <w:szCs w:val="24"/>
+          <w:lang w:eastAsia="pt-BR"/>
+        </w:rPr>
+        <w:t>and</w:t>
+      </w:r>
+      <w:proofErr w:type="spellEnd"/>
+      <w:r>
+        <w:rPr>
+          <w:rFonts w:ascii="Arial" w:eastAsia="Times New Roman" w:hAnsi="Arial" w:cs="Arial"/>
+          <w:sz w:val="24"/>
+          <w:szCs w:val="24"/>
+          <w:lang w:eastAsia="pt-BR"/>
+        </w:rPr>
+        <w:t xml:space="preserve"> </w:t>
+      </w:r>
+      <w:proofErr w:type="spellStart"/>
+      <w:r>
+        <w:rPr>
+          <w:rFonts w:ascii="Arial" w:eastAsia="Times New Roman" w:hAnsi="Arial" w:cs="Arial"/>
+          <w:sz w:val="24"/>
+          <w:szCs w:val="24"/>
+          <w:lang w:eastAsia="pt-BR"/>
+        </w:rPr>
+        <w:t>fast</w:t>
+      </w:r>
+      <w:proofErr w:type="spellEnd"/>
+      <w:r>
+        <w:rPr>
+          <w:rFonts w:ascii="Arial" w:eastAsia="Times New Roman" w:hAnsi="Arial" w:cs="Arial"/>
+          <w:sz w:val="24"/>
+          <w:szCs w:val="24"/>
+          <w:lang w:eastAsia="pt-BR"/>
+        </w:rPr>
+        <w:t xml:space="preserve"> </w:t>
+      </w:r>
+      <w:proofErr w:type="spellStart"/>
+      <w:r>
+        <w:rPr>
+          <w:rFonts w:ascii="Arial" w:eastAsia="Times New Roman" w:hAnsi="Arial" w:cs="Arial"/>
+          <w:sz w:val="24"/>
+          <w:szCs w:val="24"/>
+          <w:lang w:eastAsia="pt-BR"/>
+        </w:rPr>
+        <w:t>learning</w:t>
+      </w:r>
+      <w:proofErr w:type="spellEnd"/>
     </w:p>
     <w:p>
       <w:pPr>
@@ -454,177 +1397,10 @@
           <w:szCs w:val="36"/>
           <w:lang w:eastAsia="pt-BR"/>
         </w:rPr>
-        <w:t>HABILIDADES EM DESENVOLVIMENTO</w:t>
-      </w:r>
-    </w:p>
-    <w:p>
-      <w:pPr>
-        <w:numPr>
-          <w:ilvl w:val="0"/>
-          <w:numId w:val="6"/>
-        </w:numPr>
-        <w:spacing w:before="100" w:beforeAutospacing="1" w:after="100" w:afterAutospacing="1" w:line="240" w:lineRule="auto"/>
-        <w:rPr>
-          <w:rFonts w:ascii="Arial" w:eastAsia="Times New Roman" w:hAnsi="Arial" w:cs="Arial"/>
-          <w:sz w:val="24"/>
-          <w:szCs w:val="24"/>
-          <w:lang w:eastAsia="pt-BR"/>
-        </w:rPr>
-      </w:pPr>
-      <w:r>
-        <w:rPr>
-          <w:rFonts w:ascii="Arial" w:eastAsia="Times New Roman" w:hAnsi="Arial" w:cs="Arial"/>
-          <w:sz w:val="24"/>
-          <w:szCs w:val="24"/>
-          <w:lang w:eastAsia="pt-BR"/>
-        </w:rPr>
-        <w:t>Algoritmos</w:t>
-      </w:r>
-    </w:p>
-    <w:p>
-      <w:pPr>
-        <w:numPr>
-          <w:ilvl w:val="0"/>
-          <w:numId w:val="6"/>
-        </w:numPr>
-        <w:spacing w:before="100" w:beforeAutospacing="1" w:after="100" w:afterAutospacing="1" w:line="240" w:lineRule="auto"/>
-        <w:rPr>
-          <w:rFonts w:ascii="Arial" w:eastAsia="Times New Roman" w:hAnsi="Arial" w:cs="Arial"/>
-          <w:sz w:val="24"/>
-          <w:szCs w:val="24"/>
-          <w:lang w:eastAsia="pt-BR"/>
-        </w:rPr>
-      </w:pPr>
-      <w:r>
-        <w:rPr>
-          <w:rFonts w:ascii="Arial" w:eastAsia="Times New Roman" w:hAnsi="Arial" w:cs="Arial"/>
-          <w:sz w:val="24"/>
-          <w:szCs w:val="24"/>
-          <w:lang w:eastAsia="pt-BR"/>
-        </w:rPr>
-        <w:t>Programação orientada a objetos</w:t>
-      </w:r>
-    </w:p>
-    <w:p>
-      <w:pPr>
-        <w:numPr>
-          <w:ilvl w:val="0"/>
-          <w:numId w:val="6"/>
-        </w:numPr>
-        <w:spacing w:before="100" w:beforeAutospacing="1" w:after="100" w:afterAutospacing="1" w:line="240" w:lineRule="auto"/>
-        <w:rPr>
-          <w:rFonts w:ascii="Arial" w:eastAsia="Times New Roman" w:hAnsi="Arial" w:cs="Arial"/>
-          <w:sz w:val="24"/>
-          <w:szCs w:val="24"/>
-          <w:lang w:eastAsia="pt-BR"/>
-        </w:rPr>
-      </w:pPr>
-      <w:r>
-        <w:rPr>
-          <w:rFonts w:ascii="Arial" w:eastAsia="Times New Roman" w:hAnsi="Arial" w:cs="Arial"/>
-          <w:sz w:val="24"/>
-          <w:szCs w:val="24"/>
-          <w:lang w:eastAsia="pt-BR"/>
-        </w:rPr>
-        <w:t>Fundamentos de Front-</w:t>
-      </w:r>
-      <w:proofErr w:type="spellStart"/>
-      <w:r>
-        <w:rPr>
-          <w:rFonts w:ascii="Arial" w:eastAsia="Times New Roman" w:hAnsi="Arial" w:cs="Arial"/>
-          <w:sz w:val="24"/>
-          <w:szCs w:val="24"/>
-          <w:lang w:eastAsia="pt-BR"/>
-        </w:rPr>
-        <w:t>End</w:t>
-      </w:r>
-      <w:proofErr w:type="spellEnd"/>
-      <w:r>
-        <w:rPr>
-          <w:rFonts w:ascii="Arial" w:eastAsia="Times New Roman" w:hAnsi="Arial" w:cs="Arial"/>
-          <w:sz w:val="24"/>
-          <w:szCs w:val="24"/>
-          <w:lang w:eastAsia="pt-BR"/>
-        </w:rPr>
-        <w:t xml:space="preserve"> (HTML e CSS)</w:t>
-      </w:r>
-    </w:p>
-    <w:p>
-      <w:pPr>
-        <w:numPr>
-          <w:ilvl w:val="0"/>
-          <w:numId w:val="6"/>
-        </w:numPr>
-        <w:spacing w:before="100" w:beforeAutospacing="1" w:after="100" w:afterAutospacing="1" w:line="240" w:lineRule="auto"/>
-        <w:rPr>
-          <w:rFonts w:ascii="Arial" w:eastAsia="Times New Roman" w:hAnsi="Arial" w:cs="Arial"/>
-          <w:sz w:val="24"/>
-          <w:szCs w:val="24"/>
-          <w:lang w:eastAsia="pt-BR"/>
-        </w:rPr>
-      </w:pPr>
-      <w:r>
-        <w:rPr>
-          <w:rFonts w:ascii="Arial" w:eastAsia="Times New Roman" w:hAnsi="Arial" w:cs="Arial"/>
-          <w:sz w:val="24"/>
-          <w:szCs w:val="24"/>
-          <w:lang w:eastAsia="pt-BR"/>
-        </w:rPr>
-        <w:t>Configuração de ambiente de desenvolvimento</w:t>
-      </w:r>
-    </w:p>
-    <w:p>
-      <w:pPr>
-        <w:numPr>
-          <w:ilvl w:val="0"/>
-          <w:numId w:val="6"/>
-        </w:numPr>
-        <w:spacing w:before="100" w:beforeAutospacing="1" w:after="100" w:afterAutospacing="1" w:line="240" w:lineRule="auto"/>
-        <w:rPr>
-          <w:rFonts w:ascii="Arial" w:eastAsia="Times New Roman" w:hAnsi="Arial" w:cs="Arial"/>
-          <w:sz w:val="24"/>
-          <w:szCs w:val="24"/>
-          <w:lang w:eastAsia="pt-BR"/>
-        </w:rPr>
-      </w:pPr>
-      <w:r>
-        <w:rPr>
-          <w:rFonts w:ascii="Arial" w:eastAsia="Times New Roman" w:hAnsi="Arial" w:cs="Arial"/>
-          <w:sz w:val="24"/>
-          <w:szCs w:val="24"/>
-          <w:lang w:eastAsia="pt-BR"/>
-        </w:rPr>
-        <w:t>Uso básico de terminal</w:t>
-      </w:r>
-    </w:p>
-    <w:p>
-      <w:pPr>
-        <w:numPr>
-          <w:ilvl w:val="0"/>
-          <w:numId w:val="6"/>
-        </w:numPr>
-        <w:spacing w:before="100" w:beforeAutospacing="1" w:after="100" w:afterAutospacing="1" w:line="240" w:lineRule="auto"/>
-        <w:rPr>
-          <w:rFonts w:ascii="Arial" w:eastAsia="Times New Roman" w:hAnsi="Arial" w:cs="Arial"/>
-          <w:sz w:val="24"/>
-          <w:szCs w:val="24"/>
-          <w:lang w:eastAsia="pt-BR"/>
-        </w:rPr>
-      </w:pPr>
-      <w:r>
-        <w:rPr>
-          <w:rFonts w:ascii="Arial" w:eastAsia="Times New Roman" w:hAnsi="Arial" w:cs="Arial"/>
-          <w:sz w:val="24"/>
-          <w:szCs w:val="24"/>
-          <w:lang w:eastAsia="pt-BR"/>
-        </w:rPr>
-        <w:t>Resolução de problemas e testes</w:t>
-      </w:r>
-    </w:p>
-    <w:p>
-      <w:pPr>
-        <w:spacing w:before="100" w:beforeAutospacing="1" w:after="100" w:afterAutospacing="1" w:line="240" w:lineRule="auto"/>
-        <w:outlineLvl w:val="1"/>
+        <w:t>DEVELOPMENT SKILLS (Learning/</w:t>
+      </w:r>
+      <w:proofErr w:type="spellStart"/>
+      <w:r>
         <w:rPr>
           <w:rFonts w:ascii="Arial" w:eastAsia="Times New Roman" w:hAnsi="Arial" w:cs="Arial"/>
           <w:b/>
@@ -633,7 +1409,9 @@
           <w:szCs w:val="36"/>
           <w:lang w:eastAsia="pt-BR"/>
         </w:rPr>
-      </w:pPr>
+        <w:t>Practicing</w:t>
+      </w:r>
+      <w:proofErr w:type="spellEnd"/>
       <w:r>
         <w:rPr>
           <w:rFonts w:ascii="Arial" w:eastAsia="Times New Roman" w:hAnsi="Arial" w:cs="Arial"/>
@@ -643,11 +1421,15 @@
           <w:szCs w:val="36"/>
           <w:lang w:eastAsia="pt-BR"/>
         </w:rPr>
-        <w:t>EXPERIÊNCIA PROFISSIONAL</w:t>
+        <w:t>)</w:t>
       </w:r>
     </w:p>
     <w:p>
       <w:pPr>
+        <w:numPr>
+          <w:ilvl w:val="0"/>
+          <w:numId w:val="10"/>
+        </w:numPr>
         <w:spacing w:before="100" w:beforeAutospacing="1" w:after="100" w:afterAutospacing="1" w:line="240" w:lineRule="auto"/>
         <w:rPr>
           <w:rFonts w:ascii="Arial" w:eastAsia="Times New Roman" w:hAnsi="Arial" w:cs="Arial"/>
@@ -656,76 +1438,63 @@
           <w:lang w:eastAsia="pt-BR"/>
         </w:rPr>
       </w:pPr>
-      <w:r>
-        <w:rPr>
-          <w:rFonts w:ascii="Arial" w:eastAsia="Times New Roman" w:hAnsi="Arial" w:cs="Arial"/>
-          <w:b/>
-          <w:bCs/>
-          <w:sz w:val="24"/>
-          <w:szCs w:val="24"/>
-          <w:lang w:eastAsia="pt-BR"/>
-        </w:rPr>
-        <w:t>Técnico de Suporte e Manutenção de Computadores</w:t>
-      </w:r>
-      <w:r>
-        <w:rPr>
-          <w:rFonts w:ascii="Arial" w:eastAsia="Times New Roman" w:hAnsi="Arial" w:cs="Arial"/>
-          <w:sz w:val="24"/>
-          <w:szCs w:val="24"/>
-          <w:lang w:eastAsia="pt-BR"/>
-        </w:rPr>
-        <w:br/>
-      </w:r>
-      <w:r>
-        <w:rPr>
-          <w:rFonts w:ascii="Arial" w:eastAsia="Times New Roman" w:hAnsi="Arial" w:cs="Arial"/>
-          <w:i/>
-          <w:iCs/>
-          <w:sz w:val="24"/>
-          <w:szCs w:val="24"/>
-          <w:lang w:eastAsia="pt-BR"/>
-        </w:rPr>
-        <w:t>Carinho da TI — Contagem/MG</w:t>
-      </w:r>
-      <w:r>
-        <w:rPr>
-          <w:rFonts w:ascii="Arial" w:eastAsia="Times New Roman" w:hAnsi="Arial" w:cs="Arial"/>
-          <w:sz w:val="24"/>
-          <w:szCs w:val="24"/>
-          <w:lang w:eastAsia="pt-BR"/>
-        </w:rPr>
-        <w:br/>
-      </w:r>
-      <w:proofErr w:type="gramStart"/>
-      <w:r>
-        <w:rPr>
-          <w:rFonts w:ascii="Arial" w:eastAsia="Times New Roman" w:hAnsi="Arial" w:cs="Arial"/>
-          <w:b/>
-          <w:bCs/>
-          <w:sz w:val="24"/>
-          <w:szCs w:val="24"/>
-          <w:lang w:eastAsia="pt-BR"/>
-        </w:rPr>
-        <w:t>Março</w:t>
-      </w:r>
-      <w:proofErr w:type="gramEnd"/>
-      <w:r>
-        <w:rPr>
-          <w:rFonts w:ascii="Arial" w:eastAsia="Times New Roman" w:hAnsi="Arial" w:cs="Arial"/>
-          <w:b/>
-          <w:bCs/>
-          <w:sz w:val="24"/>
-          <w:szCs w:val="24"/>
-          <w:lang w:eastAsia="pt-BR"/>
-        </w:rPr>
-        <w:t>/2024 – Atual</w:t>
-      </w:r>
+      <w:proofErr w:type="spellStart"/>
+      <w:r>
+        <w:rPr>
+          <w:rFonts w:ascii="Arial" w:eastAsia="Times New Roman" w:hAnsi="Arial" w:cs="Arial"/>
+          <w:sz w:val="24"/>
+          <w:szCs w:val="24"/>
+          <w:lang w:eastAsia="pt-BR"/>
+        </w:rPr>
+        <w:t>Algorithms</w:t>
+      </w:r>
+      <w:proofErr w:type="spellEnd"/>
+      <w:r>
+        <w:rPr>
+          <w:rFonts w:ascii="Arial" w:eastAsia="Times New Roman" w:hAnsi="Arial" w:cs="Arial"/>
+          <w:sz w:val="24"/>
+          <w:szCs w:val="24"/>
+          <w:lang w:eastAsia="pt-BR"/>
+        </w:rPr>
+        <w:t xml:space="preserve"> </w:t>
+      </w:r>
+      <w:proofErr w:type="spellStart"/>
+      <w:r>
+        <w:rPr>
+          <w:rFonts w:ascii="Arial" w:eastAsia="Times New Roman" w:hAnsi="Arial" w:cs="Arial"/>
+          <w:sz w:val="24"/>
+          <w:szCs w:val="24"/>
+          <w:lang w:eastAsia="pt-BR"/>
+        </w:rPr>
+        <w:t>and</w:t>
+      </w:r>
+      <w:proofErr w:type="spellEnd"/>
+      <w:r>
+        <w:rPr>
+          <w:rFonts w:ascii="Arial" w:eastAsia="Times New Roman" w:hAnsi="Arial" w:cs="Arial"/>
+          <w:sz w:val="24"/>
+          <w:szCs w:val="24"/>
+          <w:lang w:eastAsia="pt-BR"/>
+        </w:rPr>
+        <w:t xml:space="preserve"> </w:t>
+      </w:r>
+      <w:proofErr w:type="spellStart"/>
+      <w:r>
+        <w:rPr>
+          <w:rFonts w:ascii="Arial" w:eastAsia="Times New Roman" w:hAnsi="Arial" w:cs="Arial"/>
+          <w:sz w:val="24"/>
+          <w:szCs w:val="24"/>
+          <w:lang w:eastAsia="pt-BR"/>
+        </w:rPr>
+        <w:t>logic</w:t>
+      </w:r>
+      <w:proofErr w:type="spellEnd"/>
     </w:p>
     <w:p>
       <w:pPr>
         <w:numPr>
           <w:ilvl w:val="0"/>
-          <w:numId w:val="7"/>
+          <w:numId w:val="10"/>
         </w:numPr>
         <w:spacing w:before="100" w:beforeAutospacing="1" w:after="100" w:afterAutospacing="1" w:line="240" w:lineRule="auto"/>
         <w:rPr>
@@ -735,22 +1504,43 @@
           <w:lang w:eastAsia="pt-BR"/>
         </w:rPr>
       </w:pPr>
-      <w:r>
-        <w:rPr>
-          <w:rFonts w:ascii="Arial" w:eastAsia="Times New Roman" w:hAnsi="Arial" w:cs="Arial"/>
-          <w:sz w:val="24"/>
-          <w:szCs w:val="24"/>
-          <w:lang w:eastAsia="pt-BR"/>
-        </w:rPr>
-        <w:lastRenderedPageBreak/>
-        <w:t>Instalação e configuração de sistemas, drivers e softwares</w:t>
-      </w:r>
+      <w:proofErr w:type="spellStart"/>
+      <w:r>
+        <w:rPr>
+          <w:rFonts w:ascii="Arial" w:eastAsia="Times New Roman" w:hAnsi="Arial" w:cs="Arial"/>
+          <w:sz w:val="24"/>
+          <w:szCs w:val="24"/>
+          <w:lang w:eastAsia="pt-BR"/>
+        </w:rPr>
+        <w:t>Object-oriented</w:t>
+      </w:r>
+      <w:proofErr w:type="spellEnd"/>
+      <w:r>
+        <w:rPr>
+          <w:rFonts w:ascii="Arial" w:eastAsia="Times New Roman" w:hAnsi="Arial" w:cs="Arial"/>
+          <w:sz w:val="24"/>
+          <w:szCs w:val="24"/>
+          <w:lang w:eastAsia="pt-BR"/>
+        </w:rPr>
+        <w:t xml:space="preserve"> </w:t>
+      </w:r>
+      <w:proofErr w:type="spellStart"/>
+      <w:r>
+        <w:rPr>
+          <w:rFonts w:ascii="Arial" w:eastAsia="Times New Roman" w:hAnsi="Arial" w:cs="Arial"/>
+          <w:sz w:val="24"/>
+          <w:szCs w:val="24"/>
+          <w:lang w:eastAsia="pt-BR"/>
+        </w:rPr>
+        <w:t>programming</w:t>
+      </w:r>
+      <w:proofErr w:type="spellEnd"/>
     </w:p>
     <w:p>
       <w:pPr>
         <w:numPr>
           <w:ilvl w:val="0"/>
-          <w:numId w:val="7"/>
+          <w:numId w:val="10"/>
         </w:numPr>
         <w:spacing w:before="100" w:beforeAutospacing="1" w:after="100" w:afterAutospacing="1" w:line="240" w:lineRule="auto"/>
         <w:rPr>
@@ -767,14 +1557,54 @@
           <w:szCs w:val="24"/>
           <w:lang w:eastAsia="pt-BR"/>
         </w:rPr>
-        <w:t>Manutenção preventiva e corretiva de computadores</w:t>
+        <w:t>Front-</w:t>
+      </w:r>
+      <w:proofErr w:type="spellStart"/>
+      <w:r>
+        <w:rPr>
+          <w:rFonts w:ascii="Arial" w:eastAsia="Times New Roman" w:hAnsi="Arial" w:cs="Arial"/>
+          <w:sz w:val="24"/>
+          <w:szCs w:val="24"/>
+          <w:lang w:eastAsia="pt-BR"/>
+        </w:rPr>
+        <w:t>end</w:t>
+      </w:r>
+      <w:proofErr w:type="spellEnd"/>
+      <w:r>
+        <w:rPr>
+          <w:rFonts w:ascii="Arial" w:eastAsia="Times New Roman" w:hAnsi="Arial" w:cs="Arial"/>
+          <w:sz w:val="24"/>
+          <w:szCs w:val="24"/>
+          <w:lang w:eastAsia="pt-BR"/>
+        </w:rPr>
+        <w:t xml:space="preserve"> </w:t>
+      </w:r>
+      <w:proofErr w:type="spellStart"/>
+      <w:r>
+        <w:rPr>
+          <w:rFonts w:ascii="Arial" w:eastAsia="Times New Roman" w:hAnsi="Arial" w:cs="Arial"/>
+          <w:sz w:val="24"/>
+          <w:szCs w:val="24"/>
+          <w:lang w:eastAsia="pt-BR"/>
+        </w:rPr>
+        <w:t>foundations</w:t>
+      </w:r>
+      <w:proofErr w:type="spellEnd"/>
+      <w:r>
+        <w:rPr>
+          <w:rFonts w:ascii="Arial" w:eastAsia="Times New Roman" w:hAnsi="Arial" w:cs="Arial"/>
+          <w:sz w:val="24"/>
+          <w:szCs w:val="24"/>
+          <w:lang w:eastAsia="pt-BR"/>
+        </w:rPr>
+        <w:t xml:space="preserve"> (HTML, CSS)</w:t>
       </w:r>
     </w:p>
     <w:p>
       <w:pPr>
         <w:numPr>
           <w:ilvl w:val="0"/>
-          <w:numId w:val="7"/>
+          <w:numId w:val="10"/>
         </w:numPr>
         <w:spacing w:before="100" w:beforeAutospacing="1" w:after="100" w:afterAutospacing="1" w:line="240" w:lineRule="auto"/>
         <w:rPr>
@@ -791,14 +1621,74 @@
           <w:szCs w:val="24"/>
           <w:lang w:eastAsia="pt-BR"/>
         </w:rPr>
-        <w:t>Montagem, limpeza e substituição de componentes</w:t>
+        <w:t xml:space="preserve">Software </w:t>
+      </w:r>
+      <w:proofErr w:type="spellStart"/>
+      <w:r>
+        <w:rPr>
+          <w:rFonts w:ascii="Arial" w:eastAsia="Times New Roman" w:hAnsi="Arial" w:cs="Arial"/>
+          <w:sz w:val="24"/>
+          <w:szCs w:val="24"/>
+          <w:lang w:eastAsia="pt-BR"/>
+        </w:rPr>
+        <w:t>installation</w:t>
+      </w:r>
+      <w:proofErr w:type="spellEnd"/>
+      <w:r>
+        <w:rPr>
+          <w:rFonts w:ascii="Arial" w:eastAsia="Times New Roman" w:hAnsi="Arial" w:cs="Arial"/>
+          <w:sz w:val="24"/>
+          <w:szCs w:val="24"/>
+          <w:lang w:eastAsia="pt-BR"/>
+        </w:rPr>
+        <w:t xml:space="preserve"> </w:t>
+      </w:r>
+      <w:proofErr w:type="spellStart"/>
+      <w:r>
+        <w:rPr>
+          <w:rFonts w:ascii="Arial" w:eastAsia="Times New Roman" w:hAnsi="Arial" w:cs="Arial"/>
+          <w:sz w:val="24"/>
+          <w:szCs w:val="24"/>
+          <w:lang w:eastAsia="pt-BR"/>
+        </w:rPr>
+        <w:t>and</w:t>
+      </w:r>
+      <w:proofErr w:type="spellEnd"/>
+      <w:r>
+        <w:rPr>
+          <w:rFonts w:ascii="Arial" w:eastAsia="Times New Roman" w:hAnsi="Arial" w:cs="Arial"/>
+          <w:sz w:val="24"/>
+          <w:szCs w:val="24"/>
+          <w:lang w:eastAsia="pt-BR"/>
+        </w:rPr>
+        <w:t xml:space="preserve"> </w:t>
+      </w:r>
+      <w:proofErr w:type="spellStart"/>
+      <w:r>
+        <w:rPr>
+          <w:rFonts w:ascii="Arial" w:eastAsia="Times New Roman" w:hAnsi="Arial" w:cs="Arial"/>
+          <w:sz w:val="24"/>
+          <w:szCs w:val="24"/>
+          <w:lang w:eastAsia="pt-BR"/>
+        </w:rPr>
+        <w:t>environment</w:t>
+      </w:r>
+      <w:proofErr w:type="spellEnd"/>
+      <w:r>
+        <w:rPr>
+          <w:rFonts w:ascii="Arial" w:eastAsia="Times New Roman" w:hAnsi="Arial" w:cs="Arial"/>
+          <w:sz w:val="24"/>
+          <w:szCs w:val="24"/>
+          <w:lang w:eastAsia="pt-BR"/>
+        </w:rPr>
+        <w:t xml:space="preserve"> setup</w:t>
       </w:r>
     </w:p>
     <w:p>
       <w:pPr>
         <w:numPr>
           <w:ilvl w:val="0"/>
-          <w:numId w:val="7"/>
+          <w:numId w:val="10"/>
         </w:numPr>
         <w:spacing w:before="100" w:beforeAutospacing="1" w:after="100" w:afterAutospacing="1" w:line="240" w:lineRule="auto"/>
         <w:rPr>
@@ -815,14 +1705,45 @@
           <w:szCs w:val="24"/>
           <w:lang w:eastAsia="pt-BR"/>
         </w:rPr>
-        <w:t>Diagnóstico e testes de hardware</w:t>
-      </w:r>
+        <w:t xml:space="preserve">Basic </w:t>
+      </w:r>
+      <w:proofErr w:type="spellStart"/>
+      <w:r>
+        <w:rPr>
+          <w:rFonts w:ascii="Arial" w:eastAsia="Times New Roman" w:hAnsi="Arial" w:cs="Arial"/>
+          <w:sz w:val="24"/>
+          <w:szCs w:val="24"/>
+          <w:lang w:eastAsia="pt-BR"/>
+        </w:rPr>
+        <w:t>shell</w:t>
+      </w:r>
+      <w:proofErr w:type="spellEnd"/>
+      <w:r>
+        <w:rPr>
+          <w:rFonts w:ascii="Arial" w:eastAsia="Times New Roman" w:hAnsi="Arial" w:cs="Arial"/>
+          <w:sz w:val="24"/>
+          <w:szCs w:val="24"/>
+          <w:lang w:eastAsia="pt-BR"/>
+        </w:rPr>
+        <w:t xml:space="preserve">/terminal </w:t>
+      </w:r>
+      <w:proofErr w:type="spellStart"/>
+      <w:r>
+        <w:rPr>
+          <w:rFonts w:ascii="Arial" w:eastAsia="Times New Roman" w:hAnsi="Arial" w:cs="Arial"/>
+          <w:sz w:val="24"/>
+          <w:szCs w:val="24"/>
+          <w:lang w:eastAsia="pt-BR"/>
+        </w:rPr>
+        <w:t>usage</w:t>
+      </w:r>
+      <w:proofErr w:type="spellEnd"/>
     </w:p>
     <w:p>
       <w:pPr>
         <w:numPr>
           <w:ilvl w:val="0"/>
-          <w:numId w:val="7"/>
+          <w:numId w:val="10"/>
         </w:numPr>
         <w:spacing w:before="100" w:beforeAutospacing="1" w:after="100" w:afterAutospacing="1" w:line="240" w:lineRule="auto"/>
         <w:rPr>
@@ -839,32 +1760,39 @@
           <w:szCs w:val="24"/>
           <w:lang w:eastAsia="pt-BR"/>
         </w:rPr>
-        <w:t>Atendimento ao cliente e suporte básico</w:t>
-      </w:r>
-    </w:p>
-    <w:p>
-      <w:pPr>
-        <w:numPr>
-          <w:ilvl w:val="0"/>
-          <w:numId w:val="7"/>
-        </w:numPr>
-        <w:spacing w:before="100" w:beforeAutospacing="1" w:after="100" w:afterAutospacing="1" w:line="240" w:lineRule="auto"/>
-        <w:rPr>
-          <w:rFonts w:ascii="Arial" w:eastAsia="Times New Roman" w:hAnsi="Arial" w:cs="Arial"/>
-          <w:sz w:val="24"/>
-          <w:szCs w:val="24"/>
-          <w:lang w:eastAsia="pt-BR"/>
-        </w:rPr>
-      </w:pPr>
-      <w:r>
-        <w:rPr>
-          <w:rFonts w:ascii="Arial" w:eastAsia="Times New Roman" w:hAnsi="Arial" w:cs="Arial"/>
-          <w:sz w:val="24"/>
-          <w:szCs w:val="24"/>
-          <w:lang w:eastAsia="pt-BR"/>
-        </w:rPr>
-        <w:t>Organização do ambiente e auxílio no fluxo da loja</w:t>
-      </w:r>
+        <w:t xml:space="preserve">Troubleshooting systems </w:t>
+      </w:r>
+      <w:proofErr w:type="spellStart"/>
+      <w:r>
+        <w:rPr>
+          <w:rFonts w:ascii="Arial" w:eastAsia="Times New Roman" w:hAnsi="Arial" w:cs="Arial"/>
+          <w:sz w:val="24"/>
+          <w:szCs w:val="24"/>
+          <w:lang w:eastAsia="pt-BR"/>
+        </w:rPr>
+        <w:t>and</w:t>
+      </w:r>
+      <w:proofErr w:type="spellEnd"/>
+      <w:r>
+        <w:rPr>
+          <w:rFonts w:ascii="Arial" w:eastAsia="Times New Roman" w:hAnsi="Arial" w:cs="Arial"/>
+          <w:sz w:val="24"/>
+          <w:szCs w:val="24"/>
+          <w:lang w:eastAsia="pt-BR"/>
+        </w:rPr>
+        <w:t xml:space="preserve"> </w:t>
+      </w:r>
+      <w:proofErr w:type="spellStart"/>
+      <w:r>
+        <w:rPr>
+          <w:rFonts w:ascii="Arial" w:eastAsia="Times New Roman" w:hAnsi="Arial" w:cs="Arial"/>
+          <w:sz w:val="24"/>
+          <w:szCs w:val="24"/>
+          <w:lang w:eastAsia="pt-BR"/>
+        </w:rPr>
+        <w:t>code</w:t>
+      </w:r>
+      <w:proofErr w:type="spellEnd"/>
     </w:p>
     <w:p>
       <w:pPr>
@@ -888,7 +1816,7 @@
           <w:szCs w:val="36"/>
           <w:lang w:eastAsia="pt-BR"/>
         </w:rPr>
-        <w:t>PROJETOS (Opcional)</w:t>
+        <w:t>PROFESSIONAL EXPERIENCE</w:t>
       </w:r>
     </w:p>
     <w:p>
@@ -910,8 +1838,1295 @@
           <w:szCs w:val="24"/>
           <w:lang w:eastAsia="pt-BR"/>
         </w:rPr>
-        <w:t>Projetos pessoais no GitHub</w:t>
-      </w:r>
+        <w:t xml:space="preserve">IT </w:t>
+      </w:r>
+      <w:proofErr w:type="spellStart"/>
+      <w:r>
+        <w:rPr>
+          <w:rFonts w:ascii="Arial" w:eastAsia="Times New Roman" w:hAnsi="Arial" w:cs="Arial"/>
+          <w:b/>
+          <w:bCs/>
+          <w:sz w:val="24"/>
+          <w:szCs w:val="24"/>
+          <w:lang w:eastAsia="pt-BR"/>
+        </w:rPr>
+        <w:t>Support</w:t>
+      </w:r>
+      <w:proofErr w:type="spellEnd"/>
+      <w:r>
+        <w:rPr>
+          <w:rFonts w:ascii="Arial" w:eastAsia="Times New Roman" w:hAnsi="Arial" w:cs="Arial"/>
+          <w:b/>
+          <w:bCs/>
+          <w:sz w:val="24"/>
+          <w:szCs w:val="24"/>
+          <w:lang w:eastAsia="pt-BR"/>
+        </w:rPr>
+        <w:t xml:space="preserve"> </w:t>
+      </w:r>
+      <w:proofErr w:type="spellStart"/>
+      <w:r>
+        <w:rPr>
+          <w:rFonts w:ascii="Arial" w:eastAsia="Times New Roman" w:hAnsi="Arial" w:cs="Arial"/>
+          <w:b/>
+          <w:bCs/>
+          <w:sz w:val="24"/>
+          <w:szCs w:val="24"/>
+          <w:lang w:eastAsia="pt-BR"/>
+        </w:rPr>
+        <w:t>Technician</w:t>
+      </w:r>
+      <w:proofErr w:type="spellEnd"/>
+      <w:r>
+        <w:rPr>
+          <w:rFonts w:ascii="Arial" w:eastAsia="Times New Roman" w:hAnsi="Arial" w:cs="Arial"/>
+          <w:sz w:val="24"/>
+          <w:szCs w:val="24"/>
+          <w:lang w:eastAsia="pt-BR"/>
+        </w:rPr>
+        <w:br/>
+      </w:r>
+      <w:r>
+        <w:rPr>
+          <w:rFonts w:ascii="Arial" w:eastAsia="Times New Roman" w:hAnsi="Arial" w:cs="Arial"/>
+          <w:i/>
+          <w:iCs/>
+          <w:sz w:val="24"/>
+          <w:szCs w:val="24"/>
+          <w:lang w:eastAsia="pt-BR"/>
+        </w:rPr>
+        <w:t>Carinho da TI — Contagem/MG</w:t>
+      </w:r>
+      <w:r>
+        <w:rPr>
+          <w:rFonts w:ascii="Arial" w:eastAsia="Times New Roman" w:hAnsi="Arial" w:cs="Arial"/>
+          <w:sz w:val="24"/>
+          <w:szCs w:val="24"/>
+          <w:lang w:eastAsia="pt-BR"/>
+        </w:rPr>
+        <w:br/>
+      </w:r>
+      <w:proofErr w:type="spellStart"/>
+      <w:r>
+        <w:rPr>
+          <w:rFonts w:ascii="Arial" w:eastAsia="Times New Roman" w:hAnsi="Arial" w:cs="Arial"/>
+          <w:b/>
+          <w:bCs/>
+          <w:sz w:val="24"/>
+          <w:szCs w:val="24"/>
+          <w:lang w:eastAsia="pt-BR"/>
+        </w:rPr>
+        <w:t>March</w:t>
+      </w:r>
+      <w:proofErr w:type="spellEnd"/>
+      <w:r>
+        <w:rPr>
+          <w:rFonts w:ascii="Arial" w:eastAsia="Times New Roman" w:hAnsi="Arial" w:cs="Arial"/>
+          <w:b/>
+          <w:bCs/>
+          <w:sz w:val="24"/>
+          <w:szCs w:val="24"/>
+          <w:lang w:eastAsia="pt-BR"/>
+        </w:rPr>
+        <w:t xml:space="preserve">/2024 – </w:t>
+      </w:r>
+      <w:proofErr w:type="spellStart"/>
+      <w:r>
+        <w:rPr>
+          <w:rFonts w:ascii="Arial" w:eastAsia="Times New Roman" w:hAnsi="Arial" w:cs="Arial"/>
+          <w:b/>
+          <w:bCs/>
+          <w:sz w:val="24"/>
+          <w:szCs w:val="24"/>
+          <w:lang w:eastAsia="pt-BR"/>
+        </w:rPr>
+        <w:t>Present</w:t>
+      </w:r>
+      <w:proofErr w:type="spellEnd"/>
+    </w:p>
+    <w:p>
+      <w:pPr>
+        <w:numPr>
+          <w:ilvl w:val="0"/>
+          <w:numId w:val="11"/>
+        </w:numPr>
+        <w:spacing w:before="100" w:beforeAutospacing="1" w:after="100" w:afterAutospacing="1" w:line="240" w:lineRule="auto"/>
+        <w:rPr>
+          <w:rFonts w:ascii="Arial" w:eastAsia="Times New Roman" w:hAnsi="Arial" w:cs="Arial"/>
+          <w:sz w:val="24"/>
+          <w:szCs w:val="24"/>
+          <w:lang w:eastAsia="pt-BR"/>
+        </w:rPr>
+      </w:pPr>
+      <w:proofErr w:type="spellStart"/>
+      <w:r>
+        <w:rPr>
+          <w:rFonts w:ascii="Arial" w:eastAsia="Times New Roman" w:hAnsi="Arial" w:cs="Arial"/>
+          <w:sz w:val="24"/>
+          <w:szCs w:val="24"/>
+          <w:lang w:eastAsia="pt-BR"/>
+        </w:rPr>
+        <w:t>Installed</w:t>
+      </w:r>
+      <w:proofErr w:type="spellEnd"/>
+      <w:r>
+        <w:rPr>
+          <w:rFonts w:ascii="Arial" w:eastAsia="Times New Roman" w:hAnsi="Arial" w:cs="Arial"/>
+          <w:sz w:val="24"/>
+          <w:szCs w:val="24"/>
+          <w:lang w:eastAsia="pt-BR"/>
+        </w:rPr>
+        <w:t xml:space="preserve"> </w:t>
+      </w:r>
+      <w:proofErr w:type="spellStart"/>
+      <w:r>
+        <w:rPr>
+          <w:rFonts w:ascii="Arial" w:eastAsia="Times New Roman" w:hAnsi="Arial" w:cs="Arial"/>
+          <w:sz w:val="24"/>
+          <w:szCs w:val="24"/>
+          <w:lang w:eastAsia="pt-BR"/>
+        </w:rPr>
+        <w:t>and</w:t>
+      </w:r>
+      <w:proofErr w:type="spellEnd"/>
+      <w:r>
+        <w:rPr>
+          <w:rFonts w:ascii="Arial" w:eastAsia="Times New Roman" w:hAnsi="Arial" w:cs="Arial"/>
+          <w:sz w:val="24"/>
+          <w:szCs w:val="24"/>
+          <w:lang w:eastAsia="pt-BR"/>
+        </w:rPr>
+        <w:t xml:space="preserve"> </w:t>
+      </w:r>
+      <w:proofErr w:type="spellStart"/>
+      <w:r>
+        <w:rPr>
+          <w:rFonts w:ascii="Arial" w:eastAsia="Times New Roman" w:hAnsi="Arial" w:cs="Arial"/>
+          <w:sz w:val="24"/>
+          <w:szCs w:val="24"/>
+          <w:lang w:eastAsia="pt-BR"/>
+        </w:rPr>
+        <w:t>configured</w:t>
+      </w:r>
+      <w:proofErr w:type="spellEnd"/>
+      <w:r>
+        <w:rPr>
+          <w:rFonts w:ascii="Arial" w:eastAsia="Times New Roman" w:hAnsi="Arial" w:cs="Arial"/>
+          <w:sz w:val="24"/>
+          <w:szCs w:val="24"/>
+          <w:lang w:eastAsia="pt-BR"/>
+        </w:rPr>
+        <w:t xml:space="preserve"> </w:t>
+      </w:r>
+      <w:proofErr w:type="spellStart"/>
+      <w:r>
+        <w:rPr>
+          <w:rFonts w:ascii="Arial" w:eastAsia="Times New Roman" w:hAnsi="Arial" w:cs="Arial"/>
+          <w:sz w:val="24"/>
+          <w:szCs w:val="24"/>
+          <w:lang w:eastAsia="pt-BR"/>
+        </w:rPr>
+        <w:t>operating</w:t>
+      </w:r>
+      <w:proofErr w:type="spellEnd"/>
+      <w:r>
+        <w:rPr>
+          <w:rFonts w:ascii="Arial" w:eastAsia="Times New Roman" w:hAnsi="Arial" w:cs="Arial"/>
+          <w:sz w:val="24"/>
+          <w:szCs w:val="24"/>
+          <w:lang w:eastAsia="pt-BR"/>
+        </w:rPr>
+        <w:t xml:space="preserve"> systems, software, </w:t>
+      </w:r>
+      <w:proofErr w:type="spellStart"/>
+      <w:r>
+        <w:rPr>
+          <w:rFonts w:ascii="Arial" w:eastAsia="Times New Roman" w:hAnsi="Arial" w:cs="Arial"/>
+          <w:sz w:val="24"/>
+          <w:szCs w:val="24"/>
+          <w:lang w:eastAsia="pt-BR"/>
+        </w:rPr>
+        <w:t>and</w:t>
+      </w:r>
+      <w:proofErr w:type="spellEnd"/>
+      <w:r>
+        <w:rPr>
+          <w:rFonts w:ascii="Arial" w:eastAsia="Times New Roman" w:hAnsi="Arial" w:cs="Arial"/>
+          <w:sz w:val="24"/>
+          <w:szCs w:val="24"/>
+          <w:lang w:eastAsia="pt-BR"/>
+        </w:rPr>
+        <w:t xml:space="preserve"> drivers</w:t>
+      </w:r>
+    </w:p>
+    <w:p>
+      <w:pPr>
+        <w:numPr>
+          <w:ilvl w:val="0"/>
+          <w:numId w:val="11"/>
+        </w:numPr>
+        <w:spacing w:before="100" w:beforeAutospacing="1" w:after="100" w:afterAutospacing="1" w:line="240" w:lineRule="auto"/>
+        <w:rPr>
+          <w:rFonts w:ascii="Arial" w:eastAsia="Times New Roman" w:hAnsi="Arial" w:cs="Arial"/>
+          <w:sz w:val="24"/>
+          <w:szCs w:val="24"/>
+          <w:lang w:eastAsia="pt-BR"/>
+        </w:rPr>
+      </w:pPr>
+      <w:proofErr w:type="spellStart"/>
+      <w:r>
+        <w:rPr>
+          <w:rFonts w:ascii="Arial" w:eastAsia="Times New Roman" w:hAnsi="Arial" w:cs="Arial"/>
+          <w:sz w:val="24"/>
+          <w:szCs w:val="24"/>
+          <w:lang w:eastAsia="pt-BR"/>
+        </w:rPr>
+        <w:t>Performed</w:t>
+      </w:r>
+      <w:proofErr w:type="spellEnd"/>
+      <w:r>
+        <w:rPr>
+          <w:rFonts w:ascii="Arial" w:eastAsia="Times New Roman" w:hAnsi="Arial" w:cs="Arial"/>
+          <w:sz w:val="24"/>
+          <w:szCs w:val="24"/>
+          <w:lang w:eastAsia="pt-BR"/>
+        </w:rPr>
+        <w:t xml:space="preserve"> </w:t>
+      </w:r>
+      <w:proofErr w:type="spellStart"/>
+      <w:r>
+        <w:rPr>
+          <w:rFonts w:ascii="Arial" w:eastAsia="Times New Roman" w:hAnsi="Arial" w:cs="Arial"/>
+          <w:sz w:val="24"/>
+          <w:szCs w:val="24"/>
+          <w:lang w:eastAsia="pt-BR"/>
+        </w:rPr>
+        <w:t>computer</w:t>
+      </w:r>
+      <w:proofErr w:type="spellEnd"/>
+      <w:r>
+        <w:rPr>
+          <w:rFonts w:ascii="Arial" w:eastAsia="Times New Roman" w:hAnsi="Arial" w:cs="Arial"/>
+          <w:sz w:val="24"/>
+          <w:szCs w:val="24"/>
+          <w:lang w:eastAsia="pt-BR"/>
+        </w:rPr>
+        <w:t xml:space="preserve"> </w:t>
+      </w:r>
+      <w:proofErr w:type="spellStart"/>
+      <w:r>
+        <w:rPr>
+          <w:rFonts w:ascii="Arial" w:eastAsia="Times New Roman" w:hAnsi="Arial" w:cs="Arial"/>
+          <w:sz w:val="24"/>
+          <w:szCs w:val="24"/>
+          <w:lang w:eastAsia="pt-BR"/>
+        </w:rPr>
+        <w:t>maintenance</w:t>
+      </w:r>
+      <w:proofErr w:type="spellEnd"/>
+      <w:r>
+        <w:rPr>
+          <w:rFonts w:ascii="Arial" w:eastAsia="Times New Roman" w:hAnsi="Arial" w:cs="Arial"/>
+          <w:sz w:val="24"/>
+          <w:szCs w:val="24"/>
+          <w:lang w:eastAsia="pt-BR"/>
+        </w:rPr>
+        <w:t xml:space="preserve">, </w:t>
+      </w:r>
+      <w:proofErr w:type="spellStart"/>
+      <w:r>
+        <w:rPr>
+          <w:rFonts w:ascii="Arial" w:eastAsia="Times New Roman" w:hAnsi="Arial" w:cs="Arial"/>
+          <w:sz w:val="24"/>
+          <w:szCs w:val="24"/>
+          <w:lang w:eastAsia="pt-BR"/>
+        </w:rPr>
+        <w:t>cleaning</w:t>
+      </w:r>
+      <w:proofErr w:type="spellEnd"/>
+      <w:r>
+        <w:rPr>
+          <w:rFonts w:ascii="Arial" w:eastAsia="Times New Roman" w:hAnsi="Arial" w:cs="Arial"/>
+          <w:sz w:val="24"/>
+          <w:szCs w:val="24"/>
+          <w:lang w:eastAsia="pt-BR"/>
+        </w:rPr>
+        <w:t xml:space="preserve">, </w:t>
+      </w:r>
+      <w:proofErr w:type="spellStart"/>
+      <w:r>
+        <w:rPr>
+          <w:rFonts w:ascii="Arial" w:eastAsia="Times New Roman" w:hAnsi="Arial" w:cs="Arial"/>
+          <w:sz w:val="24"/>
+          <w:szCs w:val="24"/>
+          <w:lang w:eastAsia="pt-BR"/>
+        </w:rPr>
+        <w:t>and</w:t>
+      </w:r>
+      <w:proofErr w:type="spellEnd"/>
+      <w:r>
+        <w:rPr>
+          <w:rFonts w:ascii="Arial" w:eastAsia="Times New Roman" w:hAnsi="Arial" w:cs="Arial"/>
+          <w:sz w:val="24"/>
+          <w:szCs w:val="24"/>
+          <w:lang w:eastAsia="pt-BR"/>
+        </w:rPr>
+        <w:t xml:space="preserve"> hardware </w:t>
+      </w:r>
+      <w:proofErr w:type="spellStart"/>
+      <w:r>
+        <w:rPr>
+          <w:rFonts w:ascii="Arial" w:eastAsia="Times New Roman" w:hAnsi="Arial" w:cs="Arial"/>
+          <w:sz w:val="24"/>
+          <w:szCs w:val="24"/>
+          <w:lang w:eastAsia="pt-BR"/>
+        </w:rPr>
+        <w:t>replacement</w:t>
+      </w:r>
+      <w:proofErr w:type="spellEnd"/>
+    </w:p>
+    <w:p>
+      <w:pPr>
+        <w:numPr>
+          <w:ilvl w:val="0"/>
+          <w:numId w:val="11"/>
+        </w:numPr>
+        <w:spacing w:before="100" w:beforeAutospacing="1" w:after="100" w:afterAutospacing="1" w:line="240" w:lineRule="auto"/>
+        <w:rPr>
+          <w:rFonts w:ascii="Arial" w:eastAsia="Times New Roman" w:hAnsi="Arial" w:cs="Arial"/>
+          <w:sz w:val="24"/>
+          <w:szCs w:val="24"/>
+          <w:lang w:eastAsia="pt-BR"/>
+        </w:rPr>
+      </w:pPr>
+      <w:proofErr w:type="spellStart"/>
+      <w:r>
+        <w:rPr>
+          <w:rFonts w:ascii="Arial" w:eastAsia="Times New Roman" w:hAnsi="Arial" w:cs="Arial"/>
+          <w:sz w:val="24"/>
+          <w:szCs w:val="24"/>
+          <w:lang w:eastAsia="pt-BR"/>
+        </w:rPr>
+        <w:t>Ran</w:t>
+      </w:r>
+      <w:proofErr w:type="spellEnd"/>
+      <w:r>
+        <w:rPr>
+          <w:rFonts w:ascii="Arial" w:eastAsia="Times New Roman" w:hAnsi="Arial" w:cs="Arial"/>
+          <w:sz w:val="24"/>
+          <w:szCs w:val="24"/>
+          <w:lang w:eastAsia="pt-BR"/>
+        </w:rPr>
+        <w:t xml:space="preserve"> hardware </w:t>
+      </w:r>
+      <w:proofErr w:type="spellStart"/>
+      <w:r>
+        <w:rPr>
+          <w:rFonts w:ascii="Arial" w:eastAsia="Times New Roman" w:hAnsi="Arial" w:cs="Arial"/>
+          <w:sz w:val="24"/>
+          <w:szCs w:val="24"/>
+          <w:lang w:eastAsia="pt-BR"/>
+        </w:rPr>
+        <w:t>diagnostics</w:t>
+      </w:r>
+      <w:proofErr w:type="spellEnd"/>
+      <w:r>
+        <w:rPr>
+          <w:rFonts w:ascii="Arial" w:eastAsia="Times New Roman" w:hAnsi="Arial" w:cs="Arial"/>
+          <w:sz w:val="24"/>
+          <w:szCs w:val="24"/>
+          <w:lang w:eastAsia="pt-BR"/>
+        </w:rPr>
+        <w:t xml:space="preserve"> </w:t>
+      </w:r>
+      <w:proofErr w:type="spellStart"/>
+      <w:r>
+        <w:rPr>
+          <w:rFonts w:ascii="Arial" w:eastAsia="Times New Roman" w:hAnsi="Arial" w:cs="Arial"/>
+          <w:sz w:val="24"/>
+          <w:szCs w:val="24"/>
+          <w:lang w:eastAsia="pt-BR"/>
+        </w:rPr>
+        <w:t>and</w:t>
+      </w:r>
+      <w:proofErr w:type="spellEnd"/>
+      <w:r>
+        <w:rPr>
+          <w:rFonts w:ascii="Arial" w:eastAsia="Times New Roman" w:hAnsi="Arial" w:cs="Arial"/>
+          <w:sz w:val="24"/>
+          <w:szCs w:val="24"/>
+          <w:lang w:eastAsia="pt-BR"/>
+        </w:rPr>
+        <w:t xml:space="preserve"> troubleshooting</w:t>
+      </w:r>
+    </w:p>
+    <w:p>
+      <w:pPr>
+        <w:numPr>
+          <w:ilvl w:val="0"/>
+          <w:numId w:val="11"/>
+        </w:numPr>
+        <w:spacing w:before="100" w:beforeAutospacing="1" w:after="100" w:afterAutospacing="1" w:line="240" w:lineRule="auto"/>
+        <w:rPr>
+          <w:rFonts w:ascii="Arial" w:eastAsia="Times New Roman" w:hAnsi="Arial" w:cs="Arial"/>
+          <w:sz w:val="24"/>
+          <w:szCs w:val="24"/>
+          <w:lang w:eastAsia="pt-BR"/>
+        </w:rPr>
+      </w:pPr>
+      <w:proofErr w:type="spellStart"/>
+      <w:r>
+        <w:rPr>
+          <w:rFonts w:ascii="Arial" w:eastAsia="Times New Roman" w:hAnsi="Arial" w:cs="Arial"/>
+          <w:sz w:val="24"/>
+          <w:szCs w:val="24"/>
+          <w:lang w:eastAsia="pt-BR"/>
+        </w:rPr>
+        <w:t>Assisted</w:t>
+      </w:r>
+      <w:proofErr w:type="spellEnd"/>
+      <w:r>
+        <w:rPr>
+          <w:rFonts w:ascii="Arial" w:eastAsia="Times New Roman" w:hAnsi="Arial" w:cs="Arial"/>
+          <w:sz w:val="24"/>
+          <w:szCs w:val="24"/>
+          <w:lang w:eastAsia="pt-BR"/>
+        </w:rPr>
+        <w:t xml:space="preserve"> </w:t>
+      </w:r>
+      <w:proofErr w:type="spellStart"/>
+      <w:r>
+        <w:rPr>
+          <w:rFonts w:ascii="Arial" w:eastAsia="Times New Roman" w:hAnsi="Arial" w:cs="Arial"/>
+          <w:sz w:val="24"/>
+          <w:szCs w:val="24"/>
+          <w:lang w:eastAsia="pt-BR"/>
+        </w:rPr>
+        <w:t>customers</w:t>
+      </w:r>
+      <w:proofErr w:type="spellEnd"/>
+      <w:r>
+        <w:rPr>
+          <w:rFonts w:ascii="Arial" w:eastAsia="Times New Roman" w:hAnsi="Arial" w:cs="Arial"/>
+          <w:sz w:val="24"/>
+          <w:szCs w:val="24"/>
+          <w:lang w:eastAsia="pt-BR"/>
+        </w:rPr>
+        <w:t xml:space="preserve"> </w:t>
+      </w:r>
+      <w:proofErr w:type="spellStart"/>
+      <w:r>
+        <w:rPr>
+          <w:rFonts w:ascii="Arial" w:eastAsia="Times New Roman" w:hAnsi="Arial" w:cs="Arial"/>
+          <w:sz w:val="24"/>
+          <w:szCs w:val="24"/>
+          <w:lang w:eastAsia="pt-BR"/>
+        </w:rPr>
+        <w:t>with</w:t>
+      </w:r>
+      <w:proofErr w:type="spellEnd"/>
+      <w:r>
+        <w:rPr>
+          <w:rFonts w:ascii="Arial" w:eastAsia="Times New Roman" w:hAnsi="Arial" w:cs="Arial"/>
+          <w:sz w:val="24"/>
+          <w:szCs w:val="24"/>
+          <w:lang w:eastAsia="pt-BR"/>
+        </w:rPr>
+        <w:t xml:space="preserve"> </w:t>
+      </w:r>
+      <w:proofErr w:type="spellStart"/>
+      <w:r>
+        <w:rPr>
+          <w:rFonts w:ascii="Arial" w:eastAsia="Times New Roman" w:hAnsi="Arial" w:cs="Arial"/>
+          <w:sz w:val="24"/>
+          <w:szCs w:val="24"/>
+          <w:lang w:eastAsia="pt-BR"/>
+        </w:rPr>
+        <w:t>basic</w:t>
+      </w:r>
+      <w:proofErr w:type="spellEnd"/>
+      <w:r>
+        <w:rPr>
+          <w:rFonts w:ascii="Arial" w:eastAsia="Times New Roman" w:hAnsi="Arial" w:cs="Arial"/>
+          <w:sz w:val="24"/>
+          <w:szCs w:val="24"/>
+          <w:lang w:eastAsia="pt-BR"/>
+        </w:rPr>
+        <w:t xml:space="preserve"> </w:t>
+      </w:r>
+      <w:proofErr w:type="spellStart"/>
+      <w:r>
+        <w:rPr>
+          <w:rFonts w:ascii="Arial" w:eastAsia="Times New Roman" w:hAnsi="Arial" w:cs="Arial"/>
+          <w:sz w:val="24"/>
+          <w:szCs w:val="24"/>
+          <w:lang w:eastAsia="pt-BR"/>
+        </w:rPr>
+        <w:t>technical</w:t>
+      </w:r>
+      <w:proofErr w:type="spellEnd"/>
+      <w:r>
+        <w:rPr>
+          <w:rFonts w:ascii="Arial" w:eastAsia="Times New Roman" w:hAnsi="Arial" w:cs="Arial"/>
+          <w:sz w:val="24"/>
+          <w:szCs w:val="24"/>
+          <w:lang w:eastAsia="pt-BR"/>
+        </w:rPr>
+        <w:t xml:space="preserve"> </w:t>
+      </w:r>
+      <w:proofErr w:type="spellStart"/>
+      <w:r>
+        <w:rPr>
+          <w:rFonts w:ascii="Arial" w:eastAsia="Times New Roman" w:hAnsi="Arial" w:cs="Arial"/>
+          <w:sz w:val="24"/>
+          <w:szCs w:val="24"/>
+          <w:lang w:eastAsia="pt-BR"/>
+        </w:rPr>
+        <w:t>issues</w:t>
+      </w:r>
+      <w:proofErr w:type="spellEnd"/>
+    </w:p>
+    <w:p>
+      <w:pPr>
+        <w:numPr>
+          <w:ilvl w:val="0"/>
+          <w:numId w:val="11"/>
+        </w:numPr>
+        <w:spacing w:before="100" w:beforeAutospacing="1" w:after="100" w:afterAutospacing="1" w:line="240" w:lineRule="auto"/>
+        <w:rPr>
+          <w:rFonts w:ascii="Arial" w:eastAsia="Times New Roman" w:hAnsi="Arial" w:cs="Arial"/>
+          <w:sz w:val="24"/>
+          <w:szCs w:val="24"/>
+          <w:lang w:eastAsia="pt-BR"/>
+        </w:rPr>
+      </w:pPr>
+      <w:proofErr w:type="spellStart"/>
+      <w:r>
+        <w:rPr>
+          <w:rFonts w:ascii="Arial" w:eastAsia="Times New Roman" w:hAnsi="Arial" w:cs="Arial"/>
+          <w:sz w:val="24"/>
+          <w:szCs w:val="24"/>
+          <w:lang w:eastAsia="pt-BR"/>
+        </w:rPr>
+        <w:t>Organized</w:t>
+      </w:r>
+      <w:proofErr w:type="spellEnd"/>
+      <w:r>
+        <w:rPr>
+          <w:rFonts w:ascii="Arial" w:eastAsia="Times New Roman" w:hAnsi="Arial" w:cs="Arial"/>
+          <w:sz w:val="24"/>
+          <w:szCs w:val="24"/>
+          <w:lang w:eastAsia="pt-BR"/>
+        </w:rPr>
+        <w:t xml:space="preserve"> </w:t>
+      </w:r>
+      <w:proofErr w:type="spellStart"/>
+      <w:r>
+        <w:rPr>
+          <w:rFonts w:ascii="Arial" w:eastAsia="Times New Roman" w:hAnsi="Arial" w:cs="Arial"/>
+          <w:sz w:val="24"/>
+          <w:szCs w:val="24"/>
+          <w:lang w:eastAsia="pt-BR"/>
+        </w:rPr>
+        <w:t>equipment</w:t>
+      </w:r>
+      <w:proofErr w:type="spellEnd"/>
+      <w:r>
+        <w:rPr>
+          <w:rFonts w:ascii="Arial" w:eastAsia="Times New Roman" w:hAnsi="Arial" w:cs="Arial"/>
+          <w:sz w:val="24"/>
+          <w:szCs w:val="24"/>
+          <w:lang w:eastAsia="pt-BR"/>
+        </w:rPr>
+        <w:t xml:space="preserve"> </w:t>
+      </w:r>
+      <w:proofErr w:type="spellStart"/>
+      <w:r>
+        <w:rPr>
+          <w:rFonts w:ascii="Arial" w:eastAsia="Times New Roman" w:hAnsi="Arial" w:cs="Arial"/>
+          <w:sz w:val="24"/>
+          <w:szCs w:val="24"/>
+          <w:lang w:eastAsia="pt-BR"/>
+        </w:rPr>
+        <w:t>and</w:t>
+      </w:r>
+      <w:proofErr w:type="spellEnd"/>
+      <w:r>
+        <w:rPr>
+          <w:rFonts w:ascii="Arial" w:eastAsia="Times New Roman" w:hAnsi="Arial" w:cs="Arial"/>
+          <w:sz w:val="24"/>
+          <w:szCs w:val="24"/>
+          <w:lang w:eastAsia="pt-BR"/>
+        </w:rPr>
+        <w:t xml:space="preserve"> </w:t>
+      </w:r>
+      <w:proofErr w:type="spellStart"/>
+      <w:r>
+        <w:rPr>
+          <w:rFonts w:ascii="Arial" w:eastAsia="Times New Roman" w:hAnsi="Arial" w:cs="Arial"/>
+          <w:sz w:val="24"/>
+          <w:szCs w:val="24"/>
+          <w:lang w:eastAsia="pt-BR"/>
+        </w:rPr>
+        <w:t>supported</w:t>
+      </w:r>
+      <w:proofErr w:type="spellEnd"/>
+      <w:r>
+        <w:rPr>
+          <w:rFonts w:ascii="Arial" w:eastAsia="Times New Roman" w:hAnsi="Arial" w:cs="Arial"/>
+          <w:sz w:val="24"/>
+          <w:szCs w:val="24"/>
+          <w:lang w:eastAsia="pt-BR"/>
+        </w:rPr>
+        <w:t xml:space="preserve"> </w:t>
+      </w:r>
+      <w:proofErr w:type="spellStart"/>
+      <w:r>
+        <w:rPr>
+          <w:rFonts w:ascii="Arial" w:eastAsia="Times New Roman" w:hAnsi="Arial" w:cs="Arial"/>
+          <w:sz w:val="24"/>
+          <w:szCs w:val="24"/>
+          <w:lang w:eastAsia="pt-BR"/>
+        </w:rPr>
+        <w:t>store</w:t>
+      </w:r>
+      <w:proofErr w:type="spellEnd"/>
+      <w:r>
+        <w:rPr>
+          <w:rFonts w:ascii="Arial" w:eastAsia="Times New Roman" w:hAnsi="Arial" w:cs="Arial"/>
+          <w:sz w:val="24"/>
+          <w:szCs w:val="24"/>
+          <w:lang w:eastAsia="pt-BR"/>
+        </w:rPr>
+        <w:t xml:space="preserve"> </w:t>
+      </w:r>
+      <w:proofErr w:type="spellStart"/>
+      <w:r>
+        <w:rPr>
+          <w:rFonts w:ascii="Arial" w:eastAsia="Times New Roman" w:hAnsi="Arial" w:cs="Arial"/>
+          <w:sz w:val="24"/>
+          <w:szCs w:val="24"/>
+          <w:lang w:eastAsia="pt-BR"/>
+        </w:rPr>
+        <w:t>operations</w:t>
+      </w:r>
+      <w:proofErr w:type="spellEnd"/>
+    </w:p>
+    <w:p>
+      <w:pPr>
+        <w:numPr>
+          <w:ilvl w:val="0"/>
+          <w:numId w:val="11"/>
+        </w:numPr>
+        <w:spacing w:before="100" w:beforeAutospacing="1" w:after="100" w:afterAutospacing="1" w:line="240" w:lineRule="auto"/>
+        <w:rPr>
+          <w:rFonts w:ascii="Arial" w:eastAsia="Times New Roman" w:hAnsi="Arial" w:cs="Arial"/>
+          <w:sz w:val="24"/>
+          <w:szCs w:val="24"/>
+          <w:lang w:eastAsia="pt-BR"/>
+        </w:rPr>
+      </w:pPr>
+      <w:proofErr w:type="spellStart"/>
+      <w:r>
+        <w:rPr>
+          <w:rFonts w:ascii="Arial" w:eastAsia="Times New Roman" w:hAnsi="Arial" w:cs="Arial"/>
+          <w:sz w:val="24"/>
+          <w:szCs w:val="24"/>
+          <w:lang w:eastAsia="pt-BR"/>
+        </w:rPr>
+        <w:lastRenderedPageBreak/>
+        <w:t>Gained</w:t>
+      </w:r>
+      <w:proofErr w:type="spellEnd"/>
+      <w:r>
+        <w:rPr>
+          <w:rFonts w:ascii="Arial" w:eastAsia="Times New Roman" w:hAnsi="Arial" w:cs="Arial"/>
+          <w:sz w:val="24"/>
+          <w:szCs w:val="24"/>
+          <w:lang w:eastAsia="pt-BR"/>
+        </w:rPr>
+        <w:t xml:space="preserve"> </w:t>
+      </w:r>
+      <w:proofErr w:type="spellStart"/>
+      <w:r>
+        <w:rPr>
+          <w:rFonts w:ascii="Arial" w:eastAsia="Times New Roman" w:hAnsi="Arial" w:cs="Arial"/>
+          <w:sz w:val="24"/>
+          <w:szCs w:val="24"/>
+          <w:lang w:eastAsia="pt-BR"/>
+        </w:rPr>
+        <w:t>strong</w:t>
+      </w:r>
+      <w:proofErr w:type="spellEnd"/>
+      <w:r>
+        <w:rPr>
+          <w:rFonts w:ascii="Arial" w:eastAsia="Times New Roman" w:hAnsi="Arial" w:cs="Arial"/>
+          <w:sz w:val="24"/>
+          <w:szCs w:val="24"/>
+          <w:lang w:eastAsia="pt-BR"/>
+        </w:rPr>
+        <w:t xml:space="preserve"> </w:t>
+      </w:r>
+      <w:proofErr w:type="spellStart"/>
+      <w:r>
+        <w:rPr>
+          <w:rFonts w:ascii="Arial" w:eastAsia="Times New Roman" w:hAnsi="Arial" w:cs="Arial"/>
+          <w:sz w:val="24"/>
+          <w:szCs w:val="24"/>
+          <w:lang w:eastAsia="pt-BR"/>
+        </w:rPr>
+        <w:t>foundation</w:t>
+      </w:r>
+      <w:proofErr w:type="spellEnd"/>
+      <w:r>
+        <w:rPr>
+          <w:rFonts w:ascii="Arial" w:eastAsia="Times New Roman" w:hAnsi="Arial" w:cs="Arial"/>
+          <w:sz w:val="24"/>
+          <w:szCs w:val="24"/>
+          <w:lang w:eastAsia="pt-BR"/>
+        </w:rPr>
+        <w:t xml:space="preserve"> in system </w:t>
+      </w:r>
+      <w:proofErr w:type="spellStart"/>
+      <w:r>
+        <w:rPr>
+          <w:rFonts w:ascii="Arial" w:eastAsia="Times New Roman" w:hAnsi="Arial" w:cs="Arial"/>
+          <w:sz w:val="24"/>
+          <w:szCs w:val="24"/>
+          <w:lang w:eastAsia="pt-BR"/>
+        </w:rPr>
+        <w:t>behavior</w:t>
+      </w:r>
+      <w:proofErr w:type="spellEnd"/>
+      <w:r>
+        <w:rPr>
+          <w:rFonts w:ascii="Arial" w:eastAsia="Times New Roman" w:hAnsi="Arial" w:cs="Arial"/>
+          <w:sz w:val="24"/>
+          <w:szCs w:val="24"/>
+          <w:lang w:eastAsia="pt-BR"/>
+        </w:rPr>
+        <w:t xml:space="preserve"> </w:t>
+      </w:r>
+      <w:proofErr w:type="spellStart"/>
+      <w:r>
+        <w:rPr>
+          <w:rFonts w:ascii="Arial" w:eastAsia="Times New Roman" w:hAnsi="Arial" w:cs="Arial"/>
+          <w:sz w:val="24"/>
+          <w:szCs w:val="24"/>
+          <w:lang w:eastAsia="pt-BR"/>
+        </w:rPr>
+        <w:t>and</w:t>
+      </w:r>
+      <w:proofErr w:type="spellEnd"/>
+      <w:r>
+        <w:rPr>
+          <w:rFonts w:ascii="Arial" w:eastAsia="Times New Roman" w:hAnsi="Arial" w:cs="Arial"/>
+          <w:sz w:val="24"/>
+          <w:szCs w:val="24"/>
+          <w:lang w:eastAsia="pt-BR"/>
+        </w:rPr>
+        <w:t xml:space="preserve"> </w:t>
+      </w:r>
+      <w:proofErr w:type="spellStart"/>
+      <w:r>
+        <w:rPr>
+          <w:rFonts w:ascii="Arial" w:eastAsia="Times New Roman" w:hAnsi="Arial" w:cs="Arial"/>
+          <w:sz w:val="24"/>
+          <w:szCs w:val="24"/>
+          <w:lang w:eastAsia="pt-BR"/>
+        </w:rPr>
+        <w:t>problem</w:t>
+      </w:r>
+      <w:proofErr w:type="spellEnd"/>
+      <w:r>
+        <w:rPr>
+          <w:rFonts w:ascii="Arial" w:eastAsia="Times New Roman" w:hAnsi="Arial" w:cs="Arial"/>
+          <w:sz w:val="24"/>
+          <w:szCs w:val="24"/>
+          <w:lang w:eastAsia="pt-BR"/>
+        </w:rPr>
+        <w:t xml:space="preserve"> </w:t>
+      </w:r>
+      <w:proofErr w:type="spellStart"/>
+      <w:r>
+        <w:rPr>
+          <w:rFonts w:ascii="Arial" w:eastAsia="Times New Roman" w:hAnsi="Arial" w:cs="Arial"/>
+          <w:sz w:val="24"/>
+          <w:szCs w:val="24"/>
+          <w:lang w:eastAsia="pt-BR"/>
+        </w:rPr>
+        <w:t>analysis</w:t>
+      </w:r>
+      <w:proofErr w:type="spellEnd"/>
+    </w:p>
+    <w:p>
+      <w:pPr>
+        <w:spacing w:before="100" w:beforeAutospacing="1" w:after="100" w:afterAutospacing="1" w:line="240" w:lineRule="auto"/>
+        <w:outlineLvl w:val="1"/>
+        <w:rPr>
+          <w:rFonts w:ascii="Arial" w:eastAsia="Times New Roman" w:hAnsi="Arial" w:cs="Arial"/>
+          <w:b/>
+          <w:bCs/>
+          <w:sz w:val="36"/>
+          <w:szCs w:val="36"/>
+          <w:lang w:eastAsia="pt-BR"/>
+        </w:rPr>
+      </w:pPr>
+      <w:r>
+        <w:rPr>
+          <w:rFonts w:ascii="Arial" w:eastAsia="Times New Roman" w:hAnsi="Arial" w:cs="Arial"/>
+          <w:b/>
+          <w:bCs/>
+          <w:sz w:val="36"/>
+          <w:szCs w:val="36"/>
+          <w:lang w:eastAsia="pt-BR"/>
+        </w:rPr>
+        <w:t>PROJECTS (</w:t>
+      </w:r>
+      <w:proofErr w:type="spellStart"/>
+      <w:r>
+        <w:rPr>
+          <w:rFonts w:ascii="Arial" w:eastAsia="Times New Roman" w:hAnsi="Arial" w:cs="Arial"/>
+          <w:b/>
+          <w:bCs/>
+          <w:sz w:val="36"/>
+          <w:szCs w:val="36"/>
+          <w:lang w:eastAsia="pt-BR"/>
+        </w:rPr>
+        <w:t>Optional</w:t>
+      </w:r>
+      <w:proofErr w:type="spellEnd"/>
+      <w:r>
+        <w:rPr>
+          <w:rFonts w:ascii="Arial" w:eastAsia="Times New Roman" w:hAnsi="Arial" w:cs="Arial"/>
+          <w:b/>
+          <w:bCs/>
+          <w:sz w:val="36"/>
+          <w:szCs w:val="36"/>
+          <w:lang w:eastAsia="pt-BR"/>
+        </w:rPr>
+        <w:t xml:space="preserve"> – </w:t>
+      </w:r>
+      <w:proofErr w:type="spellStart"/>
+      <w:r>
+        <w:rPr>
+          <w:rFonts w:ascii="Arial" w:eastAsia="Times New Roman" w:hAnsi="Arial" w:cs="Arial"/>
+          <w:b/>
+          <w:bCs/>
+          <w:sz w:val="36"/>
+          <w:szCs w:val="36"/>
+          <w:lang w:eastAsia="pt-BR"/>
+        </w:rPr>
+        <w:t>add</w:t>
+      </w:r>
+      <w:proofErr w:type="spellEnd"/>
+      <w:r>
+        <w:rPr>
+          <w:rFonts w:ascii="Arial" w:eastAsia="Times New Roman" w:hAnsi="Arial" w:cs="Arial"/>
+          <w:b/>
+          <w:bCs/>
+          <w:sz w:val="36"/>
+          <w:szCs w:val="36"/>
+          <w:lang w:eastAsia="pt-BR"/>
+        </w:rPr>
+        <w:t xml:space="preserve"> </w:t>
+      </w:r>
+      <w:proofErr w:type="spellStart"/>
+      <w:r>
+        <w:rPr>
+          <w:rFonts w:ascii="Arial" w:eastAsia="Times New Roman" w:hAnsi="Arial" w:cs="Arial"/>
+          <w:b/>
+          <w:bCs/>
+          <w:sz w:val="36"/>
+          <w:szCs w:val="36"/>
+          <w:lang w:eastAsia="pt-BR"/>
+        </w:rPr>
+        <w:t>if</w:t>
+      </w:r>
+      <w:proofErr w:type="spellEnd"/>
+      <w:r>
+        <w:rPr>
+          <w:rFonts w:ascii="Arial" w:eastAsia="Times New Roman" w:hAnsi="Arial" w:cs="Arial"/>
+          <w:b/>
+          <w:bCs/>
+          <w:sz w:val="36"/>
+          <w:szCs w:val="36"/>
+          <w:lang w:eastAsia="pt-BR"/>
+        </w:rPr>
+        <w:t xml:space="preserve"> </w:t>
+      </w:r>
+      <w:proofErr w:type="spellStart"/>
+      <w:r>
+        <w:rPr>
+          <w:rFonts w:ascii="Arial" w:eastAsia="Times New Roman" w:hAnsi="Arial" w:cs="Arial"/>
+          <w:b/>
+          <w:bCs/>
+          <w:sz w:val="36"/>
+          <w:szCs w:val="36"/>
+          <w:lang w:eastAsia="pt-BR"/>
+        </w:rPr>
+        <w:t>you</w:t>
+      </w:r>
+      <w:proofErr w:type="spellEnd"/>
+      <w:r>
+        <w:rPr>
+          <w:rFonts w:ascii="Arial" w:eastAsia="Times New Roman" w:hAnsi="Arial" w:cs="Arial"/>
+          <w:b/>
+          <w:bCs/>
+          <w:sz w:val="36"/>
+          <w:szCs w:val="36"/>
+          <w:lang w:eastAsia="pt-BR"/>
+        </w:rPr>
+        <w:t xml:space="preserve"> </w:t>
+      </w:r>
+      <w:proofErr w:type="spellStart"/>
+      <w:r>
+        <w:rPr>
+          <w:rFonts w:ascii="Arial" w:eastAsia="Times New Roman" w:hAnsi="Arial" w:cs="Arial"/>
+          <w:b/>
+          <w:bCs/>
+          <w:sz w:val="36"/>
+          <w:szCs w:val="36"/>
+          <w:lang w:eastAsia="pt-BR"/>
+        </w:rPr>
+        <w:t>want</w:t>
+      </w:r>
+      <w:proofErr w:type="spellEnd"/>
+      <w:r>
+        <w:rPr>
+          <w:rFonts w:ascii="Arial" w:eastAsia="Times New Roman" w:hAnsi="Arial" w:cs="Arial"/>
+          <w:b/>
+          <w:bCs/>
+          <w:sz w:val="36"/>
+          <w:szCs w:val="36"/>
+          <w:lang w:eastAsia="pt-BR"/>
+        </w:rPr>
+        <w:t>)</w:t>
+      </w:r>
+    </w:p>
+    <w:p>
+      <w:pPr>
+        <w:spacing w:before="100" w:beforeAutospacing="1" w:after="100" w:afterAutospacing="1" w:line="240" w:lineRule="auto"/>
+        <w:rPr>
+          <w:rFonts w:ascii="Arial" w:eastAsia="Times New Roman" w:hAnsi="Arial" w:cs="Arial"/>
+          <w:sz w:val="24"/>
+          <w:szCs w:val="24"/>
+          <w:lang w:eastAsia="pt-BR"/>
+        </w:rPr>
+      </w:pPr>
+      <w:proofErr w:type="spellStart"/>
+      <w:r>
+        <w:rPr>
+          <w:rFonts w:ascii="Arial" w:eastAsia="Times New Roman" w:hAnsi="Arial" w:cs="Arial"/>
+          <w:b/>
+          <w:bCs/>
+          <w:sz w:val="24"/>
+          <w:szCs w:val="24"/>
+          <w:lang w:eastAsia="pt-BR"/>
+        </w:rPr>
+        <w:t>Personal</w:t>
+      </w:r>
+      <w:proofErr w:type="spellEnd"/>
+      <w:r>
+        <w:rPr>
+          <w:rFonts w:ascii="Arial" w:eastAsia="Times New Roman" w:hAnsi="Arial" w:cs="Arial"/>
+          <w:b/>
+          <w:bCs/>
+          <w:sz w:val="24"/>
+          <w:szCs w:val="24"/>
+          <w:lang w:eastAsia="pt-BR"/>
+        </w:rPr>
+        <w:t xml:space="preserve"> GitHub </w:t>
+      </w:r>
+      <w:proofErr w:type="spellStart"/>
+      <w:r>
+        <w:rPr>
+          <w:rFonts w:ascii="Arial" w:eastAsia="Times New Roman" w:hAnsi="Arial" w:cs="Arial"/>
+          <w:b/>
+          <w:bCs/>
+          <w:sz w:val="24"/>
+          <w:szCs w:val="24"/>
+          <w:lang w:eastAsia="pt-BR"/>
+        </w:rPr>
+        <w:t>Projects</w:t>
+      </w:r>
+      <w:proofErr w:type="spellEnd"/>
+    </w:p>
+    <w:p>
+      <w:pPr>
+        <w:numPr>
+          <w:ilvl w:val="0"/>
+          <w:numId w:val="12"/>
+        </w:numPr>
+        <w:spacing w:before="100" w:beforeAutospacing="1" w:after="100" w:afterAutospacing="1" w:line="240" w:lineRule="auto"/>
+        <w:rPr>
+          <w:rFonts w:ascii="Arial" w:eastAsia="Times New Roman" w:hAnsi="Arial" w:cs="Arial"/>
+          <w:sz w:val="24"/>
+          <w:szCs w:val="24"/>
+          <w:lang w:eastAsia="pt-BR"/>
+        </w:rPr>
+      </w:pPr>
+      <w:proofErr w:type="spellStart"/>
+      <w:r>
+        <w:rPr>
+          <w:rFonts w:ascii="Arial" w:eastAsia="Times New Roman" w:hAnsi="Arial" w:cs="Arial"/>
+          <w:sz w:val="24"/>
+          <w:szCs w:val="24"/>
+          <w:lang w:eastAsia="pt-BR"/>
+        </w:rPr>
+        <w:t>Small</w:t>
+      </w:r>
+      <w:proofErr w:type="spellEnd"/>
+      <w:r>
+        <w:rPr>
+          <w:rFonts w:ascii="Arial" w:eastAsia="Times New Roman" w:hAnsi="Arial" w:cs="Arial"/>
+          <w:sz w:val="24"/>
+          <w:szCs w:val="24"/>
+          <w:lang w:eastAsia="pt-BR"/>
+        </w:rPr>
+        <w:t xml:space="preserve"> </w:t>
+      </w:r>
+      <w:proofErr w:type="spellStart"/>
+      <w:r>
+        <w:rPr>
+          <w:rFonts w:ascii="Arial" w:eastAsia="Times New Roman" w:hAnsi="Arial" w:cs="Arial"/>
+          <w:sz w:val="24"/>
+          <w:szCs w:val="24"/>
+          <w:lang w:eastAsia="pt-BR"/>
+        </w:rPr>
+        <w:t>tests</w:t>
+      </w:r>
+      <w:proofErr w:type="spellEnd"/>
+      <w:r>
+        <w:rPr>
+          <w:rFonts w:ascii="Arial" w:eastAsia="Times New Roman" w:hAnsi="Arial" w:cs="Arial"/>
+          <w:sz w:val="24"/>
+          <w:szCs w:val="24"/>
+          <w:lang w:eastAsia="pt-BR"/>
+        </w:rPr>
+        <w:t xml:space="preserve"> </w:t>
+      </w:r>
+      <w:proofErr w:type="spellStart"/>
+      <w:r>
+        <w:rPr>
+          <w:rFonts w:ascii="Arial" w:eastAsia="Times New Roman" w:hAnsi="Arial" w:cs="Arial"/>
+          <w:sz w:val="24"/>
+          <w:szCs w:val="24"/>
+          <w:lang w:eastAsia="pt-BR"/>
+        </w:rPr>
+        <w:t>and</w:t>
+      </w:r>
+      <w:proofErr w:type="spellEnd"/>
+      <w:r>
+        <w:rPr>
+          <w:rFonts w:ascii="Arial" w:eastAsia="Times New Roman" w:hAnsi="Arial" w:cs="Arial"/>
+          <w:sz w:val="24"/>
+          <w:szCs w:val="24"/>
+          <w:lang w:eastAsia="pt-BR"/>
+        </w:rPr>
+        <w:t xml:space="preserve"> </w:t>
+      </w:r>
+      <w:proofErr w:type="spellStart"/>
+      <w:r>
+        <w:rPr>
+          <w:rFonts w:ascii="Arial" w:eastAsia="Times New Roman" w:hAnsi="Arial" w:cs="Arial"/>
+          <w:sz w:val="24"/>
+          <w:szCs w:val="24"/>
+          <w:lang w:eastAsia="pt-BR"/>
+        </w:rPr>
+        <w:t>exercises</w:t>
+      </w:r>
+      <w:proofErr w:type="spellEnd"/>
+      <w:r>
+        <w:rPr>
+          <w:rFonts w:ascii="Arial" w:eastAsia="Times New Roman" w:hAnsi="Arial" w:cs="Arial"/>
+          <w:sz w:val="24"/>
+          <w:szCs w:val="24"/>
+          <w:lang w:eastAsia="pt-BR"/>
+        </w:rPr>
+        <w:t xml:space="preserve"> in Python/JS</w:t>
+      </w:r>
+    </w:p>
+    <w:p>
+      <w:pPr>
+        <w:numPr>
+          <w:ilvl w:val="0"/>
+          <w:numId w:val="12"/>
+        </w:numPr>
+        <w:spacing w:before="100" w:beforeAutospacing="1" w:after="100" w:afterAutospacing="1" w:line="240" w:lineRule="auto"/>
+        <w:rPr>
+          <w:rFonts w:ascii="Arial" w:eastAsia="Times New Roman" w:hAnsi="Arial" w:cs="Arial"/>
+          <w:sz w:val="24"/>
+          <w:szCs w:val="24"/>
+          <w:lang w:eastAsia="pt-BR"/>
+        </w:rPr>
+      </w:pPr>
+      <w:r>
+        <w:rPr>
+          <w:rFonts w:ascii="Arial" w:eastAsia="Times New Roman" w:hAnsi="Arial" w:cs="Arial"/>
+          <w:sz w:val="24"/>
+          <w:szCs w:val="24"/>
+          <w:lang w:eastAsia="pt-BR"/>
+        </w:rPr>
+        <w:t xml:space="preserve">Scripts for </w:t>
+      </w:r>
+      <w:proofErr w:type="spellStart"/>
+      <w:r>
+        <w:rPr>
+          <w:rFonts w:ascii="Arial" w:eastAsia="Times New Roman" w:hAnsi="Arial" w:cs="Arial"/>
+          <w:sz w:val="24"/>
+          <w:szCs w:val="24"/>
+          <w:lang w:eastAsia="pt-BR"/>
+        </w:rPr>
+        <w:t>learning</w:t>
+      </w:r>
+      <w:proofErr w:type="spellEnd"/>
+      <w:r>
+        <w:rPr>
+          <w:rFonts w:ascii="Arial" w:eastAsia="Times New Roman" w:hAnsi="Arial" w:cs="Arial"/>
+          <w:sz w:val="24"/>
+          <w:szCs w:val="24"/>
+          <w:lang w:eastAsia="pt-BR"/>
+        </w:rPr>
+        <w:t xml:space="preserve"> </w:t>
+      </w:r>
+      <w:proofErr w:type="spellStart"/>
+      <w:r>
+        <w:rPr>
+          <w:rFonts w:ascii="Arial" w:eastAsia="Times New Roman" w:hAnsi="Arial" w:cs="Arial"/>
+          <w:sz w:val="24"/>
+          <w:szCs w:val="24"/>
+          <w:lang w:eastAsia="pt-BR"/>
+        </w:rPr>
+        <w:t>automation</w:t>
+      </w:r>
+      <w:proofErr w:type="spellEnd"/>
+      <w:r>
+        <w:rPr>
+          <w:rFonts w:ascii="Arial" w:eastAsia="Times New Roman" w:hAnsi="Arial" w:cs="Arial"/>
+          <w:sz w:val="24"/>
+          <w:szCs w:val="24"/>
+          <w:lang w:eastAsia="pt-BR"/>
+        </w:rPr>
+        <w:t xml:space="preserve"> </w:t>
+      </w:r>
+      <w:proofErr w:type="spellStart"/>
+      <w:r>
+        <w:rPr>
+          <w:rFonts w:ascii="Arial" w:eastAsia="Times New Roman" w:hAnsi="Arial" w:cs="Arial"/>
+          <w:sz w:val="24"/>
+          <w:szCs w:val="24"/>
+          <w:lang w:eastAsia="pt-BR"/>
+        </w:rPr>
+        <w:t>and</w:t>
+      </w:r>
+      <w:proofErr w:type="spellEnd"/>
+      <w:r>
+        <w:rPr>
+          <w:rFonts w:ascii="Arial" w:eastAsia="Times New Roman" w:hAnsi="Arial" w:cs="Arial"/>
+          <w:sz w:val="24"/>
+          <w:szCs w:val="24"/>
+          <w:lang w:eastAsia="pt-BR"/>
+        </w:rPr>
+        <w:t xml:space="preserve"> </w:t>
+      </w:r>
+      <w:proofErr w:type="spellStart"/>
+      <w:r>
+        <w:rPr>
+          <w:rFonts w:ascii="Arial" w:eastAsia="Times New Roman" w:hAnsi="Arial" w:cs="Arial"/>
+          <w:sz w:val="24"/>
+          <w:szCs w:val="24"/>
+          <w:lang w:eastAsia="pt-BR"/>
+        </w:rPr>
+        <w:t>logic</w:t>
+      </w:r>
+      <w:proofErr w:type="spellEnd"/>
+    </w:p>
+    <w:p>
+      <w:pPr>
+        <w:numPr>
+          <w:ilvl w:val="0"/>
+          <w:numId w:val="12"/>
+        </w:numPr>
+        <w:spacing w:before="100" w:beforeAutospacing="1" w:after="100" w:afterAutospacing="1" w:line="240" w:lineRule="auto"/>
+        <w:rPr>
+          <w:rFonts w:ascii="Arial" w:eastAsia="Times New Roman" w:hAnsi="Arial" w:cs="Arial"/>
+          <w:sz w:val="24"/>
+          <w:szCs w:val="24"/>
+          <w:lang w:eastAsia="pt-BR"/>
+        </w:rPr>
+      </w:pPr>
+      <w:proofErr w:type="spellStart"/>
+      <w:r>
+        <w:rPr>
+          <w:rFonts w:ascii="Arial" w:eastAsia="Times New Roman" w:hAnsi="Arial" w:cs="Arial"/>
+          <w:sz w:val="24"/>
+          <w:szCs w:val="24"/>
+          <w:lang w:eastAsia="pt-BR"/>
+        </w:rPr>
+        <w:t>Practice</w:t>
+      </w:r>
+      <w:proofErr w:type="spellEnd"/>
+      <w:r>
+        <w:rPr>
+          <w:rFonts w:ascii="Arial" w:eastAsia="Times New Roman" w:hAnsi="Arial" w:cs="Arial"/>
+          <w:sz w:val="24"/>
+          <w:szCs w:val="24"/>
+          <w:lang w:eastAsia="pt-BR"/>
+        </w:rPr>
+        <w:t xml:space="preserve"> </w:t>
+      </w:r>
+      <w:proofErr w:type="spellStart"/>
+      <w:r>
+        <w:rPr>
+          <w:rFonts w:ascii="Arial" w:eastAsia="Times New Roman" w:hAnsi="Arial" w:cs="Arial"/>
+          <w:sz w:val="24"/>
+          <w:szCs w:val="24"/>
+          <w:lang w:eastAsia="pt-BR"/>
+        </w:rPr>
+        <w:t>projects</w:t>
+      </w:r>
+      <w:proofErr w:type="spellEnd"/>
+      <w:r>
+        <w:rPr>
+          <w:rFonts w:ascii="Arial" w:eastAsia="Times New Roman" w:hAnsi="Arial" w:cs="Arial"/>
+          <w:sz w:val="24"/>
+          <w:szCs w:val="24"/>
+          <w:lang w:eastAsia="pt-BR"/>
+        </w:rPr>
+        <w:t xml:space="preserve"> for </w:t>
+      </w:r>
+      <w:proofErr w:type="spellStart"/>
+      <w:r>
+        <w:rPr>
+          <w:rFonts w:ascii="Arial" w:eastAsia="Times New Roman" w:hAnsi="Arial" w:cs="Arial"/>
+          <w:sz w:val="24"/>
+          <w:szCs w:val="24"/>
+          <w:lang w:eastAsia="pt-BR"/>
+        </w:rPr>
+        <w:t>understanding</w:t>
+      </w:r>
+      <w:proofErr w:type="spellEnd"/>
+      <w:r>
+        <w:rPr>
+          <w:rFonts w:ascii="Arial" w:eastAsia="Times New Roman" w:hAnsi="Arial" w:cs="Arial"/>
+          <w:sz w:val="24"/>
+          <w:szCs w:val="24"/>
+          <w:lang w:eastAsia="pt-BR"/>
+        </w:rPr>
+        <w:t xml:space="preserve"> </w:t>
+      </w:r>
+      <w:proofErr w:type="spellStart"/>
+      <w:r>
+        <w:rPr>
+          <w:rFonts w:ascii="Arial" w:eastAsia="Times New Roman" w:hAnsi="Arial" w:cs="Arial"/>
+          <w:sz w:val="24"/>
+          <w:szCs w:val="24"/>
+          <w:lang w:eastAsia="pt-BR"/>
+        </w:rPr>
+        <w:t>algorithms</w:t>
+      </w:r>
+      <w:proofErr w:type="spellEnd"/>
     </w:p>
     <w:p>
       <w:pPr>
@@ -927,76 +3142,11 @@
           <w:lang w:eastAsia="pt-BR"/>
         </w:rPr>
       </w:pPr>
-      <w:r>
-        <w:rPr>
-          <w:rFonts w:ascii="Arial" w:eastAsia="Times New Roman" w:hAnsi="Arial" w:cs="Arial"/>
-          <w:sz w:val="24"/>
-          <w:szCs w:val="24"/>
-          <w:lang w:eastAsia="pt-BR"/>
-        </w:rPr>
-        <w:t>Exercícios e testes em Python/</w:t>
-      </w:r>
-      <w:proofErr w:type="spellStart"/>
-      <w:r>
-        <w:rPr>
-          <w:rFonts w:ascii="Arial" w:eastAsia="Times New Roman" w:hAnsi="Arial" w:cs="Arial"/>
-          <w:sz w:val="24"/>
-          <w:szCs w:val="24"/>
-          <w:lang w:eastAsia="pt-BR"/>
-        </w:rPr>
-        <w:t>JavaScript</w:t>
-      </w:r>
-      <w:proofErr w:type="spellEnd"/>
     </w:p>
     <w:p>
-      <w:pPr>
-        <w:numPr>
-          <w:ilvl w:val="0"/>
-          <w:numId w:val="8"/>
-        </w:numPr>
-        <w:spacing w:before="100" w:beforeAutospacing="1" w:after="100" w:afterAutospacing="1" w:line="240" w:lineRule="auto"/>
-        <w:rPr>
-          <w:rFonts w:ascii="Arial" w:eastAsia="Times New Roman" w:hAnsi="Arial" w:cs="Arial"/>
-          <w:sz w:val="24"/>
-          <w:szCs w:val="24"/>
-          <w:lang w:eastAsia="pt-BR"/>
-        </w:rPr>
-      </w:pPr>
-      <w:r>
-        <w:rPr>
-          <w:rFonts w:ascii="Arial" w:eastAsia="Times New Roman" w:hAnsi="Arial" w:cs="Arial"/>
-          <w:sz w:val="24"/>
-          <w:szCs w:val="24"/>
-          <w:lang w:eastAsia="pt-BR"/>
-        </w:rPr>
-        <w:t>Scripts simples para estudo de lógica</w:t>
-      </w:r>
+      <w:bookmarkStart w:id="0" w:name="_GoBack"/>
+      <w:bookmarkEnd w:id="0"/>
     </w:p>
-    <w:p>
-      <w:pPr>
-        <w:numPr>
-          <w:ilvl w:val="0"/>
-          <w:numId w:val="8"/>
-        </w:numPr>
-        <w:spacing w:before="100" w:beforeAutospacing="1" w:after="100" w:afterAutospacing="1" w:line="240" w:lineRule="auto"/>
-        <w:rPr>
-          <w:rFonts w:ascii="Arial" w:eastAsia="Times New Roman" w:hAnsi="Arial" w:cs="Arial"/>
-          <w:sz w:val="24"/>
-          <w:szCs w:val="24"/>
-          <w:lang w:eastAsia="pt-BR"/>
-        </w:rPr>
-      </w:pPr>
-      <w:r>
-        <w:rPr>
-          <w:rFonts w:ascii="Arial" w:eastAsia="Times New Roman" w:hAnsi="Arial" w:cs="Arial"/>
-          <w:sz w:val="24"/>
-          <w:szCs w:val="24"/>
-          <w:lang w:eastAsia="pt-BR"/>
-        </w:rPr>
-        <w:t>Projetos práticos de aprendizado</w:t>
-      </w:r>
-    </w:p>
-    <w:p/>
     <w:sectPr>
       <w:pgSz w:w="11906" w:h="16838"/>
       <w:pgMar w:top="1417" w:right="1701" w:bottom="1417" w:left="1701" w:header="708" w:footer="708" w:gutter="0"/>
@@ -1308,6 +3458,304 @@
     </w:lvl>
   </w:abstractNum>
   <w:abstractNum w:abstractNumId="2" w15:restartNumberingAfterBreak="0">
+    <w:nsid w:val="1EE31D84"/>
+    <w:multiLevelType w:val="multilevel"/>
+    <w:tmpl w:val="172E8CF0"/>
+    <w:lvl w:ilvl="0">
+      <w:start w:val="1"/>
+      <w:numFmt w:val="bullet"/>
+      <w:lvlText w:val=""/>
+      <w:lvlJc w:val="left"/>
+      <w:pPr>
+        <w:tabs>
+          <w:tab w:val="num" w:pos="720"/>
+        </w:tabs>
+        <w:ind w:left="720" w:hanging="360"/>
+      </w:pPr>
+      <w:rPr>
+        <w:rFonts w:ascii="Symbol" w:hAnsi="Symbol" w:hint="default"/>
+        <w:sz w:val="20"/>
+      </w:rPr>
+    </w:lvl>
+    <w:lvl w:ilvl="1" w:tentative="1">
+      <w:start w:val="1"/>
+      <w:numFmt w:val="bullet"/>
+      <w:lvlText w:val="o"/>
+      <w:lvlJc w:val="left"/>
+      <w:pPr>
+        <w:tabs>
+          <w:tab w:val="num" w:pos="1440"/>
+        </w:tabs>
+        <w:ind w:left="1440" w:hanging="360"/>
+      </w:pPr>
+      <w:rPr>
+        <w:rFonts w:ascii="Courier New" w:hAnsi="Courier New" w:hint="default"/>
+        <w:sz w:val="20"/>
+      </w:rPr>
+    </w:lvl>
+    <w:lvl w:ilvl="2" w:tentative="1">
+      <w:start w:val="1"/>
+      <w:numFmt w:val="bullet"/>
+      <w:lvlText w:val=""/>
+      <w:lvlJc w:val="left"/>
+      <w:pPr>
+        <w:tabs>
+          <w:tab w:val="num" w:pos="2160"/>
+        </w:tabs>
+        <w:ind w:left="2160" w:hanging="360"/>
+      </w:pPr>
+      <w:rPr>
+        <w:rFonts w:ascii="Wingdings" w:hAnsi="Wingdings" w:hint="default"/>
+        <w:sz w:val="20"/>
+      </w:rPr>
+    </w:lvl>
+    <w:lvl w:ilvl="3" w:tentative="1">
+      <w:start w:val="1"/>
+      <w:numFmt w:val="bullet"/>
+      <w:lvlText w:val=""/>
+      <w:lvlJc w:val="left"/>
+      <w:pPr>
+        <w:tabs>
+          <w:tab w:val="num" w:pos="2880"/>
+        </w:tabs>
+        <w:ind w:left="2880" w:hanging="360"/>
+      </w:pPr>
+      <w:rPr>
+        <w:rFonts w:ascii="Wingdings" w:hAnsi="Wingdings" w:hint="default"/>
+        <w:sz w:val="20"/>
+      </w:rPr>
+    </w:lvl>
+    <w:lvl w:ilvl="4" w:tentative="1">
+      <w:start w:val="1"/>
+      <w:numFmt w:val="bullet"/>
+      <w:lvlText w:val=""/>
+      <w:lvlJc w:val="left"/>
+      <w:pPr>
+        <w:tabs>
+          <w:tab w:val="num" w:pos="3600"/>
+        </w:tabs>
+        <w:ind w:left="3600" w:hanging="360"/>
+      </w:pPr>
+      <w:rPr>
+        <w:rFonts w:ascii="Wingdings" w:hAnsi="Wingdings" w:hint="default"/>
+        <w:sz w:val="20"/>
+      </w:rPr>
+    </w:lvl>
+    <w:lvl w:ilvl="5" w:tentative="1">
+      <w:start w:val="1"/>
+      <w:numFmt w:val="bullet"/>
+      <w:lvlText w:val=""/>
+      <w:lvlJc w:val="left"/>
+      <w:pPr>
+        <w:tabs>
+          <w:tab w:val="num" w:pos="4320"/>
+        </w:tabs>
+        <w:ind w:left="4320" w:hanging="360"/>
+      </w:pPr>
+      <w:rPr>
+        <w:rFonts w:ascii="Wingdings" w:hAnsi="Wingdings" w:hint="default"/>
+        <w:sz w:val="20"/>
+      </w:rPr>
+    </w:lvl>
+    <w:lvl w:ilvl="6" w:tentative="1">
+      <w:start w:val="1"/>
+      <w:numFmt w:val="bullet"/>
+      <w:lvlText w:val=""/>
+      <w:lvlJc w:val="left"/>
+      <w:pPr>
+        <w:tabs>
+          <w:tab w:val="num" w:pos="5040"/>
+        </w:tabs>
+        <w:ind w:left="5040" w:hanging="360"/>
+      </w:pPr>
+      <w:rPr>
+        <w:rFonts w:ascii="Wingdings" w:hAnsi="Wingdings" w:hint="default"/>
+        <w:sz w:val="20"/>
+      </w:rPr>
+    </w:lvl>
+    <w:lvl w:ilvl="7" w:tentative="1">
+      <w:start w:val="1"/>
+      <w:numFmt w:val="bullet"/>
+      <w:lvlText w:val=""/>
+      <w:lvlJc w:val="left"/>
+      <w:pPr>
+        <w:tabs>
+          <w:tab w:val="num" w:pos="5760"/>
+        </w:tabs>
+        <w:ind w:left="5760" w:hanging="360"/>
+      </w:pPr>
+      <w:rPr>
+        <w:rFonts w:ascii="Wingdings" w:hAnsi="Wingdings" w:hint="default"/>
+        <w:sz w:val="20"/>
+      </w:rPr>
+    </w:lvl>
+    <w:lvl w:ilvl="8" w:tentative="1">
+      <w:start w:val="1"/>
+      <w:numFmt w:val="bullet"/>
+      <w:lvlText w:val=""/>
+      <w:lvlJc w:val="left"/>
+      <w:pPr>
+        <w:tabs>
+          <w:tab w:val="num" w:pos="6480"/>
+        </w:tabs>
+        <w:ind w:left="6480" w:hanging="360"/>
+      </w:pPr>
+      <w:rPr>
+        <w:rFonts w:ascii="Wingdings" w:hAnsi="Wingdings" w:hint="default"/>
+        <w:sz w:val="20"/>
+      </w:rPr>
+    </w:lvl>
+  </w:abstractNum>
+  <w:abstractNum w:abstractNumId="3" w15:restartNumberingAfterBreak="0">
+    <w:nsid w:val="32791097"/>
+    <w:multiLevelType w:val="multilevel"/>
+    <w:tmpl w:val="569CF4CC"/>
+    <w:lvl w:ilvl="0">
+      <w:start w:val="1"/>
+      <w:numFmt w:val="bullet"/>
+      <w:lvlText w:val=""/>
+      <w:lvlJc w:val="left"/>
+      <w:pPr>
+        <w:tabs>
+          <w:tab w:val="num" w:pos="720"/>
+        </w:tabs>
+        <w:ind w:left="720" w:hanging="360"/>
+      </w:pPr>
+      <w:rPr>
+        <w:rFonts w:ascii="Symbol" w:hAnsi="Symbol" w:hint="default"/>
+        <w:sz w:val="20"/>
+      </w:rPr>
+    </w:lvl>
+    <w:lvl w:ilvl="1" w:tentative="1">
+      <w:start w:val="1"/>
+      <w:numFmt w:val="bullet"/>
+      <w:lvlText w:val="o"/>
+      <w:lvlJc w:val="left"/>
+      <w:pPr>
+        <w:tabs>
+          <w:tab w:val="num" w:pos="1440"/>
+        </w:tabs>
+        <w:ind w:left="1440" w:hanging="360"/>
+      </w:pPr>
+      <w:rPr>
+        <w:rFonts w:ascii="Courier New" w:hAnsi="Courier New" w:hint="default"/>
+        <w:sz w:val="20"/>
+      </w:rPr>
+    </w:lvl>
+    <w:lvl w:ilvl="2" w:tentative="1">
+      <w:start w:val="1"/>
+      <w:numFmt w:val="bullet"/>
+      <w:lvlText w:val=""/>
+      <w:lvlJc w:val="left"/>
+      <w:pPr>
+        <w:tabs>
+          <w:tab w:val="num" w:pos="2160"/>
+        </w:tabs>
+        <w:ind w:left="2160" w:hanging="360"/>
+      </w:pPr>
+      <w:rPr>
+        <w:rFonts w:ascii="Wingdings" w:hAnsi="Wingdings" w:hint="default"/>
+        <w:sz w:val="20"/>
+      </w:rPr>
+    </w:lvl>
+    <w:lvl w:ilvl="3" w:tentative="1">
+      <w:start w:val="1"/>
+      <w:numFmt w:val="bullet"/>
+      <w:lvlText w:val=""/>
+      <w:lvlJc w:val="left"/>
+      <w:pPr>
+        <w:tabs>
+          <w:tab w:val="num" w:pos="2880"/>
+        </w:tabs>
+        <w:ind w:left="2880" w:hanging="360"/>
+      </w:pPr>
+      <w:rPr>
+        <w:rFonts w:ascii="Wingdings" w:hAnsi="Wingdings" w:hint="default"/>
+        <w:sz w:val="20"/>
+      </w:rPr>
+    </w:lvl>
+    <w:lvl w:ilvl="4" w:tentative="1">
+      <w:start w:val="1"/>
+      <w:numFmt w:val="bullet"/>
+      <w:lvlText w:val=""/>
+      <w:lvlJc w:val="left"/>
+      <w:pPr>
+        <w:tabs>
+          <w:tab w:val="num" w:pos="3600"/>
+        </w:tabs>
+        <w:ind w:left="3600" w:hanging="360"/>
+      </w:pPr>
+      <w:rPr>
+        <w:rFonts w:ascii="Wingdings" w:hAnsi="Wingdings" w:hint="default"/>
+        <w:sz w:val="20"/>
+      </w:rPr>
+    </w:lvl>
+    <w:lvl w:ilvl="5" w:tentative="1">
+      <w:start w:val="1"/>
+      <w:numFmt w:val="bullet"/>
+      <w:lvlText w:val=""/>
+      <w:lvlJc w:val="left"/>
+      <w:pPr>
+        <w:tabs>
+          <w:tab w:val="num" w:pos="4320"/>
+        </w:tabs>
+        <w:ind w:left="4320" w:hanging="360"/>
+      </w:pPr>
+      <w:rPr>
+        <w:rFonts w:ascii="Wingdings" w:hAnsi="Wingdings" w:hint="default"/>
+        <w:sz w:val="20"/>
+      </w:rPr>
+    </w:lvl>
+    <w:lvl w:ilvl="6" w:tentative="1">
+      <w:start w:val="1"/>
+      <w:numFmt w:val="bullet"/>
+      <w:lvlText w:val=""/>
+      <w:lvlJc w:val="left"/>
+      <w:pPr>
+        <w:tabs>
+          <w:tab w:val="num" w:pos="5040"/>
+        </w:tabs>
+        <w:ind w:left="5040" w:hanging="360"/>
+      </w:pPr>
+      <w:rPr>
+        <w:rFonts w:ascii="Wingdings" w:hAnsi="Wingdings" w:hint="default"/>
+        <w:sz w:val="20"/>
+      </w:rPr>
+    </w:lvl>
+    <w:lvl w:ilvl="7" w:tentative="1">
+      <w:start w:val="1"/>
+      <w:numFmt w:val="bullet"/>
+      <w:lvlText w:val=""/>
+      <w:lvlJc w:val="left"/>
+      <w:pPr>
+        <w:tabs>
+          <w:tab w:val="num" w:pos="5760"/>
+        </w:tabs>
+        <w:ind w:left="5760" w:hanging="360"/>
+      </w:pPr>
+      <w:rPr>
+        <w:rFonts w:ascii="Wingdings" w:hAnsi="Wingdings" w:hint="default"/>
+        <w:sz w:val="20"/>
+      </w:rPr>
+    </w:lvl>
+    <w:lvl w:ilvl="8" w:tentative="1">
+      <w:start w:val="1"/>
+      <w:numFmt w:val="bullet"/>
+      <w:lvlText w:val=""/>
+      <w:lvlJc w:val="left"/>
+      <w:pPr>
+        <w:tabs>
+          <w:tab w:val="num" w:pos="6480"/>
+        </w:tabs>
+        <w:ind w:left="6480" w:hanging="360"/>
+      </w:pPr>
+      <w:rPr>
+        <w:rFonts w:ascii="Wingdings" w:hAnsi="Wingdings" w:hint="default"/>
+        <w:sz w:val="20"/>
+      </w:rPr>
+    </w:lvl>
+  </w:abstractNum>
+  <w:abstractNum w:abstractNumId="4" w15:restartNumberingAfterBreak="0">
     <w:nsid w:val="36214DE4"/>
     <w:multiLevelType w:val="multilevel"/>
     <w:tmpl w:val="C096E5E8"/>
@@ -1456,7 +3904,7 @@
       </w:rPr>
     </w:lvl>
   </w:abstractNum>
-  <w:abstractNum w:abstractNumId="3" w15:restartNumberingAfterBreak="0">
+  <w:abstractNum w:abstractNumId="5" w15:restartNumberingAfterBreak="0">
     <w:nsid w:val="43236B2A"/>
     <w:multiLevelType w:val="multilevel"/>
     <w:tmpl w:val="CE3C7A08"/>
@@ -1605,7 +4053,7 @@
       </w:rPr>
     </w:lvl>
   </w:abstractNum>
-  <w:abstractNum w:abstractNumId="4" w15:restartNumberingAfterBreak="0">
+  <w:abstractNum w:abstractNumId="6" w15:restartNumberingAfterBreak="0">
     <w:nsid w:val="5AD84BFB"/>
     <w:multiLevelType w:val="multilevel"/>
     <w:tmpl w:val="59D843CE"/>
@@ -1754,7 +4202,7 @@
       </w:rPr>
     </w:lvl>
   </w:abstractNum>
-  <w:abstractNum w:abstractNumId="5" w15:restartNumberingAfterBreak="0">
+  <w:abstractNum w:abstractNumId="7" w15:restartNumberingAfterBreak="0">
     <w:nsid w:val="5B290BE5"/>
     <w:multiLevelType w:val="multilevel"/>
     <w:tmpl w:val="E5D2574A"/>
@@ -1903,7 +4351,156 @@
       </w:rPr>
     </w:lvl>
   </w:abstractNum>
-  <w:abstractNum w:abstractNumId="6" w15:restartNumberingAfterBreak="0">
+  <w:abstractNum w:abstractNumId="8" w15:restartNumberingAfterBreak="0">
+    <w:nsid w:val="5FB45879"/>
+    <w:multiLevelType w:val="multilevel"/>
+    <w:tmpl w:val="AA200ABC"/>
+    <w:lvl w:ilvl="0">
+      <w:start w:val="1"/>
+      <w:numFmt w:val="bullet"/>
+      <w:lvlText w:val=""/>
+      <w:lvlJc w:val="left"/>
+      <w:pPr>
+        <w:tabs>
+          <w:tab w:val="num" w:pos="720"/>
+        </w:tabs>
+        <w:ind w:left="720" w:hanging="360"/>
+      </w:pPr>
+      <w:rPr>
+        <w:rFonts w:ascii="Symbol" w:hAnsi="Symbol" w:hint="default"/>
+        <w:sz w:val="20"/>
+      </w:rPr>
+    </w:lvl>
+    <w:lvl w:ilvl="1" w:tentative="1">
+      <w:start w:val="1"/>
+      <w:numFmt w:val="bullet"/>
+      <w:lvlText w:val="o"/>
+      <w:lvlJc w:val="left"/>
+      <w:pPr>
+        <w:tabs>
+          <w:tab w:val="num" w:pos="1440"/>
+        </w:tabs>
+        <w:ind w:left="1440" w:hanging="360"/>
+      </w:pPr>
+      <w:rPr>
+        <w:rFonts w:ascii="Courier New" w:hAnsi="Courier New" w:hint="default"/>
+        <w:sz w:val="20"/>
+      </w:rPr>
+    </w:lvl>
+    <w:lvl w:ilvl="2" w:tentative="1">
+      <w:start w:val="1"/>
+      <w:numFmt w:val="bullet"/>
+      <w:lvlText w:val=""/>
+      <w:lvlJc w:val="left"/>
+      <w:pPr>
+        <w:tabs>
+          <w:tab w:val="num" w:pos="2160"/>
+        </w:tabs>
+        <w:ind w:left="2160" w:hanging="360"/>
+      </w:pPr>
+      <w:rPr>
+        <w:rFonts w:ascii="Wingdings" w:hAnsi="Wingdings" w:hint="default"/>
+        <w:sz w:val="20"/>
+      </w:rPr>
+    </w:lvl>
+    <w:lvl w:ilvl="3" w:tentative="1">
+      <w:start w:val="1"/>
+      <w:numFmt w:val="bullet"/>
+      <w:lvlText w:val=""/>
+      <w:lvlJc w:val="left"/>
+      <w:pPr>
+        <w:tabs>
+          <w:tab w:val="num" w:pos="2880"/>
+        </w:tabs>
+        <w:ind w:left="2880" w:hanging="360"/>
+      </w:pPr>
+      <w:rPr>
+        <w:rFonts w:ascii="Wingdings" w:hAnsi="Wingdings" w:hint="default"/>
+        <w:sz w:val="20"/>
+      </w:rPr>
+    </w:lvl>
+    <w:lvl w:ilvl="4" w:tentative="1">
+      <w:start w:val="1"/>
+      <w:numFmt w:val="bullet"/>
+      <w:lvlText w:val=""/>
+      <w:lvlJc w:val="left"/>
+      <w:pPr>
+        <w:tabs>
+          <w:tab w:val="num" w:pos="3600"/>
+        </w:tabs>
+        <w:ind w:left="3600" w:hanging="360"/>
+      </w:pPr>
+      <w:rPr>
+        <w:rFonts w:ascii="Wingdings" w:hAnsi="Wingdings" w:hint="default"/>
+        <w:sz w:val="20"/>
+      </w:rPr>
+    </w:lvl>
+    <w:lvl w:ilvl="5" w:tentative="1">
+      <w:start w:val="1"/>
+      <w:numFmt w:val="bullet"/>
+      <w:lvlText w:val=""/>
+      <w:lvlJc w:val="left"/>
+      <w:pPr>
+        <w:tabs>
+          <w:tab w:val="num" w:pos="4320"/>
+        </w:tabs>
+        <w:ind w:left="4320" w:hanging="360"/>
+      </w:pPr>
+      <w:rPr>
+        <w:rFonts w:ascii="Wingdings" w:hAnsi="Wingdings" w:hint="default"/>
+        <w:sz w:val="20"/>
+      </w:rPr>
+    </w:lvl>
+    <w:lvl w:ilvl="6" w:tentative="1">
+      <w:start w:val="1"/>
+      <w:numFmt w:val="bullet"/>
+      <w:lvlText w:val=""/>
+      <w:lvlJc w:val="left"/>
+      <w:pPr>
+        <w:tabs>
+          <w:tab w:val="num" w:pos="5040"/>
+        </w:tabs>
+        <w:ind w:left="5040" w:hanging="360"/>
+      </w:pPr>
+      <w:rPr>
+        <w:rFonts w:ascii="Wingdings" w:hAnsi="Wingdings" w:hint="default"/>
+        <w:sz w:val="20"/>
+      </w:rPr>
+    </w:lvl>
+    <w:lvl w:ilvl="7" w:tentative="1">
+      <w:start w:val="1"/>
+      <w:numFmt w:val="bullet"/>
+      <w:lvlText w:val=""/>
+      <w:lvlJc w:val="left"/>
+      <w:pPr>
+        <w:tabs>
+          <w:tab w:val="num" w:pos="5760"/>
+        </w:tabs>
+        <w:ind w:left="5760" w:hanging="360"/>
+      </w:pPr>
+      <w:rPr>
+        <w:rFonts w:ascii="Wingdings" w:hAnsi="Wingdings" w:hint="default"/>
+        <w:sz w:val="20"/>
+      </w:rPr>
+    </w:lvl>
+    <w:lvl w:ilvl="8" w:tentative="1">
+      <w:start w:val="1"/>
+      <w:numFmt w:val="bullet"/>
+      <w:lvlText w:val=""/>
+      <w:lvlJc w:val="left"/>
+      <w:pPr>
+        <w:tabs>
+          <w:tab w:val="num" w:pos="6480"/>
+        </w:tabs>
+        <w:ind w:left="6480" w:hanging="360"/>
+      </w:pPr>
+      <w:rPr>
+        <w:rFonts w:ascii="Wingdings" w:hAnsi="Wingdings" w:hint="default"/>
+        <w:sz w:val="20"/>
+      </w:rPr>
+    </w:lvl>
+  </w:abstractNum>
+  <w:abstractNum w:abstractNumId="9" w15:restartNumberingAfterBreak="0">
     <w:nsid w:val="613F75CE"/>
     <w:multiLevelType w:val="multilevel"/>
     <w:tmpl w:val="75A853AA"/>
@@ -2052,7 +4649,156 @@
       </w:rPr>
     </w:lvl>
   </w:abstractNum>
-  <w:abstractNum w:abstractNumId="7" w15:restartNumberingAfterBreak="0">
+  <w:abstractNum w:abstractNumId="10" w15:restartNumberingAfterBreak="0">
+    <w:nsid w:val="759113BA"/>
+    <w:multiLevelType w:val="multilevel"/>
+    <w:tmpl w:val="092AD1A8"/>
+    <w:lvl w:ilvl="0">
+      <w:start w:val="1"/>
+      <w:numFmt w:val="bullet"/>
+      <w:lvlText w:val=""/>
+      <w:lvlJc w:val="left"/>
+      <w:pPr>
+        <w:tabs>
+          <w:tab w:val="num" w:pos="720"/>
+        </w:tabs>
+        <w:ind w:left="720" w:hanging="360"/>
+      </w:pPr>
+      <w:rPr>
+        <w:rFonts w:ascii="Symbol" w:hAnsi="Symbol" w:hint="default"/>
+        <w:sz w:val="20"/>
+      </w:rPr>
+    </w:lvl>
+    <w:lvl w:ilvl="1" w:tentative="1">
+      <w:start w:val="1"/>
+      <w:numFmt w:val="bullet"/>
+      <w:lvlText w:val="o"/>
+      <w:lvlJc w:val="left"/>
+      <w:pPr>
+        <w:tabs>
+          <w:tab w:val="num" w:pos="1440"/>
+        </w:tabs>
+        <w:ind w:left="1440" w:hanging="360"/>
+      </w:pPr>
+      <w:rPr>
+        <w:rFonts w:ascii="Courier New" w:hAnsi="Courier New" w:hint="default"/>
+        <w:sz w:val="20"/>
+      </w:rPr>
+    </w:lvl>
+    <w:lvl w:ilvl="2" w:tentative="1">
+      <w:start w:val="1"/>
+      <w:numFmt w:val="bullet"/>
+      <w:lvlText w:val=""/>
+      <w:lvlJc w:val="left"/>
+      <w:pPr>
+        <w:tabs>
+          <w:tab w:val="num" w:pos="2160"/>
+        </w:tabs>
+        <w:ind w:left="2160" w:hanging="360"/>
+      </w:pPr>
+      <w:rPr>
+        <w:rFonts w:ascii="Wingdings" w:hAnsi="Wingdings" w:hint="default"/>
+        <w:sz w:val="20"/>
+      </w:rPr>
+    </w:lvl>
+    <w:lvl w:ilvl="3" w:tentative="1">
+      <w:start w:val="1"/>
+      <w:numFmt w:val="bullet"/>
+      <w:lvlText w:val=""/>
+      <w:lvlJc w:val="left"/>
+      <w:pPr>
+        <w:tabs>
+          <w:tab w:val="num" w:pos="2880"/>
+        </w:tabs>
+        <w:ind w:left="2880" w:hanging="360"/>
+      </w:pPr>
+      <w:rPr>
+        <w:rFonts w:ascii="Wingdings" w:hAnsi="Wingdings" w:hint="default"/>
+        <w:sz w:val="20"/>
+      </w:rPr>
+    </w:lvl>
+    <w:lvl w:ilvl="4" w:tentative="1">
+      <w:start w:val="1"/>
+      <w:numFmt w:val="bullet"/>
+      <w:lvlText w:val=""/>
+      <w:lvlJc w:val="left"/>
+      <w:pPr>
+        <w:tabs>
+          <w:tab w:val="num" w:pos="3600"/>
+        </w:tabs>
+        <w:ind w:left="3600" w:hanging="360"/>
+      </w:pPr>
+      <w:rPr>
+        <w:rFonts w:ascii="Wingdings" w:hAnsi="Wingdings" w:hint="default"/>
+        <w:sz w:val="20"/>
+      </w:rPr>
+    </w:lvl>
+    <w:lvl w:ilvl="5" w:tentative="1">
+      <w:start w:val="1"/>
+      <w:numFmt w:val="bullet"/>
+      <w:lvlText w:val=""/>
+      <w:lvlJc w:val="left"/>
+      <w:pPr>
+        <w:tabs>
+          <w:tab w:val="num" w:pos="4320"/>
+        </w:tabs>
+        <w:ind w:left="4320" w:hanging="360"/>
+      </w:pPr>
+      <w:rPr>
+        <w:rFonts w:ascii="Wingdings" w:hAnsi="Wingdings" w:hint="default"/>
+        <w:sz w:val="20"/>
+      </w:rPr>
+    </w:lvl>
+    <w:lvl w:ilvl="6" w:tentative="1">
+      <w:start w:val="1"/>
+      <w:numFmt w:val="bullet"/>
+      <w:lvlText w:val=""/>
+      <w:lvlJc w:val="left"/>
+      <w:pPr>
+        <w:tabs>
+          <w:tab w:val="num" w:pos="5040"/>
+        </w:tabs>
+        <w:ind w:left="5040" w:hanging="360"/>
+      </w:pPr>
+      <w:rPr>
+        <w:rFonts w:ascii="Wingdings" w:hAnsi="Wingdings" w:hint="default"/>
+        <w:sz w:val="20"/>
+      </w:rPr>
+    </w:lvl>
+    <w:lvl w:ilvl="7" w:tentative="1">
+      <w:start w:val="1"/>
+      <w:numFmt w:val="bullet"/>
+      <w:lvlText w:val=""/>
+      <w:lvlJc w:val="left"/>
+      <w:pPr>
+        <w:tabs>
+          <w:tab w:val="num" w:pos="5760"/>
+        </w:tabs>
+        <w:ind w:left="5760" w:hanging="360"/>
+      </w:pPr>
+      <w:rPr>
+        <w:rFonts w:ascii="Wingdings" w:hAnsi="Wingdings" w:hint="default"/>
+        <w:sz w:val="20"/>
+      </w:rPr>
+    </w:lvl>
+    <w:lvl w:ilvl="8" w:tentative="1">
+      <w:start w:val="1"/>
+      <w:numFmt w:val="bullet"/>
+      <w:lvlText w:val=""/>
+      <w:lvlJc w:val="left"/>
+      <w:pPr>
+        <w:tabs>
+          <w:tab w:val="num" w:pos="6480"/>
+        </w:tabs>
+        <w:ind w:left="6480" w:hanging="360"/>
+      </w:pPr>
+      <w:rPr>
+        <w:rFonts w:ascii="Wingdings" w:hAnsi="Wingdings" w:hint="default"/>
+        <w:sz w:val="20"/>
+      </w:rPr>
+    </w:lvl>
+  </w:abstractNum>
+  <w:abstractNum w:abstractNumId="11" w15:restartNumberingAfterBreak="0">
     <w:nsid w:val="7B3C04F0"/>
     <w:multiLevelType w:val="multilevel"/>
     <w:tmpl w:val="15188904"/>
@@ -2205,25 +4951,37 @@
     <w:abstractNumId w:val="1"/>
   </w:num>
   <w:num w:numId="2">
+    <w:abstractNumId w:val="7"/>
+  </w:num>
+  <w:num w:numId="3">
+    <w:abstractNumId w:val="4"/>
+  </w:num>
+  <w:num w:numId="4">
     <w:abstractNumId w:val="5"/>
   </w:num>
-  <w:num w:numId="3">
-    <w:abstractNumId w:val="2"/>
-  </w:num>
-  <w:num w:numId="4">
-    <w:abstractNumId w:val="3"/>
-  </w:num>
   <w:num w:numId="5">
-    <w:abstractNumId w:val="4"/>
+    <w:abstractNumId w:val="6"/>
   </w:num>
   <w:num w:numId="6">
-    <w:abstractNumId w:val="6"/>
+    <w:abstractNumId w:val="9"/>
   </w:num>
   <w:num w:numId="7">
-    <w:abstractNumId w:val="7"/>
+    <w:abstractNumId w:val="11"/>
   </w:num>
   <w:num w:numId="8">
     <w:abstractNumId w:val="0"/>
+  </w:num>
+  <w:num w:numId="9">
+    <w:abstractNumId w:val="3"/>
+  </w:num>
+  <w:num w:numId="10">
+    <w:abstractNumId w:val="10"/>
+  </w:num>
+  <w:num w:numId="11">
+    <w:abstractNumId w:val="8"/>
+  </w:num>
+  <w:num w:numId="12">
+    <w:abstractNumId w:val="2"/>
   </w:num>
 </w:numbering>
 </file>

--- a/Pedro.docx
+++ b/Pedro.docx
@@ -81,7 +81,7 @@
           <w:szCs w:val="36"/>
           <w:lang w:eastAsia="pt-BR"/>
         </w:rPr>
-        <w:t>PROFESSIONAL SUMMARY</w:t>
+        <w:t>RESUMO PROFISSIONAL</w:t>
       </w:r>
     </w:p>
     <w:p>
@@ -101,7 +101,7 @@
           <w:szCs w:val="24"/>
           <w:lang w:eastAsia="pt-BR"/>
         </w:rPr>
-        <w:t xml:space="preserve">Junior </w:t>
+        <w:t xml:space="preserve">Desenvolvedor Júnior em formação, atualmente cursando Técnico em Informática. Possuo experiência prática em suporte técnico e estou migrando para a área de desenvolvimento. Tenho </w:t>
       </w:r>
       <w:proofErr w:type="spellStart"/>
       <w:r>
@@ -111,7 +111,7 @@
           <w:szCs w:val="24"/>
           <w:lang w:eastAsia="pt-BR"/>
         </w:rPr>
-        <w:t>Developer</w:t>
+        <w:t>boa</w:t>
       </w:r>
       <w:proofErr w:type="spellEnd"/>
       <w:r>
@@ -121,587 +121,7 @@
           <w:szCs w:val="24"/>
           <w:lang w:eastAsia="pt-BR"/>
         </w:rPr>
-        <w:t xml:space="preserve"> </w:t>
-      </w:r>
-      <w:proofErr w:type="spellStart"/>
-      <w:r>
-        <w:rPr>
-          <w:rFonts w:ascii="Arial" w:eastAsia="Times New Roman" w:hAnsi="Arial" w:cs="Arial"/>
-          <w:sz w:val="24"/>
-          <w:szCs w:val="24"/>
-          <w:lang w:eastAsia="pt-BR"/>
-        </w:rPr>
-        <w:t>currently</w:t>
-      </w:r>
-      <w:proofErr w:type="spellEnd"/>
-      <w:r>
-        <w:rPr>
-          <w:rFonts w:ascii="Arial" w:eastAsia="Times New Roman" w:hAnsi="Arial" w:cs="Arial"/>
-          <w:sz w:val="24"/>
-          <w:szCs w:val="24"/>
-          <w:lang w:eastAsia="pt-BR"/>
-        </w:rPr>
-        <w:t xml:space="preserve"> </w:t>
-      </w:r>
-      <w:proofErr w:type="spellStart"/>
-      <w:r>
-        <w:rPr>
-          <w:rFonts w:ascii="Arial" w:eastAsia="Times New Roman" w:hAnsi="Arial" w:cs="Arial"/>
-          <w:sz w:val="24"/>
-          <w:szCs w:val="24"/>
-          <w:lang w:eastAsia="pt-BR"/>
-        </w:rPr>
-        <w:t>studying</w:t>
-      </w:r>
-      <w:proofErr w:type="spellEnd"/>
-      <w:r>
-        <w:rPr>
-          <w:rFonts w:ascii="Arial" w:eastAsia="Times New Roman" w:hAnsi="Arial" w:cs="Arial"/>
-          <w:sz w:val="24"/>
-          <w:szCs w:val="24"/>
-          <w:lang w:eastAsia="pt-BR"/>
-        </w:rPr>
-        <w:t xml:space="preserve"> </w:t>
-      </w:r>
-      <w:proofErr w:type="spellStart"/>
-      <w:r>
-        <w:rPr>
-          <w:rFonts w:ascii="Arial" w:eastAsia="Times New Roman" w:hAnsi="Arial" w:cs="Arial"/>
-          <w:sz w:val="24"/>
-          <w:szCs w:val="24"/>
-          <w:lang w:eastAsia="pt-BR"/>
-        </w:rPr>
-        <w:t>Information</w:t>
-      </w:r>
-      <w:proofErr w:type="spellEnd"/>
-      <w:r>
-        <w:rPr>
-          <w:rFonts w:ascii="Arial" w:eastAsia="Times New Roman" w:hAnsi="Arial" w:cs="Arial"/>
-          <w:sz w:val="24"/>
-          <w:szCs w:val="24"/>
-          <w:lang w:eastAsia="pt-BR"/>
-        </w:rPr>
-        <w:t xml:space="preserve"> Technology, </w:t>
-      </w:r>
-      <w:proofErr w:type="spellStart"/>
-      <w:r>
-        <w:rPr>
-          <w:rFonts w:ascii="Arial" w:eastAsia="Times New Roman" w:hAnsi="Arial" w:cs="Arial"/>
-          <w:sz w:val="24"/>
-          <w:szCs w:val="24"/>
-          <w:lang w:eastAsia="pt-BR"/>
-        </w:rPr>
-        <w:t>with</w:t>
-      </w:r>
-      <w:proofErr w:type="spellEnd"/>
-      <w:r>
-        <w:rPr>
-          <w:rFonts w:ascii="Arial" w:eastAsia="Times New Roman" w:hAnsi="Arial" w:cs="Arial"/>
-          <w:sz w:val="24"/>
-          <w:szCs w:val="24"/>
-          <w:lang w:eastAsia="pt-BR"/>
-        </w:rPr>
-        <w:t xml:space="preserve"> hands-on </w:t>
-      </w:r>
-      <w:proofErr w:type="spellStart"/>
-      <w:r>
-        <w:rPr>
-          <w:rFonts w:ascii="Arial" w:eastAsia="Times New Roman" w:hAnsi="Arial" w:cs="Arial"/>
-          <w:sz w:val="24"/>
-          <w:szCs w:val="24"/>
-          <w:lang w:eastAsia="pt-BR"/>
-        </w:rPr>
-        <w:t>experience</w:t>
-      </w:r>
-      <w:proofErr w:type="spellEnd"/>
-      <w:r>
-        <w:rPr>
-          <w:rFonts w:ascii="Arial" w:eastAsia="Times New Roman" w:hAnsi="Arial" w:cs="Arial"/>
-          <w:sz w:val="24"/>
-          <w:szCs w:val="24"/>
-          <w:lang w:eastAsia="pt-BR"/>
-        </w:rPr>
-        <w:t xml:space="preserve"> in </w:t>
-      </w:r>
-      <w:proofErr w:type="spellStart"/>
-      <w:r>
-        <w:rPr>
-          <w:rFonts w:ascii="Arial" w:eastAsia="Times New Roman" w:hAnsi="Arial" w:cs="Arial"/>
-          <w:sz w:val="24"/>
-          <w:szCs w:val="24"/>
-          <w:lang w:eastAsia="pt-BR"/>
-        </w:rPr>
-        <w:t>technical</w:t>
-      </w:r>
-      <w:proofErr w:type="spellEnd"/>
-      <w:r>
-        <w:rPr>
-          <w:rFonts w:ascii="Arial" w:eastAsia="Times New Roman" w:hAnsi="Arial" w:cs="Arial"/>
-          <w:sz w:val="24"/>
-          <w:szCs w:val="24"/>
-          <w:lang w:eastAsia="pt-BR"/>
-        </w:rPr>
-        <w:t xml:space="preserve"> </w:t>
-      </w:r>
-      <w:proofErr w:type="spellStart"/>
-      <w:r>
-        <w:rPr>
-          <w:rFonts w:ascii="Arial" w:eastAsia="Times New Roman" w:hAnsi="Arial" w:cs="Arial"/>
-          <w:sz w:val="24"/>
-          <w:szCs w:val="24"/>
-          <w:lang w:eastAsia="pt-BR"/>
-        </w:rPr>
-        <w:t>support</w:t>
-      </w:r>
-      <w:proofErr w:type="spellEnd"/>
-      <w:r>
-        <w:rPr>
-          <w:rFonts w:ascii="Arial" w:eastAsia="Times New Roman" w:hAnsi="Arial" w:cs="Arial"/>
-          <w:sz w:val="24"/>
-          <w:szCs w:val="24"/>
-          <w:lang w:eastAsia="pt-BR"/>
-        </w:rPr>
-        <w:t xml:space="preserve"> </w:t>
-      </w:r>
-      <w:proofErr w:type="spellStart"/>
-      <w:r>
-        <w:rPr>
-          <w:rFonts w:ascii="Arial" w:eastAsia="Times New Roman" w:hAnsi="Arial" w:cs="Arial"/>
-          <w:sz w:val="24"/>
-          <w:szCs w:val="24"/>
-          <w:lang w:eastAsia="pt-BR"/>
-        </w:rPr>
-        <w:t>and</w:t>
-      </w:r>
-      <w:proofErr w:type="spellEnd"/>
-      <w:r>
-        <w:rPr>
-          <w:rFonts w:ascii="Arial" w:eastAsia="Times New Roman" w:hAnsi="Arial" w:cs="Arial"/>
-          <w:sz w:val="24"/>
-          <w:szCs w:val="24"/>
-          <w:lang w:eastAsia="pt-BR"/>
-        </w:rPr>
-        <w:t xml:space="preserve"> a </w:t>
-      </w:r>
-      <w:proofErr w:type="spellStart"/>
-      <w:r>
-        <w:rPr>
-          <w:rFonts w:ascii="Arial" w:eastAsia="Times New Roman" w:hAnsi="Arial" w:cs="Arial"/>
-          <w:sz w:val="24"/>
-          <w:szCs w:val="24"/>
-          <w:lang w:eastAsia="pt-BR"/>
-        </w:rPr>
-        <w:t>growing</w:t>
-      </w:r>
-      <w:proofErr w:type="spellEnd"/>
-      <w:r>
-        <w:rPr>
-          <w:rFonts w:ascii="Arial" w:eastAsia="Times New Roman" w:hAnsi="Arial" w:cs="Arial"/>
-          <w:sz w:val="24"/>
-          <w:szCs w:val="24"/>
-          <w:lang w:eastAsia="pt-BR"/>
-        </w:rPr>
-        <w:t xml:space="preserve"> </w:t>
-      </w:r>
-      <w:proofErr w:type="spellStart"/>
-      <w:r>
-        <w:rPr>
-          <w:rFonts w:ascii="Arial" w:eastAsia="Times New Roman" w:hAnsi="Arial" w:cs="Arial"/>
-          <w:sz w:val="24"/>
-          <w:szCs w:val="24"/>
-          <w:lang w:eastAsia="pt-BR"/>
-        </w:rPr>
-        <w:t>focus</w:t>
-      </w:r>
-      <w:proofErr w:type="spellEnd"/>
-      <w:r>
-        <w:rPr>
-          <w:rFonts w:ascii="Arial" w:eastAsia="Times New Roman" w:hAnsi="Arial" w:cs="Arial"/>
-          <w:sz w:val="24"/>
-          <w:szCs w:val="24"/>
-          <w:lang w:eastAsia="pt-BR"/>
-        </w:rPr>
-        <w:t xml:space="preserve"> </w:t>
-      </w:r>
-      <w:proofErr w:type="spellStart"/>
-      <w:r>
-        <w:rPr>
-          <w:rFonts w:ascii="Arial" w:eastAsia="Times New Roman" w:hAnsi="Arial" w:cs="Arial"/>
-          <w:sz w:val="24"/>
-          <w:szCs w:val="24"/>
-          <w:lang w:eastAsia="pt-BR"/>
-        </w:rPr>
-        <w:t>on</w:t>
-      </w:r>
-      <w:proofErr w:type="spellEnd"/>
-      <w:r>
-        <w:rPr>
-          <w:rFonts w:ascii="Arial" w:eastAsia="Times New Roman" w:hAnsi="Arial" w:cs="Arial"/>
-          <w:sz w:val="24"/>
-          <w:szCs w:val="24"/>
-          <w:lang w:eastAsia="pt-BR"/>
-        </w:rPr>
-        <w:t xml:space="preserve"> software </w:t>
-      </w:r>
-      <w:proofErr w:type="spellStart"/>
-      <w:r>
-        <w:rPr>
-          <w:rFonts w:ascii="Arial" w:eastAsia="Times New Roman" w:hAnsi="Arial" w:cs="Arial"/>
-          <w:sz w:val="24"/>
-          <w:szCs w:val="24"/>
-          <w:lang w:eastAsia="pt-BR"/>
-        </w:rPr>
-        <w:t>development</w:t>
-      </w:r>
-      <w:proofErr w:type="spellEnd"/>
-      <w:r>
-        <w:rPr>
-          <w:rFonts w:ascii="Arial" w:eastAsia="Times New Roman" w:hAnsi="Arial" w:cs="Arial"/>
-          <w:sz w:val="24"/>
-          <w:szCs w:val="24"/>
-          <w:lang w:eastAsia="pt-BR"/>
-        </w:rPr>
-        <w:t xml:space="preserve">. </w:t>
-      </w:r>
-      <w:proofErr w:type="spellStart"/>
-      <w:r>
-        <w:rPr>
-          <w:rFonts w:ascii="Arial" w:eastAsia="Times New Roman" w:hAnsi="Arial" w:cs="Arial"/>
-          <w:sz w:val="24"/>
-          <w:szCs w:val="24"/>
-          <w:lang w:eastAsia="pt-BR"/>
-        </w:rPr>
-        <w:t>Skilled</w:t>
-      </w:r>
-      <w:proofErr w:type="spellEnd"/>
-      <w:r>
-        <w:rPr>
-          <w:rFonts w:ascii="Arial" w:eastAsia="Times New Roman" w:hAnsi="Arial" w:cs="Arial"/>
-          <w:sz w:val="24"/>
-          <w:szCs w:val="24"/>
-          <w:lang w:eastAsia="pt-BR"/>
-        </w:rPr>
-        <w:t xml:space="preserve"> in </w:t>
-      </w:r>
-      <w:proofErr w:type="spellStart"/>
-      <w:r>
-        <w:rPr>
-          <w:rFonts w:ascii="Arial" w:eastAsia="Times New Roman" w:hAnsi="Arial" w:cs="Arial"/>
-          <w:sz w:val="24"/>
-          <w:szCs w:val="24"/>
-          <w:lang w:eastAsia="pt-BR"/>
-        </w:rPr>
-        <w:t>problem-solving</w:t>
-      </w:r>
-      <w:proofErr w:type="spellEnd"/>
-      <w:r>
-        <w:rPr>
-          <w:rFonts w:ascii="Arial" w:eastAsia="Times New Roman" w:hAnsi="Arial" w:cs="Arial"/>
-          <w:sz w:val="24"/>
-          <w:szCs w:val="24"/>
-          <w:lang w:eastAsia="pt-BR"/>
-        </w:rPr>
-        <w:t xml:space="preserve">, </w:t>
-      </w:r>
-      <w:proofErr w:type="spellStart"/>
-      <w:r>
-        <w:rPr>
-          <w:rFonts w:ascii="Arial" w:eastAsia="Times New Roman" w:hAnsi="Arial" w:cs="Arial"/>
-          <w:sz w:val="24"/>
-          <w:szCs w:val="24"/>
-          <w:lang w:eastAsia="pt-BR"/>
-        </w:rPr>
-        <w:t>computer</w:t>
-      </w:r>
-      <w:proofErr w:type="spellEnd"/>
-      <w:r>
-        <w:rPr>
-          <w:rFonts w:ascii="Arial" w:eastAsia="Times New Roman" w:hAnsi="Arial" w:cs="Arial"/>
-          <w:sz w:val="24"/>
-          <w:szCs w:val="24"/>
-          <w:lang w:eastAsia="pt-BR"/>
-        </w:rPr>
-        <w:t xml:space="preserve"> systems, </w:t>
-      </w:r>
-      <w:proofErr w:type="spellStart"/>
-      <w:r>
-        <w:rPr>
-          <w:rFonts w:ascii="Arial" w:eastAsia="Times New Roman" w:hAnsi="Arial" w:cs="Arial"/>
-          <w:sz w:val="24"/>
-          <w:szCs w:val="24"/>
-          <w:lang w:eastAsia="pt-BR"/>
-        </w:rPr>
-        <w:t>and</w:t>
-      </w:r>
-      <w:proofErr w:type="spellEnd"/>
-      <w:r>
-        <w:rPr>
-          <w:rFonts w:ascii="Arial" w:eastAsia="Times New Roman" w:hAnsi="Arial" w:cs="Arial"/>
-          <w:sz w:val="24"/>
-          <w:szCs w:val="24"/>
-          <w:lang w:eastAsia="pt-BR"/>
-        </w:rPr>
-        <w:t xml:space="preserve"> </w:t>
-      </w:r>
-      <w:proofErr w:type="spellStart"/>
-      <w:r>
-        <w:rPr>
-          <w:rFonts w:ascii="Arial" w:eastAsia="Times New Roman" w:hAnsi="Arial" w:cs="Arial"/>
-          <w:sz w:val="24"/>
-          <w:szCs w:val="24"/>
-          <w:lang w:eastAsia="pt-BR"/>
-        </w:rPr>
-        <w:t>learning</w:t>
-      </w:r>
-      <w:proofErr w:type="spellEnd"/>
-      <w:r>
-        <w:rPr>
-          <w:rFonts w:ascii="Arial" w:eastAsia="Times New Roman" w:hAnsi="Arial" w:cs="Arial"/>
-          <w:sz w:val="24"/>
-          <w:szCs w:val="24"/>
-          <w:lang w:eastAsia="pt-BR"/>
-        </w:rPr>
-        <w:t xml:space="preserve"> new </w:t>
-      </w:r>
-      <w:proofErr w:type="spellStart"/>
-      <w:r>
-        <w:rPr>
-          <w:rFonts w:ascii="Arial" w:eastAsia="Times New Roman" w:hAnsi="Arial" w:cs="Arial"/>
-          <w:sz w:val="24"/>
-          <w:szCs w:val="24"/>
-          <w:lang w:eastAsia="pt-BR"/>
-        </w:rPr>
-        <w:t>technologies</w:t>
-      </w:r>
-      <w:proofErr w:type="spellEnd"/>
-      <w:r>
-        <w:rPr>
-          <w:rFonts w:ascii="Arial" w:eastAsia="Times New Roman" w:hAnsi="Arial" w:cs="Arial"/>
-          <w:sz w:val="24"/>
-          <w:szCs w:val="24"/>
-          <w:lang w:eastAsia="pt-BR"/>
-        </w:rPr>
-        <w:t xml:space="preserve"> </w:t>
-      </w:r>
-      <w:proofErr w:type="spellStart"/>
-      <w:r>
-        <w:rPr>
-          <w:rFonts w:ascii="Arial" w:eastAsia="Times New Roman" w:hAnsi="Arial" w:cs="Arial"/>
-          <w:sz w:val="24"/>
-          <w:szCs w:val="24"/>
-          <w:lang w:eastAsia="pt-BR"/>
-        </w:rPr>
-        <w:t>quickly</w:t>
-      </w:r>
-      <w:proofErr w:type="spellEnd"/>
-      <w:r>
-        <w:rPr>
-          <w:rFonts w:ascii="Arial" w:eastAsia="Times New Roman" w:hAnsi="Arial" w:cs="Arial"/>
-          <w:sz w:val="24"/>
-          <w:szCs w:val="24"/>
-          <w:lang w:eastAsia="pt-BR"/>
-        </w:rPr>
-        <w:t xml:space="preserve">. </w:t>
-      </w:r>
-      <w:proofErr w:type="spellStart"/>
-      <w:r>
-        <w:rPr>
-          <w:rFonts w:ascii="Arial" w:eastAsia="Times New Roman" w:hAnsi="Arial" w:cs="Arial"/>
-          <w:sz w:val="24"/>
-          <w:szCs w:val="24"/>
-          <w:lang w:eastAsia="pt-BR"/>
-        </w:rPr>
-        <w:t>Seeking</w:t>
-      </w:r>
-      <w:proofErr w:type="spellEnd"/>
-      <w:r>
-        <w:rPr>
-          <w:rFonts w:ascii="Arial" w:eastAsia="Times New Roman" w:hAnsi="Arial" w:cs="Arial"/>
-          <w:sz w:val="24"/>
-          <w:szCs w:val="24"/>
-          <w:lang w:eastAsia="pt-BR"/>
-        </w:rPr>
-        <w:t xml:space="preserve"> </w:t>
-      </w:r>
-      <w:proofErr w:type="spellStart"/>
-      <w:r>
-        <w:rPr>
-          <w:rFonts w:ascii="Arial" w:eastAsia="Times New Roman" w:hAnsi="Arial" w:cs="Arial"/>
-          <w:sz w:val="24"/>
-          <w:szCs w:val="24"/>
-          <w:lang w:eastAsia="pt-BR"/>
-        </w:rPr>
-        <w:t>an</w:t>
-      </w:r>
-      <w:proofErr w:type="spellEnd"/>
-      <w:r>
-        <w:rPr>
-          <w:rFonts w:ascii="Arial" w:eastAsia="Times New Roman" w:hAnsi="Arial" w:cs="Arial"/>
-          <w:sz w:val="24"/>
-          <w:szCs w:val="24"/>
-          <w:lang w:eastAsia="pt-BR"/>
-        </w:rPr>
-        <w:t xml:space="preserve"> </w:t>
-      </w:r>
-      <w:proofErr w:type="spellStart"/>
-      <w:r>
-        <w:rPr>
-          <w:rFonts w:ascii="Arial" w:eastAsia="Times New Roman" w:hAnsi="Arial" w:cs="Arial"/>
-          <w:sz w:val="24"/>
-          <w:szCs w:val="24"/>
-          <w:lang w:eastAsia="pt-BR"/>
-        </w:rPr>
-        <w:t>opportunity</w:t>
-      </w:r>
-      <w:proofErr w:type="spellEnd"/>
-      <w:r>
-        <w:rPr>
-          <w:rFonts w:ascii="Arial" w:eastAsia="Times New Roman" w:hAnsi="Arial" w:cs="Arial"/>
-          <w:sz w:val="24"/>
-          <w:szCs w:val="24"/>
-          <w:lang w:eastAsia="pt-BR"/>
-        </w:rPr>
-        <w:t xml:space="preserve"> </w:t>
-      </w:r>
-      <w:proofErr w:type="spellStart"/>
-      <w:r>
-        <w:rPr>
-          <w:rFonts w:ascii="Arial" w:eastAsia="Times New Roman" w:hAnsi="Arial" w:cs="Arial"/>
-          <w:sz w:val="24"/>
-          <w:szCs w:val="24"/>
-          <w:lang w:eastAsia="pt-BR"/>
-        </w:rPr>
-        <w:t>to</w:t>
-      </w:r>
-      <w:proofErr w:type="spellEnd"/>
-      <w:r>
-        <w:rPr>
-          <w:rFonts w:ascii="Arial" w:eastAsia="Times New Roman" w:hAnsi="Arial" w:cs="Arial"/>
-          <w:sz w:val="24"/>
-          <w:szCs w:val="24"/>
-          <w:lang w:eastAsia="pt-BR"/>
-        </w:rPr>
-        <w:t xml:space="preserve"> </w:t>
-      </w:r>
-      <w:proofErr w:type="spellStart"/>
-      <w:r>
-        <w:rPr>
-          <w:rFonts w:ascii="Arial" w:eastAsia="Times New Roman" w:hAnsi="Arial" w:cs="Arial"/>
-          <w:sz w:val="24"/>
-          <w:szCs w:val="24"/>
-          <w:lang w:eastAsia="pt-BR"/>
-        </w:rPr>
-        <w:t>grow</w:t>
-      </w:r>
-      <w:proofErr w:type="spellEnd"/>
-      <w:r>
-        <w:rPr>
-          <w:rFonts w:ascii="Arial" w:eastAsia="Times New Roman" w:hAnsi="Arial" w:cs="Arial"/>
-          <w:sz w:val="24"/>
-          <w:szCs w:val="24"/>
-          <w:lang w:eastAsia="pt-BR"/>
-        </w:rPr>
-        <w:t xml:space="preserve"> as a </w:t>
-      </w:r>
-      <w:proofErr w:type="spellStart"/>
-      <w:r>
-        <w:rPr>
-          <w:rFonts w:ascii="Arial" w:eastAsia="Times New Roman" w:hAnsi="Arial" w:cs="Arial"/>
-          <w:sz w:val="24"/>
-          <w:szCs w:val="24"/>
-          <w:lang w:eastAsia="pt-BR"/>
-        </w:rPr>
-        <w:t>developer</w:t>
-      </w:r>
-      <w:proofErr w:type="spellEnd"/>
-      <w:r>
-        <w:rPr>
-          <w:rFonts w:ascii="Arial" w:eastAsia="Times New Roman" w:hAnsi="Arial" w:cs="Arial"/>
-          <w:sz w:val="24"/>
-          <w:szCs w:val="24"/>
-          <w:lang w:eastAsia="pt-BR"/>
-        </w:rPr>
-        <w:t xml:space="preserve"> </w:t>
-      </w:r>
-      <w:proofErr w:type="spellStart"/>
-      <w:r>
-        <w:rPr>
-          <w:rFonts w:ascii="Arial" w:eastAsia="Times New Roman" w:hAnsi="Arial" w:cs="Arial"/>
-          <w:sz w:val="24"/>
-          <w:szCs w:val="24"/>
-          <w:lang w:eastAsia="pt-BR"/>
-        </w:rPr>
-        <w:t>and</w:t>
-      </w:r>
-      <w:proofErr w:type="spellEnd"/>
-      <w:r>
-        <w:rPr>
-          <w:rFonts w:ascii="Arial" w:eastAsia="Times New Roman" w:hAnsi="Arial" w:cs="Arial"/>
-          <w:sz w:val="24"/>
-          <w:szCs w:val="24"/>
-          <w:lang w:eastAsia="pt-BR"/>
-        </w:rPr>
-        <w:t xml:space="preserve"> </w:t>
-      </w:r>
-      <w:proofErr w:type="spellStart"/>
-      <w:r>
-        <w:rPr>
-          <w:rFonts w:ascii="Arial" w:eastAsia="Times New Roman" w:hAnsi="Arial" w:cs="Arial"/>
-          <w:sz w:val="24"/>
-          <w:szCs w:val="24"/>
-          <w:lang w:eastAsia="pt-BR"/>
-        </w:rPr>
-        <w:t>contribute</w:t>
-      </w:r>
-      <w:proofErr w:type="spellEnd"/>
-      <w:r>
-        <w:rPr>
-          <w:rFonts w:ascii="Arial" w:eastAsia="Times New Roman" w:hAnsi="Arial" w:cs="Arial"/>
-          <w:sz w:val="24"/>
-          <w:szCs w:val="24"/>
-          <w:lang w:eastAsia="pt-BR"/>
-        </w:rPr>
-        <w:t xml:space="preserve"> </w:t>
-      </w:r>
-      <w:proofErr w:type="spellStart"/>
-      <w:r>
-        <w:rPr>
-          <w:rFonts w:ascii="Arial" w:eastAsia="Times New Roman" w:hAnsi="Arial" w:cs="Arial"/>
-          <w:sz w:val="24"/>
-          <w:szCs w:val="24"/>
-          <w:lang w:eastAsia="pt-BR"/>
-        </w:rPr>
-        <w:t>to</w:t>
-      </w:r>
-      <w:proofErr w:type="spellEnd"/>
-      <w:r>
-        <w:rPr>
-          <w:rFonts w:ascii="Arial" w:eastAsia="Times New Roman" w:hAnsi="Arial" w:cs="Arial"/>
-          <w:sz w:val="24"/>
-          <w:szCs w:val="24"/>
-          <w:lang w:eastAsia="pt-BR"/>
-        </w:rPr>
-        <w:t xml:space="preserve"> real-world </w:t>
-      </w:r>
-      <w:proofErr w:type="spellStart"/>
-      <w:r>
-        <w:rPr>
-          <w:rFonts w:ascii="Arial" w:eastAsia="Times New Roman" w:hAnsi="Arial" w:cs="Arial"/>
-          <w:sz w:val="24"/>
-          <w:szCs w:val="24"/>
-          <w:lang w:eastAsia="pt-BR"/>
-        </w:rPr>
-        <w:t>projects</w:t>
-      </w:r>
-      <w:proofErr w:type="spellEnd"/>
-      <w:r>
-        <w:rPr>
-          <w:rFonts w:ascii="Arial" w:eastAsia="Times New Roman" w:hAnsi="Arial" w:cs="Arial"/>
-          <w:sz w:val="24"/>
-          <w:szCs w:val="24"/>
-          <w:lang w:eastAsia="pt-BR"/>
-        </w:rPr>
-        <w:t>.</w:t>
+        <w:t xml:space="preserve"> lógica, facilidade para aprender novas tecnologias e interesse em atuar em projetos reais enquanto evoluo na carreira de TI.</w:t>
       </w:r>
     </w:p>
     <w:p>
@@ -726,7 +146,7 @@
           <w:szCs w:val="36"/>
           <w:lang w:eastAsia="pt-BR"/>
         </w:rPr>
-        <w:t>EDUCATION</w:t>
+        <w:t>FORMAÇÃO</w:t>
       </w:r>
     </w:p>
     <w:p>
@@ -748,9 +168,17 @@
           <w:szCs w:val="24"/>
           <w:lang w:eastAsia="pt-BR"/>
         </w:rPr>
-        <w:t xml:space="preserve">High </w:t>
-      </w:r>
-      <w:proofErr w:type="spellStart"/>
+        <w:t>Ensino Médio Completo — 2024</w:t>
+      </w:r>
+      <w:r>
+        <w:rPr>
+          <w:rFonts w:ascii="Arial" w:eastAsia="Times New Roman" w:hAnsi="Arial" w:cs="Arial"/>
+          <w:sz w:val="24"/>
+          <w:szCs w:val="24"/>
+          <w:lang w:eastAsia="pt-BR"/>
+        </w:rPr>
+        <w:br/>
+      </w:r>
       <w:r>
         <w:rPr>
           <w:rFonts w:ascii="Arial" w:eastAsia="Times New Roman" w:hAnsi="Arial" w:cs="Arial"/>
@@ -760,114 +188,8 @@
           <w:szCs w:val="24"/>
           <w:lang w:eastAsia="pt-BR"/>
         </w:rPr>
-        <w:t>School</w:t>
-      </w:r>
-      <w:proofErr w:type="spellEnd"/>
-      <w:r>
-        <w:rPr>
-          <w:rFonts w:ascii="Arial" w:eastAsia="Times New Roman" w:hAnsi="Arial" w:cs="Arial"/>
-          <w:b/>
-          <w:bCs/>
-          <w:sz w:val="24"/>
-          <w:szCs w:val="24"/>
-          <w:lang w:eastAsia="pt-BR"/>
-        </w:rPr>
-        <w:t xml:space="preserve"> Diploma — 2024</w:t>
-      </w:r>
-      <w:r>
-        <w:rPr>
-          <w:rFonts w:ascii="Arial" w:eastAsia="Times New Roman" w:hAnsi="Arial" w:cs="Arial"/>
-          <w:sz w:val="24"/>
-          <w:szCs w:val="24"/>
-          <w:lang w:eastAsia="pt-BR"/>
-        </w:rPr>
-        <w:br/>
-      </w:r>
-      <w:proofErr w:type="spellStart"/>
-      <w:r>
-        <w:rPr>
-          <w:rFonts w:ascii="Arial" w:eastAsia="Times New Roman" w:hAnsi="Arial" w:cs="Arial"/>
-          <w:b/>
-          <w:bCs/>
-          <w:sz w:val="24"/>
-          <w:szCs w:val="24"/>
-          <w:lang w:eastAsia="pt-BR"/>
-        </w:rPr>
-        <w:t>Technical</w:t>
-      </w:r>
-      <w:proofErr w:type="spellEnd"/>
-      <w:r>
-        <w:rPr>
-          <w:rFonts w:ascii="Arial" w:eastAsia="Times New Roman" w:hAnsi="Arial" w:cs="Arial"/>
-          <w:b/>
-          <w:bCs/>
-          <w:sz w:val="24"/>
-          <w:szCs w:val="24"/>
-          <w:lang w:eastAsia="pt-BR"/>
-        </w:rPr>
-        <w:t xml:space="preserve"> </w:t>
-      </w:r>
-      <w:proofErr w:type="spellStart"/>
-      <w:r>
-        <w:rPr>
-          <w:rFonts w:ascii="Arial" w:eastAsia="Times New Roman" w:hAnsi="Arial" w:cs="Arial"/>
-          <w:b/>
-          <w:bCs/>
-          <w:sz w:val="24"/>
-          <w:szCs w:val="24"/>
-          <w:lang w:eastAsia="pt-BR"/>
-        </w:rPr>
-        <w:t>Program</w:t>
-      </w:r>
-      <w:proofErr w:type="spellEnd"/>
-      <w:r>
-        <w:rPr>
-          <w:rFonts w:ascii="Arial" w:eastAsia="Times New Roman" w:hAnsi="Arial" w:cs="Arial"/>
-          <w:b/>
-          <w:bCs/>
-          <w:sz w:val="24"/>
-          <w:szCs w:val="24"/>
-          <w:lang w:eastAsia="pt-BR"/>
-        </w:rPr>
-        <w:t xml:space="preserve"> in </w:t>
-      </w:r>
-      <w:proofErr w:type="spellStart"/>
-      <w:r>
-        <w:rPr>
-          <w:rFonts w:ascii="Arial" w:eastAsia="Times New Roman" w:hAnsi="Arial" w:cs="Arial"/>
-          <w:b/>
-          <w:bCs/>
-          <w:sz w:val="24"/>
-          <w:szCs w:val="24"/>
-          <w:lang w:eastAsia="pt-BR"/>
-        </w:rPr>
-        <w:t>Information</w:t>
-      </w:r>
-      <w:proofErr w:type="spellEnd"/>
-      <w:r>
-        <w:rPr>
-          <w:rFonts w:ascii="Arial" w:eastAsia="Times New Roman" w:hAnsi="Arial" w:cs="Arial"/>
-          <w:b/>
-          <w:bCs/>
-          <w:sz w:val="24"/>
-          <w:szCs w:val="24"/>
-          <w:lang w:eastAsia="pt-BR"/>
-        </w:rPr>
-        <w:t xml:space="preserve"> Technology — </w:t>
-      </w:r>
-      <w:proofErr w:type="spellStart"/>
-      <w:r>
-        <w:rPr>
-          <w:rFonts w:ascii="Arial" w:eastAsia="Times New Roman" w:hAnsi="Arial" w:cs="Arial"/>
-          <w:b/>
-          <w:bCs/>
-          <w:sz w:val="24"/>
-          <w:szCs w:val="24"/>
-          <w:lang w:eastAsia="pt-BR"/>
-        </w:rPr>
-        <w:t>Ongoing</w:t>
-      </w:r>
-      <w:proofErr w:type="spellEnd"/>
+        <w:t>Técnico em Informática — Em andamento</w:t>
+      </w:r>
     </w:p>
     <w:p>
       <w:pPr>
@@ -891,14 +213,14 @@
           <w:szCs w:val="36"/>
           <w:lang w:eastAsia="pt-BR"/>
         </w:rPr>
-        <w:t>TECHNICAL SKILLS</w:t>
+        <w:t>COMPETÊNCIAS TÉCNICAS</w:t>
       </w:r>
     </w:p>
     <w:p>
       <w:pPr>
         <w:numPr>
           <w:ilvl w:val="0"/>
-          <w:numId w:val="9"/>
+          <w:numId w:val="13"/>
         </w:numPr>
         <w:spacing w:before="100" w:beforeAutospacing="1" w:after="100" w:afterAutospacing="1" w:line="240" w:lineRule="auto"/>
         <w:rPr>
@@ -908,72 +230,21 @@
           <w:lang w:eastAsia="pt-BR"/>
         </w:rPr>
       </w:pPr>
-      <w:proofErr w:type="spellStart"/>
-      <w:r>
-        <w:rPr>
-          <w:rFonts w:ascii="Arial" w:eastAsia="Times New Roman" w:hAnsi="Arial" w:cs="Arial"/>
-          <w:sz w:val="24"/>
-          <w:szCs w:val="24"/>
-          <w:lang w:eastAsia="pt-BR"/>
-        </w:rPr>
-        <w:t>Programming</w:t>
-      </w:r>
-      <w:proofErr w:type="spellEnd"/>
-      <w:r>
-        <w:rPr>
-          <w:rFonts w:ascii="Arial" w:eastAsia="Times New Roman" w:hAnsi="Arial" w:cs="Arial"/>
-          <w:sz w:val="24"/>
-          <w:szCs w:val="24"/>
-          <w:lang w:eastAsia="pt-BR"/>
-        </w:rPr>
-        <w:t xml:space="preserve"> </w:t>
-      </w:r>
-      <w:proofErr w:type="spellStart"/>
-      <w:r>
-        <w:rPr>
-          <w:rFonts w:ascii="Arial" w:eastAsia="Times New Roman" w:hAnsi="Arial" w:cs="Arial"/>
-          <w:sz w:val="24"/>
-          <w:szCs w:val="24"/>
-          <w:lang w:eastAsia="pt-BR"/>
-        </w:rPr>
-        <w:t>basics</w:t>
-      </w:r>
-      <w:proofErr w:type="spellEnd"/>
-      <w:r>
-        <w:rPr>
-          <w:rFonts w:ascii="Arial" w:eastAsia="Times New Roman" w:hAnsi="Arial" w:cs="Arial"/>
-          <w:sz w:val="24"/>
-          <w:szCs w:val="24"/>
-          <w:lang w:eastAsia="pt-BR"/>
-        </w:rPr>
-        <w:t xml:space="preserve"> (Python, Java, </w:t>
-      </w:r>
-      <w:proofErr w:type="spellStart"/>
-      <w:r>
-        <w:rPr>
-          <w:rFonts w:ascii="Arial" w:eastAsia="Times New Roman" w:hAnsi="Arial" w:cs="Arial"/>
-          <w:sz w:val="24"/>
-          <w:szCs w:val="24"/>
-          <w:lang w:eastAsia="pt-BR"/>
-        </w:rPr>
-        <w:t>JavaScript</w:t>
-      </w:r>
-      <w:proofErr w:type="spellEnd"/>
-      <w:r>
-        <w:rPr>
-          <w:rFonts w:ascii="Arial" w:eastAsia="Times New Roman" w:hAnsi="Arial" w:cs="Arial"/>
-          <w:sz w:val="24"/>
-          <w:szCs w:val="24"/>
-          <w:lang w:eastAsia="pt-BR"/>
-        </w:rPr>
-        <w:t>)</w:t>
+      <w:r>
+        <w:rPr>
+          <w:rFonts w:ascii="Arial" w:eastAsia="Times New Roman" w:hAnsi="Arial" w:cs="Arial"/>
+          <w:sz w:val="24"/>
+          <w:szCs w:val="24"/>
+          <w:lang w:eastAsia="pt-BR"/>
+        </w:rPr>
+        <w:t>Lógica de programação</w:t>
       </w:r>
     </w:p>
     <w:p>
       <w:pPr>
         <w:numPr>
           <w:ilvl w:val="0"/>
-          <w:numId w:val="9"/>
+          <w:numId w:val="13"/>
         </w:numPr>
         <w:spacing w:before="100" w:beforeAutospacing="1" w:after="100" w:afterAutospacing="1" w:line="240" w:lineRule="auto"/>
         <w:rPr>
@@ -983,6 +254,15 @@
           <w:lang w:eastAsia="pt-BR"/>
         </w:rPr>
       </w:pPr>
+      <w:r>
+        <w:rPr>
+          <w:rFonts w:ascii="Arial" w:eastAsia="Times New Roman" w:hAnsi="Arial" w:cs="Arial"/>
+          <w:sz w:val="24"/>
+          <w:szCs w:val="24"/>
+          <w:lang w:eastAsia="pt-BR"/>
+        </w:rPr>
+        <w:t xml:space="preserve">Noções de Python, Java e </w:t>
+      </w:r>
       <w:proofErr w:type="spellStart"/>
       <w:r>
         <w:rPr>
@@ -991,171 +271,7 @@
           <w:szCs w:val="24"/>
           <w:lang w:eastAsia="pt-BR"/>
         </w:rPr>
-        <w:t>Version</w:t>
-      </w:r>
-      <w:proofErr w:type="spellEnd"/>
-      <w:r>
-        <w:rPr>
-          <w:rFonts w:ascii="Arial" w:eastAsia="Times New Roman" w:hAnsi="Arial" w:cs="Arial"/>
-          <w:sz w:val="24"/>
-          <w:szCs w:val="24"/>
-          <w:lang w:eastAsia="pt-BR"/>
-        </w:rPr>
-        <w:t xml:space="preserve"> </w:t>
-      </w:r>
-      <w:proofErr w:type="spellStart"/>
-      <w:r>
-        <w:rPr>
-          <w:rFonts w:ascii="Arial" w:eastAsia="Times New Roman" w:hAnsi="Arial" w:cs="Arial"/>
-          <w:sz w:val="24"/>
-          <w:szCs w:val="24"/>
-          <w:lang w:eastAsia="pt-BR"/>
-        </w:rPr>
-        <w:t>control</w:t>
-      </w:r>
-      <w:proofErr w:type="spellEnd"/>
-      <w:r>
-        <w:rPr>
-          <w:rFonts w:ascii="Arial" w:eastAsia="Times New Roman" w:hAnsi="Arial" w:cs="Arial"/>
-          <w:sz w:val="24"/>
-          <w:szCs w:val="24"/>
-          <w:lang w:eastAsia="pt-BR"/>
-        </w:rPr>
-        <w:t xml:space="preserve"> </w:t>
-      </w:r>
-      <w:proofErr w:type="spellStart"/>
-      <w:r>
-        <w:rPr>
-          <w:rFonts w:ascii="Arial" w:eastAsia="Times New Roman" w:hAnsi="Arial" w:cs="Arial"/>
-          <w:sz w:val="24"/>
-          <w:szCs w:val="24"/>
-          <w:lang w:eastAsia="pt-BR"/>
-        </w:rPr>
-        <w:t>with</w:t>
-      </w:r>
-      <w:proofErr w:type="spellEnd"/>
-      <w:r>
-        <w:rPr>
-          <w:rFonts w:ascii="Arial" w:eastAsia="Times New Roman" w:hAnsi="Arial" w:cs="Arial"/>
-          <w:sz w:val="24"/>
-          <w:szCs w:val="24"/>
-          <w:lang w:eastAsia="pt-BR"/>
-        </w:rPr>
-        <w:t xml:space="preserve"> </w:t>
-      </w:r>
-      <w:proofErr w:type="spellStart"/>
-      <w:r>
-        <w:rPr>
-          <w:rFonts w:ascii="Arial" w:eastAsia="Times New Roman" w:hAnsi="Arial" w:cs="Arial"/>
-          <w:sz w:val="24"/>
-          <w:szCs w:val="24"/>
-          <w:lang w:eastAsia="pt-BR"/>
-        </w:rPr>
-        <w:t>Git</w:t>
-      </w:r>
-      <w:proofErr w:type="spellEnd"/>
-      <w:r>
-        <w:rPr>
-          <w:rFonts w:ascii="Arial" w:eastAsia="Times New Roman" w:hAnsi="Arial" w:cs="Arial"/>
-          <w:sz w:val="24"/>
-          <w:szCs w:val="24"/>
-          <w:lang w:eastAsia="pt-BR"/>
-        </w:rPr>
-        <w:t xml:space="preserve"> </w:t>
-      </w:r>
-      <w:proofErr w:type="spellStart"/>
-      <w:r>
-        <w:rPr>
-          <w:rFonts w:ascii="Arial" w:eastAsia="Times New Roman" w:hAnsi="Arial" w:cs="Arial"/>
-          <w:sz w:val="24"/>
-          <w:szCs w:val="24"/>
-          <w:lang w:eastAsia="pt-BR"/>
-        </w:rPr>
-        <w:t>and</w:t>
-      </w:r>
-      <w:proofErr w:type="spellEnd"/>
-      <w:r>
-        <w:rPr>
-          <w:rFonts w:ascii="Arial" w:eastAsia="Times New Roman" w:hAnsi="Arial" w:cs="Arial"/>
-          <w:sz w:val="24"/>
-          <w:szCs w:val="24"/>
-          <w:lang w:eastAsia="pt-BR"/>
-        </w:rPr>
-        <w:t xml:space="preserve"> GitHub</w:t>
-      </w:r>
-    </w:p>
-    <w:p>
-      <w:pPr>
-        <w:numPr>
-          <w:ilvl w:val="0"/>
-          <w:numId w:val="9"/>
-        </w:numPr>
-        <w:spacing w:before="100" w:beforeAutospacing="1" w:after="100" w:afterAutospacing="1" w:line="240" w:lineRule="auto"/>
-        <w:rPr>
-          <w:rFonts w:ascii="Arial" w:eastAsia="Times New Roman" w:hAnsi="Arial" w:cs="Arial"/>
-          <w:sz w:val="24"/>
-          <w:szCs w:val="24"/>
-          <w:lang w:eastAsia="pt-BR"/>
-        </w:rPr>
-      </w:pPr>
-      <w:r>
-        <w:rPr>
-          <w:rFonts w:ascii="Arial" w:eastAsia="Times New Roman" w:hAnsi="Arial" w:cs="Arial"/>
-          <w:sz w:val="24"/>
-          <w:szCs w:val="24"/>
-          <w:lang w:eastAsia="pt-BR"/>
-        </w:rPr>
-        <w:t xml:space="preserve">Computer </w:t>
-      </w:r>
-      <w:proofErr w:type="spellStart"/>
-      <w:r>
-        <w:rPr>
-          <w:rFonts w:ascii="Arial" w:eastAsia="Times New Roman" w:hAnsi="Arial" w:cs="Arial"/>
-          <w:sz w:val="24"/>
-          <w:szCs w:val="24"/>
-          <w:lang w:eastAsia="pt-BR"/>
-        </w:rPr>
-        <w:t>assembly</w:t>
-      </w:r>
-      <w:proofErr w:type="spellEnd"/>
-      <w:r>
-        <w:rPr>
-          <w:rFonts w:ascii="Arial" w:eastAsia="Times New Roman" w:hAnsi="Arial" w:cs="Arial"/>
-          <w:sz w:val="24"/>
-          <w:szCs w:val="24"/>
-          <w:lang w:eastAsia="pt-BR"/>
-        </w:rPr>
-        <w:t xml:space="preserve"> </w:t>
-      </w:r>
-      <w:proofErr w:type="spellStart"/>
-      <w:r>
-        <w:rPr>
-          <w:rFonts w:ascii="Arial" w:eastAsia="Times New Roman" w:hAnsi="Arial" w:cs="Arial"/>
-          <w:sz w:val="24"/>
-          <w:szCs w:val="24"/>
-          <w:lang w:eastAsia="pt-BR"/>
-        </w:rPr>
-        <w:t>and</w:t>
-      </w:r>
-      <w:proofErr w:type="spellEnd"/>
-      <w:r>
-        <w:rPr>
-          <w:rFonts w:ascii="Arial" w:eastAsia="Times New Roman" w:hAnsi="Arial" w:cs="Arial"/>
-          <w:sz w:val="24"/>
-          <w:szCs w:val="24"/>
-          <w:lang w:eastAsia="pt-BR"/>
-        </w:rPr>
-        <w:t xml:space="preserve"> hardware </w:t>
-      </w:r>
-      <w:proofErr w:type="spellStart"/>
-      <w:r>
-        <w:rPr>
-          <w:rFonts w:ascii="Arial" w:eastAsia="Times New Roman" w:hAnsi="Arial" w:cs="Arial"/>
-          <w:sz w:val="24"/>
-          <w:szCs w:val="24"/>
-          <w:lang w:eastAsia="pt-BR"/>
-        </w:rPr>
-        <w:t>diagnostics</w:t>
+        <w:t>JavaScript</w:t>
       </w:r>
       <w:proofErr w:type="spellEnd"/>
     </w:p>
@@ -1163,7 +279,7 @@
       <w:pPr>
         <w:numPr>
           <w:ilvl w:val="0"/>
-          <w:numId w:val="9"/>
+          <w:numId w:val="13"/>
         </w:numPr>
         <w:spacing w:before="100" w:beforeAutospacing="1" w:after="100" w:afterAutospacing="1" w:line="240" w:lineRule="auto"/>
         <w:rPr>
@@ -1181,7 +297,7 @@
           <w:szCs w:val="24"/>
           <w:lang w:eastAsia="pt-BR"/>
         </w:rPr>
-        <w:t>Operating</w:t>
+        <w:t>Git</w:t>
       </w:r>
       <w:proofErr w:type="spellEnd"/>
       <w:r>
@@ -1191,65 +307,14 @@
           <w:szCs w:val="24"/>
           <w:lang w:eastAsia="pt-BR"/>
         </w:rPr>
-        <w:t xml:space="preserve"> system </w:t>
-      </w:r>
-      <w:proofErr w:type="spellStart"/>
-      <w:r>
-        <w:rPr>
-          <w:rFonts w:ascii="Arial" w:eastAsia="Times New Roman" w:hAnsi="Arial" w:cs="Arial"/>
-          <w:sz w:val="24"/>
-          <w:szCs w:val="24"/>
-          <w:lang w:eastAsia="pt-BR"/>
-        </w:rPr>
-        <w:t>installation</w:t>
-      </w:r>
-      <w:proofErr w:type="spellEnd"/>
-      <w:r>
-        <w:rPr>
-          <w:rFonts w:ascii="Arial" w:eastAsia="Times New Roman" w:hAnsi="Arial" w:cs="Arial"/>
-          <w:sz w:val="24"/>
-          <w:szCs w:val="24"/>
-          <w:lang w:eastAsia="pt-BR"/>
-        </w:rPr>
-        <w:t xml:space="preserve"> </w:t>
-      </w:r>
-      <w:proofErr w:type="spellStart"/>
-      <w:r>
-        <w:rPr>
-          <w:rFonts w:ascii="Arial" w:eastAsia="Times New Roman" w:hAnsi="Arial" w:cs="Arial"/>
-          <w:sz w:val="24"/>
-          <w:szCs w:val="24"/>
-          <w:lang w:eastAsia="pt-BR"/>
-        </w:rPr>
-        <w:t>and</w:t>
-      </w:r>
-      <w:proofErr w:type="spellEnd"/>
-      <w:r>
-        <w:rPr>
-          <w:rFonts w:ascii="Arial" w:eastAsia="Times New Roman" w:hAnsi="Arial" w:cs="Arial"/>
-          <w:sz w:val="24"/>
-          <w:szCs w:val="24"/>
-          <w:lang w:eastAsia="pt-BR"/>
-        </w:rPr>
-        <w:t xml:space="preserve"> </w:t>
-      </w:r>
-      <w:proofErr w:type="spellStart"/>
-      <w:r>
-        <w:rPr>
-          <w:rFonts w:ascii="Arial" w:eastAsia="Times New Roman" w:hAnsi="Arial" w:cs="Arial"/>
-          <w:sz w:val="24"/>
-          <w:szCs w:val="24"/>
-          <w:lang w:eastAsia="pt-BR"/>
-        </w:rPr>
-        <w:t>configuration</w:t>
-      </w:r>
-      <w:proofErr w:type="spellEnd"/>
+        <w:t xml:space="preserve"> e GitHub</w:t>
+      </w:r>
     </w:p>
     <w:p>
       <w:pPr>
         <w:numPr>
           <w:ilvl w:val="0"/>
-          <w:numId w:val="9"/>
+          <w:numId w:val="13"/>
         </w:numPr>
         <w:spacing w:before="100" w:beforeAutospacing="1" w:after="100" w:afterAutospacing="1" w:line="240" w:lineRule="auto"/>
         <w:rPr>
@@ -1266,34 +331,14 @@
           <w:szCs w:val="24"/>
           <w:lang w:eastAsia="pt-BR"/>
         </w:rPr>
-        <w:t xml:space="preserve">Microsoft Word </w:t>
-      </w:r>
-      <w:proofErr w:type="spellStart"/>
-      <w:r>
-        <w:rPr>
-          <w:rFonts w:ascii="Arial" w:eastAsia="Times New Roman" w:hAnsi="Arial" w:cs="Arial"/>
-          <w:sz w:val="24"/>
-          <w:szCs w:val="24"/>
-          <w:lang w:eastAsia="pt-BR"/>
-        </w:rPr>
-        <w:t>and</w:t>
-      </w:r>
-      <w:proofErr w:type="spellEnd"/>
-      <w:r>
-        <w:rPr>
-          <w:rFonts w:ascii="Arial" w:eastAsia="Times New Roman" w:hAnsi="Arial" w:cs="Arial"/>
-          <w:sz w:val="24"/>
-          <w:szCs w:val="24"/>
-          <w:lang w:eastAsia="pt-BR"/>
-        </w:rPr>
-        <w:t xml:space="preserve"> Excel</w:t>
+        <w:t>Montagem e manutenção de computadores</w:t>
       </w:r>
     </w:p>
     <w:p>
       <w:pPr>
         <w:numPr>
           <w:ilvl w:val="0"/>
-          <w:numId w:val="9"/>
+          <w:numId w:val="13"/>
         </w:numPr>
         <w:spacing w:before="100" w:beforeAutospacing="1" w:after="100" w:afterAutospacing="1" w:line="240" w:lineRule="auto"/>
         <w:rPr>
@@ -1303,77 +348,87 @@
           <w:lang w:eastAsia="pt-BR"/>
         </w:rPr>
       </w:pPr>
-      <w:proofErr w:type="spellStart"/>
-      <w:r>
-        <w:rPr>
-          <w:rFonts w:ascii="Arial" w:eastAsia="Times New Roman" w:hAnsi="Arial" w:cs="Arial"/>
-          <w:sz w:val="24"/>
-          <w:szCs w:val="24"/>
-          <w:lang w:eastAsia="pt-BR"/>
-        </w:rPr>
-        <w:t>Problem-solving</w:t>
-      </w:r>
-      <w:proofErr w:type="spellEnd"/>
-      <w:r>
-        <w:rPr>
-          <w:rFonts w:ascii="Arial" w:eastAsia="Times New Roman" w:hAnsi="Arial" w:cs="Arial"/>
-          <w:sz w:val="24"/>
-          <w:szCs w:val="24"/>
-          <w:lang w:eastAsia="pt-BR"/>
-        </w:rPr>
-        <w:t xml:space="preserve"> </w:t>
-      </w:r>
-      <w:proofErr w:type="spellStart"/>
-      <w:r>
-        <w:rPr>
-          <w:rFonts w:ascii="Arial" w:eastAsia="Times New Roman" w:hAnsi="Arial" w:cs="Arial"/>
-          <w:sz w:val="24"/>
-          <w:szCs w:val="24"/>
-          <w:lang w:eastAsia="pt-BR"/>
-        </w:rPr>
-        <w:t>and</w:t>
-      </w:r>
-      <w:proofErr w:type="spellEnd"/>
-      <w:r>
-        <w:rPr>
-          <w:rFonts w:ascii="Arial" w:eastAsia="Times New Roman" w:hAnsi="Arial" w:cs="Arial"/>
-          <w:sz w:val="24"/>
-          <w:szCs w:val="24"/>
-          <w:lang w:eastAsia="pt-BR"/>
-        </w:rPr>
-        <w:t xml:space="preserve"> </w:t>
-      </w:r>
-      <w:proofErr w:type="spellStart"/>
-      <w:r>
-        <w:rPr>
-          <w:rFonts w:ascii="Arial" w:eastAsia="Times New Roman" w:hAnsi="Arial" w:cs="Arial"/>
-          <w:sz w:val="24"/>
-          <w:szCs w:val="24"/>
-          <w:lang w:eastAsia="pt-BR"/>
-        </w:rPr>
-        <w:t>fast</w:t>
-      </w:r>
-      <w:proofErr w:type="spellEnd"/>
-      <w:r>
-        <w:rPr>
-          <w:rFonts w:ascii="Arial" w:eastAsia="Times New Roman" w:hAnsi="Arial" w:cs="Arial"/>
-          <w:sz w:val="24"/>
-          <w:szCs w:val="24"/>
-          <w:lang w:eastAsia="pt-BR"/>
-        </w:rPr>
-        <w:t xml:space="preserve"> </w:t>
-      </w:r>
-      <w:proofErr w:type="spellStart"/>
-      <w:r>
-        <w:rPr>
-          <w:rFonts w:ascii="Arial" w:eastAsia="Times New Roman" w:hAnsi="Arial" w:cs="Arial"/>
-          <w:sz w:val="24"/>
-          <w:szCs w:val="24"/>
-          <w:lang w:eastAsia="pt-BR"/>
-        </w:rPr>
-        <w:t>learning</w:t>
-      </w:r>
-      <w:proofErr w:type="spellEnd"/>
+      <w:r>
+        <w:rPr>
+          <w:rFonts w:ascii="Arial" w:eastAsia="Times New Roman" w:hAnsi="Arial" w:cs="Arial"/>
+          <w:sz w:val="24"/>
+          <w:szCs w:val="24"/>
+          <w:lang w:eastAsia="pt-BR"/>
+        </w:rPr>
+        <w:t>Instalação e configuração de sistemas operacionais</w:t>
+      </w:r>
+    </w:p>
+    <w:p>
+      <w:pPr>
+        <w:numPr>
+          <w:ilvl w:val="0"/>
+          <w:numId w:val="13"/>
+        </w:numPr>
+        <w:spacing w:before="100" w:beforeAutospacing="1" w:after="100" w:afterAutospacing="1" w:line="240" w:lineRule="auto"/>
+        <w:rPr>
+          <w:rFonts w:ascii="Arial" w:eastAsia="Times New Roman" w:hAnsi="Arial" w:cs="Arial"/>
+          <w:sz w:val="24"/>
+          <w:szCs w:val="24"/>
+          <w:lang w:eastAsia="pt-BR"/>
+        </w:rPr>
+      </w:pPr>
+      <w:r>
+        <w:rPr>
+          <w:rFonts w:ascii="Arial" w:eastAsia="Times New Roman" w:hAnsi="Arial" w:cs="Arial"/>
+          <w:sz w:val="24"/>
+          <w:szCs w:val="24"/>
+          <w:lang w:eastAsia="pt-BR"/>
+        </w:rPr>
+        <w:t>Diagnóstico de hardware e software</w:t>
+      </w:r>
+    </w:p>
+    <w:p>
+      <w:pPr>
+        <w:numPr>
+          <w:ilvl w:val="0"/>
+          <w:numId w:val="13"/>
+        </w:numPr>
+        <w:spacing w:before="100" w:beforeAutospacing="1" w:after="100" w:afterAutospacing="1" w:line="240" w:lineRule="auto"/>
+        <w:rPr>
+          <w:rFonts w:ascii="Arial" w:eastAsia="Times New Roman" w:hAnsi="Arial" w:cs="Arial"/>
+          <w:sz w:val="24"/>
+          <w:szCs w:val="24"/>
+          <w:lang w:eastAsia="pt-BR"/>
+        </w:rPr>
+      </w:pPr>
+      <w:r>
+        <w:rPr>
+          <w:rFonts w:ascii="Arial" w:eastAsia="Times New Roman" w:hAnsi="Arial" w:cs="Arial"/>
+          <w:sz w:val="24"/>
+          <w:szCs w:val="24"/>
+          <w:lang w:eastAsia="pt-BR"/>
+        </w:rPr>
+        <w:t>Word e Excel</w:t>
+      </w:r>
+    </w:p>
+    <w:p>
+      <w:pPr>
+        <w:numPr>
+          <w:ilvl w:val="0"/>
+          <w:numId w:val="13"/>
+        </w:numPr>
+        <w:spacing w:before="100" w:beforeAutospacing="1" w:after="100" w:afterAutospacing="1" w:line="240" w:lineRule="auto"/>
+        <w:rPr>
+          <w:rFonts w:ascii="Arial" w:eastAsia="Times New Roman" w:hAnsi="Arial" w:cs="Arial"/>
+          <w:sz w:val="24"/>
+          <w:szCs w:val="24"/>
+          <w:lang w:eastAsia="pt-BR"/>
+        </w:rPr>
+      </w:pPr>
+      <w:r>
+        <w:rPr>
+          <w:rFonts w:ascii="Arial" w:eastAsia="Times New Roman" w:hAnsi="Arial" w:cs="Arial"/>
+          <w:sz w:val="24"/>
+          <w:szCs w:val="24"/>
+          <w:lang w:eastAsia="pt-BR"/>
+        </w:rPr>
+        <w:t>Boa comunicação, organização e aprendizado rápido</w:t>
+      </w:r>
     </w:p>
     <w:p>
       <w:pPr>
@@ -1397,10 +452,177 @@
           <w:szCs w:val="36"/>
           <w:lang w:eastAsia="pt-BR"/>
         </w:rPr>
-        <w:t>DEVELOPMENT SKILLS (Learning/</w:t>
+        <w:t>HABILIDADES EM DESENVOLVIMENTO</w:t>
+      </w:r>
+    </w:p>
+    <w:p>
+      <w:pPr>
+        <w:numPr>
+          <w:ilvl w:val="0"/>
+          <w:numId w:val="14"/>
+        </w:numPr>
+        <w:spacing w:before="100" w:beforeAutospacing="1" w:after="100" w:afterAutospacing="1" w:line="240" w:lineRule="auto"/>
+        <w:rPr>
+          <w:rFonts w:ascii="Arial" w:eastAsia="Times New Roman" w:hAnsi="Arial" w:cs="Arial"/>
+          <w:sz w:val="24"/>
+          <w:szCs w:val="24"/>
+          <w:lang w:eastAsia="pt-BR"/>
+        </w:rPr>
+      </w:pPr>
+      <w:r>
+        <w:rPr>
+          <w:rFonts w:ascii="Arial" w:eastAsia="Times New Roman" w:hAnsi="Arial" w:cs="Arial"/>
+          <w:sz w:val="24"/>
+          <w:szCs w:val="24"/>
+          <w:lang w:eastAsia="pt-BR"/>
+        </w:rPr>
+        <w:t>Algoritmos</w:t>
+      </w:r>
+    </w:p>
+    <w:p>
+      <w:pPr>
+        <w:numPr>
+          <w:ilvl w:val="0"/>
+          <w:numId w:val="14"/>
+        </w:numPr>
+        <w:spacing w:before="100" w:beforeAutospacing="1" w:after="100" w:afterAutospacing="1" w:line="240" w:lineRule="auto"/>
+        <w:rPr>
+          <w:rFonts w:ascii="Arial" w:eastAsia="Times New Roman" w:hAnsi="Arial" w:cs="Arial"/>
+          <w:sz w:val="24"/>
+          <w:szCs w:val="24"/>
+          <w:lang w:eastAsia="pt-BR"/>
+        </w:rPr>
+      </w:pPr>
+      <w:r>
+        <w:rPr>
+          <w:rFonts w:ascii="Arial" w:eastAsia="Times New Roman" w:hAnsi="Arial" w:cs="Arial"/>
+          <w:sz w:val="24"/>
+          <w:szCs w:val="24"/>
+          <w:lang w:eastAsia="pt-BR"/>
+        </w:rPr>
+        <w:t>Programação orientada a objetos</w:t>
+      </w:r>
+    </w:p>
+    <w:p>
+      <w:pPr>
+        <w:numPr>
+          <w:ilvl w:val="0"/>
+          <w:numId w:val="14"/>
+        </w:numPr>
+        <w:spacing w:before="100" w:beforeAutospacing="1" w:after="100" w:afterAutospacing="1" w:line="240" w:lineRule="auto"/>
+        <w:rPr>
+          <w:rFonts w:ascii="Arial" w:eastAsia="Times New Roman" w:hAnsi="Arial" w:cs="Arial"/>
+          <w:sz w:val="24"/>
+          <w:szCs w:val="24"/>
+          <w:lang w:eastAsia="pt-BR"/>
+        </w:rPr>
+      </w:pPr>
+      <w:r>
+        <w:rPr>
+          <w:rFonts w:ascii="Arial" w:eastAsia="Times New Roman" w:hAnsi="Arial" w:cs="Arial"/>
+          <w:sz w:val="24"/>
+          <w:szCs w:val="24"/>
+          <w:lang w:eastAsia="pt-BR"/>
+        </w:rPr>
+        <w:t>Fundamentos de Front-</w:t>
       </w:r>
       <w:proofErr w:type="spellStart"/>
       <w:r>
+        <w:rPr>
+          <w:rFonts w:ascii="Arial" w:eastAsia="Times New Roman" w:hAnsi="Arial" w:cs="Arial"/>
+          <w:sz w:val="24"/>
+          <w:szCs w:val="24"/>
+          <w:lang w:eastAsia="pt-BR"/>
+        </w:rPr>
+        <w:t>End</w:t>
+      </w:r>
+      <w:proofErr w:type="spellEnd"/>
+      <w:r>
+        <w:rPr>
+          <w:rFonts w:ascii="Arial" w:eastAsia="Times New Roman" w:hAnsi="Arial" w:cs="Arial"/>
+          <w:sz w:val="24"/>
+          <w:szCs w:val="24"/>
+          <w:lang w:eastAsia="pt-BR"/>
+        </w:rPr>
+        <w:t xml:space="preserve"> (HTML e CSS)</w:t>
+      </w:r>
+    </w:p>
+    <w:p>
+      <w:pPr>
+        <w:numPr>
+          <w:ilvl w:val="0"/>
+          <w:numId w:val="14"/>
+        </w:numPr>
+        <w:spacing w:before="100" w:beforeAutospacing="1" w:after="100" w:afterAutospacing="1" w:line="240" w:lineRule="auto"/>
+        <w:rPr>
+          <w:rFonts w:ascii="Arial" w:eastAsia="Times New Roman" w:hAnsi="Arial" w:cs="Arial"/>
+          <w:sz w:val="24"/>
+          <w:szCs w:val="24"/>
+          <w:lang w:eastAsia="pt-BR"/>
+        </w:rPr>
+      </w:pPr>
+      <w:r>
+        <w:rPr>
+          <w:rFonts w:ascii="Arial" w:eastAsia="Times New Roman" w:hAnsi="Arial" w:cs="Arial"/>
+          <w:sz w:val="24"/>
+          <w:szCs w:val="24"/>
+          <w:lang w:eastAsia="pt-BR"/>
+        </w:rPr>
+        <w:t>Configuração de ambiente de desenvolvimento</w:t>
+      </w:r>
+    </w:p>
+    <w:p>
+      <w:pPr>
+        <w:numPr>
+          <w:ilvl w:val="0"/>
+          <w:numId w:val="14"/>
+        </w:numPr>
+        <w:spacing w:before="100" w:beforeAutospacing="1" w:after="100" w:afterAutospacing="1" w:line="240" w:lineRule="auto"/>
+        <w:rPr>
+          <w:rFonts w:ascii="Arial" w:eastAsia="Times New Roman" w:hAnsi="Arial" w:cs="Arial"/>
+          <w:sz w:val="24"/>
+          <w:szCs w:val="24"/>
+          <w:lang w:eastAsia="pt-BR"/>
+        </w:rPr>
+      </w:pPr>
+      <w:r>
+        <w:rPr>
+          <w:rFonts w:ascii="Arial" w:eastAsia="Times New Roman" w:hAnsi="Arial" w:cs="Arial"/>
+          <w:sz w:val="24"/>
+          <w:szCs w:val="24"/>
+          <w:lang w:eastAsia="pt-BR"/>
+        </w:rPr>
+        <w:t>Uso básico de terminal</w:t>
+      </w:r>
+    </w:p>
+    <w:p>
+      <w:pPr>
+        <w:numPr>
+          <w:ilvl w:val="0"/>
+          <w:numId w:val="14"/>
+        </w:numPr>
+        <w:spacing w:before="100" w:beforeAutospacing="1" w:after="100" w:afterAutospacing="1" w:line="240" w:lineRule="auto"/>
+        <w:rPr>
+          <w:rFonts w:ascii="Arial" w:eastAsia="Times New Roman" w:hAnsi="Arial" w:cs="Arial"/>
+          <w:sz w:val="24"/>
+          <w:szCs w:val="24"/>
+          <w:lang w:eastAsia="pt-BR"/>
+        </w:rPr>
+      </w:pPr>
+      <w:r>
+        <w:rPr>
+          <w:rFonts w:ascii="Arial" w:eastAsia="Times New Roman" w:hAnsi="Arial" w:cs="Arial"/>
+          <w:sz w:val="24"/>
+          <w:szCs w:val="24"/>
+          <w:lang w:eastAsia="pt-BR"/>
+        </w:rPr>
+        <w:t>Resolução de problemas e testes</w:t>
+      </w:r>
+    </w:p>
+    <w:p>
+      <w:pPr>
+        <w:spacing w:before="100" w:beforeAutospacing="1" w:after="100" w:afterAutospacing="1" w:line="240" w:lineRule="auto"/>
+        <w:outlineLvl w:val="1"/>
         <w:rPr>
           <w:rFonts w:ascii="Arial" w:eastAsia="Times New Roman" w:hAnsi="Arial" w:cs="Arial"/>
           <w:b/>
@@ -1409,9 +631,7 @@
           <w:szCs w:val="36"/>
           <w:lang w:eastAsia="pt-BR"/>
         </w:rPr>
-        <w:t>Practicing</w:t>
-      </w:r>
-      <w:proofErr w:type="spellEnd"/>
+      </w:pPr>
       <w:r>
         <w:rPr>
           <w:rFonts w:ascii="Arial" w:eastAsia="Times New Roman" w:hAnsi="Arial" w:cs="Arial"/>
@@ -1421,14 +641,89 @@
           <w:szCs w:val="36"/>
           <w:lang w:eastAsia="pt-BR"/>
         </w:rPr>
-        <w:t>)</w:t>
+        <w:t>EXPERIÊNCIA PROFISSIONAL</w:t>
       </w:r>
     </w:p>
     <w:p>
       <w:pPr>
+        <w:spacing w:before="100" w:beforeAutospacing="1" w:after="100" w:afterAutospacing="1" w:line="240" w:lineRule="auto"/>
+        <w:rPr>
+          <w:rFonts w:ascii="Arial" w:eastAsia="Times New Roman" w:hAnsi="Arial" w:cs="Arial"/>
+          <w:sz w:val="24"/>
+          <w:szCs w:val="24"/>
+          <w:lang w:eastAsia="pt-BR"/>
+        </w:rPr>
+      </w:pPr>
+      <w:r>
+        <w:rPr>
+          <w:rFonts w:ascii="Arial" w:eastAsia="Times New Roman" w:hAnsi="Arial" w:cs="Arial"/>
+          <w:b/>
+          <w:bCs/>
+          <w:sz w:val="24"/>
+          <w:szCs w:val="24"/>
+          <w:lang w:eastAsia="pt-BR"/>
+        </w:rPr>
+        <w:t>Técnico de Suporte e Manutenção de Computadores</w:t>
+      </w:r>
+      <w:r>
+        <w:rPr>
+          <w:rFonts w:ascii="Arial" w:eastAsia="Times New Roman" w:hAnsi="Arial" w:cs="Arial"/>
+          <w:sz w:val="24"/>
+          <w:szCs w:val="24"/>
+          <w:lang w:eastAsia="pt-BR"/>
+        </w:rPr>
+        <w:br/>
+      </w:r>
+      <w:r>
+        <w:rPr>
+          <w:rFonts w:ascii="Arial" w:eastAsia="Times New Roman" w:hAnsi="Arial" w:cs="Arial"/>
+          <w:i/>
+          <w:iCs/>
+          <w:sz w:val="24"/>
+          <w:szCs w:val="24"/>
+          <w:lang w:eastAsia="pt-BR"/>
+        </w:rPr>
+        <w:t>Carinho da TI — Contagem/MG</w:t>
+      </w:r>
+      <w:r>
+        <w:rPr>
+          <w:rFonts w:ascii="Arial" w:eastAsia="Times New Roman" w:hAnsi="Arial" w:cs="Arial"/>
+          <w:sz w:val="24"/>
+          <w:szCs w:val="24"/>
+          <w:lang w:eastAsia="pt-BR"/>
+        </w:rPr>
+        <w:br/>
+      </w:r>
+      <w:proofErr w:type="gramStart"/>
+      <w:r>
+        <w:rPr>
+          <w:rFonts w:ascii="Arial" w:eastAsia="Times New Roman" w:hAnsi="Arial" w:cs="Arial"/>
+          <w:b/>
+          <w:bCs/>
+          <w:sz w:val="24"/>
+          <w:szCs w:val="24"/>
+          <w:lang w:eastAsia="pt-BR"/>
+        </w:rPr>
+        <w:t>Março</w:t>
+      </w:r>
+      <w:proofErr w:type="gramEnd"/>
+      <w:r>
+        <w:rPr>
+          <w:rFonts w:ascii="Arial" w:eastAsia="Times New Roman" w:hAnsi="Arial" w:cs="Arial"/>
+          <w:b/>
+          <w:bCs/>
+          <w:sz w:val="24"/>
+          <w:szCs w:val="24"/>
+          <w:lang w:eastAsia="pt-BR"/>
+        </w:rPr>
+        <w:t>/2024 – Atual</w:t>
+      </w:r>
+    </w:p>
+    <w:p>
+      <w:pPr>
         <w:numPr>
           <w:ilvl w:val="0"/>
-          <w:numId w:val="10"/>
+          <w:numId w:val="15"/>
         </w:numPr>
         <w:spacing w:before="100" w:beforeAutospacing="1" w:after="100" w:afterAutospacing="1" w:line="240" w:lineRule="auto"/>
         <w:rPr>
@@ -1438,63 +733,21 @@
           <w:lang w:eastAsia="pt-BR"/>
         </w:rPr>
       </w:pPr>
-      <w:proofErr w:type="spellStart"/>
-      <w:r>
-        <w:rPr>
-          <w:rFonts w:ascii="Arial" w:eastAsia="Times New Roman" w:hAnsi="Arial" w:cs="Arial"/>
-          <w:sz w:val="24"/>
-          <w:szCs w:val="24"/>
-          <w:lang w:eastAsia="pt-BR"/>
-        </w:rPr>
-        <w:t>Algorithms</w:t>
-      </w:r>
-      <w:proofErr w:type="spellEnd"/>
-      <w:r>
-        <w:rPr>
-          <w:rFonts w:ascii="Arial" w:eastAsia="Times New Roman" w:hAnsi="Arial" w:cs="Arial"/>
-          <w:sz w:val="24"/>
-          <w:szCs w:val="24"/>
-          <w:lang w:eastAsia="pt-BR"/>
-        </w:rPr>
-        <w:t xml:space="preserve"> </w:t>
-      </w:r>
-      <w:proofErr w:type="spellStart"/>
-      <w:r>
-        <w:rPr>
-          <w:rFonts w:ascii="Arial" w:eastAsia="Times New Roman" w:hAnsi="Arial" w:cs="Arial"/>
-          <w:sz w:val="24"/>
-          <w:szCs w:val="24"/>
-          <w:lang w:eastAsia="pt-BR"/>
-        </w:rPr>
-        <w:t>and</w:t>
-      </w:r>
-      <w:proofErr w:type="spellEnd"/>
-      <w:r>
-        <w:rPr>
-          <w:rFonts w:ascii="Arial" w:eastAsia="Times New Roman" w:hAnsi="Arial" w:cs="Arial"/>
-          <w:sz w:val="24"/>
-          <w:szCs w:val="24"/>
-          <w:lang w:eastAsia="pt-BR"/>
-        </w:rPr>
-        <w:t xml:space="preserve"> </w:t>
-      </w:r>
-      <w:proofErr w:type="spellStart"/>
-      <w:r>
-        <w:rPr>
-          <w:rFonts w:ascii="Arial" w:eastAsia="Times New Roman" w:hAnsi="Arial" w:cs="Arial"/>
-          <w:sz w:val="24"/>
-          <w:szCs w:val="24"/>
-          <w:lang w:eastAsia="pt-BR"/>
-        </w:rPr>
-        <w:t>logic</w:t>
-      </w:r>
-      <w:proofErr w:type="spellEnd"/>
+      <w:r>
+        <w:rPr>
+          <w:rFonts w:ascii="Arial" w:eastAsia="Times New Roman" w:hAnsi="Arial" w:cs="Arial"/>
+          <w:sz w:val="24"/>
+          <w:szCs w:val="24"/>
+          <w:lang w:eastAsia="pt-BR"/>
+        </w:rPr>
+        <w:t>Instalação e configuração de sistemas, drivers e softwares</w:t>
+      </w:r>
     </w:p>
     <w:p>
       <w:pPr>
         <w:numPr>
           <w:ilvl w:val="0"/>
-          <w:numId w:val="10"/>
+          <w:numId w:val="15"/>
         </w:numPr>
         <w:spacing w:before="100" w:beforeAutospacing="1" w:after="100" w:afterAutospacing="1" w:line="240" w:lineRule="auto"/>
         <w:rPr>
@@ -1504,43 +757,21 @@
           <w:lang w:eastAsia="pt-BR"/>
         </w:rPr>
       </w:pPr>
-      <w:proofErr w:type="spellStart"/>
-      <w:r>
-        <w:rPr>
-          <w:rFonts w:ascii="Arial" w:eastAsia="Times New Roman" w:hAnsi="Arial" w:cs="Arial"/>
-          <w:sz w:val="24"/>
-          <w:szCs w:val="24"/>
-          <w:lang w:eastAsia="pt-BR"/>
-        </w:rPr>
-        <w:t>Object-oriented</w:t>
-      </w:r>
-      <w:proofErr w:type="spellEnd"/>
-      <w:r>
-        <w:rPr>
-          <w:rFonts w:ascii="Arial" w:eastAsia="Times New Roman" w:hAnsi="Arial" w:cs="Arial"/>
-          <w:sz w:val="24"/>
-          <w:szCs w:val="24"/>
-          <w:lang w:eastAsia="pt-BR"/>
-        </w:rPr>
-        <w:t xml:space="preserve"> </w:t>
-      </w:r>
-      <w:proofErr w:type="spellStart"/>
-      <w:r>
-        <w:rPr>
-          <w:rFonts w:ascii="Arial" w:eastAsia="Times New Roman" w:hAnsi="Arial" w:cs="Arial"/>
-          <w:sz w:val="24"/>
-          <w:szCs w:val="24"/>
-          <w:lang w:eastAsia="pt-BR"/>
-        </w:rPr>
-        <w:t>programming</w:t>
-      </w:r>
-      <w:proofErr w:type="spellEnd"/>
+      <w:r>
+        <w:rPr>
+          <w:rFonts w:ascii="Arial" w:eastAsia="Times New Roman" w:hAnsi="Arial" w:cs="Arial"/>
+          <w:sz w:val="24"/>
+          <w:szCs w:val="24"/>
+          <w:lang w:eastAsia="pt-BR"/>
+        </w:rPr>
+        <w:t>Manutenção preventiva e corretiva de computadores</w:t>
+      </w:r>
     </w:p>
     <w:p>
       <w:pPr>
         <w:numPr>
           <w:ilvl w:val="0"/>
-          <w:numId w:val="10"/>
+          <w:numId w:val="15"/>
         </w:numPr>
         <w:spacing w:before="100" w:beforeAutospacing="1" w:after="100" w:afterAutospacing="1" w:line="240" w:lineRule="auto"/>
         <w:rPr>
@@ -1557,54 +788,14 @@
           <w:szCs w:val="24"/>
           <w:lang w:eastAsia="pt-BR"/>
         </w:rPr>
-        <w:t>Front-</w:t>
-      </w:r>
-      <w:proofErr w:type="spellStart"/>
-      <w:r>
-        <w:rPr>
-          <w:rFonts w:ascii="Arial" w:eastAsia="Times New Roman" w:hAnsi="Arial" w:cs="Arial"/>
-          <w:sz w:val="24"/>
-          <w:szCs w:val="24"/>
-          <w:lang w:eastAsia="pt-BR"/>
-        </w:rPr>
-        <w:t>end</w:t>
-      </w:r>
-      <w:proofErr w:type="spellEnd"/>
-      <w:r>
-        <w:rPr>
-          <w:rFonts w:ascii="Arial" w:eastAsia="Times New Roman" w:hAnsi="Arial" w:cs="Arial"/>
-          <w:sz w:val="24"/>
-          <w:szCs w:val="24"/>
-          <w:lang w:eastAsia="pt-BR"/>
-        </w:rPr>
-        <w:t xml:space="preserve"> </w:t>
-      </w:r>
-      <w:proofErr w:type="spellStart"/>
-      <w:r>
-        <w:rPr>
-          <w:rFonts w:ascii="Arial" w:eastAsia="Times New Roman" w:hAnsi="Arial" w:cs="Arial"/>
-          <w:sz w:val="24"/>
-          <w:szCs w:val="24"/>
-          <w:lang w:eastAsia="pt-BR"/>
-        </w:rPr>
-        <w:t>foundations</w:t>
-      </w:r>
-      <w:proofErr w:type="spellEnd"/>
-      <w:r>
-        <w:rPr>
-          <w:rFonts w:ascii="Arial" w:eastAsia="Times New Roman" w:hAnsi="Arial" w:cs="Arial"/>
-          <w:sz w:val="24"/>
-          <w:szCs w:val="24"/>
-          <w:lang w:eastAsia="pt-BR"/>
-        </w:rPr>
-        <w:t xml:space="preserve"> (HTML, CSS)</w:t>
+        <w:t>Montagem, limpeza e substituição de componentes</w:t>
       </w:r>
     </w:p>
     <w:p>
       <w:pPr>
         <w:numPr>
           <w:ilvl w:val="0"/>
-          <w:numId w:val="10"/>
+          <w:numId w:val="15"/>
         </w:numPr>
         <w:spacing w:before="100" w:beforeAutospacing="1" w:after="100" w:afterAutospacing="1" w:line="240" w:lineRule="auto"/>
         <w:rPr>
@@ -1621,74 +812,15 @@
           <w:szCs w:val="24"/>
           <w:lang w:eastAsia="pt-BR"/>
         </w:rPr>
-        <w:t xml:space="preserve">Software </w:t>
-      </w:r>
-      <w:proofErr w:type="spellStart"/>
-      <w:r>
-        <w:rPr>
-          <w:rFonts w:ascii="Arial" w:eastAsia="Times New Roman" w:hAnsi="Arial" w:cs="Arial"/>
-          <w:sz w:val="24"/>
-          <w:szCs w:val="24"/>
-          <w:lang w:eastAsia="pt-BR"/>
-        </w:rPr>
-        <w:t>installation</w:t>
-      </w:r>
-      <w:proofErr w:type="spellEnd"/>
-      <w:r>
-        <w:rPr>
-          <w:rFonts w:ascii="Arial" w:eastAsia="Times New Roman" w:hAnsi="Arial" w:cs="Arial"/>
-          <w:sz w:val="24"/>
-          <w:szCs w:val="24"/>
-          <w:lang w:eastAsia="pt-BR"/>
-        </w:rPr>
-        <w:t xml:space="preserve"> </w:t>
-      </w:r>
-      <w:proofErr w:type="spellStart"/>
-      <w:r>
-        <w:rPr>
-          <w:rFonts w:ascii="Arial" w:eastAsia="Times New Roman" w:hAnsi="Arial" w:cs="Arial"/>
-          <w:sz w:val="24"/>
-          <w:szCs w:val="24"/>
-          <w:lang w:eastAsia="pt-BR"/>
-        </w:rPr>
-        <w:t>and</w:t>
-      </w:r>
-      <w:proofErr w:type="spellEnd"/>
-      <w:r>
-        <w:rPr>
-          <w:rFonts w:ascii="Arial" w:eastAsia="Times New Roman" w:hAnsi="Arial" w:cs="Arial"/>
-          <w:sz w:val="24"/>
-          <w:szCs w:val="24"/>
-          <w:lang w:eastAsia="pt-BR"/>
-        </w:rPr>
-        <w:t xml:space="preserve"> </w:t>
-      </w:r>
-      <w:proofErr w:type="spellStart"/>
-      <w:r>
-        <w:rPr>
-          <w:rFonts w:ascii="Arial" w:eastAsia="Times New Roman" w:hAnsi="Arial" w:cs="Arial"/>
-          <w:sz w:val="24"/>
-          <w:szCs w:val="24"/>
-          <w:lang w:eastAsia="pt-BR"/>
-        </w:rPr>
-        <w:t>environment</w:t>
-      </w:r>
-      <w:proofErr w:type="spellEnd"/>
-      <w:r>
-        <w:rPr>
-          <w:rFonts w:ascii="Arial" w:eastAsia="Times New Roman" w:hAnsi="Arial" w:cs="Arial"/>
-          <w:sz w:val="24"/>
-          <w:szCs w:val="24"/>
-          <w:lang w:eastAsia="pt-BR"/>
-        </w:rPr>
-        <w:t xml:space="preserve"> setup</w:t>
+        <w:lastRenderedPageBreak/>
+        <w:t>Diagnóstico e testes de hardware</w:t>
       </w:r>
     </w:p>
     <w:p>
       <w:pPr>
         <w:numPr>
           <w:ilvl w:val="0"/>
-          <w:numId w:val="10"/>
+          <w:numId w:val="15"/>
         </w:numPr>
         <w:spacing w:before="100" w:beforeAutospacing="1" w:after="100" w:afterAutospacing="1" w:line="240" w:lineRule="auto"/>
         <w:rPr>
@@ -1705,45 +837,14 @@
           <w:szCs w:val="24"/>
           <w:lang w:eastAsia="pt-BR"/>
         </w:rPr>
-        <w:t xml:space="preserve">Basic </w:t>
-      </w:r>
-      <w:proofErr w:type="spellStart"/>
-      <w:r>
-        <w:rPr>
-          <w:rFonts w:ascii="Arial" w:eastAsia="Times New Roman" w:hAnsi="Arial" w:cs="Arial"/>
-          <w:sz w:val="24"/>
-          <w:szCs w:val="24"/>
-          <w:lang w:eastAsia="pt-BR"/>
-        </w:rPr>
-        <w:t>shell</w:t>
-      </w:r>
-      <w:proofErr w:type="spellEnd"/>
-      <w:r>
-        <w:rPr>
-          <w:rFonts w:ascii="Arial" w:eastAsia="Times New Roman" w:hAnsi="Arial" w:cs="Arial"/>
-          <w:sz w:val="24"/>
-          <w:szCs w:val="24"/>
-          <w:lang w:eastAsia="pt-BR"/>
-        </w:rPr>
-        <w:t xml:space="preserve">/terminal </w:t>
-      </w:r>
-      <w:proofErr w:type="spellStart"/>
-      <w:r>
-        <w:rPr>
-          <w:rFonts w:ascii="Arial" w:eastAsia="Times New Roman" w:hAnsi="Arial" w:cs="Arial"/>
-          <w:sz w:val="24"/>
-          <w:szCs w:val="24"/>
-          <w:lang w:eastAsia="pt-BR"/>
-        </w:rPr>
-        <w:t>usage</w:t>
-      </w:r>
-      <w:proofErr w:type="spellEnd"/>
+        <w:t>Atendimento ao cliente e suporte básico</w:t>
+      </w:r>
     </w:p>
     <w:p>
       <w:pPr>
         <w:numPr>
           <w:ilvl w:val="0"/>
-          <w:numId w:val="10"/>
+          <w:numId w:val="15"/>
         </w:numPr>
         <w:spacing w:before="100" w:beforeAutospacing="1" w:after="100" w:afterAutospacing="1" w:line="240" w:lineRule="auto"/>
         <w:rPr>
@@ -1760,39 +861,8 @@
           <w:szCs w:val="24"/>
           <w:lang w:eastAsia="pt-BR"/>
         </w:rPr>
-        <w:t xml:space="preserve">Troubleshooting systems </w:t>
-      </w:r>
-      <w:proofErr w:type="spellStart"/>
-      <w:r>
-        <w:rPr>
-          <w:rFonts w:ascii="Arial" w:eastAsia="Times New Roman" w:hAnsi="Arial" w:cs="Arial"/>
-          <w:sz w:val="24"/>
-          <w:szCs w:val="24"/>
-          <w:lang w:eastAsia="pt-BR"/>
-        </w:rPr>
-        <w:t>and</w:t>
-      </w:r>
-      <w:proofErr w:type="spellEnd"/>
-      <w:r>
-        <w:rPr>
-          <w:rFonts w:ascii="Arial" w:eastAsia="Times New Roman" w:hAnsi="Arial" w:cs="Arial"/>
-          <w:sz w:val="24"/>
-          <w:szCs w:val="24"/>
-          <w:lang w:eastAsia="pt-BR"/>
-        </w:rPr>
-        <w:t xml:space="preserve"> </w:t>
-      </w:r>
-      <w:proofErr w:type="spellStart"/>
-      <w:r>
-        <w:rPr>
-          <w:rFonts w:ascii="Arial" w:eastAsia="Times New Roman" w:hAnsi="Arial" w:cs="Arial"/>
-          <w:sz w:val="24"/>
-          <w:szCs w:val="24"/>
-          <w:lang w:eastAsia="pt-BR"/>
-        </w:rPr>
-        <w:t>code</w:t>
-      </w:r>
-      <w:proofErr w:type="spellEnd"/>
+        <w:t>Organização do ambiente e auxílio no fluxo da loja</w:t>
+      </w:r>
     </w:p>
     <w:p>
       <w:pPr>
@@ -1816,7 +886,7 @@
           <w:szCs w:val="36"/>
           <w:lang w:eastAsia="pt-BR"/>
         </w:rPr>
-        <w:t>PROFESSIONAL EXPERIENCE</w:t>
+        <w:t>PROJETOS (Opcional)</w:t>
       </w:r>
     </w:p>
     <w:p>
@@ -1838,109 +908,41 @@
           <w:szCs w:val="24"/>
           <w:lang w:eastAsia="pt-BR"/>
         </w:rPr>
-        <w:t xml:space="preserve">IT </w:t>
+        <w:t>Projetos pessoais no GitHub</w:t>
+      </w:r>
+    </w:p>
+    <w:p>
+      <w:pPr>
+        <w:numPr>
+          <w:ilvl w:val="0"/>
+          <w:numId w:val="16"/>
+        </w:numPr>
+        <w:spacing w:before="100" w:beforeAutospacing="1" w:after="100" w:afterAutospacing="1" w:line="240" w:lineRule="auto"/>
+        <w:rPr>
+          <w:rFonts w:ascii="Arial" w:eastAsia="Times New Roman" w:hAnsi="Arial" w:cs="Arial"/>
+          <w:sz w:val="24"/>
+          <w:szCs w:val="24"/>
+          <w:lang w:eastAsia="pt-BR"/>
+        </w:rPr>
+      </w:pPr>
+      <w:r>
+        <w:rPr>
+          <w:rFonts w:ascii="Arial" w:eastAsia="Times New Roman" w:hAnsi="Arial" w:cs="Arial"/>
+          <w:sz w:val="24"/>
+          <w:szCs w:val="24"/>
+          <w:lang w:eastAsia="pt-BR"/>
+        </w:rPr>
+        <w:t>Exercícios e testes em Python/</w:t>
       </w:r>
       <w:proofErr w:type="spellStart"/>
       <w:r>
         <w:rPr>
           <w:rFonts w:ascii="Arial" w:eastAsia="Times New Roman" w:hAnsi="Arial" w:cs="Arial"/>
-          <w:b/>
-          <w:bCs/>
-          <w:sz w:val="24"/>
-          <w:szCs w:val="24"/>
-          <w:lang w:eastAsia="pt-BR"/>
-        </w:rPr>
-        <w:t>Support</w:t>
-      </w:r>
-      <w:proofErr w:type="spellEnd"/>
-      <w:r>
-        <w:rPr>
-          <w:rFonts w:ascii="Arial" w:eastAsia="Times New Roman" w:hAnsi="Arial" w:cs="Arial"/>
-          <w:b/>
-          <w:bCs/>
-          <w:sz w:val="24"/>
-          <w:szCs w:val="24"/>
-          <w:lang w:eastAsia="pt-BR"/>
-        </w:rPr>
-        <w:t xml:space="preserve"> </w:t>
-      </w:r>
-      <w:proofErr w:type="spellStart"/>
-      <w:r>
-        <w:rPr>
-          <w:rFonts w:ascii="Arial" w:eastAsia="Times New Roman" w:hAnsi="Arial" w:cs="Arial"/>
-          <w:b/>
-          <w:bCs/>
-          <w:sz w:val="24"/>
-          <w:szCs w:val="24"/>
-          <w:lang w:eastAsia="pt-BR"/>
-        </w:rPr>
-        <w:t>Technician</w:t>
-      </w:r>
-      <w:proofErr w:type="spellEnd"/>
-      <w:r>
-        <w:rPr>
-          <w:rFonts w:ascii="Arial" w:eastAsia="Times New Roman" w:hAnsi="Arial" w:cs="Arial"/>
-          <w:sz w:val="24"/>
-          <w:szCs w:val="24"/>
-          <w:lang w:eastAsia="pt-BR"/>
-        </w:rPr>
-        <w:br/>
-      </w:r>
-      <w:r>
-        <w:rPr>
-          <w:rFonts w:ascii="Arial" w:eastAsia="Times New Roman" w:hAnsi="Arial" w:cs="Arial"/>
-          <w:i/>
-          <w:iCs/>
-          <w:sz w:val="24"/>
-          <w:szCs w:val="24"/>
-          <w:lang w:eastAsia="pt-BR"/>
-        </w:rPr>
-        <w:t>Carinho da TI — Contagem/MG</w:t>
-      </w:r>
-      <w:r>
-        <w:rPr>
-          <w:rFonts w:ascii="Arial" w:eastAsia="Times New Roman" w:hAnsi="Arial" w:cs="Arial"/>
-          <w:sz w:val="24"/>
-          <w:szCs w:val="24"/>
-          <w:lang w:eastAsia="pt-BR"/>
-        </w:rPr>
-        <w:br/>
-      </w:r>
-      <w:proofErr w:type="spellStart"/>
-      <w:r>
-        <w:rPr>
-          <w:rFonts w:ascii="Arial" w:eastAsia="Times New Roman" w:hAnsi="Arial" w:cs="Arial"/>
-          <w:b/>
-          <w:bCs/>
-          <w:sz w:val="24"/>
-          <w:szCs w:val="24"/>
-          <w:lang w:eastAsia="pt-BR"/>
-        </w:rPr>
-        <w:t>March</w:t>
-      </w:r>
-      <w:proofErr w:type="spellEnd"/>
-      <w:r>
-        <w:rPr>
-          <w:rFonts w:ascii="Arial" w:eastAsia="Times New Roman" w:hAnsi="Arial" w:cs="Arial"/>
-          <w:b/>
-          <w:bCs/>
-          <w:sz w:val="24"/>
-          <w:szCs w:val="24"/>
-          <w:lang w:eastAsia="pt-BR"/>
-        </w:rPr>
-        <w:t xml:space="preserve">/2024 – </w:t>
-      </w:r>
-      <w:proofErr w:type="spellStart"/>
-      <w:r>
-        <w:rPr>
-          <w:rFonts w:ascii="Arial" w:eastAsia="Times New Roman" w:hAnsi="Arial" w:cs="Arial"/>
-          <w:b/>
-          <w:bCs/>
-          <w:sz w:val="24"/>
-          <w:szCs w:val="24"/>
-          <w:lang w:eastAsia="pt-BR"/>
-        </w:rPr>
-        <w:t>Present</w:t>
+          <w:sz w:val="24"/>
+          <w:szCs w:val="24"/>
+          <w:lang w:eastAsia="pt-BR"/>
+        </w:rPr>
+        <w:t>JavaScript</w:t>
       </w:r>
       <w:proofErr w:type="spellEnd"/>
     </w:p>
@@ -1948,7 +950,7 @@
       <w:pPr>
         <w:numPr>
           <w:ilvl w:val="0"/>
-          <w:numId w:val="11"/>
+          <w:numId w:val="16"/>
         </w:numPr>
         <w:spacing w:before="100" w:beforeAutospacing="1" w:after="100" w:afterAutospacing="1" w:line="240" w:lineRule="auto"/>
         <w:rPr>
@@ -1958,112 +960,21 @@
           <w:lang w:eastAsia="pt-BR"/>
         </w:rPr>
       </w:pPr>
-      <w:proofErr w:type="spellStart"/>
-      <w:r>
-        <w:rPr>
-          <w:rFonts w:ascii="Arial" w:eastAsia="Times New Roman" w:hAnsi="Arial" w:cs="Arial"/>
-          <w:sz w:val="24"/>
-          <w:szCs w:val="24"/>
-          <w:lang w:eastAsia="pt-BR"/>
-        </w:rPr>
-        <w:t>Installed</w:t>
-      </w:r>
-      <w:proofErr w:type="spellEnd"/>
-      <w:r>
-        <w:rPr>
-          <w:rFonts w:ascii="Arial" w:eastAsia="Times New Roman" w:hAnsi="Arial" w:cs="Arial"/>
-          <w:sz w:val="24"/>
-          <w:szCs w:val="24"/>
-          <w:lang w:eastAsia="pt-BR"/>
-        </w:rPr>
-        <w:t xml:space="preserve"> </w:t>
-      </w:r>
-      <w:proofErr w:type="spellStart"/>
-      <w:r>
-        <w:rPr>
-          <w:rFonts w:ascii="Arial" w:eastAsia="Times New Roman" w:hAnsi="Arial" w:cs="Arial"/>
-          <w:sz w:val="24"/>
-          <w:szCs w:val="24"/>
-          <w:lang w:eastAsia="pt-BR"/>
-        </w:rPr>
-        <w:t>and</w:t>
-      </w:r>
-      <w:proofErr w:type="spellEnd"/>
-      <w:r>
-        <w:rPr>
-          <w:rFonts w:ascii="Arial" w:eastAsia="Times New Roman" w:hAnsi="Arial" w:cs="Arial"/>
-          <w:sz w:val="24"/>
-          <w:szCs w:val="24"/>
-          <w:lang w:eastAsia="pt-BR"/>
-        </w:rPr>
-        <w:t xml:space="preserve"> </w:t>
-      </w:r>
-      <w:proofErr w:type="spellStart"/>
-      <w:r>
-        <w:rPr>
-          <w:rFonts w:ascii="Arial" w:eastAsia="Times New Roman" w:hAnsi="Arial" w:cs="Arial"/>
-          <w:sz w:val="24"/>
-          <w:szCs w:val="24"/>
-          <w:lang w:eastAsia="pt-BR"/>
-        </w:rPr>
-        <w:t>configured</w:t>
-      </w:r>
-      <w:proofErr w:type="spellEnd"/>
-      <w:r>
-        <w:rPr>
-          <w:rFonts w:ascii="Arial" w:eastAsia="Times New Roman" w:hAnsi="Arial" w:cs="Arial"/>
-          <w:sz w:val="24"/>
-          <w:szCs w:val="24"/>
-          <w:lang w:eastAsia="pt-BR"/>
-        </w:rPr>
-        <w:t xml:space="preserve"> </w:t>
-      </w:r>
-      <w:proofErr w:type="spellStart"/>
-      <w:r>
-        <w:rPr>
-          <w:rFonts w:ascii="Arial" w:eastAsia="Times New Roman" w:hAnsi="Arial" w:cs="Arial"/>
-          <w:sz w:val="24"/>
-          <w:szCs w:val="24"/>
-          <w:lang w:eastAsia="pt-BR"/>
-        </w:rPr>
-        <w:t>operating</w:t>
-      </w:r>
-      <w:proofErr w:type="spellEnd"/>
-      <w:r>
-        <w:rPr>
-          <w:rFonts w:ascii="Arial" w:eastAsia="Times New Roman" w:hAnsi="Arial" w:cs="Arial"/>
-          <w:sz w:val="24"/>
-          <w:szCs w:val="24"/>
-          <w:lang w:eastAsia="pt-BR"/>
-        </w:rPr>
-        <w:t xml:space="preserve"> systems, software, </w:t>
-      </w:r>
-      <w:proofErr w:type="spellStart"/>
-      <w:r>
-        <w:rPr>
-          <w:rFonts w:ascii="Arial" w:eastAsia="Times New Roman" w:hAnsi="Arial" w:cs="Arial"/>
-          <w:sz w:val="24"/>
-          <w:szCs w:val="24"/>
-          <w:lang w:eastAsia="pt-BR"/>
-        </w:rPr>
-        <w:t>and</w:t>
-      </w:r>
-      <w:proofErr w:type="spellEnd"/>
-      <w:r>
-        <w:rPr>
-          <w:rFonts w:ascii="Arial" w:eastAsia="Times New Roman" w:hAnsi="Arial" w:cs="Arial"/>
-          <w:sz w:val="24"/>
-          <w:szCs w:val="24"/>
-          <w:lang w:eastAsia="pt-BR"/>
-        </w:rPr>
-        <w:t xml:space="preserve"> drivers</w:t>
+      <w:r>
+        <w:rPr>
+          <w:rFonts w:ascii="Arial" w:eastAsia="Times New Roman" w:hAnsi="Arial" w:cs="Arial"/>
+          <w:sz w:val="24"/>
+          <w:szCs w:val="24"/>
+          <w:lang w:eastAsia="pt-BR"/>
+        </w:rPr>
+        <w:t>Scripts simples para estudo de lógica</w:t>
       </w:r>
     </w:p>
     <w:p>
       <w:pPr>
         <w:numPr>
           <w:ilvl w:val="0"/>
-          <w:numId w:val="11"/>
+          <w:numId w:val="16"/>
         </w:numPr>
         <w:spacing w:before="100" w:beforeAutospacing="1" w:after="100" w:afterAutospacing="1" w:line="240" w:lineRule="auto"/>
         <w:rPr>
@@ -2073,1075 +984,15 @@
           <w:lang w:eastAsia="pt-BR"/>
         </w:rPr>
       </w:pPr>
-      <w:proofErr w:type="spellStart"/>
-      <w:r>
-        <w:rPr>
-          <w:rFonts w:ascii="Arial" w:eastAsia="Times New Roman" w:hAnsi="Arial" w:cs="Arial"/>
-          <w:sz w:val="24"/>
-          <w:szCs w:val="24"/>
-          <w:lang w:eastAsia="pt-BR"/>
-        </w:rPr>
-        <w:t>Performed</w:t>
-      </w:r>
-      <w:proofErr w:type="spellEnd"/>
-      <w:r>
-        <w:rPr>
-          <w:rFonts w:ascii="Arial" w:eastAsia="Times New Roman" w:hAnsi="Arial" w:cs="Arial"/>
-          <w:sz w:val="24"/>
-          <w:szCs w:val="24"/>
-          <w:lang w:eastAsia="pt-BR"/>
-        </w:rPr>
-        <w:t xml:space="preserve"> </w:t>
-      </w:r>
-      <w:proofErr w:type="spellStart"/>
-      <w:r>
-        <w:rPr>
-          <w:rFonts w:ascii="Arial" w:eastAsia="Times New Roman" w:hAnsi="Arial" w:cs="Arial"/>
-          <w:sz w:val="24"/>
-          <w:szCs w:val="24"/>
-          <w:lang w:eastAsia="pt-BR"/>
-        </w:rPr>
-        <w:t>computer</w:t>
-      </w:r>
-      <w:proofErr w:type="spellEnd"/>
-      <w:r>
-        <w:rPr>
-          <w:rFonts w:ascii="Arial" w:eastAsia="Times New Roman" w:hAnsi="Arial" w:cs="Arial"/>
-          <w:sz w:val="24"/>
-          <w:szCs w:val="24"/>
-          <w:lang w:eastAsia="pt-BR"/>
-        </w:rPr>
-        <w:t xml:space="preserve"> </w:t>
-      </w:r>
-      <w:proofErr w:type="spellStart"/>
-      <w:r>
-        <w:rPr>
-          <w:rFonts w:ascii="Arial" w:eastAsia="Times New Roman" w:hAnsi="Arial" w:cs="Arial"/>
-          <w:sz w:val="24"/>
-          <w:szCs w:val="24"/>
-          <w:lang w:eastAsia="pt-BR"/>
-        </w:rPr>
-        <w:t>maintenance</w:t>
-      </w:r>
-      <w:proofErr w:type="spellEnd"/>
-      <w:r>
-        <w:rPr>
-          <w:rFonts w:ascii="Arial" w:eastAsia="Times New Roman" w:hAnsi="Arial" w:cs="Arial"/>
-          <w:sz w:val="24"/>
-          <w:szCs w:val="24"/>
-          <w:lang w:eastAsia="pt-BR"/>
-        </w:rPr>
-        <w:t xml:space="preserve">, </w:t>
-      </w:r>
-      <w:proofErr w:type="spellStart"/>
-      <w:r>
-        <w:rPr>
-          <w:rFonts w:ascii="Arial" w:eastAsia="Times New Roman" w:hAnsi="Arial" w:cs="Arial"/>
-          <w:sz w:val="24"/>
-          <w:szCs w:val="24"/>
-          <w:lang w:eastAsia="pt-BR"/>
-        </w:rPr>
-        <w:t>cleaning</w:t>
-      </w:r>
-      <w:proofErr w:type="spellEnd"/>
-      <w:r>
-        <w:rPr>
-          <w:rFonts w:ascii="Arial" w:eastAsia="Times New Roman" w:hAnsi="Arial" w:cs="Arial"/>
-          <w:sz w:val="24"/>
-          <w:szCs w:val="24"/>
-          <w:lang w:eastAsia="pt-BR"/>
-        </w:rPr>
-        <w:t xml:space="preserve">, </w:t>
-      </w:r>
-      <w:proofErr w:type="spellStart"/>
-      <w:r>
-        <w:rPr>
-          <w:rFonts w:ascii="Arial" w:eastAsia="Times New Roman" w:hAnsi="Arial" w:cs="Arial"/>
-          <w:sz w:val="24"/>
-          <w:szCs w:val="24"/>
-          <w:lang w:eastAsia="pt-BR"/>
-        </w:rPr>
-        <w:t>and</w:t>
-      </w:r>
-      <w:proofErr w:type="spellEnd"/>
-      <w:r>
-        <w:rPr>
-          <w:rFonts w:ascii="Arial" w:eastAsia="Times New Roman" w:hAnsi="Arial" w:cs="Arial"/>
-          <w:sz w:val="24"/>
-          <w:szCs w:val="24"/>
-          <w:lang w:eastAsia="pt-BR"/>
-        </w:rPr>
-        <w:t xml:space="preserve"> hardware </w:t>
-      </w:r>
-      <w:proofErr w:type="spellStart"/>
-      <w:r>
-        <w:rPr>
-          <w:rFonts w:ascii="Arial" w:eastAsia="Times New Roman" w:hAnsi="Arial" w:cs="Arial"/>
-          <w:sz w:val="24"/>
-          <w:szCs w:val="24"/>
-          <w:lang w:eastAsia="pt-BR"/>
-        </w:rPr>
-        <w:t>replacement</w:t>
-      </w:r>
-      <w:proofErr w:type="spellEnd"/>
-    </w:p>
-    <w:p>
-      <w:pPr>
-        <w:numPr>
-          <w:ilvl w:val="0"/>
-          <w:numId w:val="11"/>
-        </w:numPr>
-        <w:spacing w:before="100" w:beforeAutospacing="1" w:after="100" w:afterAutospacing="1" w:line="240" w:lineRule="auto"/>
-        <w:rPr>
-          <w:rFonts w:ascii="Arial" w:eastAsia="Times New Roman" w:hAnsi="Arial" w:cs="Arial"/>
-          <w:sz w:val="24"/>
-          <w:szCs w:val="24"/>
-          <w:lang w:eastAsia="pt-BR"/>
-        </w:rPr>
-      </w:pPr>
-      <w:proofErr w:type="spellStart"/>
-      <w:r>
-        <w:rPr>
-          <w:rFonts w:ascii="Arial" w:eastAsia="Times New Roman" w:hAnsi="Arial" w:cs="Arial"/>
-          <w:sz w:val="24"/>
-          <w:szCs w:val="24"/>
-          <w:lang w:eastAsia="pt-BR"/>
-        </w:rPr>
-        <w:t>Ran</w:t>
-      </w:r>
-      <w:proofErr w:type="spellEnd"/>
-      <w:r>
-        <w:rPr>
-          <w:rFonts w:ascii="Arial" w:eastAsia="Times New Roman" w:hAnsi="Arial" w:cs="Arial"/>
-          <w:sz w:val="24"/>
-          <w:szCs w:val="24"/>
-          <w:lang w:eastAsia="pt-BR"/>
-        </w:rPr>
-        <w:t xml:space="preserve"> hardware </w:t>
-      </w:r>
-      <w:proofErr w:type="spellStart"/>
-      <w:r>
-        <w:rPr>
-          <w:rFonts w:ascii="Arial" w:eastAsia="Times New Roman" w:hAnsi="Arial" w:cs="Arial"/>
-          <w:sz w:val="24"/>
-          <w:szCs w:val="24"/>
-          <w:lang w:eastAsia="pt-BR"/>
-        </w:rPr>
-        <w:t>diagnostics</w:t>
-      </w:r>
-      <w:proofErr w:type="spellEnd"/>
-      <w:r>
-        <w:rPr>
-          <w:rFonts w:ascii="Arial" w:eastAsia="Times New Roman" w:hAnsi="Arial" w:cs="Arial"/>
-          <w:sz w:val="24"/>
-          <w:szCs w:val="24"/>
-          <w:lang w:eastAsia="pt-BR"/>
-        </w:rPr>
-        <w:t xml:space="preserve"> </w:t>
-      </w:r>
-      <w:proofErr w:type="spellStart"/>
-      <w:r>
-        <w:rPr>
-          <w:rFonts w:ascii="Arial" w:eastAsia="Times New Roman" w:hAnsi="Arial" w:cs="Arial"/>
-          <w:sz w:val="24"/>
-          <w:szCs w:val="24"/>
-          <w:lang w:eastAsia="pt-BR"/>
-        </w:rPr>
-        <w:t>and</w:t>
-      </w:r>
-      <w:proofErr w:type="spellEnd"/>
-      <w:r>
-        <w:rPr>
-          <w:rFonts w:ascii="Arial" w:eastAsia="Times New Roman" w:hAnsi="Arial" w:cs="Arial"/>
-          <w:sz w:val="24"/>
-          <w:szCs w:val="24"/>
-          <w:lang w:eastAsia="pt-BR"/>
-        </w:rPr>
-        <w:t xml:space="preserve"> troubleshooting</w:t>
-      </w:r>
-    </w:p>
-    <w:p>
-      <w:pPr>
-        <w:numPr>
-          <w:ilvl w:val="0"/>
-          <w:numId w:val="11"/>
-        </w:numPr>
-        <w:spacing w:before="100" w:beforeAutospacing="1" w:after="100" w:afterAutospacing="1" w:line="240" w:lineRule="auto"/>
-        <w:rPr>
-          <w:rFonts w:ascii="Arial" w:eastAsia="Times New Roman" w:hAnsi="Arial" w:cs="Arial"/>
-          <w:sz w:val="24"/>
-          <w:szCs w:val="24"/>
-          <w:lang w:eastAsia="pt-BR"/>
-        </w:rPr>
-      </w:pPr>
-      <w:proofErr w:type="spellStart"/>
-      <w:r>
-        <w:rPr>
-          <w:rFonts w:ascii="Arial" w:eastAsia="Times New Roman" w:hAnsi="Arial" w:cs="Arial"/>
-          <w:sz w:val="24"/>
-          <w:szCs w:val="24"/>
-          <w:lang w:eastAsia="pt-BR"/>
-        </w:rPr>
-        <w:t>Assisted</w:t>
-      </w:r>
-      <w:proofErr w:type="spellEnd"/>
-      <w:r>
-        <w:rPr>
-          <w:rFonts w:ascii="Arial" w:eastAsia="Times New Roman" w:hAnsi="Arial" w:cs="Arial"/>
-          <w:sz w:val="24"/>
-          <w:szCs w:val="24"/>
-          <w:lang w:eastAsia="pt-BR"/>
-        </w:rPr>
-        <w:t xml:space="preserve"> </w:t>
-      </w:r>
-      <w:proofErr w:type="spellStart"/>
-      <w:r>
-        <w:rPr>
-          <w:rFonts w:ascii="Arial" w:eastAsia="Times New Roman" w:hAnsi="Arial" w:cs="Arial"/>
-          <w:sz w:val="24"/>
-          <w:szCs w:val="24"/>
-          <w:lang w:eastAsia="pt-BR"/>
-        </w:rPr>
-        <w:t>customers</w:t>
-      </w:r>
-      <w:proofErr w:type="spellEnd"/>
-      <w:r>
-        <w:rPr>
-          <w:rFonts w:ascii="Arial" w:eastAsia="Times New Roman" w:hAnsi="Arial" w:cs="Arial"/>
-          <w:sz w:val="24"/>
-          <w:szCs w:val="24"/>
-          <w:lang w:eastAsia="pt-BR"/>
-        </w:rPr>
-        <w:t xml:space="preserve"> </w:t>
-      </w:r>
-      <w:proofErr w:type="spellStart"/>
-      <w:r>
-        <w:rPr>
-          <w:rFonts w:ascii="Arial" w:eastAsia="Times New Roman" w:hAnsi="Arial" w:cs="Arial"/>
-          <w:sz w:val="24"/>
-          <w:szCs w:val="24"/>
-          <w:lang w:eastAsia="pt-BR"/>
-        </w:rPr>
-        <w:t>with</w:t>
-      </w:r>
-      <w:proofErr w:type="spellEnd"/>
-      <w:r>
-        <w:rPr>
-          <w:rFonts w:ascii="Arial" w:eastAsia="Times New Roman" w:hAnsi="Arial" w:cs="Arial"/>
-          <w:sz w:val="24"/>
-          <w:szCs w:val="24"/>
-          <w:lang w:eastAsia="pt-BR"/>
-        </w:rPr>
-        <w:t xml:space="preserve"> </w:t>
-      </w:r>
-      <w:proofErr w:type="spellStart"/>
-      <w:r>
-        <w:rPr>
-          <w:rFonts w:ascii="Arial" w:eastAsia="Times New Roman" w:hAnsi="Arial" w:cs="Arial"/>
-          <w:sz w:val="24"/>
-          <w:szCs w:val="24"/>
-          <w:lang w:eastAsia="pt-BR"/>
-        </w:rPr>
-        <w:t>basic</w:t>
-      </w:r>
-      <w:proofErr w:type="spellEnd"/>
-      <w:r>
-        <w:rPr>
-          <w:rFonts w:ascii="Arial" w:eastAsia="Times New Roman" w:hAnsi="Arial" w:cs="Arial"/>
-          <w:sz w:val="24"/>
-          <w:szCs w:val="24"/>
-          <w:lang w:eastAsia="pt-BR"/>
-        </w:rPr>
-        <w:t xml:space="preserve"> </w:t>
-      </w:r>
-      <w:proofErr w:type="spellStart"/>
-      <w:r>
-        <w:rPr>
-          <w:rFonts w:ascii="Arial" w:eastAsia="Times New Roman" w:hAnsi="Arial" w:cs="Arial"/>
-          <w:sz w:val="24"/>
-          <w:szCs w:val="24"/>
-          <w:lang w:eastAsia="pt-BR"/>
-        </w:rPr>
-        <w:t>technical</w:t>
-      </w:r>
-      <w:proofErr w:type="spellEnd"/>
-      <w:r>
-        <w:rPr>
-          <w:rFonts w:ascii="Arial" w:eastAsia="Times New Roman" w:hAnsi="Arial" w:cs="Arial"/>
-          <w:sz w:val="24"/>
-          <w:szCs w:val="24"/>
-          <w:lang w:eastAsia="pt-BR"/>
-        </w:rPr>
-        <w:t xml:space="preserve"> </w:t>
-      </w:r>
-      <w:proofErr w:type="spellStart"/>
-      <w:r>
-        <w:rPr>
-          <w:rFonts w:ascii="Arial" w:eastAsia="Times New Roman" w:hAnsi="Arial" w:cs="Arial"/>
-          <w:sz w:val="24"/>
-          <w:szCs w:val="24"/>
-          <w:lang w:eastAsia="pt-BR"/>
-        </w:rPr>
-        <w:t>issues</w:t>
-      </w:r>
-      <w:proofErr w:type="spellEnd"/>
-    </w:p>
-    <w:p>
-      <w:pPr>
-        <w:numPr>
-          <w:ilvl w:val="0"/>
-          <w:numId w:val="11"/>
-        </w:numPr>
-        <w:spacing w:before="100" w:beforeAutospacing="1" w:after="100" w:afterAutospacing="1" w:line="240" w:lineRule="auto"/>
-        <w:rPr>
-          <w:rFonts w:ascii="Arial" w:eastAsia="Times New Roman" w:hAnsi="Arial" w:cs="Arial"/>
-          <w:sz w:val="24"/>
-          <w:szCs w:val="24"/>
-          <w:lang w:eastAsia="pt-BR"/>
-        </w:rPr>
-      </w:pPr>
-      <w:proofErr w:type="spellStart"/>
-      <w:r>
-        <w:rPr>
-          <w:rFonts w:ascii="Arial" w:eastAsia="Times New Roman" w:hAnsi="Arial" w:cs="Arial"/>
-          <w:sz w:val="24"/>
-          <w:szCs w:val="24"/>
-          <w:lang w:eastAsia="pt-BR"/>
-        </w:rPr>
-        <w:t>Organized</w:t>
-      </w:r>
-      <w:proofErr w:type="spellEnd"/>
-      <w:r>
-        <w:rPr>
-          <w:rFonts w:ascii="Arial" w:eastAsia="Times New Roman" w:hAnsi="Arial" w:cs="Arial"/>
-          <w:sz w:val="24"/>
-          <w:szCs w:val="24"/>
-          <w:lang w:eastAsia="pt-BR"/>
-        </w:rPr>
-        <w:t xml:space="preserve"> </w:t>
-      </w:r>
-      <w:proofErr w:type="spellStart"/>
-      <w:r>
-        <w:rPr>
-          <w:rFonts w:ascii="Arial" w:eastAsia="Times New Roman" w:hAnsi="Arial" w:cs="Arial"/>
-          <w:sz w:val="24"/>
-          <w:szCs w:val="24"/>
-          <w:lang w:eastAsia="pt-BR"/>
-        </w:rPr>
-        <w:t>equipment</w:t>
-      </w:r>
-      <w:proofErr w:type="spellEnd"/>
-      <w:r>
-        <w:rPr>
-          <w:rFonts w:ascii="Arial" w:eastAsia="Times New Roman" w:hAnsi="Arial" w:cs="Arial"/>
-          <w:sz w:val="24"/>
-          <w:szCs w:val="24"/>
-          <w:lang w:eastAsia="pt-BR"/>
-        </w:rPr>
-        <w:t xml:space="preserve"> </w:t>
-      </w:r>
-      <w:proofErr w:type="spellStart"/>
-      <w:r>
-        <w:rPr>
-          <w:rFonts w:ascii="Arial" w:eastAsia="Times New Roman" w:hAnsi="Arial" w:cs="Arial"/>
-          <w:sz w:val="24"/>
-          <w:szCs w:val="24"/>
-          <w:lang w:eastAsia="pt-BR"/>
-        </w:rPr>
-        <w:t>and</w:t>
-      </w:r>
-      <w:proofErr w:type="spellEnd"/>
-      <w:r>
-        <w:rPr>
-          <w:rFonts w:ascii="Arial" w:eastAsia="Times New Roman" w:hAnsi="Arial" w:cs="Arial"/>
-          <w:sz w:val="24"/>
-          <w:szCs w:val="24"/>
-          <w:lang w:eastAsia="pt-BR"/>
-        </w:rPr>
-        <w:t xml:space="preserve"> </w:t>
-      </w:r>
-      <w:proofErr w:type="spellStart"/>
-      <w:r>
-        <w:rPr>
-          <w:rFonts w:ascii="Arial" w:eastAsia="Times New Roman" w:hAnsi="Arial" w:cs="Arial"/>
-          <w:sz w:val="24"/>
-          <w:szCs w:val="24"/>
-          <w:lang w:eastAsia="pt-BR"/>
-        </w:rPr>
-        <w:t>supported</w:t>
-      </w:r>
-      <w:proofErr w:type="spellEnd"/>
-      <w:r>
-        <w:rPr>
-          <w:rFonts w:ascii="Arial" w:eastAsia="Times New Roman" w:hAnsi="Arial" w:cs="Arial"/>
-          <w:sz w:val="24"/>
-          <w:szCs w:val="24"/>
-          <w:lang w:eastAsia="pt-BR"/>
-        </w:rPr>
-        <w:t xml:space="preserve"> </w:t>
-      </w:r>
-      <w:proofErr w:type="spellStart"/>
-      <w:r>
-        <w:rPr>
-          <w:rFonts w:ascii="Arial" w:eastAsia="Times New Roman" w:hAnsi="Arial" w:cs="Arial"/>
-          <w:sz w:val="24"/>
-          <w:szCs w:val="24"/>
-          <w:lang w:eastAsia="pt-BR"/>
-        </w:rPr>
-        <w:t>store</w:t>
-      </w:r>
-      <w:proofErr w:type="spellEnd"/>
-      <w:r>
-        <w:rPr>
-          <w:rFonts w:ascii="Arial" w:eastAsia="Times New Roman" w:hAnsi="Arial" w:cs="Arial"/>
-          <w:sz w:val="24"/>
-          <w:szCs w:val="24"/>
-          <w:lang w:eastAsia="pt-BR"/>
-        </w:rPr>
-        <w:t xml:space="preserve"> </w:t>
-      </w:r>
-      <w:proofErr w:type="spellStart"/>
-      <w:r>
-        <w:rPr>
-          <w:rFonts w:ascii="Arial" w:eastAsia="Times New Roman" w:hAnsi="Arial" w:cs="Arial"/>
-          <w:sz w:val="24"/>
-          <w:szCs w:val="24"/>
-          <w:lang w:eastAsia="pt-BR"/>
-        </w:rPr>
-        <w:t>operations</w:t>
-      </w:r>
-      <w:proofErr w:type="spellEnd"/>
-    </w:p>
-    <w:p>
-      <w:pPr>
-        <w:numPr>
-          <w:ilvl w:val="0"/>
-          <w:numId w:val="11"/>
-        </w:numPr>
-        <w:spacing w:before="100" w:beforeAutospacing="1" w:after="100" w:afterAutospacing="1" w:line="240" w:lineRule="auto"/>
-        <w:rPr>
-          <w:rFonts w:ascii="Arial" w:eastAsia="Times New Roman" w:hAnsi="Arial" w:cs="Arial"/>
-          <w:sz w:val="24"/>
-          <w:szCs w:val="24"/>
-          <w:lang w:eastAsia="pt-BR"/>
-        </w:rPr>
-      </w:pPr>
-      <w:proofErr w:type="spellStart"/>
-      <w:r>
-        <w:rPr>
-          <w:rFonts w:ascii="Arial" w:eastAsia="Times New Roman" w:hAnsi="Arial" w:cs="Arial"/>
-          <w:sz w:val="24"/>
-          <w:szCs w:val="24"/>
-          <w:lang w:eastAsia="pt-BR"/>
-        </w:rPr>
-        <w:lastRenderedPageBreak/>
-        <w:t>Gained</w:t>
-      </w:r>
-      <w:proofErr w:type="spellEnd"/>
-      <w:r>
-        <w:rPr>
-          <w:rFonts w:ascii="Arial" w:eastAsia="Times New Roman" w:hAnsi="Arial" w:cs="Arial"/>
-          <w:sz w:val="24"/>
-          <w:szCs w:val="24"/>
-          <w:lang w:eastAsia="pt-BR"/>
-        </w:rPr>
-        <w:t xml:space="preserve"> </w:t>
-      </w:r>
-      <w:proofErr w:type="spellStart"/>
-      <w:r>
-        <w:rPr>
-          <w:rFonts w:ascii="Arial" w:eastAsia="Times New Roman" w:hAnsi="Arial" w:cs="Arial"/>
-          <w:sz w:val="24"/>
-          <w:szCs w:val="24"/>
-          <w:lang w:eastAsia="pt-BR"/>
-        </w:rPr>
-        <w:t>strong</w:t>
-      </w:r>
-      <w:proofErr w:type="spellEnd"/>
-      <w:r>
-        <w:rPr>
-          <w:rFonts w:ascii="Arial" w:eastAsia="Times New Roman" w:hAnsi="Arial" w:cs="Arial"/>
-          <w:sz w:val="24"/>
-          <w:szCs w:val="24"/>
-          <w:lang w:eastAsia="pt-BR"/>
-        </w:rPr>
-        <w:t xml:space="preserve"> </w:t>
-      </w:r>
-      <w:proofErr w:type="spellStart"/>
-      <w:r>
-        <w:rPr>
-          <w:rFonts w:ascii="Arial" w:eastAsia="Times New Roman" w:hAnsi="Arial" w:cs="Arial"/>
-          <w:sz w:val="24"/>
-          <w:szCs w:val="24"/>
-          <w:lang w:eastAsia="pt-BR"/>
-        </w:rPr>
-        <w:t>foundation</w:t>
-      </w:r>
-      <w:proofErr w:type="spellEnd"/>
-      <w:r>
-        <w:rPr>
-          <w:rFonts w:ascii="Arial" w:eastAsia="Times New Roman" w:hAnsi="Arial" w:cs="Arial"/>
-          <w:sz w:val="24"/>
-          <w:szCs w:val="24"/>
-          <w:lang w:eastAsia="pt-BR"/>
-        </w:rPr>
-        <w:t xml:space="preserve"> in system </w:t>
-      </w:r>
-      <w:proofErr w:type="spellStart"/>
-      <w:r>
-        <w:rPr>
-          <w:rFonts w:ascii="Arial" w:eastAsia="Times New Roman" w:hAnsi="Arial" w:cs="Arial"/>
-          <w:sz w:val="24"/>
-          <w:szCs w:val="24"/>
-          <w:lang w:eastAsia="pt-BR"/>
-        </w:rPr>
-        <w:t>behavior</w:t>
-      </w:r>
-      <w:proofErr w:type="spellEnd"/>
-      <w:r>
-        <w:rPr>
-          <w:rFonts w:ascii="Arial" w:eastAsia="Times New Roman" w:hAnsi="Arial" w:cs="Arial"/>
-          <w:sz w:val="24"/>
-          <w:szCs w:val="24"/>
-          <w:lang w:eastAsia="pt-BR"/>
-        </w:rPr>
-        <w:t xml:space="preserve"> </w:t>
-      </w:r>
-      <w:proofErr w:type="spellStart"/>
-      <w:r>
-        <w:rPr>
-          <w:rFonts w:ascii="Arial" w:eastAsia="Times New Roman" w:hAnsi="Arial" w:cs="Arial"/>
-          <w:sz w:val="24"/>
-          <w:szCs w:val="24"/>
-          <w:lang w:eastAsia="pt-BR"/>
-        </w:rPr>
-        <w:t>and</w:t>
-      </w:r>
-      <w:proofErr w:type="spellEnd"/>
-      <w:r>
-        <w:rPr>
-          <w:rFonts w:ascii="Arial" w:eastAsia="Times New Roman" w:hAnsi="Arial" w:cs="Arial"/>
-          <w:sz w:val="24"/>
-          <w:szCs w:val="24"/>
-          <w:lang w:eastAsia="pt-BR"/>
-        </w:rPr>
-        <w:t xml:space="preserve"> </w:t>
-      </w:r>
-      <w:proofErr w:type="spellStart"/>
-      <w:r>
-        <w:rPr>
-          <w:rFonts w:ascii="Arial" w:eastAsia="Times New Roman" w:hAnsi="Arial" w:cs="Arial"/>
-          <w:sz w:val="24"/>
-          <w:szCs w:val="24"/>
-          <w:lang w:eastAsia="pt-BR"/>
-        </w:rPr>
-        <w:t>problem</w:t>
-      </w:r>
-      <w:proofErr w:type="spellEnd"/>
-      <w:r>
-        <w:rPr>
-          <w:rFonts w:ascii="Arial" w:eastAsia="Times New Roman" w:hAnsi="Arial" w:cs="Arial"/>
-          <w:sz w:val="24"/>
-          <w:szCs w:val="24"/>
-          <w:lang w:eastAsia="pt-BR"/>
-        </w:rPr>
-        <w:t xml:space="preserve"> </w:t>
-      </w:r>
-      <w:proofErr w:type="spellStart"/>
-      <w:r>
-        <w:rPr>
-          <w:rFonts w:ascii="Arial" w:eastAsia="Times New Roman" w:hAnsi="Arial" w:cs="Arial"/>
-          <w:sz w:val="24"/>
-          <w:szCs w:val="24"/>
-          <w:lang w:eastAsia="pt-BR"/>
-        </w:rPr>
-        <w:t>analysis</w:t>
-      </w:r>
-      <w:proofErr w:type="spellEnd"/>
-    </w:p>
-    <w:p>
-      <w:pPr>
-        <w:spacing w:before="100" w:beforeAutospacing="1" w:after="100" w:afterAutospacing="1" w:line="240" w:lineRule="auto"/>
-        <w:outlineLvl w:val="1"/>
-        <w:rPr>
-          <w:rFonts w:ascii="Arial" w:eastAsia="Times New Roman" w:hAnsi="Arial" w:cs="Arial"/>
-          <w:b/>
-          <w:bCs/>
-          <w:sz w:val="36"/>
-          <w:szCs w:val="36"/>
-          <w:lang w:eastAsia="pt-BR"/>
-        </w:rPr>
-      </w:pPr>
-      <w:r>
-        <w:rPr>
-          <w:rFonts w:ascii="Arial" w:eastAsia="Times New Roman" w:hAnsi="Arial" w:cs="Arial"/>
-          <w:b/>
-          <w:bCs/>
-          <w:sz w:val="36"/>
-          <w:szCs w:val="36"/>
-          <w:lang w:eastAsia="pt-BR"/>
-        </w:rPr>
-        <w:t>PROJECTS (</w:t>
-      </w:r>
-      <w:proofErr w:type="spellStart"/>
-      <w:r>
-        <w:rPr>
-          <w:rFonts w:ascii="Arial" w:eastAsia="Times New Roman" w:hAnsi="Arial" w:cs="Arial"/>
-          <w:b/>
-          <w:bCs/>
-          <w:sz w:val="36"/>
-          <w:szCs w:val="36"/>
-          <w:lang w:eastAsia="pt-BR"/>
-        </w:rPr>
-        <w:t>Optional</w:t>
-      </w:r>
-      <w:proofErr w:type="spellEnd"/>
-      <w:r>
-        <w:rPr>
-          <w:rFonts w:ascii="Arial" w:eastAsia="Times New Roman" w:hAnsi="Arial" w:cs="Arial"/>
-          <w:b/>
-          <w:bCs/>
-          <w:sz w:val="36"/>
-          <w:szCs w:val="36"/>
-          <w:lang w:eastAsia="pt-BR"/>
-        </w:rPr>
-        <w:t xml:space="preserve"> – </w:t>
-      </w:r>
-      <w:proofErr w:type="spellStart"/>
-      <w:r>
-        <w:rPr>
-          <w:rFonts w:ascii="Arial" w:eastAsia="Times New Roman" w:hAnsi="Arial" w:cs="Arial"/>
-          <w:b/>
-          <w:bCs/>
-          <w:sz w:val="36"/>
-          <w:szCs w:val="36"/>
-          <w:lang w:eastAsia="pt-BR"/>
-        </w:rPr>
-        <w:t>add</w:t>
-      </w:r>
-      <w:proofErr w:type="spellEnd"/>
-      <w:r>
-        <w:rPr>
-          <w:rFonts w:ascii="Arial" w:eastAsia="Times New Roman" w:hAnsi="Arial" w:cs="Arial"/>
-          <w:b/>
-          <w:bCs/>
-          <w:sz w:val="36"/>
-          <w:szCs w:val="36"/>
-          <w:lang w:eastAsia="pt-BR"/>
-        </w:rPr>
-        <w:t xml:space="preserve"> </w:t>
-      </w:r>
-      <w:proofErr w:type="spellStart"/>
-      <w:r>
-        <w:rPr>
-          <w:rFonts w:ascii="Arial" w:eastAsia="Times New Roman" w:hAnsi="Arial" w:cs="Arial"/>
-          <w:b/>
-          <w:bCs/>
-          <w:sz w:val="36"/>
-          <w:szCs w:val="36"/>
-          <w:lang w:eastAsia="pt-BR"/>
-        </w:rPr>
-        <w:t>if</w:t>
-      </w:r>
-      <w:proofErr w:type="spellEnd"/>
-      <w:r>
-        <w:rPr>
-          <w:rFonts w:ascii="Arial" w:eastAsia="Times New Roman" w:hAnsi="Arial" w:cs="Arial"/>
-          <w:b/>
-          <w:bCs/>
-          <w:sz w:val="36"/>
-          <w:szCs w:val="36"/>
-          <w:lang w:eastAsia="pt-BR"/>
-        </w:rPr>
-        <w:t xml:space="preserve"> </w:t>
-      </w:r>
-      <w:proofErr w:type="spellStart"/>
-      <w:r>
-        <w:rPr>
-          <w:rFonts w:ascii="Arial" w:eastAsia="Times New Roman" w:hAnsi="Arial" w:cs="Arial"/>
-          <w:b/>
-          <w:bCs/>
-          <w:sz w:val="36"/>
-          <w:szCs w:val="36"/>
-          <w:lang w:eastAsia="pt-BR"/>
-        </w:rPr>
-        <w:t>you</w:t>
-      </w:r>
-      <w:proofErr w:type="spellEnd"/>
-      <w:r>
-        <w:rPr>
-          <w:rFonts w:ascii="Arial" w:eastAsia="Times New Roman" w:hAnsi="Arial" w:cs="Arial"/>
-          <w:b/>
-          <w:bCs/>
-          <w:sz w:val="36"/>
-          <w:szCs w:val="36"/>
-          <w:lang w:eastAsia="pt-BR"/>
-        </w:rPr>
-        <w:t xml:space="preserve"> </w:t>
-      </w:r>
-      <w:proofErr w:type="spellStart"/>
-      <w:r>
-        <w:rPr>
-          <w:rFonts w:ascii="Arial" w:eastAsia="Times New Roman" w:hAnsi="Arial" w:cs="Arial"/>
-          <w:b/>
-          <w:bCs/>
-          <w:sz w:val="36"/>
-          <w:szCs w:val="36"/>
-          <w:lang w:eastAsia="pt-BR"/>
-        </w:rPr>
-        <w:t>want</w:t>
-      </w:r>
-      <w:proofErr w:type="spellEnd"/>
-      <w:r>
-        <w:rPr>
-          <w:rFonts w:ascii="Arial" w:eastAsia="Times New Roman" w:hAnsi="Arial" w:cs="Arial"/>
-          <w:b/>
-          <w:bCs/>
-          <w:sz w:val="36"/>
-          <w:szCs w:val="36"/>
-          <w:lang w:eastAsia="pt-BR"/>
-        </w:rPr>
-        <w:t>)</w:t>
-      </w:r>
-    </w:p>
-    <w:p>
-      <w:pPr>
-        <w:spacing w:before="100" w:beforeAutospacing="1" w:after="100" w:afterAutospacing="1" w:line="240" w:lineRule="auto"/>
-        <w:rPr>
-          <w:rFonts w:ascii="Arial" w:eastAsia="Times New Roman" w:hAnsi="Arial" w:cs="Arial"/>
-          <w:sz w:val="24"/>
-          <w:szCs w:val="24"/>
-          <w:lang w:eastAsia="pt-BR"/>
-        </w:rPr>
-      </w:pPr>
-      <w:proofErr w:type="spellStart"/>
-      <w:r>
-        <w:rPr>
-          <w:rFonts w:ascii="Arial" w:eastAsia="Times New Roman" w:hAnsi="Arial" w:cs="Arial"/>
-          <w:b/>
-          <w:bCs/>
-          <w:sz w:val="24"/>
-          <w:szCs w:val="24"/>
-          <w:lang w:eastAsia="pt-BR"/>
-        </w:rPr>
-        <w:t>Personal</w:t>
-      </w:r>
-      <w:proofErr w:type="spellEnd"/>
-      <w:r>
-        <w:rPr>
-          <w:rFonts w:ascii="Arial" w:eastAsia="Times New Roman" w:hAnsi="Arial" w:cs="Arial"/>
-          <w:b/>
-          <w:bCs/>
-          <w:sz w:val="24"/>
-          <w:szCs w:val="24"/>
-          <w:lang w:eastAsia="pt-BR"/>
-        </w:rPr>
-        <w:t xml:space="preserve"> GitHub </w:t>
-      </w:r>
-      <w:proofErr w:type="spellStart"/>
-      <w:r>
-        <w:rPr>
-          <w:rFonts w:ascii="Arial" w:eastAsia="Times New Roman" w:hAnsi="Arial" w:cs="Arial"/>
-          <w:b/>
-          <w:bCs/>
-          <w:sz w:val="24"/>
-          <w:szCs w:val="24"/>
-          <w:lang w:eastAsia="pt-BR"/>
-        </w:rPr>
-        <w:t>Projects</w:t>
-      </w:r>
-      <w:proofErr w:type="spellEnd"/>
-    </w:p>
-    <w:p>
-      <w:pPr>
-        <w:numPr>
-          <w:ilvl w:val="0"/>
-          <w:numId w:val="12"/>
-        </w:numPr>
-        <w:spacing w:before="100" w:beforeAutospacing="1" w:after="100" w:afterAutospacing="1" w:line="240" w:lineRule="auto"/>
-        <w:rPr>
-          <w:rFonts w:ascii="Arial" w:eastAsia="Times New Roman" w:hAnsi="Arial" w:cs="Arial"/>
-          <w:sz w:val="24"/>
-          <w:szCs w:val="24"/>
-          <w:lang w:eastAsia="pt-BR"/>
-        </w:rPr>
-      </w:pPr>
-      <w:proofErr w:type="spellStart"/>
-      <w:r>
-        <w:rPr>
-          <w:rFonts w:ascii="Arial" w:eastAsia="Times New Roman" w:hAnsi="Arial" w:cs="Arial"/>
-          <w:sz w:val="24"/>
-          <w:szCs w:val="24"/>
-          <w:lang w:eastAsia="pt-BR"/>
-        </w:rPr>
-        <w:t>Small</w:t>
-      </w:r>
-      <w:proofErr w:type="spellEnd"/>
-      <w:r>
-        <w:rPr>
-          <w:rFonts w:ascii="Arial" w:eastAsia="Times New Roman" w:hAnsi="Arial" w:cs="Arial"/>
-          <w:sz w:val="24"/>
-          <w:szCs w:val="24"/>
-          <w:lang w:eastAsia="pt-BR"/>
-        </w:rPr>
-        <w:t xml:space="preserve"> </w:t>
-      </w:r>
-      <w:proofErr w:type="spellStart"/>
-      <w:r>
-        <w:rPr>
-          <w:rFonts w:ascii="Arial" w:eastAsia="Times New Roman" w:hAnsi="Arial" w:cs="Arial"/>
-          <w:sz w:val="24"/>
-          <w:szCs w:val="24"/>
-          <w:lang w:eastAsia="pt-BR"/>
-        </w:rPr>
-        <w:t>tests</w:t>
-      </w:r>
-      <w:proofErr w:type="spellEnd"/>
-      <w:r>
-        <w:rPr>
-          <w:rFonts w:ascii="Arial" w:eastAsia="Times New Roman" w:hAnsi="Arial" w:cs="Arial"/>
-          <w:sz w:val="24"/>
-          <w:szCs w:val="24"/>
-          <w:lang w:eastAsia="pt-BR"/>
-        </w:rPr>
-        <w:t xml:space="preserve"> </w:t>
-      </w:r>
-      <w:proofErr w:type="spellStart"/>
-      <w:r>
-        <w:rPr>
-          <w:rFonts w:ascii="Arial" w:eastAsia="Times New Roman" w:hAnsi="Arial" w:cs="Arial"/>
-          <w:sz w:val="24"/>
-          <w:szCs w:val="24"/>
-          <w:lang w:eastAsia="pt-BR"/>
-        </w:rPr>
-        <w:t>and</w:t>
-      </w:r>
-      <w:proofErr w:type="spellEnd"/>
-      <w:r>
-        <w:rPr>
-          <w:rFonts w:ascii="Arial" w:eastAsia="Times New Roman" w:hAnsi="Arial" w:cs="Arial"/>
-          <w:sz w:val="24"/>
-          <w:szCs w:val="24"/>
-          <w:lang w:eastAsia="pt-BR"/>
-        </w:rPr>
-        <w:t xml:space="preserve"> </w:t>
-      </w:r>
-      <w:proofErr w:type="spellStart"/>
-      <w:r>
-        <w:rPr>
-          <w:rFonts w:ascii="Arial" w:eastAsia="Times New Roman" w:hAnsi="Arial" w:cs="Arial"/>
-          <w:sz w:val="24"/>
-          <w:szCs w:val="24"/>
-          <w:lang w:eastAsia="pt-BR"/>
-        </w:rPr>
-        <w:t>exercises</w:t>
-      </w:r>
-      <w:proofErr w:type="spellEnd"/>
-      <w:r>
-        <w:rPr>
-          <w:rFonts w:ascii="Arial" w:eastAsia="Times New Roman" w:hAnsi="Arial" w:cs="Arial"/>
-          <w:sz w:val="24"/>
-          <w:szCs w:val="24"/>
-          <w:lang w:eastAsia="pt-BR"/>
-        </w:rPr>
-        <w:t xml:space="preserve"> in Python/JS</w:t>
-      </w:r>
-    </w:p>
-    <w:p>
-      <w:pPr>
-        <w:numPr>
-          <w:ilvl w:val="0"/>
-          <w:numId w:val="12"/>
-        </w:numPr>
-        <w:spacing w:before="100" w:beforeAutospacing="1" w:after="100" w:afterAutospacing="1" w:line="240" w:lineRule="auto"/>
-        <w:rPr>
-          <w:rFonts w:ascii="Arial" w:eastAsia="Times New Roman" w:hAnsi="Arial" w:cs="Arial"/>
-          <w:sz w:val="24"/>
-          <w:szCs w:val="24"/>
-          <w:lang w:eastAsia="pt-BR"/>
-        </w:rPr>
-      </w:pPr>
-      <w:r>
-        <w:rPr>
-          <w:rFonts w:ascii="Arial" w:eastAsia="Times New Roman" w:hAnsi="Arial" w:cs="Arial"/>
-          <w:sz w:val="24"/>
-          <w:szCs w:val="24"/>
-          <w:lang w:eastAsia="pt-BR"/>
-        </w:rPr>
-        <w:t xml:space="preserve">Scripts for </w:t>
-      </w:r>
-      <w:proofErr w:type="spellStart"/>
-      <w:r>
-        <w:rPr>
-          <w:rFonts w:ascii="Arial" w:eastAsia="Times New Roman" w:hAnsi="Arial" w:cs="Arial"/>
-          <w:sz w:val="24"/>
-          <w:szCs w:val="24"/>
-          <w:lang w:eastAsia="pt-BR"/>
-        </w:rPr>
-        <w:t>learning</w:t>
-      </w:r>
-      <w:proofErr w:type="spellEnd"/>
-      <w:r>
-        <w:rPr>
-          <w:rFonts w:ascii="Arial" w:eastAsia="Times New Roman" w:hAnsi="Arial" w:cs="Arial"/>
-          <w:sz w:val="24"/>
-          <w:szCs w:val="24"/>
-          <w:lang w:eastAsia="pt-BR"/>
-        </w:rPr>
-        <w:t xml:space="preserve"> </w:t>
-      </w:r>
-      <w:proofErr w:type="spellStart"/>
-      <w:r>
-        <w:rPr>
-          <w:rFonts w:ascii="Arial" w:eastAsia="Times New Roman" w:hAnsi="Arial" w:cs="Arial"/>
-          <w:sz w:val="24"/>
-          <w:szCs w:val="24"/>
-          <w:lang w:eastAsia="pt-BR"/>
-        </w:rPr>
-        <w:t>automation</w:t>
-      </w:r>
-      <w:proofErr w:type="spellEnd"/>
-      <w:r>
-        <w:rPr>
-          <w:rFonts w:ascii="Arial" w:eastAsia="Times New Roman" w:hAnsi="Arial" w:cs="Arial"/>
-          <w:sz w:val="24"/>
-          <w:szCs w:val="24"/>
-          <w:lang w:eastAsia="pt-BR"/>
-        </w:rPr>
-        <w:t xml:space="preserve"> </w:t>
-      </w:r>
-      <w:proofErr w:type="spellStart"/>
-      <w:r>
-        <w:rPr>
-          <w:rFonts w:ascii="Arial" w:eastAsia="Times New Roman" w:hAnsi="Arial" w:cs="Arial"/>
-          <w:sz w:val="24"/>
-          <w:szCs w:val="24"/>
-          <w:lang w:eastAsia="pt-BR"/>
-        </w:rPr>
-        <w:t>and</w:t>
-      </w:r>
-      <w:proofErr w:type="spellEnd"/>
-      <w:r>
-        <w:rPr>
-          <w:rFonts w:ascii="Arial" w:eastAsia="Times New Roman" w:hAnsi="Arial" w:cs="Arial"/>
-          <w:sz w:val="24"/>
-          <w:szCs w:val="24"/>
-          <w:lang w:eastAsia="pt-BR"/>
-        </w:rPr>
-        <w:t xml:space="preserve"> </w:t>
-      </w:r>
-      <w:proofErr w:type="spellStart"/>
-      <w:r>
-        <w:rPr>
-          <w:rFonts w:ascii="Arial" w:eastAsia="Times New Roman" w:hAnsi="Arial" w:cs="Arial"/>
-          <w:sz w:val="24"/>
-          <w:szCs w:val="24"/>
-          <w:lang w:eastAsia="pt-BR"/>
-        </w:rPr>
-        <w:t>logic</w:t>
-      </w:r>
-      <w:proofErr w:type="spellEnd"/>
-    </w:p>
-    <w:p>
-      <w:pPr>
-        <w:numPr>
-          <w:ilvl w:val="0"/>
-          <w:numId w:val="12"/>
-        </w:numPr>
-        <w:spacing w:before="100" w:beforeAutospacing="1" w:after="100" w:afterAutospacing="1" w:line="240" w:lineRule="auto"/>
-        <w:rPr>
-          <w:rFonts w:ascii="Arial" w:eastAsia="Times New Roman" w:hAnsi="Arial" w:cs="Arial"/>
-          <w:sz w:val="24"/>
-          <w:szCs w:val="24"/>
-          <w:lang w:eastAsia="pt-BR"/>
-        </w:rPr>
-      </w:pPr>
-      <w:proofErr w:type="spellStart"/>
-      <w:r>
-        <w:rPr>
-          <w:rFonts w:ascii="Arial" w:eastAsia="Times New Roman" w:hAnsi="Arial" w:cs="Arial"/>
-          <w:sz w:val="24"/>
-          <w:szCs w:val="24"/>
-          <w:lang w:eastAsia="pt-BR"/>
-        </w:rPr>
-        <w:t>Practice</w:t>
-      </w:r>
-      <w:proofErr w:type="spellEnd"/>
-      <w:r>
-        <w:rPr>
-          <w:rFonts w:ascii="Arial" w:eastAsia="Times New Roman" w:hAnsi="Arial" w:cs="Arial"/>
-          <w:sz w:val="24"/>
-          <w:szCs w:val="24"/>
-          <w:lang w:eastAsia="pt-BR"/>
-        </w:rPr>
-        <w:t xml:space="preserve"> </w:t>
-      </w:r>
-      <w:proofErr w:type="spellStart"/>
-      <w:r>
-        <w:rPr>
-          <w:rFonts w:ascii="Arial" w:eastAsia="Times New Roman" w:hAnsi="Arial" w:cs="Arial"/>
-          <w:sz w:val="24"/>
-          <w:szCs w:val="24"/>
-          <w:lang w:eastAsia="pt-BR"/>
-        </w:rPr>
-        <w:t>projects</w:t>
-      </w:r>
-      <w:proofErr w:type="spellEnd"/>
-      <w:r>
-        <w:rPr>
-          <w:rFonts w:ascii="Arial" w:eastAsia="Times New Roman" w:hAnsi="Arial" w:cs="Arial"/>
-          <w:sz w:val="24"/>
-          <w:szCs w:val="24"/>
-          <w:lang w:eastAsia="pt-BR"/>
-        </w:rPr>
-        <w:t xml:space="preserve"> for </w:t>
-      </w:r>
-      <w:proofErr w:type="spellStart"/>
-      <w:r>
-        <w:rPr>
-          <w:rFonts w:ascii="Arial" w:eastAsia="Times New Roman" w:hAnsi="Arial" w:cs="Arial"/>
-          <w:sz w:val="24"/>
-          <w:szCs w:val="24"/>
-          <w:lang w:eastAsia="pt-BR"/>
-        </w:rPr>
-        <w:t>understanding</w:t>
-      </w:r>
-      <w:proofErr w:type="spellEnd"/>
-      <w:r>
-        <w:rPr>
-          <w:rFonts w:ascii="Arial" w:eastAsia="Times New Roman" w:hAnsi="Arial" w:cs="Arial"/>
-          <w:sz w:val="24"/>
-          <w:szCs w:val="24"/>
-          <w:lang w:eastAsia="pt-BR"/>
-        </w:rPr>
-        <w:t xml:space="preserve"> </w:t>
-      </w:r>
-      <w:proofErr w:type="spellStart"/>
-      <w:r>
-        <w:rPr>
-          <w:rFonts w:ascii="Arial" w:eastAsia="Times New Roman" w:hAnsi="Arial" w:cs="Arial"/>
-          <w:sz w:val="24"/>
-          <w:szCs w:val="24"/>
-          <w:lang w:eastAsia="pt-BR"/>
-        </w:rPr>
-        <w:t>algorithms</w:t>
-      </w:r>
-      <w:proofErr w:type="spellEnd"/>
-    </w:p>
-    <w:p>
-      <w:pPr>
-        <w:numPr>
-          <w:ilvl w:val="0"/>
-          <w:numId w:val="8"/>
-        </w:numPr>
-        <w:spacing w:before="100" w:beforeAutospacing="1" w:after="100" w:afterAutospacing="1" w:line="240" w:lineRule="auto"/>
-        <w:rPr>
-          <w:rFonts w:ascii="Arial" w:eastAsia="Times New Roman" w:hAnsi="Arial" w:cs="Arial"/>
-          <w:sz w:val="24"/>
-          <w:szCs w:val="24"/>
-          <w:lang w:eastAsia="pt-BR"/>
-        </w:rPr>
-      </w:pPr>
+      <w:r>
+        <w:rPr>
+          <w:rFonts w:ascii="Arial" w:eastAsia="Times New Roman" w:hAnsi="Arial" w:cs="Arial"/>
+          <w:sz w:val="24"/>
+          <w:szCs w:val="24"/>
+          <w:lang w:eastAsia="pt-BR"/>
+        </w:rPr>
+        <w:t>Projetos práticos de aprendizado</w:t>
+      </w:r>
     </w:p>
     <w:p>
       <w:bookmarkStart w:id="0" w:name="_GoBack"/>
@@ -4054,6 +1905,155 @@
     </w:lvl>
   </w:abstractNum>
   <w:abstractNum w:abstractNumId="6" w15:restartNumberingAfterBreak="0">
+    <w:nsid w:val="589E7B93"/>
+    <w:multiLevelType w:val="multilevel"/>
+    <w:tmpl w:val="FCA62CCA"/>
+    <w:lvl w:ilvl="0">
+      <w:start w:val="1"/>
+      <w:numFmt w:val="bullet"/>
+      <w:lvlText w:val=""/>
+      <w:lvlJc w:val="left"/>
+      <w:pPr>
+        <w:tabs>
+          <w:tab w:val="num" w:pos="720"/>
+        </w:tabs>
+        <w:ind w:left="720" w:hanging="360"/>
+      </w:pPr>
+      <w:rPr>
+        <w:rFonts w:ascii="Symbol" w:hAnsi="Symbol" w:hint="default"/>
+        <w:sz w:val="20"/>
+      </w:rPr>
+    </w:lvl>
+    <w:lvl w:ilvl="1" w:tentative="1">
+      <w:start w:val="1"/>
+      <w:numFmt w:val="bullet"/>
+      <w:lvlText w:val="o"/>
+      <w:lvlJc w:val="left"/>
+      <w:pPr>
+        <w:tabs>
+          <w:tab w:val="num" w:pos="1440"/>
+        </w:tabs>
+        <w:ind w:left="1440" w:hanging="360"/>
+      </w:pPr>
+      <w:rPr>
+        <w:rFonts w:ascii="Courier New" w:hAnsi="Courier New" w:hint="default"/>
+        <w:sz w:val="20"/>
+      </w:rPr>
+    </w:lvl>
+    <w:lvl w:ilvl="2" w:tentative="1">
+      <w:start w:val="1"/>
+      <w:numFmt w:val="bullet"/>
+      <w:lvlText w:val=""/>
+      <w:lvlJc w:val="left"/>
+      <w:pPr>
+        <w:tabs>
+          <w:tab w:val="num" w:pos="2160"/>
+        </w:tabs>
+        <w:ind w:left="2160" w:hanging="360"/>
+      </w:pPr>
+      <w:rPr>
+        <w:rFonts w:ascii="Wingdings" w:hAnsi="Wingdings" w:hint="default"/>
+        <w:sz w:val="20"/>
+      </w:rPr>
+    </w:lvl>
+    <w:lvl w:ilvl="3" w:tentative="1">
+      <w:start w:val="1"/>
+      <w:numFmt w:val="bullet"/>
+      <w:lvlText w:val=""/>
+      <w:lvlJc w:val="left"/>
+      <w:pPr>
+        <w:tabs>
+          <w:tab w:val="num" w:pos="2880"/>
+        </w:tabs>
+        <w:ind w:left="2880" w:hanging="360"/>
+      </w:pPr>
+      <w:rPr>
+        <w:rFonts w:ascii="Wingdings" w:hAnsi="Wingdings" w:hint="default"/>
+        <w:sz w:val="20"/>
+      </w:rPr>
+    </w:lvl>
+    <w:lvl w:ilvl="4" w:tentative="1">
+      <w:start w:val="1"/>
+      <w:numFmt w:val="bullet"/>
+      <w:lvlText w:val=""/>
+      <w:lvlJc w:val="left"/>
+      <w:pPr>
+        <w:tabs>
+          <w:tab w:val="num" w:pos="3600"/>
+        </w:tabs>
+        <w:ind w:left="3600" w:hanging="360"/>
+      </w:pPr>
+      <w:rPr>
+        <w:rFonts w:ascii="Wingdings" w:hAnsi="Wingdings" w:hint="default"/>
+        <w:sz w:val="20"/>
+      </w:rPr>
+    </w:lvl>
+    <w:lvl w:ilvl="5" w:tentative="1">
+      <w:start w:val="1"/>
+      <w:numFmt w:val="bullet"/>
+      <w:lvlText w:val=""/>
+      <w:lvlJc w:val="left"/>
+      <w:pPr>
+        <w:tabs>
+          <w:tab w:val="num" w:pos="4320"/>
+        </w:tabs>
+        <w:ind w:left="4320" w:hanging="360"/>
+      </w:pPr>
+      <w:rPr>
+        <w:rFonts w:ascii="Wingdings" w:hAnsi="Wingdings" w:hint="default"/>
+        <w:sz w:val="20"/>
+      </w:rPr>
+    </w:lvl>
+    <w:lvl w:ilvl="6" w:tentative="1">
+      <w:start w:val="1"/>
+      <w:numFmt w:val="bullet"/>
+      <w:lvlText w:val=""/>
+      <w:lvlJc w:val="left"/>
+      <w:pPr>
+        <w:tabs>
+          <w:tab w:val="num" w:pos="5040"/>
+        </w:tabs>
+        <w:ind w:left="5040" w:hanging="360"/>
+      </w:pPr>
+      <w:rPr>
+        <w:rFonts w:ascii="Wingdings" w:hAnsi="Wingdings" w:hint="default"/>
+        <w:sz w:val="20"/>
+      </w:rPr>
+    </w:lvl>
+    <w:lvl w:ilvl="7" w:tentative="1">
+      <w:start w:val="1"/>
+      <w:numFmt w:val="bullet"/>
+      <w:lvlText w:val=""/>
+      <w:lvlJc w:val="left"/>
+      <w:pPr>
+        <w:tabs>
+          <w:tab w:val="num" w:pos="5760"/>
+        </w:tabs>
+        <w:ind w:left="5760" w:hanging="360"/>
+      </w:pPr>
+      <w:rPr>
+        <w:rFonts w:ascii="Wingdings" w:hAnsi="Wingdings" w:hint="default"/>
+        <w:sz w:val="20"/>
+      </w:rPr>
+    </w:lvl>
+    <w:lvl w:ilvl="8" w:tentative="1">
+      <w:start w:val="1"/>
+      <w:numFmt w:val="bullet"/>
+      <w:lvlText w:val=""/>
+      <w:lvlJc w:val="left"/>
+      <w:pPr>
+        <w:tabs>
+          <w:tab w:val="num" w:pos="6480"/>
+        </w:tabs>
+        <w:ind w:left="6480" w:hanging="360"/>
+      </w:pPr>
+      <w:rPr>
+        <w:rFonts w:ascii="Wingdings" w:hAnsi="Wingdings" w:hint="default"/>
+        <w:sz w:val="20"/>
+      </w:rPr>
+    </w:lvl>
+  </w:abstractNum>
+  <w:abstractNum w:abstractNumId="7" w15:restartNumberingAfterBreak="0">
     <w:nsid w:val="5AD84BFB"/>
     <w:multiLevelType w:val="multilevel"/>
     <w:tmpl w:val="59D843CE"/>
@@ -4202,7 +2202,7 @@
       </w:rPr>
     </w:lvl>
   </w:abstractNum>
-  <w:abstractNum w:abstractNumId="7" w15:restartNumberingAfterBreak="0">
+  <w:abstractNum w:abstractNumId="8" w15:restartNumberingAfterBreak="0">
     <w:nsid w:val="5B290BE5"/>
     <w:multiLevelType w:val="multilevel"/>
     <w:tmpl w:val="E5D2574A"/>
@@ -4351,7 +2351,7 @@
       </w:rPr>
     </w:lvl>
   </w:abstractNum>
-  <w:abstractNum w:abstractNumId="8" w15:restartNumberingAfterBreak="0">
+  <w:abstractNum w:abstractNumId="9" w15:restartNumberingAfterBreak="0">
     <w:nsid w:val="5FB45879"/>
     <w:multiLevelType w:val="multilevel"/>
     <w:tmpl w:val="AA200ABC"/>
@@ -4500,7 +2500,7 @@
       </w:rPr>
     </w:lvl>
   </w:abstractNum>
-  <w:abstractNum w:abstractNumId="9" w15:restartNumberingAfterBreak="0">
+  <w:abstractNum w:abstractNumId="10" w15:restartNumberingAfterBreak="0">
     <w:nsid w:val="613F75CE"/>
     <w:multiLevelType w:val="multilevel"/>
     <w:tmpl w:val="75A853AA"/>
@@ -4649,7 +2649,305 @@
       </w:rPr>
     </w:lvl>
   </w:abstractNum>
-  <w:abstractNum w:abstractNumId="10" w15:restartNumberingAfterBreak="0">
+  <w:abstractNum w:abstractNumId="11" w15:restartNumberingAfterBreak="0">
+    <w:nsid w:val="61CA3DE5"/>
+    <w:multiLevelType w:val="multilevel"/>
+    <w:tmpl w:val="73FA9F26"/>
+    <w:lvl w:ilvl="0">
+      <w:start w:val="1"/>
+      <w:numFmt w:val="bullet"/>
+      <w:lvlText w:val=""/>
+      <w:lvlJc w:val="left"/>
+      <w:pPr>
+        <w:tabs>
+          <w:tab w:val="num" w:pos="720"/>
+        </w:tabs>
+        <w:ind w:left="720" w:hanging="360"/>
+      </w:pPr>
+      <w:rPr>
+        <w:rFonts w:ascii="Symbol" w:hAnsi="Symbol" w:hint="default"/>
+        <w:sz w:val="20"/>
+      </w:rPr>
+    </w:lvl>
+    <w:lvl w:ilvl="1" w:tentative="1">
+      <w:start w:val="1"/>
+      <w:numFmt w:val="bullet"/>
+      <w:lvlText w:val="o"/>
+      <w:lvlJc w:val="left"/>
+      <w:pPr>
+        <w:tabs>
+          <w:tab w:val="num" w:pos="1440"/>
+        </w:tabs>
+        <w:ind w:left="1440" w:hanging="360"/>
+      </w:pPr>
+      <w:rPr>
+        <w:rFonts w:ascii="Courier New" w:hAnsi="Courier New" w:hint="default"/>
+        <w:sz w:val="20"/>
+      </w:rPr>
+    </w:lvl>
+    <w:lvl w:ilvl="2" w:tentative="1">
+      <w:start w:val="1"/>
+      <w:numFmt w:val="bullet"/>
+      <w:lvlText w:val=""/>
+      <w:lvlJc w:val="left"/>
+      <w:pPr>
+        <w:tabs>
+          <w:tab w:val="num" w:pos="2160"/>
+        </w:tabs>
+        <w:ind w:left="2160" w:hanging="360"/>
+      </w:pPr>
+      <w:rPr>
+        <w:rFonts w:ascii="Wingdings" w:hAnsi="Wingdings" w:hint="default"/>
+        <w:sz w:val="20"/>
+      </w:rPr>
+    </w:lvl>
+    <w:lvl w:ilvl="3" w:tentative="1">
+      <w:start w:val="1"/>
+      <w:numFmt w:val="bullet"/>
+      <w:lvlText w:val=""/>
+      <w:lvlJc w:val="left"/>
+      <w:pPr>
+        <w:tabs>
+          <w:tab w:val="num" w:pos="2880"/>
+        </w:tabs>
+        <w:ind w:left="2880" w:hanging="360"/>
+      </w:pPr>
+      <w:rPr>
+        <w:rFonts w:ascii="Wingdings" w:hAnsi="Wingdings" w:hint="default"/>
+        <w:sz w:val="20"/>
+      </w:rPr>
+    </w:lvl>
+    <w:lvl w:ilvl="4" w:tentative="1">
+      <w:start w:val="1"/>
+      <w:numFmt w:val="bullet"/>
+      <w:lvlText w:val=""/>
+      <w:lvlJc w:val="left"/>
+      <w:pPr>
+        <w:tabs>
+          <w:tab w:val="num" w:pos="3600"/>
+        </w:tabs>
+        <w:ind w:left="3600" w:hanging="360"/>
+      </w:pPr>
+      <w:rPr>
+        <w:rFonts w:ascii="Wingdings" w:hAnsi="Wingdings" w:hint="default"/>
+        <w:sz w:val="20"/>
+      </w:rPr>
+    </w:lvl>
+    <w:lvl w:ilvl="5" w:tentative="1">
+      <w:start w:val="1"/>
+      <w:numFmt w:val="bullet"/>
+      <w:lvlText w:val=""/>
+      <w:lvlJc w:val="left"/>
+      <w:pPr>
+        <w:tabs>
+          <w:tab w:val="num" w:pos="4320"/>
+        </w:tabs>
+        <w:ind w:left="4320" w:hanging="360"/>
+      </w:pPr>
+      <w:rPr>
+        <w:rFonts w:ascii="Wingdings" w:hAnsi="Wingdings" w:hint="default"/>
+        <w:sz w:val="20"/>
+      </w:rPr>
+    </w:lvl>
+    <w:lvl w:ilvl="6" w:tentative="1">
+      <w:start w:val="1"/>
+      <w:numFmt w:val="bullet"/>
+      <w:lvlText w:val=""/>
+      <w:lvlJc w:val="left"/>
+      <w:pPr>
+        <w:tabs>
+          <w:tab w:val="num" w:pos="5040"/>
+        </w:tabs>
+        <w:ind w:left="5040" w:hanging="360"/>
+      </w:pPr>
+      <w:rPr>
+        <w:rFonts w:ascii="Wingdings" w:hAnsi="Wingdings" w:hint="default"/>
+        <w:sz w:val="20"/>
+      </w:rPr>
+    </w:lvl>
+    <w:lvl w:ilvl="7" w:tentative="1">
+      <w:start w:val="1"/>
+      <w:numFmt w:val="bullet"/>
+      <w:lvlText w:val=""/>
+      <w:lvlJc w:val="left"/>
+      <w:pPr>
+        <w:tabs>
+          <w:tab w:val="num" w:pos="5760"/>
+        </w:tabs>
+        <w:ind w:left="5760" w:hanging="360"/>
+      </w:pPr>
+      <w:rPr>
+        <w:rFonts w:ascii="Wingdings" w:hAnsi="Wingdings" w:hint="default"/>
+        <w:sz w:val="20"/>
+      </w:rPr>
+    </w:lvl>
+    <w:lvl w:ilvl="8" w:tentative="1">
+      <w:start w:val="1"/>
+      <w:numFmt w:val="bullet"/>
+      <w:lvlText w:val=""/>
+      <w:lvlJc w:val="left"/>
+      <w:pPr>
+        <w:tabs>
+          <w:tab w:val="num" w:pos="6480"/>
+        </w:tabs>
+        <w:ind w:left="6480" w:hanging="360"/>
+      </w:pPr>
+      <w:rPr>
+        <w:rFonts w:ascii="Wingdings" w:hAnsi="Wingdings" w:hint="default"/>
+        <w:sz w:val="20"/>
+      </w:rPr>
+    </w:lvl>
+  </w:abstractNum>
+  <w:abstractNum w:abstractNumId="12" w15:restartNumberingAfterBreak="0">
+    <w:nsid w:val="728F278F"/>
+    <w:multiLevelType w:val="multilevel"/>
+    <w:tmpl w:val="83B41AB2"/>
+    <w:lvl w:ilvl="0">
+      <w:start w:val="1"/>
+      <w:numFmt w:val="bullet"/>
+      <w:lvlText w:val=""/>
+      <w:lvlJc w:val="left"/>
+      <w:pPr>
+        <w:tabs>
+          <w:tab w:val="num" w:pos="720"/>
+        </w:tabs>
+        <w:ind w:left="720" w:hanging="360"/>
+      </w:pPr>
+      <w:rPr>
+        <w:rFonts w:ascii="Symbol" w:hAnsi="Symbol" w:hint="default"/>
+        <w:sz w:val="20"/>
+      </w:rPr>
+    </w:lvl>
+    <w:lvl w:ilvl="1" w:tentative="1">
+      <w:start w:val="1"/>
+      <w:numFmt w:val="bullet"/>
+      <w:lvlText w:val="o"/>
+      <w:lvlJc w:val="left"/>
+      <w:pPr>
+        <w:tabs>
+          <w:tab w:val="num" w:pos="1440"/>
+        </w:tabs>
+        <w:ind w:left="1440" w:hanging="360"/>
+      </w:pPr>
+      <w:rPr>
+        <w:rFonts w:ascii="Courier New" w:hAnsi="Courier New" w:hint="default"/>
+        <w:sz w:val="20"/>
+      </w:rPr>
+    </w:lvl>
+    <w:lvl w:ilvl="2" w:tentative="1">
+      <w:start w:val="1"/>
+      <w:numFmt w:val="bullet"/>
+      <w:lvlText w:val=""/>
+      <w:lvlJc w:val="left"/>
+      <w:pPr>
+        <w:tabs>
+          <w:tab w:val="num" w:pos="2160"/>
+        </w:tabs>
+        <w:ind w:left="2160" w:hanging="360"/>
+      </w:pPr>
+      <w:rPr>
+        <w:rFonts w:ascii="Wingdings" w:hAnsi="Wingdings" w:hint="default"/>
+        <w:sz w:val="20"/>
+      </w:rPr>
+    </w:lvl>
+    <w:lvl w:ilvl="3" w:tentative="1">
+      <w:start w:val="1"/>
+      <w:numFmt w:val="bullet"/>
+      <w:lvlText w:val=""/>
+      <w:lvlJc w:val="left"/>
+      <w:pPr>
+        <w:tabs>
+          <w:tab w:val="num" w:pos="2880"/>
+        </w:tabs>
+        <w:ind w:left="2880" w:hanging="360"/>
+      </w:pPr>
+      <w:rPr>
+        <w:rFonts w:ascii="Wingdings" w:hAnsi="Wingdings" w:hint="default"/>
+        <w:sz w:val="20"/>
+      </w:rPr>
+    </w:lvl>
+    <w:lvl w:ilvl="4" w:tentative="1">
+      <w:start w:val="1"/>
+      <w:numFmt w:val="bullet"/>
+      <w:lvlText w:val=""/>
+      <w:lvlJc w:val="left"/>
+      <w:pPr>
+        <w:tabs>
+          <w:tab w:val="num" w:pos="3600"/>
+        </w:tabs>
+        <w:ind w:left="3600" w:hanging="360"/>
+      </w:pPr>
+      <w:rPr>
+        <w:rFonts w:ascii="Wingdings" w:hAnsi="Wingdings" w:hint="default"/>
+        <w:sz w:val="20"/>
+      </w:rPr>
+    </w:lvl>
+    <w:lvl w:ilvl="5" w:tentative="1">
+      <w:start w:val="1"/>
+      <w:numFmt w:val="bullet"/>
+      <w:lvlText w:val=""/>
+      <w:lvlJc w:val="left"/>
+      <w:pPr>
+        <w:tabs>
+          <w:tab w:val="num" w:pos="4320"/>
+        </w:tabs>
+        <w:ind w:left="4320" w:hanging="360"/>
+      </w:pPr>
+      <w:rPr>
+        <w:rFonts w:ascii="Wingdings" w:hAnsi="Wingdings" w:hint="default"/>
+        <w:sz w:val="20"/>
+      </w:rPr>
+    </w:lvl>
+    <w:lvl w:ilvl="6" w:tentative="1">
+      <w:start w:val="1"/>
+      <w:numFmt w:val="bullet"/>
+      <w:lvlText w:val=""/>
+      <w:lvlJc w:val="left"/>
+      <w:pPr>
+        <w:tabs>
+          <w:tab w:val="num" w:pos="5040"/>
+        </w:tabs>
+        <w:ind w:left="5040" w:hanging="360"/>
+      </w:pPr>
+      <w:rPr>
+        <w:rFonts w:ascii="Wingdings" w:hAnsi="Wingdings" w:hint="default"/>
+        <w:sz w:val="20"/>
+      </w:rPr>
+    </w:lvl>
+    <w:lvl w:ilvl="7" w:tentative="1">
+      <w:start w:val="1"/>
+      <w:numFmt w:val="bullet"/>
+      <w:lvlText w:val=""/>
+      <w:lvlJc w:val="left"/>
+      <w:pPr>
+        <w:tabs>
+          <w:tab w:val="num" w:pos="5760"/>
+        </w:tabs>
+        <w:ind w:left="5760" w:hanging="360"/>
+      </w:pPr>
+      <w:rPr>
+        <w:rFonts w:ascii="Wingdings" w:hAnsi="Wingdings" w:hint="default"/>
+        <w:sz w:val="20"/>
+      </w:rPr>
+    </w:lvl>
+    <w:lvl w:ilvl="8" w:tentative="1">
+      <w:start w:val="1"/>
+      <w:numFmt w:val="bullet"/>
+      <w:lvlText w:val=""/>
+      <w:lvlJc w:val="left"/>
+      <w:pPr>
+        <w:tabs>
+          <w:tab w:val="num" w:pos="6480"/>
+        </w:tabs>
+        <w:ind w:left="6480" w:hanging="360"/>
+      </w:pPr>
+      <w:rPr>
+        <w:rFonts w:ascii="Wingdings" w:hAnsi="Wingdings" w:hint="default"/>
+        <w:sz w:val="20"/>
+      </w:rPr>
+    </w:lvl>
+  </w:abstractNum>
+  <w:abstractNum w:abstractNumId="13" w15:restartNumberingAfterBreak="0">
     <w:nsid w:val="759113BA"/>
     <w:multiLevelType w:val="multilevel"/>
     <w:tmpl w:val="092AD1A8"/>
@@ -4798,7 +3096,156 @@
       </w:rPr>
     </w:lvl>
   </w:abstractNum>
-  <w:abstractNum w:abstractNumId="11" w15:restartNumberingAfterBreak="0">
+  <w:abstractNum w:abstractNumId="14" w15:restartNumberingAfterBreak="0">
+    <w:nsid w:val="79FC09C4"/>
+    <w:multiLevelType w:val="multilevel"/>
+    <w:tmpl w:val="8B5CD0C6"/>
+    <w:lvl w:ilvl="0">
+      <w:start w:val="1"/>
+      <w:numFmt w:val="bullet"/>
+      <w:lvlText w:val=""/>
+      <w:lvlJc w:val="left"/>
+      <w:pPr>
+        <w:tabs>
+          <w:tab w:val="num" w:pos="720"/>
+        </w:tabs>
+        <w:ind w:left="720" w:hanging="360"/>
+      </w:pPr>
+      <w:rPr>
+        <w:rFonts w:ascii="Symbol" w:hAnsi="Symbol" w:hint="default"/>
+        <w:sz w:val="20"/>
+      </w:rPr>
+    </w:lvl>
+    <w:lvl w:ilvl="1" w:tentative="1">
+      <w:start w:val="1"/>
+      <w:numFmt w:val="bullet"/>
+      <w:lvlText w:val="o"/>
+      <w:lvlJc w:val="left"/>
+      <w:pPr>
+        <w:tabs>
+          <w:tab w:val="num" w:pos="1440"/>
+        </w:tabs>
+        <w:ind w:left="1440" w:hanging="360"/>
+      </w:pPr>
+      <w:rPr>
+        <w:rFonts w:ascii="Courier New" w:hAnsi="Courier New" w:hint="default"/>
+        <w:sz w:val="20"/>
+      </w:rPr>
+    </w:lvl>
+    <w:lvl w:ilvl="2" w:tentative="1">
+      <w:start w:val="1"/>
+      <w:numFmt w:val="bullet"/>
+      <w:lvlText w:val=""/>
+      <w:lvlJc w:val="left"/>
+      <w:pPr>
+        <w:tabs>
+          <w:tab w:val="num" w:pos="2160"/>
+        </w:tabs>
+        <w:ind w:left="2160" w:hanging="360"/>
+      </w:pPr>
+      <w:rPr>
+        <w:rFonts w:ascii="Wingdings" w:hAnsi="Wingdings" w:hint="default"/>
+        <w:sz w:val="20"/>
+      </w:rPr>
+    </w:lvl>
+    <w:lvl w:ilvl="3" w:tentative="1">
+      <w:start w:val="1"/>
+      <w:numFmt w:val="bullet"/>
+      <w:lvlText w:val=""/>
+      <w:lvlJc w:val="left"/>
+      <w:pPr>
+        <w:tabs>
+          <w:tab w:val="num" w:pos="2880"/>
+        </w:tabs>
+        <w:ind w:left="2880" w:hanging="360"/>
+      </w:pPr>
+      <w:rPr>
+        <w:rFonts w:ascii="Wingdings" w:hAnsi="Wingdings" w:hint="default"/>
+        <w:sz w:val="20"/>
+      </w:rPr>
+    </w:lvl>
+    <w:lvl w:ilvl="4" w:tentative="1">
+      <w:start w:val="1"/>
+      <w:numFmt w:val="bullet"/>
+      <w:lvlText w:val=""/>
+      <w:lvlJc w:val="left"/>
+      <w:pPr>
+        <w:tabs>
+          <w:tab w:val="num" w:pos="3600"/>
+        </w:tabs>
+        <w:ind w:left="3600" w:hanging="360"/>
+      </w:pPr>
+      <w:rPr>
+        <w:rFonts w:ascii="Wingdings" w:hAnsi="Wingdings" w:hint="default"/>
+        <w:sz w:val="20"/>
+      </w:rPr>
+    </w:lvl>
+    <w:lvl w:ilvl="5" w:tentative="1">
+      <w:start w:val="1"/>
+      <w:numFmt w:val="bullet"/>
+      <w:lvlText w:val=""/>
+      <w:lvlJc w:val="left"/>
+      <w:pPr>
+        <w:tabs>
+          <w:tab w:val="num" w:pos="4320"/>
+        </w:tabs>
+        <w:ind w:left="4320" w:hanging="360"/>
+      </w:pPr>
+      <w:rPr>
+        <w:rFonts w:ascii="Wingdings" w:hAnsi="Wingdings" w:hint="default"/>
+        <w:sz w:val="20"/>
+      </w:rPr>
+    </w:lvl>
+    <w:lvl w:ilvl="6" w:tentative="1">
+      <w:start w:val="1"/>
+      <w:numFmt w:val="bullet"/>
+      <w:lvlText w:val=""/>
+      <w:lvlJc w:val="left"/>
+      <w:pPr>
+        <w:tabs>
+          <w:tab w:val="num" w:pos="5040"/>
+        </w:tabs>
+        <w:ind w:left="5040" w:hanging="360"/>
+      </w:pPr>
+      <w:rPr>
+        <w:rFonts w:ascii="Wingdings" w:hAnsi="Wingdings" w:hint="default"/>
+        <w:sz w:val="20"/>
+      </w:rPr>
+    </w:lvl>
+    <w:lvl w:ilvl="7" w:tentative="1">
+      <w:start w:val="1"/>
+      <w:numFmt w:val="bullet"/>
+      <w:lvlText w:val=""/>
+      <w:lvlJc w:val="left"/>
+      <w:pPr>
+        <w:tabs>
+          <w:tab w:val="num" w:pos="5760"/>
+        </w:tabs>
+        <w:ind w:left="5760" w:hanging="360"/>
+      </w:pPr>
+      <w:rPr>
+        <w:rFonts w:ascii="Wingdings" w:hAnsi="Wingdings" w:hint="default"/>
+        <w:sz w:val="20"/>
+      </w:rPr>
+    </w:lvl>
+    <w:lvl w:ilvl="8" w:tentative="1">
+      <w:start w:val="1"/>
+      <w:numFmt w:val="bullet"/>
+      <w:lvlText w:val=""/>
+      <w:lvlJc w:val="left"/>
+      <w:pPr>
+        <w:tabs>
+          <w:tab w:val="num" w:pos="6480"/>
+        </w:tabs>
+        <w:ind w:left="6480" w:hanging="360"/>
+      </w:pPr>
+      <w:rPr>
+        <w:rFonts w:ascii="Wingdings" w:hAnsi="Wingdings" w:hint="default"/>
+        <w:sz w:val="20"/>
+      </w:rPr>
+    </w:lvl>
+  </w:abstractNum>
+  <w:abstractNum w:abstractNumId="15" w15:restartNumberingAfterBreak="0">
     <w:nsid w:val="7B3C04F0"/>
     <w:multiLevelType w:val="multilevel"/>
     <w:tmpl w:val="15188904"/>
@@ -4951,7 +3398,7 @@
     <w:abstractNumId w:val="1"/>
   </w:num>
   <w:num w:numId="2">
-    <w:abstractNumId w:val="7"/>
+    <w:abstractNumId w:val="8"/>
   </w:num>
   <w:num w:numId="3">
     <w:abstractNumId w:val="4"/>
@@ -4960,13 +3407,13 @@
     <w:abstractNumId w:val="5"/>
   </w:num>
   <w:num w:numId="5">
-    <w:abstractNumId w:val="6"/>
+    <w:abstractNumId w:val="7"/>
   </w:num>
   <w:num w:numId="6">
-    <w:abstractNumId w:val="9"/>
+    <w:abstractNumId w:val="10"/>
   </w:num>
   <w:num w:numId="7">
-    <w:abstractNumId w:val="11"/>
+    <w:abstractNumId w:val="15"/>
   </w:num>
   <w:num w:numId="8">
     <w:abstractNumId w:val="0"/>
@@ -4975,13 +3422,25 @@
     <w:abstractNumId w:val="3"/>
   </w:num>
   <w:num w:numId="10">
-    <w:abstractNumId w:val="10"/>
+    <w:abstractNumId w:val="13"/>
   </w:num>
   <w:num w:numId="11">
-    <w:abstractNumId w:val="8"/>
+    <w:abstractNumId w:val="9"/>
   </w:num>
   <w:num w:numId="12">
     <w:abstractNumId w:val="2"/>
+  </w:num>
+  <w:num w:numId="13">
+    <w:abstractNumId w:val="6"/>
+  </w:num>
+  <w:num w:numId="14">
+    <w:abstractNumId w:val="11"/>
+  </w:num>
+  <w:num w:numId="15">
+    <w:abstractNumId w:val="14"/>
+  </w:num>
+  <w:num w:numId="16">
+    <w:abstractNumId w:val="12"/>
   </w:num>
 </w:numbering>
 </file>

--- a/Pedro.docx
+++ b/Pedro.docx
@@ -7,7 +7,7 @@
         <w:spacing w:before="100" w:beforeAutospacing="1" w:after="100" w:afterAutospacing="1" w:line="240" w:lineRule="auto"/>
         <w:outlineLvl w:val="0"/>
         <w:rPr>
-          <w:rFonts w:ascii="Arial" w:eastAsia="Times New Roman" w:hAnsi="Arial" w:cs="Arial"/>
+          <w:rFonts w:ascii="Times New Roman" w:eastAsia="Times New Roman" w:hAnsi="Times New Roman" w:cs="Times New Roman"/>
           <w:b/>
           <w:bCs/>
           <w:kern w:val="36"/>
@@ -18,7 +18,7 @@
       </w:pPr>
       <w:r>
         <w:rPr>
-          <w:rFonts w:ascii="Arial" w:eastAsia="Times New Roman" w:hAnsi="Arial" w:cs="Arial"/>
+          <w:rFonts w:ascii="Times New Roman" w:eastAsia="Times New Roman" w:hAnsi="Times New Roman" w:cs="Times New Roman"/>
           <w:b/>
           <w:bCs/>
           <w:kern w:val="36"/>
@@ -33,7 +33,7 @@
       <w:pPr>
         <w:spacing w:before="100" w:beforeAutospacing="1" w:after="100" w:afterAutospacing="1" w:line="240" w:lineRule="auto"/>
         <w:rPr>
-          <w:rFonts w:ascii="Arial" w:eastAsia="Times New Roman" w:hAnsi="Arial" w:cs="Arial"/>
+          <w:rFonts w:ascii="Times New Roman" w:eastAsia="Times New Roman" w:hAnsi="Times New Roman" w:cs="Times New Roman"/>
           <w:sz w:val="24"/>
           <w:szCs w:val="24"/>
           <w:lang w:eastAsia="pt-BR"/>
@@ -41,7 +41,7 @@
       </w:pPr>
       <w:r>
         <w:rPr>
-          <w:rFonts w:ascii="Arial" w:eastAsia="Times New Roman" w:hAnsi="Arial" w:cs="Arial"/>
+          <w:rFonts w:ascii="Times New Roman" w:eastAsia="Times New Roman" w:hAnsi="Times New Roman" w:cs="Times New Roman"/>
           <w:sz w:val="24"/>
           <w:szCs w:val="24"/>
           <w:lang w:eastAsia="pt-BR"/>
@@ -50,7 +50,7 @@
       </w:r>
       <w:r>
         <w:rPr>
-          <w:rFonts w:ascii="Arial" w:eastAsia="Times New Roman" w:hAnsi="Arial" w:cs="Arial"/>
+          <w:rFonts w:ascii="Times New Roman" w:eastAsia="Times New Roman" w:hAnsi="Times New Roman" w:cs="Times New Roman"/>
           <w:sz w:val="24"/>
           <w:szCs w:val="24"/>
           <w:lang w:eastAsia="pt-BR"/>
@@ -64,7 +64,7 @@
         <w:spacing w:before="100" w:beforeAutospacing="1" w:after="100" w:afterAutospacing="1" w:line="240" w:lineRule="auto"/>
         <w:outlineLvl w:val="1"/>
         <w:rPr>
-          <w:rFonts w:ascii="Arial" w:eastAsia="Times New Roman" w:hAnsi="Arial" w:cs="Arial"/>
+          <w:rFonts w:ascii="Times New Roman" w:eastAsia="Times New Roman" w:hAnsi="Times New Roman" w:cs="Times New Roman"/>
           <w:b/>
           <w:bCs/>
           <w:sz w:val="36"/>
@@ -74,21 +74,21 @@
       </w:pPr>
       <w:r>
         <w:rPr>
-          <w:rFonts w:ascii="Arial" w:eastAsia="Times New Roman" w:hAnsi="Arial" w:cs="Arial"/>
+          <w:rFonts w:ascii="Times New Roman" w:eastAsia="Times New Roman" w:hAnsi="Times New Roman" w:cs="Times New Roman"/>
           <w:b/>
           <w:bCs/>
           <w:sz w:val="36"/>
           <w:szCs w:val="36"/>
           <w:lang w:eastAsia="pt-BR"/>
         </w:rPr>
-        <w:t>RESUMO PROFISSIONAL</w:t>
+        <w:t>OBJETIVO PROFISSIONAL</w:t>
       </w:r>
     </w:p>
     <w:p>
       <w:pPr>
         <w:spacing w:before="100" w:beforeAutospacing="1" w:after="100" w:afterAutospacing="1" w:line="240" w:lineRule="auto"/>
         <w:rPr>
-          <w:rFonts w:ascii="Arial" w:eastAsia="Times New Roman" w:hAnsi="Arial" w:cs="Arial"/>
+          <w:rFonts w:ascii="Times New Roman" w:eastAsia="Times New Roman" w:hAnsi="Times New Roman" w:cs="Times New Roman"/>
           <w:sz w:val="24"/>
           <w:szCs w:val="24"/>
           <w:lang w:eastAsia="pt-BR"/>
@@ -96,32 +96,52 @@
       </w:pPr>
       <w:r>
         <w:rPr>
-          <w:rFonts w:ascii="Arial" w:eastAsia="Times New Roman" w:hAnsi="Arial" w:cs="Arial"/>
-          <w:sz w:val="24"/>
-          <w:szCs w:val="24"/>
-          <w:lang w:eastAsia="pt-BR"/>
-        </w:rPr>
-        <w:t xml:space="preserve">Desenvolvedor Júnior em formação, atualmente cursando Técnico em Informática. Possuo experiência prática em suporte técnico e estou migrando para a área de desenvolvimento. Tenho </w:t>
+          <w:rFonts w:ascii="Times New Roman" w:eastAsia="Times New Roman" w:hAnsi="Times New Roman" w:cs="Times New Roman"/>
+          <w:sz w:val="24"/>
+          <w:szCs w:val="24"/>
+          <w:lang w:eastAsia="pt-BR"/>
+        </w:rPr>
+        <w:t xml:space="preserve">Atuar na área de </w:t>
       </w:r>
-      <w:proofErr w:type="spellStart"/>
       <w:r>
         <w:rPr>
-          <w:rFonts w:ascii="Arial" w:eastAsia="Times New Roman" w:hAnsi="Arial" w:cs="Arial"/>
-          <w:sz w:val="24"/>
-          <w:szCs w:val="24"/>
-          <w:lang w:eastAsia="pt-BR"/>
-        </w:rPr>
-        <w:t>boa</w:t>
+          <w:rFonts w:ascii="Times New Roman" w:eastAsia="Times New Roman" w:hAnsi="Times New Roman" w:cs="Times New Roman"/>
+          <w:b/>
+          <w:bCs/>
+          <w:sz w:val="24"/>
+          <w:szCs w:val="24"/>
+          <w:lang w:eastAsia="pt-BR"/>
+        </w:rPr>
+        <w:t>Suporte Técnico</w:t>
       </w:r>
-      <w:proofErr w:type="spellEnd"/>
       <w:r>
         <w:rPr>
-          <w:rFonts w:ascii="Arial" w:eastAsia="Times New Roman" w:hAnsi="Arial" w:cs="Arial"/>
-          <w:sz w:val="24"/>
-          <w:szCs w:val="24"/>
-          <w:lang w:eastAsia="pt-BR"/>
-        </w:rPr>
-        <w:t xml:space="preserve"> lógica, facilidade para aprender novas tecnologias e interesse em atuar em projetos reais enquanto evoluo na carreira de TI.</w:t>
+          <w:rFonts w:ascii="Times New Roman" w:eastAsia="Times New Roman" w:hAnsi="Times New Roman" w:cs="Times New Roman"/>
+          <w:sz w:val="24"/>
+          <w:szCs w:val="24"/>
+          <w:lang w:eastAsia="pt-BR"/>
+        </w:rPr>
+        <w:t xml:space="preserve"> e </w:t>
+      </w:r>
+      <w:r>
+        <w:rPr>
+          <w:rFonts w:ascii="Times New Roman" w:eastAsia="Times New Roman" w:hAnsi="Times New Roman" w:cs="Times New Roman"/>
+          <w:b/>
+          <w:bCs/>
+          <w:sz w:val="24"/>
+          <w:szCs w:val="24"/>
+          <w:lang w:eastAsia="pt-BR"/>
+        </w:rPr>
+        <w:t>Manutenção de Computadores</w:t>
+      </w:r>
+      <w:r>
+        <w:rPr>
+          <w:rFonts w:ascii="Times New Roman" w:eastAsia="Times New Roman" w:hAnsi="Times New Roman" w:cs="Times New Roman"/>
+          <w:sz w:val="24"/>
+          <w:szCs w:val="24"/>
+          <w:lang w:eastAsia="pt-BR"/>
+        </w:rPr>
+        <w:t>, contribuindo para a resolução de problemas, atendimento aos usuários e infraestrutura de TI, enquanto desenvolvo minhas competências e avanço na carreira de tecnologia.</w:t>
       </w:r>
     </w:p>
     <w:p>
@@ -129,7 +149,7 @@
         <w:spacing w:before="100" w:beforeAutospacing="1" w:after="100" w:afterAutospacing="1" w:line="240" w:lineRule="auto"/>
         <w:outlineLvl w:val="1"/>
         <w:rPr>
-          <w:rFonts w:ascii="Arial" w:eastAsia="Times New Roman" w:hAnsi="Arial" w:cs="Arial"/>
+          <w:rFonts w:ascii="Times New Roman" w:eastAsia="Times New Roman" w:hAnsi="Times New Roman" w:cs="Times New Roman"/>
           <w:b/>
           <w:bCs/>
           <w:sz w:val="36"/>
@@ -139,21 +159,21 @@
       </w:pPr>
       <w:r>
         <w:rPr>
-          <w:rFonts w:ascii="Arial" w:eastAsia="Times New Roman" w:hAnsi="Arial" w:cs="Arial"/>
+          <w:rFonts w:ascii="Times New Roman" w:eastAsia="Times New Roman" w:hAnsi="Times New Roman" w:cs="Times New Roman"/>
           <w:b/>
           <w:bCs/>
           <w:sz w:val="36"/>
           <w:szCs w:val="36"/>
           <w:lang w:eastAsia="pt-BR"/>
         </w:rPr>
-        <w:t>FORMAÇÃO</w:t>
+        <w:t>FORMAÇÃO ACADÊMICA</w:t>
       </w:r>
     </w:p>
     <w:p>
       <w:pPr>
         <w:spacing w:before="100" w:beforeAutospacing="1" w:after="100" w:afterAutospacing="1" w:line="240" w:lineRule="auto"/>
         <w:rPr>
-          <w:rFonts w:ascii="Arial" w:eastAsia="Times New Roman" w:hAnsi="Arial" w:cs="Arial"/>
+          <w:rFonts w:ascii="Times New Roman" w:eastAsia="Times New Roman" w:hAnsi="Times New Roman" w:cs="Times New Roman"/>
           <w:sz w:val="24"/>
           <w:szCs w:val="24"/>
           <w:lang w:eastAsia="pt-BR"/>
@@ -161,7 +181,7 @@
       </w:pPr>
       <w:r>
         <w:rPr>
-          <w:rFonts w:ascii="Arial" w:eastAsia="Times New Roman" w:hAnsi="Arial" w:cs="Arial"/>
+          <w:rFonts w:ascii="Times New Roman" w:eastAsia="Times New Roman" w:hAnsi="Times New Roman" w:cs="Times New Roman"/>
           <w:b/>
           <w:bCs/>
           <w:sz w:val="24"/>
@@ -172,7 +192,7 @@
       </w:r>
       <w:r>
         <w:rPr>
-          <w:rFonts w:ascii="Arial" w:eastAsia="Times New Roman" w:hAnsi="Arial" w:cs="Arial"/>
+          <w:rFonts w:ascii="Times New Roman" w:eastAsia="Times New Roman" w:hAnsi="Times New Roman" w:cs="Times New Roman"/>
           <w:sz w:val="24"/>
           <w:szCs w:val="24"/>
           <w:lang w:eastAsia="pt-BR"/>
@@ -181,7 +201,7 @@
       </w:r>
       <w:r>
         <w:rPr>
-          <w:rFonts w:ascii="Arial" w:eastAsia="Times New Roman" w:hAnsi="Arial" w:cs="Arial"/>
+          <w:rFonts w:ascii="Times New Roman" w:eastAsia="Times New Roman" w:hAnsi="Times New Roman" w:cs="Times New Roman"/>
           <w:b/>
           <w:bCs/>
           <w:sz w:val="24"/>
@@ -196,7 +216,7 @@
         <w:spacing w:before="100" w:beforeAutospacing="1" w:after="100" w:afterAutospacing="1" w:line="240" w:lineRule="auto"/>
         <w:outlineLvl w:val="1"/>
         <w:rPr>
-          <w:rFonts w:ascii="Arial" w:eastAsia="Times New Roman" w:hAnsi="Arial" w:cs="Arial"/>
+          <w:rFonts w:ascii="Times New Roman" w:eastAsia="Times New Roman" w:hAnsi="Times New Roman" w:cs="Times New Roman"/>
           <w:b/>
           <w:bCs/>
           <w:sz w:val="36"/>
@@ -206,25 +226,21 @@
       </w:pPr>
       <w:r>
         <w:rPr>
-          <w:rFonts w:ascii="Arial" w:eastAsia="Times New Roman" w:hAnsi="Arial" w:cs="Arial"/>
+          <w:rFonts w:ascii="Times New Roman" w:eastAsia="Times New Roman" w:hAnsi="Times New Roman" w:cs="Times New Roman"/>
           <w:b/>
           <w:bCs/>
           <w:sz w:val="36"/>
           <w:szCs w:val="36"/>
           <w:lang w:eastAsia="pt-BR"/>
         </w:rPr>
-        <w:t>COMPETÊNCIAS TÉCNICAS</w:t>
+        <w:t>CURSOS COMPLEMENTARES</w:t>
       </w:r>
     </w:p>
     <w:p>
       <w:pPr>
-        <w:numPr>
-          <w:ilvl w:val="0"/>
-          <w:numId w:val="13"/>
-        </w:numPr>
         <w:spacing w:before="100" w:beforeAutospacing="1" w:after="100" w:afterAutospacing="1" w:line="240" w:lineRule="auto"/>
         <w:rPr>
-          <w:rFonts w:ascii="Arial" w:eastAsia="Times New Roman" w:hAnsi="Arial" w:cs="Arial"/>
+          <w:rFonts w:ascii="Times New Roman" w:eastAsia="Times New Roman" w:hAnsi="Times New Roman" w:cs="Times New Roman"/>
           <w:sz w:val="24"/>
           <w:szCs w:val="24"/>
           <w:lang w:eastAsia="pt-BR"/>
@@ -232,93 +248,50 @@
       </w:pPr>
       <w:r>
         <w:rPr>
-          <w:rFonts w:ascii="Arial" w:eastAsia="Times New Roman" w:hAnsi="Arial" w:cs="Arial"/>
-          <w:sz w:val="24"/>
-          <w:szCs w:val="24"/>
-          <w:lang w:eastAsia="pt-BR"/>
-        </w:rPr>
-        <w:t>Lógica de programação</w:t>
+          <w:rFonts w:ascii="Times New Roman" w:eastAsia="Times New Roman" w:hAnsi="Times New Roman" w:cs="Times New Roman"/>
+          <w:b/>
+          <w:bCs/>
+          <w:sz w:val="24"/>
+          <w:szCs w:val="24"/>
+          <w:lang w:eastAsia="pt-BR"/>
+        </w:rPr>
+        <w:t>Ferramentas de Marketing Digital — SENAC (2024)</w:t>
       </w:r>
     </w:p>
     <w:p>
       <w:pPr>
-        <w:numPr>
-          <w:ilvl w:val="0"/>
-          <w:numId w:val="13"/>
-        </w:numPr>
         <w:spacing w:before="100" w:beforeAutospacing="1" w:after="100" w:afterAutospacing="1" w:line="240" w:lineRule="auto"/>
-        <w:rPr>
-          <w:rFonts w:ascii="Arial" w:eastAsia="Times New Roman" w:hAnsi="Arial" w:cs="Arial"/>
-          <w:sz w:val="24"/>
-          <w:szCs w:val="24"/>
+        <w:outlineLvl w:val="1"/>
+        <w:rPr>
+          <w:rFonts w:ascii="Times New Roman" w:eastAsia="Times New Roman" w:hAnsi="Times New Roman" w:cs="Times New Roman"/>
+          <w:b/>
+          <w:bCs/>
+          <w:sz w:val="36"/>
+          <w:szCs w:val="36"/>
           <w:lang w:eastAsia="pt-BR"/>
         </w:rPr>
       </w:pPr>
       <w:r>
         <w:rPr>
-          <w:rFonts w:ascii="Arial" w:eastAsia="Times New Roman" w:hAnsi="Arial" w:cs="Arial"/>
-          <w:sz w:val="24"/>
-          <w:szCs w:val="24"/>
-          <w:lang w:eastAsia="pt-BR"/>
-        </w:rPr>
-        <w:t xml:space="preserve">Noções de Python, Java e </w:t>
-      </w:r>
-      <w:proofErr w:type="spellStart"/>
-      <w:r>
-        <w:rPr>
-          <w:rFonts w:ascii="Arial" w:eastAsia="Times New Roman" w:hAnsi="Arial" w:cs="Arial"/>
-          <w:sz w:val="24"/>
-          <w:szCs w:val="24"/>
-          <w:lang w:eastAsia="pt-BR"/>
-        </w:rPr>
-        <w:t>JavaScript</w:t>
-      </w:r>
-      <w:proofErr w:type="spellEnd"/>
-    </w:p>
-    <w:p>
-      <w:pPr>
-        <w:numPr>
-          <w:ilvl w:val="0"/>
-          <w:numId w:val="13"/>
-        </w:numPr>
-        <w:spacing w:before="100" w:beforeAutospacing="1" w:after="100" w:afterAutospacing="1" w:line="240" w:lineRule="auto"/>
-        <w:rPr>
-          <w:rFonts w:ascii="Arial" w:eastAsia="Times New Roman" w:hAnsi="Arial" w:cs="Arial"/>
-          <w:sz w:val="24"/>
-          <w:szCs w:val="24"/>
-          <w:lang w:eastAsia="pt-BR"/>
-        </w:rPr>
-      </w:pPr>
-      <w:proofErr w:type="spellStart"/>
-      <w:r>
-        <w:rPr>
-          <w:rFonts w:ascii="Arial" w:eastAsia="Times New Roman" w:hAnsi="Arial" w:cs="Arial"/>
-          <w:sz w:val="24"/>
-          <w:szCs w:val="24"/>
-          <w:lang w:eastAsia="pt-BR"/>
-        </w:rPr>
-        <w:t>Git</w:t>
-      </w:r>
-      <w:proofErr w:type="spellEnd"/>
-      <w:r>
-        <w:rPr>
-          <w:rFonts w:ascii="Arial" w:eastAsia="Times New Roman" w:hAnsi="Arial" w:cs="Arial"/>
-          <w:sz w:val="24"/>
-          <w:szCs w:val="24"/>
-          <w:lang w:eastAsia="pt-BR"/>
-        </w:rPr>
-        <w:t xml:space="preserve"> e GitHub</w:t>
+          <w:rFonts w:ascii="Times New Roman" w:eastAsia="Times New Roman" w:hAnsi="Times New Roman" w:cs="Times New Roman"/>
+          <w:b/>
+          <w:bCs/>
+          <w:sz w:val="36"/>
+          <w:szCs w:val="36"/>
+          <w:lang w:eastAsia="pt-BR"/>
+        </w:rPr>
+        <w:t>HABILIDADES TÉCNICAS</w:t>
       </w:r>
     </w:p>
     <w:p>
       <w:pPr>
         <w:numPr>
           <w:ilvl w:val="0"/>
-          <w:numId w:val="13"/>
+          <w:numId w:val="17"/>
         </w:numPr>
         <w:spacing w:before="100" w:beforeAutospacing="1" w:after="100" w:afterAutospacing="1" w:line="240" w:lineRule="auto"/>
         <w:rPr>
-          <w:rFonts w:ascii="Arial" w:eastAsia="Times New Roman" w:hAnsi="Arial" w:cs="Arial"/>
+          <w:rFonts w:ascii="Times New Roman" w:eastAsia="Times New Roman" w:hAnsi="Times New Roman" w:cs="Times New Roman"/>
           <w:sz w:val="24"/>
           <w:szCs w:val="24"/>
           <w:lang w:eastAsia="pt-BR"/>
@@ -326,7 +299,7 @@
       </w:pPr>
       <w:r>
         <w:rPr>
-          <w:rFonts w:ascii="Arial" w:eastAsia="Times New Roman" w:hAnsi="Arial" w:cs="Arial"/>
+          <w:rFonts w:ascii="Times New Roman" w:eastAsia="Times New Roman" w:hAnsi="Times New Roman" w:cs="Times New Roman"/>
           <w:sz w:val="24"/>
           <w:szCs w:val="24"/>
           <w:lang w:eastAsia="pt-BR"/>
@@ -338,11 +311,11 @@
       <w:pPr>
         <w:numPr>
           <w:ilvl w:val="0"/>
-          <w:numId w:val="13"/>
+          <w:numId w:val="17"/>
         </w:numPr>
         <w:spacing w:before="100" w:beforeAutospacing="1" w:after="100" w:afterAutospacing="1" w:line="240" w:lineRule="auto"/>
         <w:rPr>
-          <w:rFonts w:ascii="Arial" w:eastAsia="Times New Roman" w:hAnsi="Arial" w:cs="Arial"/>
+          <w:rFonts w:ascii="Times New Roman" w:eastAsia="Times New Roman" w:hAnsi="Times New Roman" w:cs="Times New Roman"/>
           <w:sz w:val="24"/>
           <w:szCs w:val="24"/>
           <w:lang w:eastAsia="pt-BR"/>
@@ -350,23 +323,23 @@
       </w:pPr>
       <w:r>
         <w:rPr>
-          <w:rFonts w:ascii="Arial" w:eastAsia="Times New Roman" w:hAnsi="Arial" w:cs="Arial"/>
-          <w:sz w:val="24"/>
-          <w:szCs w:val="24"/>
-          <w:lang w:eastAsia="pt-BR"/>
-        </w:rPr>
-        <w:t>Instalação e configuração de sistemas operacionais</w:t>
+          <w:rFonts w:ascii="Times New Roman" w:eastAsia="Times New Roman" w:hAnsi="Times New Roman" w:cs="Times New Roman"/>
+          <w:sz w:val="24"/>
+          <w:szCs w:val="24"/>
+          <w:lang w:eastAsia="pt-BR"/>
+        </w:rPr>
+        <w:t>Formatação e instalação de sistemas operacionais</w:t>
       </w:r>
     </w:p>
     <w:p>
       <w:pPr>
         <w:numPr>
           <w:ilvl w:val="0"/>
-          <w:numId w:val="13"/>
+          <w:numId w:val="17"/>
         </w:numPr>
         <w:spacing w:before="100" w:beforeAutospacing="1" w:after="100" w:afterAutospacing="1" w:line="240" w:lineRule="auto"/>
         <w:rPr>
-          <w:rFonts w:ascii="Arial" w:eastAsia="Times New Roman" w:hAnsi="Arial" w:cs="Arial"/>
+          <w:rFonts w:ascii="Times New Roman" w:eastAsia="Times New Roman" w:hAnsi="Times New Roman" w:cs="Times New Roman"/>
           <w:sz w:val="24"/>
           <w:szCs w:val="24"/>
           <w:lang w:eastAsia="pt-BR"/>
@@ -374,23 +347,23 @@
       </w:pPr>
       <w:r>
         <w:rPr>
-          <w:rFonts w:ascii="Arial" w:eastAsia="Times New Roman" w:hAnsi="Arial" w:cs="Arial"/>
-          <w:sz w:val="24"/>
-          <w:szCs w:val="24"/>
-          <w:lang w:eastAsia="pt-BR"/>
-        </w:rPr>
-        <w:t>Diagnóstico de hardware e software</w:t>
+          <w:rFonts w:ascii="Times New Roman" w:eastAsia="Times New Roman" w:hAnsi="Times New Roman" w:cs="Times New Roman"/>
+          <w:sz w:val="24"/>
+          <w:szCs w:val="24"/>
+          <w:lang w:eastAsia="pt-BR"/>
+        </w:rPr>
+        <w:t>Instalação de drivers e softwares</w:t>
       </w:r>
     </w:p>
     <w:p>
       <w:pPr>
         <w:numPr>
           <w:ilvl w:val="0"/>
-          <w:numId w:val="13"/>
+          <w:numId w:val="17"/>
         </w:numPr>
         <w:spacing w:before="100" w:beforeAutospacing="1" w:after="100" w:afterAutospacing="1" w:line="240" w:lineRule="auto"/>
         <w:rPr>
-          <w:rFonts w:ascii="Arial" w:eastAsia="Times New Roman" w:hAnsi="Arial" w:cs="Arial"/>
+          <w:rFonts w:ascii="Times New Roman" w:eastAsia="Times New Roman" w:hAnsi="Times New Roman" w:cs="Times New Roman"/>
           <w:sz w:val="24"/>
           <w:szCs w:val="24"/>
           <w:lang w:eastAsia="pt-BR"/>
@@ -398,23 +371,23 @@
       </w:pPr>
       <w:r>
         <w:rPr>
-          <w:rFonts w:ascii="Arial" w:eastAsia="Times New Roman" w:hAnsi="Arial" w:cs="Arial"/>
-          <w:sz w:val="24"/>
-          <w:szCs w:val="24"/>
-          <w:lang w:eastAsia="pt-BR"/>
-        </w:rPr>
-        <w:t>Word e Excel</w:t>
+          <w:rFonts w:ascii="Times New Roman" w:eastAsia="Times New Roman" w:hAnsi="Times New Roman" w:cs="Times New Roman"/>
+          <w:sz w:val="24"/>
+          <w:szCs w:val="24"/>
+          <w:lang w:eastAsia="pt-BR"/>
+        </w:rPr>
+        <w:t>Diagnóstico e testes de hardware</w:t>
       </w:r>
     </w:p>
     <w:p>
       <w:pPr>
         <w:numPr>
           <w:ilvl w:val="0"/>
-          <w:numId w:val="13"/>
+          <w:numId w:val="17"/>
         </w:numPr>
         <w:spacing w:before="100" w:beforeAutospacing="1" w:after="100" w:afterAutospacing="1" w:line="240" w:lineRule="auto"/>
         <w:rPr>
-          <w:rFonts w:ascii="Arial" w:eastAsia="Times New Roman" w:hAnsi="Arial" w:cs="Arial"/>
+          <w:rFonts w:ascii="Times New Roman" w:eastAsia="Times New Roman" w:hAnsi="Times New Roman" w:cs="Times New Roman"/>
           <w:sz w:val="24"/>
           <w:szCs w:val="24"/>
           <w:lang w:eastAsia="pt-BR"/>
@@ -422,20 +395,118 @@
       </w:pPr>
       <w:r>
         <w:rPr>
-          <w:rFonts w:ascii="Arial" w:eastAsia="Times New Roman" w:hAnsi="Arial" w:cs="Arial"/>
-          <w:sz w:val="24"/>
-          <w:szCs w:val="24"/>
-          <w:lang w:eastAsia="pt-BR"/>
-        </w:rPr>
-        <w:t>Boa comunicação, organização e aprendizado rápido</w:t>
+          <w:rFonts w:ascii="Times New Roman" w:eastAsia="Times New Roman" w:hAnsi="Times New Roman" w:cs="Times New Roman"/>
+          <w:sz w:val="24"/>
+          <w:szCs w:val="24"/>
+          <w:lang w:eastAsia="pt-BR"/>
+        </w:rPr>
+        <w:t>Limpeza preventiva e substituição de peças</w:t>
       </w:r>
     </w:p>
     <w:p>
       <w:pPr>
+        <w:numPr>
+          <w:ilvl w:val="0"/>
+          <w:numId w:val="17"/>
+        </w:numPr>
+        <w:spacing w:before="100" w:beforeAutospacing="1" w:after="100" w:afterAutospacing="1" w:line="240" w:lineRule="auto"/>
+        <w:rPr>
+          <w:rFonts w:ascii="Times New Roman" w:eastAsia="Times New Roman" w:hAnsi="Times New Roman" w:cs="Times New Roman"/>
+          <w:sz w:val="24"/>
+          <w:szCs w:val="24"/>
+          <w:lang w:eastAsia="pt-BR"/>
+        </w:rPr>
+      </w:pPr>
+      <w:r>
+        <w:rPr>
+          <w:rFonts w:ascii="Times New Roman" w:eastAsia="Times New Roman" w:hAnsi="Times New Roman" w:cs="Times New Roman"/>
+          <w:sz w:val="24"/>
+          <w:szCs w:val="24"/>
+          <w:lang w:eastAsia="pt-BR"/>
+        </w:rPr>
+        <w:t>Suporte ao usuário (presencial e remoto)</w:t>
+      </w:r>
+    </w:p>
+    <w:p>
+      <w:pPr>
+        <w:numPr>
+          <w:ilvl w:val="0"/>
+          <w:numId w:val="17"/>
+        </w:numPr>
+        <w:spacing w:before="100" w:beforeAutospacing="1" w:after="100" w:afterAutospacing="1" w:line="240" w:lineRule="auto"/>
+        <w:rPr>
+          <w:rFonts w:ascii="Times New Roman" w:eastAsia="Times New Roman" w:hAnsi="Times New Roman" w:cs="Times New Roman"/>
+          <w:sz w:val="24"/>
+          <w:szCs w:val="24"/>
+          <w:lang w:eastAsia="pt-BR"/>
+        </w:rPr>
+      </w:pPr>
+      <w:r>
+        <w:rPr>
+          <w:rFonts w:ascii="Times New Roman" w:eastAsia="Times New Roman" w:hAnsi="Times New Roman" w:cs="Times New Roman"/>
+          <w:sz w:val="24"/>
+          <w:szCs w:val="24"/>
+          <w:lang w:eastAsia="pt-BR"/>
+        </w:rPr>
+        <w:t>Configuração básica de redes</w:t>
+      </w:r>
+    </w:p>
+    <w:p>
+      <w:pPr>
+        <w:numPr>
+          <w:ilvl w:val="0"/>
+          <w:numId w:val="17"/>
+        </w:numPr>
+        <w:spacing w:before="100" w:beforeAutospacing="1" w:after="100" w:afterAutospacing="1" w:line="240" w:lineRule="auto"/>
+        <w:rPr>
+          <w:rFonts w:ascii="Times New Roman" w:eastAsia="Times New Roman" w:hAnsi="Times New Roman" w:cs="Times New Roman"/>
+          <w:sz w:val="24"/>
+          <w:szCs w:val="24"/>
+          <w:lang w:eastAsia="pt-BR"/>
+        </w:rPr>
+      </w:pPr>
+      <w:r>
+        <w:rPr>
+          <w:rFonts w:ascii="Times New Roman" w:eastAsia="Times New Roman" w:hAnsi="Times New Roman" w:cs="Times New Roman"/>
+          <w:sz w:val="24"/>
+          <w:szCs w:val="24"/>
+          <w:lang w:eastAsia="pt-BR"/>
+        </w:rPr>
+        <w:t>Microsoft Word e Excel</w:t>
+      </w:r>
+    </w:p>
+    <w:p>
+      <w:pPr>
+        <w:numPr>
+          <w:ilvl w:val="0"/>
+          <w:numId w:val="17"/>
+        </w:numPr>
+        <w:spacing w:before="100" w:beforeAutospacing="1" w:after="100" w:afterAutospacing="1" w:line="240" w:lineRule="auto"/>
+        <w:rPr>
+          <w:rFonts w:ascii="Times New Roman" w:eastAsia="Times New Roman" w:hAnsi="Times New Roman" w:cs="Times New Roman"/>
+          <w:sz w:val="24"/>
+          <w:szCs w:val="24"/>
+          <w:lang w:eastAsia="pt-BR"/>
+        </w:rPr>
+      </w:pPr>
+      <w:r>
+        <w:rPr>
+          <w:rFonts w:ascii="Times New Roman" w:eastAsia="Times New Roman" w:hAnsi="Times New Roman" w:cs="Times New Roman"/>
+          <w:sz w:val="24"/>
+          <w:szCs w:val="24"/>
+          <w:lang w:eastAsia="pt-BR"/>
+        </w:rPr>
+        <w:t>Organização, comunicação e aprendizado rápido</w:t>
+      </w:r>
+      <w:bookmarkStart w:id="0" w:name="_GoBack"/>
+      <w:bookmarkEnd w:id="0"/>
+    </w:p>
+    <w:p>
+      <w:pPr>
         <w:spacing w:before="100" w:beforeAutospacing="1" w:after="100" w:afterAutospacing="1" w:line="240" w:lineRule="auto"/>
         <w:outlineLvl w:val="1"/>
         <w:rPr>
-          <w:rFonts w:ascii="Arial" w:eastAsia="Times New Roman" w:hAnsi="Arial" w:cs="Arial"/>
+          <w:rFonts w:ascii="Times New Roman" w:eastAsia="Times New Roman" w:hAnsi="Times New Roman" w:cs="Times New Roman"/>
           <w:b/>
           <w:bCs/>
           <w:sz w:val="36"/>
@@ -445,202 +516,13 @@
       </w:pPr>
       <w:r>
         <w:rPr>
-          <w:rFonts w:ascii="Arial" w:eastAsia="Times New Roman" w:hAnsi="Arial" w:cs="Arial"/>
+          <w:rFonts w:ascii="Times New Roman" w:eastAsia="Times New Roman" w:hAnsi="Times New Roman" w:cs="Times New Roman"/>
           <w:b/>
           <w:bCs/>
           <w:sz w:val="36"/>
           <w:szCs w:val="36"/>
           <w:lang w:eastAsia="pt-BR"/>
         </w:rPr>
-        <w:t>HABILIDADES EM DESENVOLVIMENTO</w:t>
-      </w:r>
-    </w:p>
-    <w:p>
-      <w:pPr>
-        <w:numPr>
-          <w:ilvl w:val="0"/>
-          <w:numId w:val="14"/>
-        </w:numPr>
-        <w:spacing w:before="100" w:beforeAutospacing="1" w:after="100" w:afterAutospacing="1" w:line="240" w:lineRule="auto"/>
-        <w:rPr>
-          <w:rFonts w:ascii="Arial" w:eastAsia="Times New Roman" w:hAnsi="Arial" w:cs="Arial"/>
-          <w:sz w:val="24"/>
-          <w:szCs w:val="24"/>
-          <w:lang w:eastAsia="pt-BR"/>
-        </w:rPr>
-      </w:pPr>
-      <w:r>
-        <w:rPr>
-          <w:rFonts w:ascii="Arial" w:eastAsia="Times New Roman" w:hAnsi="Arial" w:cs="Arial"/>
-          <w:sz w:val="24"/>
-          <w:szCs w:val="24"/>
-          <w:lang w:eastAsia="pt-BR"/>
-        </w:rPr>
-        <w:t>Algoritmos</w:t>
-      </w:r>
-    </w:p>
-    <w:p>
-      <w:pPr>
-        <w:numPr>
-          <w:ilvl w:val="0"/>
-          <w:numId w:val="14"/>
-        </w:numPr>
-        <w:spacing w:before="100" w:beforeAutospacing="1" w:after="100" w:afterAutospacing="1" w:line="240" w:lineRule="auto"/>
-        <w:rPr>
-          <w:rFonts w:ascii="Arial" w:eastAsia="Times New Roman" w:hAnsi="Arial" w:cs="Arial"/>
-          <w:sz w:val="24"/>
-          <w:szCs w:val="24"/>
-          <w:lang w:eastAsia="pt-BR"/>
-        </w:rPr>
-      </w:pPr>
-      <w:r>
-        <w:rPr>
-          <w:rFonts w:ascii="Arial" w:eastAsia="Times New Roman" w:hAnsi="Arial" w:cs="Arial"/>
-          <w:sz w:val="24"/>
-          <w:szCs w:val="24"/>
-          <w:lang w:eastAsia="pt-BR"/>
-        </w:rPr>
-        <w:t>Programação orientada a objetos</w:t>
-      </w:r>
-    </w:p>
-    <w:p>
-      <w:pPr>
-        <w:numPr>
-          <w:ilvl w:val="0"/>
-          <w:numId w:val="14"/>
-        </w:numPr>
-        <w:spacing w:before="100" w:beforeAutospacing="1" w:after="100" w:afterAutospacing="1" w:line="240" w:lineRule="auto"/>
-        <w:rPr>
-          <w:rFonts w:ascii="Arial" w:eastAsia="Times New Roman" w:hAnsi="Arial" w:cs="Arial"/>
-          <w:sz w:val="24"/>
-          <w:szCs w:val="24"/>
-          <w:lang w:eastAsia="pt-BR"/>
-        </w:rPr>
-      </w:pPr>
-      <w:r>
-        <w:rPr>
-          <w:rFonts w:ascii="Arial" w:eastAsia="Times New Roman" w:hAnsi="Arial" w:cs="Arial"/>
-          <w:sz w:val="24"/>
-          <w:szCs w:val="24"/>
-          <w:lang w:eastAsia="pt-BR"/>
-        </w:rPr>
-        <w:t>Fundamentos de Front-</w:t>
-      </w:r>
-      <w:proofErr w:type="spellStart"/>
-      <w:r>
-        <w:rPr>
-          <w:rFonts w:ascii="Arial" w:eastAsia="Times New Roman" w:hAnsi="Arial" w:cs="Arial"/>
-          <w:sz w:val="24"/>
-          <w:szCs w:val="24"/>
-          <w:lang w:eastAsia="pt-BR"/>
-        </w:rPr>
-        <w:t>End</w:t>
-      </w:r>
-      <w:proofErr w:type="spellEnd"/>
-      <w:r>
-        <w:rPr>
-          <w:rFonts w:ascii="Arial" w:eastAsia="Times New Roman" w:hAnsi="Arial" w:cs="Arial"/>
-          <w:sz w:val="24"/>
-          <w:szCs w:val="24"/>
-          <w:lang w:eastAsia="pt-BR"/>
-        </w:rPr>
-        <w:t xml:space="preserve"> (HTML e CSS)</w:t>
-      </w:r>
-    </w:p>
-    <w:p>
-      <w:pPr>
-        <w:numPr>
-          <w:ilvl w:val="0"/>
-          <w:numId w:val="14"/>
-        </w:numPr>
-        <w:spacing w:before="100" w:beforeAutospacing="1" w:after="100" w:afterAutospacing="1" w:line="240" w:lineRule="auto"/>
-        <w:rPr>
-          <w:rFonts w:ascii="Arial" w:eastAsia="Times New Roman" w:hAnsi="Arial" w:cs="Arial"/>
-          <w:sz w:val="24"/>
-          <w:szCs w:val="24"/>
-          <w:lang w:eastAsia="pt-BR"/>
-        </w:rPr>
-      </w:pPr>
-      <w:r>
-        <w:rPr>
-          <w:rFonts w:ascii="Arial" w:eastAsia="Times New Roman" w:hAnsi="Arial" w:cs="Arial"/>
-          <w:sz w:val="24"/>
-          <w:szCs w:val="24"/>
-          <w:lang w:eastAsia="pt-BR"/>
-        </w:rPr>
-        <w:t>Configuração de ambiente de desenvolvimento</w:t>
-      </w:r>
-    </w:p>
-    <w:p>
-      <w:pPr>
-        <w:numPr>
-          <w:ilvl w:val="0"/>
-          <w:numId w:val="14"/>
-        </w:numPr>
-        <w:spacing w:before="100" w:beforeAutospacing="1" w:after="100" w:afterAutospacing="1" w:line="240" w:lineRule="auto"/>
-        <w:rPr>
-          <w:rFonts w:ascii="Arial" w:eastAsia="Times New Roman" w:hAnsi="Arial" w:cs="Arial"/>
-          <w:sz w:val="24"/>
-          <w:szCs w:val="24"/>
-          <w:lang w:eastAsia="pt-BR"/>
-        </w:rPr>
-      </w:pPr>
-      <w:r>
-        <w:rPr>
-          <w:rFonts w:ascii="Arial" w:eastAsia="Times New Roman" w:hAnsi="Arial" w:cs="Arial"/>
-          <w:sz w:val="24"/>
-          <w:szCs w:val="24"/>
-          <w:lang w:eastAsia="pt-BR"/>
-        </w:rPr>
-        <w:t>Uso básico de terminal</w:t>
-      </w:r>
-    </w:p>
-    <w:p>
-      <w:pPr>
-        <w:numPr>
-          <w:ilvl w:val="0"/>
-          <w:numId w:val="14"/>
-        </w:numPr>
-        <w:spacing w:before="100" w:beforeAutospacing="1" w:after="100" w:afterAutospacing="1" w:line="240" w:lineRule="auto"/>
-        <w:rPr>
-          <w:rFonts w:ascii="Arial" w:eastAsia="Times New Roman" w:hAnsi="Arial" w:cs="Arial"/>
-          <w:sz w:val="24"/>
-          <w:szCs w:val="24"/>
-          <w:lang w:eastAsia="pt-BR"/>
-        </w:rPr>
-      </w:pPr>
-      <w:r>
-        <w:rPr>
-          <w:rFonts w:ascii="Arial" w:eastAsia="Times New Roman" w:hAnsi="Arial" w:cs="Arial"/>
-          <w:sz w:val="24"/>
-          <w:szCs w:val="24"/>
-          <w:lang w:eastAsia="pt-BR"/>
-        </w:rPr>
-        <w:t>Resolução de problemas e testes</w:t>
-      </w:r>
-    </w:p>
-    <w:p>
-      <w:pPr>
-        <w:spacing w:before="100" w:beforeAutospacing="1" w:after="100" w:afterAutospacing="1" w:line="240" w:lineRule="auto"/>
-        <w:outlineLvl w:val="1"/>
-        <w:rPr>
-          <w:rFonts w:ascii="Arial" w:eastAsia="Times New Roman" w:hAnsi="Arial" w:cs="Arial"/>
-          <w:b/>
-          <w:bCs/>
-          <w:sz w:val="36"/>
-          <w:szCs w:val="36"/>
-          <w:lang w:eastAsia="pt-BR"/>
-        </w:rPr>
-      </w:pPr>
-      <w:r>
-        <w:rPr>
-          <w:rFonts w:ascii="Arial" w:eastAsia="Times New Roman" w:hAnsi="Arial" w:cs="Arial"/>
-          <w:b/>
-          <w:bCs/>
-          <w:sz w:val="36"/>
-          <w:szCs w:val="36"/>
-          <w:lang w:eastAsia="pt-BR"/>
-        </w:rPr>
         <w:t>EXPERIÊNCIA PROFISSIONAL</w:t>
       </w:r>
     </w:p>
@@ -648,7 +530,7 @@
       <w:pPr>
         <w:spacing w:before="100" w:beforeAutospacing="1" w:after="100" w:afterAutospacing="1" w:line="240" w:lineRule="auto"/>
         <w:rPr>
-          <w:rFonts w:ascii="Arial" w:eastAsia="Times New Roman" w:hAnsi="Arial" w:cs="Arial"/>
+          <w:rFonts w:ascii="Times New Roman" w:eastAsia="Times New Roman" w:hAnsi="Times New Roman" w:cs="Times New Roman"/>
           <w:sz w:val="24"/>
           <w:szCs w:val="24"/>
           <w:lang w:eastAsia="pt-BR"/>
@@ -656,7 +538,7 @@
       </w:pPr>
       <w:r>
         <w:rPr>
-          <w:rFonts w:ascii="Arial" w:eastAsia="Times New Roman" w:hAnsi="Arial" w:cs="Arial"/>
+          <w:rFonts w:ascii="Times New Roman" w:eastAsia="Times New Roman" w:hAnsi="Times New Roman" w:cs="Times New Roman"/>
           <w:b/>
           <w:bCs/>
           <w:sz w:val="24"/>
@@ -667,7 +549,7 @@
       </w:r>
       <w:r>
         <w:rPr>
-          <w:rFonts w:ascii="Arial" w:eastAsia="Times New Roman" w:hAnsi="Arial" w:cs="Arial"/>
+          <w:rFonts w:ascii="Times New Roman" w:eastAsia="Times New Roman" w:hAnsi="Times New Roman" w:cs="Times New Roman"/>
           <w:sz w:val="24"/>
           <w:szCs w:val="24"/>
           <w:lang w:eastAsia="pt-BR"/>
@@ -676,7 +558,7 @@
       </w:r>
       <w:r>
         <w:rPr>
-          <w:rFonts w:ascii="Arial" w:eastAsia="Times New Roman" w:hAnsi="Arial" w:cs="Arial"/>
+          <w:rFonts w:ascii="Times New Roman" w:eastAsia="Times New Roman" w:hAnsi="Times New Roman" w:cs="Times New Roman"/>
           <w:i/>
           <w:iCs/>
           <w:sz w:val="24"/>
@@ -687,7 +569,7 @@
       </w:r>
       <w:r>
         <w:rPr>
-          <w:rFonts w:ascii="Arial" w:eastAsia="Times New Roman" w:hAnsi="Arial" w:cs="Arial"/>
+          <w:rFonts w:ascii="Times New Roman" w:eastAsia="Times New Roman" w:hAnsi="Times New Roman" w:cs="Times New Roman"/>
           <w:sz w:val="24"/>
           <w:szCs w:val="24"/>
           <w:lang w:eastAsia="pt-BR"/>
@@ -697,7 +579,7 @@
       <w:proofErr w:type="gramStart"/>
       <w:r>
         <w:rPr>
-          <w:rFonts w:ascii="Arial" w:eastAsia="Times New Roman" w:hAnsi="Arial" w:cs="Arial"/>
+          <w:rFonts w:ascii="Times New Roman" w:eastAsia="Times New Roman" w:hAnsi="Times New Roman" w:cs="Times New Roman"/>
           <w:b/>
           <w:bCs/>
           <w:sz w:val="24"/>
@@ -709,7 +591,7 @@
       <w:proofErr w:type="gramEnd"/>
       <w:r>
         <w:rPr>
-          <w:rFonts w:ascii="Arial" w:eastAsia="Times New Roman" w:hAnsi="Arial" w:cs="Arial"/>
+          <w:rFonts w:ascii="Times New Roman" w:eastAsia="Times New Roman" w:hAnsi="Times New Roman" w:cs="Times New Roman"/>
           <w:b/>
           <w:bCs/>
           <w:sz w:val="24"/>
@@ -723,11 +605,11 @@
       <w:pPr>
         <w:numPr>
           <w:ilvl w:val="0"/>
-          <w:numId w:val="15"/>
+          <w:numId w:val="18"/>
         </w:numPr>
         <w:spacing w:before="100" w:beforeAutospacing="1" w:after="100" w:afterAutospacing="1" w:line="240" w:lineRule="auto"/>
         <w:rPr>
-          <w:rFonts w:ascii="Arial" w:eastAsia="Times New Roman" w:hAnsi="Arial" w:cs="Arial"/>
+          <w:rFonts w:ascii="Times New Roman" w:eastAsia="Times New Roman" w:hAnsi="Times New Roman" w:cs="Times New Roman"/>
           <w:sz w:val="24"/>
           <w:szCs w:val="24"/>
           <w:lang w:eastAsia="pt-BR"/>
@@ -735,23 +617,23 @@
       </w:pPr>
       <w:r>
         <w:rPr>
-          <w:rFonts w:ascii="Arial" w:eastAsia="Times New Roman" w:hAnsi="Arial" w:cs="Arial"/>
-          <w:sz w:val="24"/>
-          <w:szCs w:val="24"/>
-          <w:lang w:eastAsia="pt-BR"/>
-        </w:rPr>
-        <w:t>Instalação e configuração de sistemas, drivers e softwares</w:t>
+          <w:rFonts w:ascii="Times New Roman" w:eastAsia="Times New Roman" w:hAnsi="Times New Roman" w:cs="Times New Roman"/>
+          <w:sz w:val="24"/>
+          <w:szCs w:val="24"/>
+          <w:lang w:eastAsia="pt-BR"/>
+        </w:rPr>
+        <w:t>Manutenção preventiva e corretiva de desktops</w:t>
       </w:r>
     </w:p>
     <w:p>
       <w:pPr>
         <w:numPr>
           <w:ilvl w:val="0"/>
-          <w:numId w:val="15"/>
+          <w:numId w:val="18"/>
         </w:numPr>
         <w:spacing w:before="100" w:beforeAutospacing="1" w:after="100" w:afterAutospacing="1" w:line="240" w:lineRule="auto"/>
         <w:rPr>
-          <w:rFonts w:ascii="Arial" w:eastAsia="Times New Roman" w:hAnsi="Arial" w:cs="Arial"/>
+          <w:rFonts w:ascii="Times New Roman" w:eastAsia="Times New Roman" w:hAnsi="Times New Roman" w:cs="Times New Roman"/>
           <w:sz w:val="24"/>
           <w:szCs w:val="24"/>
           <w:lang w:eastAsia="pt-BR"/>
@@ -759,23 +641,23 @@
       </w:pPr>
       <w:r>
         <w:rPr>
-          <w:rFonts w:ascii="Arial" w:eastAsia="Times New Roman" w:hAnsi="Arial" w:cs="Arial"/>
-          <w:sz w:val="24"/>
-          <w:szCs w:val="24"/>
-          <w:lang w:eastAsia="pt-BR"/>
-        </w:rPr>
-        <w:t>Manutenção preventiva e corretiva de computadores</w:t>
+          <w:rFonts w:ascii="Times New Roman" w:eastAsia="Times New Roman" w:hAnsi="Times New Roman" w:cs="Times New Roman"/>
+          <w:sz w:val="24"/>
+          <w:szCs w:val="24"/>
+          <w:lang w:eastAsia="pt-BR"/>
+        </w:rPr>
+        <w:t>Montagem, limpeza e upgrade de hardware</w:t>
       </w:r>
     </w:p>
     <w:p>
       <w:pPr>
         <w:numPr>
           <w:ilvl w:val="0"/>
-          <w:numId w:val="15"/>
+          <w:numId w:val="18"/>
         </w:numPr>
         <w:spacing w:before="100" w:beforeAutospacing="1" w:after="100" w:afterAutospacing="1" w:line="240" w:lineRule="auto"/>
         <w:rPr>
-          <w:rFonts w:ascii="Arial" w:eastAsia="Times New Roman" w:hAnsi="Arial" w:cs="Arial"/>
+          <w:rFonts w:ascii="Times New Roman" w:eastAsia="Times New Roman" w:hAnsi="Times New Roman" w:cs="Times New Roman"/>
           <w:sz w:val="24"/>
           <w:szCs w:val="24"/>
           <w:lang w:eastAsia="pt-BR"/>
@@ -783,23 +665,23 @@
       </w:pPr>
       <w:r>
         <w:rPr>
-          <w:rFonts w:ascii="Arial" w:eastAsia="Times New Roman" w:hAnsi="Arial" w:cs="Arial"/>
-          <w:sz w:val="24"/>
-          <w:szCs w:val="24"/>
-          <w:lang w:eastAsia="pt-BR"/>
-        </w:rPr>
-        <w:t>Montagem, limpeza e substituição de componentes</w:t>
+          <w:rFonts w:ascii="Times New Roman" w:eastAsia="Times New Roman" w:hAnsi="Times New Roman" w:cs="Times New Roman"/>
+          <w:sz w:val="24"/>
+          <w:szCs w:val="24"/>
+          <w:lang w:eastAsia="pt-BR"/>
+        </w:rPr>
+        <w:t>Formatação, instalação e configuração de Windows</w:t>
       </w:r>
     </w:p>
     <w:p>
       <w:pPr>
         <w:numPr>
           <w:ilvl w:val="0"/>
-          <w:numId w:val="15"/>
+          <w:numId w:val="18"/>
         </w:numPr>
         <w:spacing w:before="100" w:beforeAutospacing="1" w:after="100" w:afterAutospacing="1" w:line="240" w:lineRule="auto"/>
         <w:rPr>
-          <w:rFonts w:ascii="Arial" w:eastAsia="Times New Roman" w:hAnsi="Arial" w:cs="Arial"/>
+          <w:rFonts w:ascii="Times New Roman" w:eastAsia="Times New Roman" w:hAnsi="Times New Roman" w:cs="Times New Roman"/>
           <w:sz w:val="24"/>
           <w:szCs w:val="24"/>
           <w:lang w:eastAsia="pt-BR"/>
@@ -807,24 +689,23 @@
       </w:pPr>
       <w:r>
         <w:rPr>
-          <w:rFonts w:ascii="Arial" w:eastAsia="Times New Roman" w:hAnsi="Arial" w:cs="Arial"/>
-          <w:sz w:val="24"/>
-          <w:szCs w:val="24"/>
-          <w:lang w:eastAsia="pt-BR"/>
-        </w:rPr>
-        <w:lastRenderedPageBreak/>
-        <w:t>Diagnóstico e testes de hardware</w:t>
+          <w:rFonts w:ascii="Times New Roman" w:eastAsia="Times New Roman" w:hAnsi="Times New Roman" w:cs="Times New Roman"/>
+          <w:sz w:val="24"/>
+          <w:szCs w:val="24"/>
+          <w:lang w:eastAsia="pt-BR"/>
+        </w:rPr>
+        <w:t>Instalação de softwares e atualização de drivers</w:t>
       </w:r>
     </w:p>
     <w:p>
       <w:pPr>
         <w:numPr>
           <w:ilvl w:val="0"/>
-          <w:numId w:val="15"/>
+          <w:numId w:val="18"/>
         </w:numPr>
         <w:spacing w:before="100" w:beforeAutospacing="1" w:after="100" w:afterAutospacing="1" w:line="240" w:lineRule="auto"/>
         <w:rPr>
-          <w:rFonts w:ascii="Arial" w:eastAsia="Times New Roman" w:hAnsi="Arial" w:cs="Arial"/>
+          <w:rFonts w:ascii="Times New Roman" w:eastAsia="Times New Roman" w:hAnsi="Times New Roman" w:cs="Times New Roman"/>
           <w:sz w:val="24"/>
           <w:szCs w:val="24"/>
           <w:lang w:eastAsia="pt-BR"/>
@@ -832,23 +713,23 @@
       </w:pPr>
       <w:r>
         <w:rPr>
-          <w:rFonts w:ascii="Arial" w:eastAsia="Times New Roman" w:hAnsi="Arial" w:cs="Arial"/>
-          <w:sz w:val="24"/>
-          <w:szCs w:val="24"/>
-          <w:lang w:eastAsia="pt-BR"/>
-        </w:rPr>
-        <w:t>Atendimento ao cliente e suporte básico</w:t>
+          <w:rFonts w:ascii="Times New Roman" w:eastAsia="Times New Roman" w:hAnsi="Times New Roman" w:cs="Times New Roman"/>
+          <w:sz w:val="24"/>
+          <w:szCs w:val="24"/>
+          <w:lang w:eastAsia="pt-BR"/>
+        </w:rPr>
+        <w:t>Diagnóstico de falhas e testes</w:t>
       </w:r>
     </w:p>
     <w:p>
       <w:pPr>
         <w:numPr>
           <w:ilvl w:val="0"/>
-          <w:numId w:val="15"/>
+          <w:numId w:val="18"/>
         </w:numPr>
         <w:spacing w:before="100" w:beforeAutospacing="1" w:after="100" w:afterAutospacing="1" w:line="240" w:lineRule="auto"/>
         <w:rPr>
-          <w:rFonts w:ascii="Arial" w:eastAsia="Times New Roman" w:hAnsi="Arial" w:cs="Arial"/>
+          <w:rFonts w:ascii="Times New Roman" w:eastAsia="Times New Roman" w:hAnsi="Times New Roman" w:cs="Times New Roman"/>
           <w:sz w:val="24"/>
           <w:szCs w:val="24"/>
           <w:lang w:eastAsia="pt-BR"/>
@@ -856,148 +737,39 @@
       </w:pPr>
       <w:r>
         <w:rPr>
-          <w:rFonts w:ascii="Arial" w:eastAsia="Times New Roman" w:hAnsi="Arial" w:cs="Arial"/>
-          <w:sz w:val="24"/>
-          <w:szCs w:val="24"/>
-          <w:lang w:eastAsia="pt-BR"/>
-        </w:rPr>
-        <w:t>Organização do ambiente e auxílio no fluxo da loja</w:t>
+          <w:rFonts w:ascii="Times New Roman" w:eastAsia="Times New Roman" w:hAnsi="Times New Roman" w:cs="Times New Roman"/>
+          <w:sz w:val="24"/>
+          <w:szCs w:val="24"/>
+          <w:lang w:eastAsia="pt-BR"/>
+        </w:rPr>
+        <w:t>Atendimento ao cliente e esclarecimento de dúvidas</w:t>
       </w:r>
     </w:p>
     <w:p>
       <w:pPr>
+        <w:numPr>
+          <w:ilvl w:val="0"/>
+          <w:numId w:val="18"/>
+        </w:numPr>
         <w:spacing w:before="100" w:beforeAutospacing="1" w:after="100" w:afterAutospacing="1" w:line="240" w:lineRule="auto"/>
-        <w:outlineLvl w:val="1"/>
-        <w:rPr>
-          <w:rFonts w:ascii="Arial" w:eastAsia="Times New Roman" w:hAnsi="Arial" w:cs="Arial"/>
-          <w:b/>
-          <w:bCs/>
-          <w:sz w:val="36"/>
-          <w:szCs w:val="36"/>
+        <w:rPr>
+          <w:rFonts w:ascii="Times New Roman" w:eastAsia="Times New Roman" w:hAnsi="Times New Roman" w:cs="Times New Roman"/>
+          <w:sz w:val="24"/>
+          <w:szCs w:val="24"/>
           <w:lang w:eastAsia="pt-BR"/>
         </w:rPr>
       </w:pPr>
       <w:r>
         <w:rPr>
-          <w:rFonts w:ascii="Arial" w:eastAsia="Times New Roman" w:hAnsi="Arial" w:cs="Arial"/>
-          <w:b/>
-          <w:bCs/>
-          <w:sz w:val="36"/>
-          <w:szCs w:val="36"/>
-          <w:lang w:eastAsia="pt-BR"/>
-        </w:rPr>
-        <w:t>PROJETOS (Opcional)</w:t>
+          <w:rFonts w:ascii="Times New Roman" w:eastAsia="Times New Roman" w:hAnsi="Times New Roman" w:cs="Times New Roman"/>
+          <w:sz w:val="24"/>
+          <w:szCs w:val="24"/>
+          <w:lang w:eastAsia="pt-BR"/>
+        </w:rPr>
+        <w:t>Organização e controle básico de equipamentos da loja</w:t>
       </w:r>
     </w:p>
-    <w:p>
-      <w:pPr>
-        <w:spacing w:before="100" w:beforeAutospacing="1" w:after="100" w:afterAutospacing="1" w:line="240" w:lineRule="auto"/>
-        <w:rPr>
-          <w:rFonts w:ascii="Arial" w:eastAsia="Times New Roman" w:hAnsi="Arial" w:cs="Arial"/>
-          <w:sz w:val="24"/>
-          <w:szCs w:val="24"/>
-          <w:lang w:eastAsia="pt-BR"/>
-        </w:rPr>
-      </w:pPr>
-      <w:r>
-        <w:rPr>
-          <w:rFonts w:ascii="Arial" w:eastAsia="Times New Roman" w:hAnsi="Arial" w:cs="Arial"/>
-          <w:b/>
-          <w:bCs/>
-          <w:sz w:val="24"/>
-          <w:szCs w:val="24"/>
-          <w:lang w:eastAsia="pt-BR"/>
-        </w:rPr>
-        <w:t>Projetos pessoais no GitHub</w:t>
-      </w:r>
-    </w:p>
-    <w:p>
-      <w:pPr>
-        <w:numPr>
-          <w:ilvl w:val="0"/>
-          <w:numId w:val="16"/>
-        </w:numPr>
-        <w:spacing w:before="100" w:beforeAutospacing="1" w:after="100" w:afterAutospacing="1" w:line="240" w:lineRule="auto"/>
-        <w:rPr>
-          <w:rFonts w:ascii="Arial" w:eastAsia="Times New Roman" w:hAnsi="Arial" w:cs="Arial"/>
-          <w:sz w:val="24"/>
-          <w:szCs w:val="24"/>
-          <w:lang w:eastAsia="pt-BR"/>
-        </w:rPr>
-      </w:pPr>
-      <w:r>
-        <w:rPr>
-          <w:rFonts w:ascii="Arial" w:eastAsia="Times New Roman" w:hAnsi="Arial" w:cs="Arial"/>
-          <w:sz w:val="24"/>
-          <w:szCs w:val="24"/>
-          <w:lang w:eastAsia="pt-BR"/>
-        </w:rPr>
-        <w:t>Exercícios e testes em Python/</w:t>
-      </w:r>
-      <w:proofErr w:type="spellStart"/>
-      <w:r>
-        <w:rPr>
-          <w:rFonts w:ascii="Arial" w:eastAsia="Times New Roman" w:hAnsi="Arial" w:cs="Arial"/>
-          <w:sz w:val="24"/>
-          <w:szCs w:val="24"/>
-          <w:lang w:eastAsia="pt-BR"/>
-        </w:rPr>
-        <w:t>JavaScript</w:t>
-      </w:r>
-      <w:proofErr w:type="spellEnd"/>
-    </w:p>
-    <w:p>
-      <w:pPr>
-        <w:numPr>
-          <w:ilvl w:val="0"/>
-          <w:numId w:val="16"/>
-        </w:numPr>
-        <w:spacing w:before="100" w:beforeAutospacing="1" w:after="100" w:afterAutospacing="1" w:line="240" w:lineRule="auto"/>
-        <w:rPr>
-          <w:rFonts w:ascii="Arial" w:eastAsia="Times New Roman" w:hAnsi="Arial" w:cs="Arial"/>
-          <w:sz w:val="24"/>
-          <w:szCs w:val="24"/>
-          <w:lang w:eastAsia="pt-BR"/>
-        </w:rPr>
-      </w:pPr>
-      <w:r>
-        <w:rPr>
-          <w:rFonts w:ascii="Arial" w:eastAsia="Times New Roman" w:hAnsi="Arial" w:cs="Arial"/>
-          <w:sz w:val="24"/>
-          <w:szCs w:val="24"/>
-          <w:lang w:eastAsia="pt-BR"/>
-        </w:rPr>
-        <w:t>Scripts simples para estudo de lógica</w:t>
-      </w:r>
-    </w:p>
-    <w:p>
-      <w:pPr>
-        <w:numPr>
-          <w:ilvl w:val="0"/>
-          <w:numId w:val="16"/>
-        </w:numPr>
-        <w:spacing w:before="100" w:beforeAutospacing="1" w:after="100" w:afterAutospacing="1" w:line="240" w:lineRule="auto"/>
-        <w:rPr>
-          <w:rFonts w:ascii="Arial" w:eastAsia="Times New Roman" w:hAnsi="Arial" w:cs="Arial"/>
-          <w:sz w:val="24"/>
-          <w:szCs w:val="24"/>
-          <w:lang w:eastAsia="pt-BR"/>
-        </w:rPr>
-      </w:pPr>
-      <w:r>
-        <w:rPr>
-          <w:rFonts w:ascii="Arial" w:eastAsia="Times New Roman" w:hAnsi="Arial" w:cs="Arial"/>
-          <w:sz w:val="24"/>
-          <w:szCs w:val="24"/>
-          <w:lang w:eastAsia="pt-BR"/>
-        </w:rPr>
-        <w:t>Projetos práticos de aprendizado</w:t>
-      </w:r>
-    </w:p>
-    <w:p>
-      <w:bookmarkStart w:id="0" w:name="_GoBack"/>
-      <w:bookmarkEnd w:id="0"/>
-    </w:p>
+    <w:p/>
     <w:sectPr>
       <w:pgSz w:w="11906" w:h="16838"/>
       <w:pgMar w:top="1417" w:right="1701" w:bottom="1417" w:left="1701" w:header="708" w:footer="708" w:gutter="0"/>
@@ -1011,6 +783,155 @@
 <file path=word/numbering.xml><?xml version="1.0" encoding="utf-8"?>
 <w:numbering xmlns:wpc="http://schemas.microsoft.com/office/word/2010/wordprocessingCanvas" xmlns:cx="http://schemas.microsoft.com/office/drawing/2014/chartex" xmlns:cx1="http://schemas.microsoft.com/office/drawing/2015/9/8/chartex" xmlns:cx2="http://schemas.microsoft.com/office/drawing/2015/10/21/chartex" xmlns:cx3="http://schemas.microsoft.com/office/drawing/2016/5/9/chartex" xmlns:cx4="http://schemas.microsoft.com/office/drawing/2016/5/10/chartex" xmlns:cx5="http://schemas.microsoft.com/office/drawing/2016/5/11/chartex" xmlns:cx6="http://schemas.microsoft.com/office/drawing/2016/5/12/chartex" xmlns:cx7="http://schemas.microsoft.com/office/drawing/2016/5/13/chartex" xmlns:cx8="http://schemas.microsoft.com/office/drawing/2016/5/14/chartex" xmlns:mc="http://schemas.openxmlformats.org/markup-compatibility/2006" xmlns:aink="http://schemas.microsoft.com/office/drawing/2016/ink" xmlns:am3d="http://schemas.microsoft.com/office/drawing/2017/model3d" xmlns:o="urn:schemas-microsoft-com:office:office" xmlns:r="http://schemas.openxmlformats.org/officeDocument/2006/relationships" xmlns:m="http://schemas.openxmlformats.org/officeDocument/2006/math" xmlns:v="urn:schemas-microsoft-com:vml" xmlns:wp14="http://schemas.microsoft.com/office/word/2010/wordprocessingDrawing" xmlns:wp="http://schemas.openxmlformats.org/drawingml/2006/wordprocessingDrawing" xmlns:w10="urn:schemas-microsoft-com:office:word" xmlns:w="http://schemas.openxmlformats.org/wordprocessingml/2006/main" xmlns:w14="http://schemas.microsoft.com/office/word/2010/wordml" xmlns:w15="http://schemas.microsoft.com/office/word/2012/wordml" xmlns:w16cid="http://schemas.microsoft.com/office/word/2016/wordml/cid" xmlns:w16se="http://schemas.microsoft.com/office/word/2015/wordml/symex" xmlns:wpg="http://schemas.microsoft.com/office/word/2010/wordprocessingGroup" xmlns:wpi="http://schemas.microsoft.com/office/word/2010/wordprocessingInk" xmlns:wne="http://schemas.microsoft.com/office/word/2006/wordml" xmlns:wps="http://schemas.microsoft.com/office/word/2010/wordprocessingShape" mc:Ignorable="w14 w15 w16se w16cid wp14">
   <w:abstractNum w:abstractNumId="0" w15:restartNumberingAfterBreak="0">
+    <w:nsid w:val="00B67591"/>
+    <w:multiLevelType w:val="multilevel"/>
+    <w:tmpl w:val="04545E3A"/>
+    <w:lvl w:ilvl="0">
+      <w:start w:val="1"/>
+      <w:numFmt w:val="bullet"/>
+      <w:lvlText w:val=""/>
+      <w:lvlJc w:val="left"/>
+      <w:pPr>
+        <w:tabs>
+          <w:tab w:val="num" w:pos="720"/>
+        </w:tabs>
+        <w:ind w:left="720" w:hanging="360"/>
+      </w:pPr>
+      <w:rPr>
+        <w:rFonts w:ascii="Symbol" w:hAnsi="Symbol" w:hint="default"/>
+        <w:sz w:val="20"/>
+      </w:rPr>
+    </w:lvl>
+    <w:lvl w:ilvl="1" w:tentative="1">
+      <w:start w:val="1"/>
+      <w:numFmt w:val="bullet"/>
+      <w:lvlText w:val="o"/>
+      <w:lvlJc w:val="left"/>
+      <w:pPr>
+        <w:tabs>
+          <w:tab w:val="num" w:pos="1440"/>
+        </w:tabs>
+        <w:ind w:left="1440" w:hanging="360"/>
+      </w:pPr>
+      <w:rPr>
+        <w:rFonts w:ascii="Courier New" w:hAnsi="Courier New" w:hint="default"/>
+        <w:sz w:val="20"/>
+      </w:rPr>
+    </w:lvl>
+    <w:lvl w:ilvl="2" w:tentative="1">
+      <w:start w:val="1"/>
+      <w:numFmt w:val="bullet"/>
+      <w:lvlText w:val=""/>
+      <w:lvlJc w:val="left"/>
+      <w:pPr>
+        <w:tabs>
+          <w:tab w:val="num" w:pos="2160"/>
+        </w:tabs>
+        <w:ind w:left="2160" w:hanging="360"/>
+      </w:pPr>
+      <w:rPr>
+        <w:rFonts w:ascii="Wingdings" w:hAnsi="Wingdings" w:hint="default"/>
+        <w:sz w:val="20"/>
+      </w:rPr>
+    </w:lvl>
+    <w:lvl w:ilvl="3" w:tentative="1">
+      <w:start w:val="1"/>
+      <w:numFmt w:val="bullet"/>
+      <w:lvlText w:val=""/>
+      <w:lvlJc w:val="left"/>
+      <w:pPr>
+        <w:tabs>
+          <w:tab w:val="num" w:pos="2880"/>
+        </w:tabs>
+        <w:ind w:left="2880" w:hanging="360"/>
+      </w:pPr>
+      <w:rPr>
+        <w:rFonts w:ascii="Wingdings" w:hAnsi="Wingdings" w:hint="default"/>
+        <w:sz w:val="20"/>
+      </w:rPr>
+    </w:lvl>
+    <w:lvl w:ilvl="4" w:tentative="1">
+      <w:start w:val="1"/>
+      <w:numFmt w:val="bullet"/>
+      <w:lvlText w:val=""/>
+      <w:lvlJc w:val="left"/>
+      <w:pPr>
+        <w:tabs>
+          <w:tab w:val="num" w:pos="3600"/>
+        </w:tabs>
+        <w:ind w:left="3600" w:hanging="360"/>
+      </w:pPr>
+      <w:rPr>
+        <w:rFonts w:ascii="Wingdings" w:hAnsi="Wingdings" w:hint="default"/>
+        <w:sz w:val="20"/>
+      </w:rPr>
+    </w:lvl>
+    <w:lvl w:ilvl="5" w:tentative="1">
+      <w:start w:val="1"/>
+      <w:numFmt w:val="bullet"/>
+      <w:lvlText w:val=""/>
+      <w:lvlJc w:val="left"/>
+      <w:pPr>
+        <w:tabs>
+          <w:tab w:val="num" w:pos="4320"/>
+        </w:tabs>
+        <w:ind w:left="4320" w:hanging="360"/>
+      </w:pPr>
+      <w:rPr>
+        <w:rFonts w:ascii="Wingdings" w:hAnsi="Wingdings" w:hint="default"/>
+        <w:sz w:val="20"/>
+      </w:rPr>
+    </w:lvl>
+    <w:lvl w:ilvl="6" w:tentative="1">
+      <w:start w:val="1"/>
+      <w:numFmt w:val="bullet"/>
+      <w:lvlText w:val=""/>
+      <w:lvlJc w:val="left"/>
+      <w:pPr>
+        <w:tabs>
+          <w:tab w:val="num" w:pos="5040"/>
+        </w:tabs>
+        <w:ind w:left="5040" w:hanging="360"/>
+      </w:pPr>
+      <w:rPr>
+        <w:rFonts w:ascii="Wingdings" w:hAnsi="Wingdings" w:hint="default"/>
+        <w:sz w:val="20"/>
+      </w:rPr>
+    </w:lvl>
+    <w:lvl w:ilvl="7" w:tentative="1">
+      <w:start w:val="1"/>
+      <w:numFmt w:val="bullet"/>
+      <w:lvlText w:val=""/>
+      <w:lvlJc w:val="left"/>
+      <w:pPr>
+        <w:tabs>
+          <w:tab w:val="num" w:pos="5760"/>
+        </w:tabs>
+        <w:ind w:left="5760" w:hanging="360"/>
+      </w:pPr>
+      <w:rPr>
+        <w:rFonts w:ascii="Wingdings" w:hAnsi="Wingdings" w:hint="default"/>
+        <w:sz w:val="20"/>
+      </w:rPr>
+    </w:lvl>
+    <w:lvl w:ilvl="8" w:tentative="1">
+      <w:start w:val="1"/>
+      <w:numFmt w:val="bullet"/>
+      <w:lvlText w:val=""/>
+      <w:lvlJc w:val="left"/>
+      <w:pPr>
+        <w:tabs>
+          <w:tab w:val="num" w:pos="6480"/>
+        </w:tabs>
+        <w:ind w:left="6480" w:hanging="360"/>
+      </w:pPr>
+      <w:rPr>
+        <w:rFonts w:ascii="Wingdings" w:hAnsi="Wingdings" w:hint="default"/>
+        <w:sz w:val="20"/>
+      </w:rPr>
+    </w:lvl>
+  </w:abstractNum>
+  <w:abstractNum w:abstractNumId="1" w15:restartNumberingAfterBreak="0">
     <w:nsid w:val="04B41C8D"/>
     <w:multiLevelType w:val="multilevel"/>
     <w:tmpl w:val="1CF69376"/>
@@ -1159,7 +1080,156 @@
       </w:rPr>
     </w:lvl>
   </w:abstractNum>
-  <w:abstractNum w:abstractNumId="1" w15:restartNumberingAfterBreak="0">
+  <w:abstractNum w:abstractNumId="2" w15:restartNumberingAfterBreak="0">
+    <w:nsid w:val="12FB5382"/>
+    <w:multiLevelType w:val="multilevel"/>
+    <w:tmpl w:val="E138A07A"/>
+    <w:lvl w:ilvl="0">
+      <w:start w:val="1"/>
+      <w:numFmt w:val="bullet"/>
+      <w:lvlText w:val=""/>
+      <w:lvlJc w:val="left"/>
+      <w:pPr>
+        <w:tabs>
+          <w:tab w:val="num" w:pos="720"/>
+        </w:tabs>
+        <w:ind w:left="720" w:hanging="360"/>
+      </w:pPr>
+      <w:rPr>
+        <w:rFonts w:ascii="Symbol" w:hAnsi="Symbol" w:hint="default"/>
+        <w:sz w:val="20"/>
+      </w:rPr>
+    </w:lvl>
+    <w:lvl w:ilvl="1" w:tentative="1">
+      <w:start w:val="1"/>
+      <w:numFmt w:val="bullet"/>
+      <w:lvlText w:val="o"/>
+      <w:lvlJc w:val="left"/>
+      <w:pPr>
+        <w:tabs>
+          <w:tab w:val="num" w:pos="1440"/>
+        </w:tabs>
+        <w:ind w:left="1440" w:hanging="360"/>
+      </w:pPr>
+      <w:rPr>
+        <w:rFonts w:ascii="Courier New" w:hAnsi="Courier New" w:hint="default"/>
+        <w:sz w:val="20"/>
+      </w:rPr>
+    </w:lvl>
+    <w:lvl w:ilvl="2" w:tentative="1">
+      <w:start w:val="1"/>
+      <w:numFmt w:val="bullet"/>
+      <w:lvlText w:val=""/>
+      <w:lvlJc w:val="left"/>
+      <w:pPr>
+        <w:tabs>
+          <w:tab w:val="num" w:pos="2160"/>
+        </w:tabs>
+        <w:ind w:left="2160" w:hanging="360"/>
+      </w:pPr>
+      <w:rPr>
+        <w:rFonts w:ascii="Wingdings" w:hAnsi="Wingdings" w:hint="default"/>
+        <w:sz w:val="20"/>
+      </w:rPr>
+    </w:lvl>
+    <w:lvl w:ilvl="3" w:tentative="1">
+      <w:start w:val="1"/>
+      <w:numFmt w:val="bullet"/>
+      <w:lvlText w:val=""/>
+      <w:lvlJc w:val="left"/>
+      <w:pPr>
+        <w:tabs>
+          <w:tab w:val="num" w:pos="2880"/>
+        </w:tabs>
+        <w:ind w:left="2880" w:hanging="360"/>
+      </w:pPr>
+      <w:rPr>
+        <w:rFonts w:ascii="Wingdings" w:hAnsi="Wingdings" w:hint="default"/>
+        <w:sz w:val="20"/>
+      </w:rPr>
+    </w:lvl>
+    <w:lvl w:ilvl="4" w:tentative="1">
+      <w:start w:val="1"/>
+      <w:numFmt w:val="bullet"/>
+      <w:lvlText w:val=""/>
+      <w:lvlJc w:val="left"/>
+      <w:pPr>
+        <w:tabs>
+          <w:tab w:val="num" w:pos="3600"/>
+        </w:tabs>
+        <w:ind w:left="3600" w:hanging="360"/>
+      </w:pPr>
+      <w:rPr>
+        <w:rFonts w:ascii="Wingdings" w:hAnsi="Wingdings" w:hint="default"/>
+        <w:sz w:val="20"/>
+      </w:rPr>
+    </w:lvl>
+    <w:lvl w:ilvl="5" w:tentative="1">
+      <w:start w:val="1"/>
+      <w:numFmt w:val="bullet"/>
+      <w:lvlText w:val=""/>
+      <w:lvlJc w:val="left"/>
+      <w:pPr>
+        <w:tabs>
+          <w:tab w:val="num" w:pos="4320"/>
+        </w:tabs>
+        <w:ind w:left="4320" w:hanging="360"/>
+      </w:pPr>
+      <w:rPr>
+        <w:rFonts w:ascii="Wingdings" w:hAnsi="Wingdings" w:hint="default"/>
+        <w:sz w:val="20"/>
+      </w:rPr>
+    </w:lvl>
+    <w:lvl w:ilvl="6" w:tentative="1">
+      <w:start w:val="1"/>
+      <w:numFmt w:val="bullet"/>
+      <w:lvlText w:val=""/>
+      <w:lvlJc w:val="left"/>
+      <w:pPr>
+        <w:tabs>
+          <w:tab w:val="num" w:pos="5040"/>
+        </w:tabs>
+        <w:ind w:left="5040" w:hanging="360"/>
+      </w:pPr>
+      <w:rPr>
+        <w:rFonts w:ascii="Wingdings" w:hAnsi="Wingdings" w:hint="default"/>
+        <w:sz w:val="20"/>
+      </w:rPr>
+    </w:lvl>
+    <w:lvl w:ilvl="7" w:tentative="1">
+      <w:start w:val="1"/>
+      <w:numFmt w:val="bullet"/>
+      <w:lvlText w:val=""/>
+      <w:lvlJc w:val="left"/>
+      <w:pPr>
+        <w:tabs>
+          <w:tab w:val="num" w:pos="5760"/>
+        </w:tabs>
+        <w:ind w:left="5760" w:hanging="360"/>
+      </w:pPr>
+      <w:rPr>
+        <w:rFonts w:ascii="Wingdings" w:hAnsi="Wingdings" w:hint="default"/>
+        <w:sz w:val="20"/>
+      </w:rPr>
+    </w:lvl>
+    <w:lvl w:ilvl="8" w:tentative="1">
+      <w:start w:val="1"/>
+      <w:numFmt w:val="bullet"/>
+      <w:lvlText w:val=""/>
+      <w:lvlJc w:val="left"/>
+      <w:pPr>
+        <w:tabs>
+          <w:tab w:val="num" w:pos="6480"/>
+        </w:tabs>
+        <w:ind w:left="6480" w:hanging="360"/>
+      </w:pPr>
+      <w:rPr>
+        <w:rFonts w:ascii="Wingdings" w:hAnsi="Wingdings" w:hint="default"/>
+        <w:sz w:val="20"/>
+      </w:rPr>
+    </w:lvl>
+  </w:abstractNum>
+  <w:abstractNum w:abstractNumId="3" w15:restartNumberingAfterBreak="0">
     <w:nsid w:val="1BA40A8F"/>
     <w:multiLevelType w:val="multilevel"/>
     <w:tmpl w:val="76C4D96C"/>
@@ -1308,7 +1378,7 @@
       </w:rPr>
     </w:lvl>
   </w:abstractNum>
-  <w:abstractNum w:abstractNumId="2" w15:restartNumberingAfterBreak="0">
+  <w:abstractNum w:abstractNumId="4" w15:restartNumberingAfterBreak="0">
     <w:nsid w:val="1EE31D84"/>
     <w:multiLevelType w:val="multilevel"/>
     <w:tmpl w:val="172E8CF0"/>
@@ -1457,7 +1527,7 @@
       </w:rPr>
     </w:lvl>
   </w:abstractNum>
-  <w:abstractNum w:abstractNumId="3" w15:restartNumberingAfterBreak="0">
+  <w:abstractNum w:abstractNumId="5" w15:restartNumberingAfterBreak="0">
     <w:nsid w:val="32791097"/>
     <w:multiLevelType w:val="multilevel"/>
     <w:tmpl w:val="569CF4CC"/>
@@ -1606,7 +1676,7 @@
       </w:rPr>
     </w:lvl>
   </w:abstractNum>
-  <w:abstractNum w:abstractNumId="4" w15:restartNumberingAfterBreak="0">
+  <w:abstractNum w:abstractNumId="6" w15:restartNumberingAfterBreak="0">
     <w:nsid w:val="36214DE4"/>
     <w:multiLevelType w:val="multilevel"/>
     <w:tmpl w:val="C096E5E8"/>
@@ -1755,7 +1825,7 @@
       </w:rPr>
     </w:lvl>
   </w:abstractNum>
-  <w:abstractNum w:abstractNumId="5" w15:restartNumberingAfterBreak="0">
+  <w:abstractNum w:abstractNumId="7" w15:restartNumberingAfterBreak="0">
     <w:nsid w:val="43236B2A"/>
     <w:multiLevelType w:val="multilevel"/>
     <w:tmpl w:val="CE3C7A08"/>
@@ -1904,7 +1974,7 @@
       </w:rPr>
     </w:lvl>
   </w:abstractNum>
-  <w:abstractNum w:abstractNumId="6" w15:restartNumberingAfterBreak="0">
+  <w:abstractNum w:abstractNumId="8" w15:restartNumberingAfterBreak="0">
     <w:nsid w:val="589E7B93"/>
     <w:multiLevelType w:val="multilevel"/>
     <w:tmpl w:val="FCA62CCA"/>
@@ -2053,7 +2123,7 @@
       </w:rPr>
     </w:lvl>
   </w:abstractNum>
-  <w:abstractNum w:abstractNumId="7" w15:restartNumberingAfterBreak="0">
+  <w:abstractNum w:abstractNumId="9" w15:restartNumberingAfterBreak="0">
     <w:nsid w:val="5AD84BFB"/>
     <w:multiLevelType w:val="multilevel"/>
     <w:tmpl w:val="59D843CE"/>
@@ -2202,7 +2272,7 @@
       </w:rPr>
     </w:lvl>
   </w:abstractNum>
-  <w:abstractNum w:abstractNumId="8" w15:restartNumberingAfterBreak="0">
+  <w:abstractNum w:abstractNumId="10" w15:restartNumberingAfterBreak="0">
     <w:nsid w:val="5B290BE5"/>
     <w:multiLevelType w:val="multilevel"/>
     <w:tmpl w:val="E5D2574A"/>
@@ -2351,7 +2421,7 @@
       </w:rPr>
     </w:lvl>
   </w:abstractNum>
-  <w:abstractNum w:abstractNumId="9" w15:restartNumberingAfterBreak="0">
+  <w:abstractNum w:abstractNumId="11" w15:restartNumberingAfterBreak="0">
     <w:nsid w:val="5FB45879"/>
     <w:multiLevelType w:val="multilevel"/>
     <w:tmpl w:val="AA200ABC"/>
@@ -2500,7 +2570,7 @@
       </w:rPr>
     </w:lvl>
   </w:abstractNum>
-  <w:abstractNum w:abstractNumId="10" w15:restartNumberingAfterBreak="0">
+  <w:abstractNum w:abstractNumId="12" w15:restartNumberingAfterBreak="0">
     <w:nsid w:val="613F75CE"/>
     <w:multiLevelType w:val="multilevel"/>
     <w:tmpl w:val="75A853AA"/>
@@ -2649,7 +2719,7 @@
       </w:rPr>
     </w:lvl>
   </w:abstractNum>
-  <w:abstractNum w:abstractNumId="11" w15:restartNumberingAfterBreak="0">
+  <w:abstractNum w:abstractNumId="13" w15:restartNumberingAfterBreak="0">
     <w:nsid w:val="61CA3DE5"/>
     <w:multiLevelType w:val="multilevel"/>
     <w:tmpl w:val="73FA9F26"/>
@@ -2798,7 +2868,7 @@
       </w:rPr>
     </w:lvl>
   </w:abstractNum>
-  <w:abstractNum w:abstractNumId="12" w15:restartNumberingAfterBreak="0">
+  <w:abstractNum w:abstractNumId="14" w15:restartNumberingAfterBreak="0">
     <w:nsid w:val="728F278F"/>
     <w:multiLevelType w:val="multilevel"/>
     <w:tmpl w:val="83B41AB2"/>
@@ -2947,7 +3017,7 @@
       </w:rPr>
     </w:lvl>
   </w:abstractNum>
-  <w:abstractNum w:abstractNumId="13" w15:restartNumberingAfterBreak="0">
+  <w:abstractNum w:abstractNumId="15" w15:restartNumberingAfterBreak="0">
     <w:nsid w:val="759113BA"/>
     <w:multiLevelType w:val="multilevel"/>
     <w:tmpl w:val="092AD1A8"/>
@@ -3096,7 +3166,7 @@
       </w:rPr>
     </w:lvl>
   </w:abstractNum>
-  <w:abstractNum w:abstractNumId="14" w15:restartNumberingAfterBreak="0">
+  <w:abstractNum w:abstractNumId="16" w15:restartNumberingAfterBreak="0">
     <w:nsid w:val="79FC09C4"/>
     <w:multiLevelType w:val="multilevel"/>
     <w:tmpl w:val="8B5CD0C6"/>
@@ -3245,7 +3315,7 @@
       </w:rPr>
     </w:lvl>
   </w:abstractNum>
-  <w:abstractNum w:abstractNumId="15" w15:restartNumberingAfterBreak="0">
+  <w:abstractNum w:abstractNumId="17" w15:restartNumberingAfterBreak="0">
     <w:nsid w:val="7B3C04F0"/>
     <w:multiLevelType w:val="multilevel"/>
     <w:tmpl w:val="15188904"/>
@@ -3395,52 +3465,58 @@
     </w:lvl>
   </w:abstractNum>
   <w:num w:numId="1">
+    <w:abstractNumId w:val="3"/>
+  </w:num>
+  <w:num w:numId="2">
+    <w:abstractNumId w:val="10"/>
+  </w:num>
+  <w:num w:numId="3">
+    <w:abstractNumId w:val="6"/>
+  </w:num>
+  <w:num w:numId="4">
+    <w:abstractNumId w:val="7"/>
+  </w:num>
+  <w:num w:numId="5">
+    <w:abstractNumId w:val="9"/>
+  </w:num>
+  <w:num w:numId="6">
+    <w:abstractNumId w:val="12"/>
+  </w:num>
+  <w:num w:numId="7">
+    <w:abstractNumId w:val="17"/>
+  </w:num>
+  <w:num w:numId="8">
     <w:abstractNumId w:val="1"/>
   </w:num>
-  <w:num w:numId="2">
+  <w:num w:numId="9">
+    <w:abstractNumId w:val="5"/>
+  </w:num>
+  <w:num w:numId="10">
+    <w:abstractNumId w:val="15"/>
+  </w:num>
+  <w:num w:numId="11">
+    <w:abstractNumId w:val="11"/>
+  </w:num>
+  <w:num w:numId="12">
+    <w:abstractNumId w:val="4"/>
+  </w:num>
+  <w:num w:numId="13">
     <w:abstractNumId w:val="8"/>
   </w:num>
-  <w:num w:numId="3">
-    <w:abstractNumId w:val="4"/>
-  </w:num>
-  <w:num w:numId="4">
-    <w:abstractNumId w:val="5"/>
-  </w:num>
-  <w:num w:numId="5">
-    <w:abstractNumId w:val="7"/>
-  </w:num>
-  <w:num w:numId="6">
-    <w:abstractNumId w:val="10"/>
-  </w:num>
-  <w:num w:numId="7">
-    <w:abstractNumId w:val="15"/>
-  </w:num>
-  <w:num w:numId="8">
-    <w:abstractNumId w:val="0"/>
-  </w:num>
-  <w:num w:numId="9">
-    <w:abstractNumId w:val="3"/>
-  </w:num>
-  <w:num w:numId="10">
+  <w:num w:numId="14">
     <w:abstractNumId w:val="13"/>
   </w:num>
-  <w:num w:numId="11">
-    <w:abstractNumId w:val="9"/>
+  <w:num w:numId="15">
+    <w:abstractNumId w:val="16"/>
   </w:num>
-  <w:num w:numId="12">
+  <w:num w:numId="16">
+    <w:abstractNumId w:val="14"/>
+  </w:num>
+  <w:num w:numId="17">
     <w:abstractNumId w:val="2"/>
   </w:num>
-  <w:num w:numId="13">
-    <w:abstractNumId w:val="6"/>
-  </w:num>
-  <w:num w:numId="14">
-    <w:abstractNumId w:val="11"/>
-  </w:num>
-  <w:num w:numId="15">
-    <w:abstractNumId w:val="14"/>
-  </w:num>
-  <w:num w:numId="16">
-    <w:abstractNumId w:val="12"/>
+  <w:num w:numId="18">
+    <w:abstractNumId w:val="0"/>
   </w:num>
 </w:numbering>
 </file>
